--- a/diplom.docx
+++ b/diplom.docx
@@ -4609,6 +4609,41 @@
     </w:p>
     <w:p>
       <w:r>
+        <w:t>Без использования</w:t>
+      </w:r>
+      <w:r>
+        <w:t xml:space="preserve"> потоков невозможно написать программу подобную </w:t>
+      </w:r>
+      <w:r>
+        <w:rPr>
+          <w:lang w:val="en-US"/>
+        </w:rPr>
+        <w:t>qMessenger</w:t>
+      </w:r>
+      <w:r>
+        <w:t xml:space="preserve">. </w:t>
+      </w:r>
+      <w:r>
+        <w:t>Особенно это касается серверной части. Серверу приходится обслуживать много клиентов одновременно, и поэтому написать серверную часть без концепции потоков невозможно. Тем</w:t>
+      </w:r>
+      <w:r>
+        <w:t xml:space="preserve"> </w:t>
+      </w:r>
+      <w:r>
+        <w:t xml:space="preserve">более с </w:t>
+      </w:r>
+      <w:r>
+        <w:t>развитием</w:t>
+      </w:r>
+      <w:r>
+        <w:t xml:space="preserve"> многопроцессорных систем </w:t>
+      </w:r>
+      <w:r>
+        <w:t>работа с потоками стала еще более актуальна.</w:t>
+      </w:r>
+    </w:p>
+    <w:p>
+      <w:r>
         <w:t>Поток может работать независимо от других потоков</w:t>
       </w:r>
       <w:r>
@@ -4634,178 +4669,111 @@
       <w:r>
         <w:t xml:space="preserve">схемы “выборка-изменение-запись” возникает потенциальная опасность того, что при одновременной работе двух потоков с одним и тем же объектом произойдет наложение, приводящее к разрушению объекта. </w:t>
       </w:r>
-      <w:r>
-        <w:t xml:space="preserve">Давайте представим, что в нашем </w:t>
-      </w:r>
-      <w:r>
-        <w:t>примере некто желает внести средства на счет.</w:t>
-      </w:r>
-    </w:p>
-    <w:p>
-      <w:pPr>
-        <w:rPr>
-          <w:lang w:val="en-US"/>
-        </w:rPr>
-      </w:pPr>
-      <w:r>
-        <w:rPr>
-          <w:noProof/>
-          <w:lang w:eastAsia="ru-RU"/>
-        </w:rPr>
-        <w:drawing>
-          <wp:inline distT="0" distB="0" distL="0" distR="0">
-            <wp:extent cx="4909820" cy="2912110"/>
-            <wp:effectExtent l="19050" t="0" r="5080" b="0"/>
-            <wp:docPr id="3" name="Picture 7"/>
-            <wp:cNvGraphicFramePr>
-              <a:graphicFrameLocks xmlns:a="http://schemas.openxmlformats.org/drawingml/2006/main" noChangeAspect="1"/>
-            </wp:cNvGraphicFramePr>
-            <a:graphic xmlns:a="http://schemas.openxmlformats.org/drawingml/2006/main">
-              <a:graphicData uri="http://schemas.openxmlformats.org/drawingml/2006/picture">
-                <pic:pic xmlns:pic="http://schemas.openxmlformats.org/drawingml/2006/picture">
-                  <pic:nvPicPr>
-                    <pic:cNvPr id="0" name="Picture 7"/>
-                    <pic:cNvPicPr>
-                      <a:picLocks noChangeAspect="1" noChangeArrowheads="1"/>
-                    </pic:cNvPicPr>
-                  </pic:nvPicPr>
-                  <pic:blipFill>
-                    <a:blip r:embed="rId14" cstate="print"/>
-                    <a:srcRect/>
-                    <a:stretch>
-                      <a:fillRect/>
-                    </a:stretch>
-                  </pic:blipFill>
-                  <pic:spPr bwMode="auto">
-                    <a:xfrm>
-                      <a:off x="0" y="0"/>
-                      <a:ext cx="4909820" cy="2912110"/>
-                    </a:xfrm>
-                    <a:prstGeom prst="rect">
-                      <a:avLst/>
-                    </a:prstGeom>
-                    <a:noFill/>
-                    <a:ln w="9525">
-                      <a:noFill/>
-                      <a:miter lim="800000"/>
-                      <a:headEnd/>
-                      <a:tailEnd/>
-                    </a:ln>
-                  </pic:spPr>
-                </pic:pic>
-              </a:graphicData>
-            </a:graphic>
-          </wp:inline>
-        </w:drawing>
-      </w:r>
-    </w:p>
-    <w:p>
-      <w:pPr>
-        <w:rPr>
-          <w:lang w:val="en-US"/>
-        </w:rPr>
-      </w:pPr>
-    </w:p>
-    <w:p>
-      <w:r>
-        <w:t xml:space="preserve">Почти одновременно второй клиент приказывает другому работнику банка положить деньги на тот же самый счет. Оба работника идут в архив, чтобы найти информацию о счете (были же времена, когда в банках использовались бумажные картотеки!) и получают одинаковые данные. Затем они возвращаются к своим столам, заносят требуемую сумму на счет и идут обратно в архив, чтобы записать свои результаты, полученные независимо друг от друга. В таком случае на состоянии счета отразится лишь последняя из записанных транзакций; первая транзакция будет попросту потеряна. </w:t>
-      </w:r>
-    </w:p>
-    <w:p>
-      <w:r>
-        <w:t>В настоящих банках проблема решалась просто: раб</w:t>
-      </w:r>
-      <w:r>
-        <w:t xml:space="preserve">отник оставлял в папке записку </w:t>
-      </w:r>
-      <w:r>
-        <w:t xml:space="preserve"> </w:t>
-      </w:r>
-      <w:r>
-        <w:t xml:space="preserve">“Занято; подождите завершения работы”. В компьютере происходит практически </w:t>
+    </w:p>
+    <w:p>
+      <w:r>
+        <w:t xml:space="preserve">Многие реальные задачи программирования лучше всего решаются с применением </w:t>
+      </w:r>
+      <w:r>
+        <w:t xml:space="preserve"> </w:t>
+      </w:r>
+      <w:r>
+        <w:t xml:space="preserve">нескольких потоков. Например, интерактивные программы, предназначенные для </w:t>
+      </w:r>
+      <w:r>
+        <w:t xml:space="preserve"> </w:t>
+      </w:r>
+      <w:r>
+        <w:t xml:space="preserve">графического отображения данных, нередко разрешают пользователю изменять </w:t>
+      </w:r>
+      <w:r>
+        <w:t xml:space="preserve"> </w:t>
+      </w:r>
+      <w:r>
+        <w:t xml:space="preserve">параметры отображения в реальном времени. Оптимальное динамическое поведение </w:t>
+      </w:r>
+      <w:r>
+        <w:t xml:space="preserve"> </w:t>
+      </w:r>
+      <w:r>
+        <w:t xml:space="preserve">интерактивных программ достигается благодаря использованию потоков. </w:t>
+      </w:r>
+      <w:r>
+        <w:t xml:space="preserve">Если рассмотреть как пример </w:t>
+      </w:r>
+      <w:r>
+        <w:rPr>
+          <w:lang w:val="en-US"/>
+        </w:rPr>
+        <w:t>qMessnger</w:t>
+      </w:r>
+      <w:r>
+        <w:t>, его клиентскую часть, то не получилось реализовать отправку файла и при этом возможность общения с другими пользователями одновременно.</w:t>
+      </w:r>
+    </w:p>
+    <w:p>
+      <w:r>
+        <w:t>В однопоточных системах иллюзия работы с несколькими потоками обычно достигается за счет использования прерываний или программных запросов (</w:t>
+      </w:r>
+      <w:r>
+        <w:rPr>
+          <w:lang w:val="en-US"/>
+        </w:rPr>
+        <w:t>polling</w:t>
+      </w:r>
+      <w:r>
+        <w:t>). Программные запросы служат для объединения частей приложения, управляющих отображением информации и вводом данных. Особенно тщательно должна быть написана программа отображения — запросы от нее должны поступать достаточно часто, чтобы реагировать на ввод информации пользователем в течение долей секунды. Эта программа либо должна позаботиться о том, чтобы операции графического выво</w:t>
+      </w:r>
+      <w:r>
+        <w:t xml:space="preserve">да занимали минимальное время, </w:t>
+      </w:r>
+      <w:r>
+        <w:t xml:space="preserve">либо прерывать свою собственную работу для выполнения запросов. </w:t>
+      </w:r>
+      <w:r>
+        <w:t xml:space="preserve"> Например, в библиотеке </w:t>
+      </w:r>
+      <w:r>
+        <w:rPr>
+          <w:lang w:val="en-US"/>
+        </w:rPr>
+        <w:t>Swing</w:t>
+      </w:r>
+      <w:r>
+        <w:t xml:space="preserve"> </w:t>
+      </w:r>
+      <w:r>
+        <w:t xml:space="preserve">автоматически при активации любого графического компонента создаётся поток, и поэтому в независимости от того сколько потребует </w:t>
       </w:r>
       <w:r>
         <w:lastRenderedPageBreak/>
-        <w:t>то же</w:t>
-      </w:r>
-      <w:r>
-        <w:t xml:space="preserve"> </w:t>
-      </w:r>
-      <w:r>
-        <w:t>самое: с объектом связывается понятие блокировка (</w:t>
-      </w:r>
-      <w:r>
-        <w:rPr>
-          <w:lang w:val="en-US"/>
-        </w:rPr>
-        <w:t>lock</w:t>
-      </w:r>
-      <w:r>
-        <w:t xml:space="preserve">), по которой можно определить, </w:t>
-      </w:r>
-      <w:r>
-        <w:t xml:space="preserve"> </w:t>
-      </w:r>
-      <w:r>
-        <w:t xml:space="preserve">используется объект или нет. </w:t>
-      </w:r>
-    </w:p>
-    <w:p>
-      <w:r>
-        <w:t xml:space="preserve">Многие реальные задачи программирования лучше всего решаются с применением </w:t>
-      </w:r>
-      <w:r>
-        <w:t xml:space="preserve"> </w:t>
-      </w:r>
-      <w:r>
-        <w:t xml:space="preserve">нескольких потоков. Например, интерактивные программы, предназначенные для </w:t>
-      </w:r>
-      <w:r>
-        <w:t xml:space="preserve"> </w:t>
-      </w:r>
-      <w:r>
-        <w:t xml:space="preserve">графического отображения данных, нередко разрешают пользователю изменять </w:t>
-      </w:r>
-      <w:r>
-        <w:t xml:space="preserve"> </w:t>
-      </w:r>
-      <w:r>
-        <w:t xml:space="preserve">параметры отображения в реальном времени. Оптимальное динамическое поведение </w:t>
-      </w:r>
-      <w:r>
-        <w:t xml:space="preserve"> </w:t>
-      </w:r>
-      <w:r>
-        <w:t>интерактивных программ достигается благодаря использованию потоков. В однопоточных системах иллюзия работы с несколькими потоками обычно достигается за счет использования прерываний или программных запросов (</w:t>
-      </w:r>
-      <w:r>
-        <w:rPr>
-          <w:lang w:val="en-US"/>
-        </w:rPr>
-        <w:t>polling</w:t>
-      </w:r>
-      <w:r>
-        <w:t>). Программные запросы служат для объединения частей приложения, управляющих отображением информации и вводом данных. Особенно тщательно должна быть написана программа отображения — запросы от нее должны поступать достаточно часто, чтобы реагировать на ввод информации пользователем в течение долей секунды. Эта программа либо должна позаботиться о том, чтобы операции графического выво</w:t>
-      </w:r>
-      <w:r>
-        <w:t xml:space="preserve">да занимали минимальное время, </w:t>
-      </w:r>
-      <w:r>
-        <w:t xml:space="preserve">либо прерывать свою собственную работу для выполнения запросов. Такое смешение двух разнородных аспектов программы приводит </w:t>
-      </w:r>
-      <w:r>
-        <w:t>к появлению сложного, а порой и</w:t>
-      </w:r>
-      <w:r>
-        <w:t xml:space="preserve"> </w:t>
-      </w:r>
-      <w:r>
-        <w:t xml:space="preserve">нежизнеспособного кода. </w:t>
-      </w:r>
-    </w:p>
-    <w:p>
-      <w:r>
-        <w:t>С указанными проблемами проще всего справиться в многопоточной системе. Один поток обновляет изображение на основе текущих данных, а</w:t>
+        <w:t xml:space="preserve">времени выполнения та или иная задача, интерфейс будет всегда доступен. Это одна из важных отличительных особенностей </w:t>
+      </w:r>
+      <w:r>
+        <w:rPr>
+          <w:lang w:val="en-US"/>
+        </w:rPr>
+        <w:t>Swing</w:t>
+      </w:r>
+      <w:r>
+        <w:t xml:space="preserve"> </w:t>
+      </w:r>
+      <w:r>
+        <w:t xml:space="preserve">перед </w:t>
+      </w:r>
+      <w:r>
+        <w:rPr>
+          <w:lang w:val="en-US"/>
+        </w:rPr>
+        <w:t>Swt</w:t>
+      </w:r>
+      <w:r>
+        <w:t>.</w:t>
+      </w:r>
+    </w:p>
+    <w:p>
+      <w:r>
+        <w:t>Один поток обновляет изображение на основе текущих данных, а</w:t>
       </w:r>
       <w:r>
         <w:t xml:space="preserve"> другой — обрабатывает ввод со </w:t>
@@ -4844,19 +4812,26 @@
     <w:p>
       <w:pPr>
         <w:pStyle w:val="Heading2"/>
-      </w:pPr>
-      <w:r>
-        <w:t xml:space="preserve"> </w:t>
-      </w:r>
-      <w:bookmarkStart w:id="5" w:name="_Toc262577465"/>
-      <w:r>
-        <w:rPr>
-          <w:szCs w:val="30"/>
-        </w:rPr>
-        <w:t>Создание</w:t>
-      </w:r>
-      <w:r>
-        <w:t xml:space="preserve"> потоков</w:t>
+        <w:numPr>
+          <w:ilvl w:val="1"/>
+          <w:numId w:val="29"/>
+        </w:numPr>
+      </w:pPr>
+      <w:r>
+        <w:t xml:space="preserve"> </w:t>
+      </w:r>
+      <w:r>
+        <w:t xml:space="preserve"> </w:t>
+      </w:r>
+      <w:bookmarkStart w:id="5" w:name="_Toc262577467"/>
+      <w:r>
+        <w:t xml:space="preserve">Методы </w:t>
+      </w:r>
+      <w:r>
+        <w:rPr>
+          <w:lang w:val="en-US"/>
+        </w:rPr>
+        <w:t>synchronized</w:t>
       </w:r>
       <w:bookmarkEnd w:id="5"/>
       <w:r>
@@ -4865,684 +4840,28 @@
     </w:p>
     <w:p>
       <w:r>
-        <w:t xml:space="preserve">Потоки, как и строки, представлены классом в стандартных библиотеках </w:t>
-      </w:r>
-      <w:r>
-        <w:rPr>
-          <w:lang w:val="en-US"/>
-        </w:rPr>
-        <w:t>Java</w:t>
-      </w:r>
-      <w:r>
-        <w:t xml:space="preserve">. Чтобы породить новый поток выполнения, для начала следует создать объект </w:t>
-      </w:r>
-      <w:r>
-        <w:rPr>
-          <w:lang w:val="en-US"/>
-        </w:rPr>
-        <w:t>Thread</w:t>
-      </w:r>
-      <w:r>
-        <w:t xml:space="preserve">: </w:t>
-      </w:r>
-    </w:p>
-    <w:p>
-      <w:r>
-        <w:rPr>
-          <w:lang w:val="en-US"/>
-        </w:rPr>
-        <w:t>Thread</w:t>
-      </w:r>
-      <w:r>
-        <w:t xml:space="preserve"> </w:t>
-      </w:r>
-      <w:r>
-        <w:rPr>
-          <w:lang w:val="en-US"/>
-        </w:rPr>
-        <w:t>worker</w:t>
-      </w:r>
-      <w:r>
-        <w:t xml:space="preserve"> = </w:t>
-      </w:r>
-      <w:r>
-        <w:rPr>
-          <w:lang w:val="en-US"/>
-        </w:rPr>
-        <w:t>new</w:t>
-      </w:r>
-      <w:r>
-        <w:t xml:space="preserve"> </w:t>
-      </w:r>
-      <w:r>
-        <w:rPr>
-          <w:lang w:val="en-US"/>
-        </w:rPr>
-        <w:t>Thread</w:t>
-      </w:r>
-      <w:r>
-        <w:t xml:space="preserve">(); </w:t>
-      </w:r>
-    </w:p>
-    <w:p>
-      <w:pPr>
-        <w:ind w:firstLine="708"/>
-      </w:pPr>
-      <w:r>
-        <w:lastRenderedPageBreak/>
-        <w:t xml:space="preserve">После того как объект-поток будет создан, вы можете задать его конфигурацию и запустить. В понятие конфигурации потока входит указание исходного приоритета, имени и так далее. Когда поток готов к работе, следует вызвать его метод </w:t>
-      </w:r>
-      <w:r>
-        <w:rPr>
-          <w:lang w:val="en-US"/>
-        </w:rPr>
-        <w:t>start</w:t>
-      </w:r>
-      <w:r>
-        <w:t xml:space="preserve">. Метод </w:t>
-      </w:r>
-      <w:r>
-        <w:rPr>
-          <w:lang w:val="en-US"/>
-        </w:rPr>
-        <w:t>start</w:t>
-      </w:r>
-      <w:r>
-        <w:t xml:space="preserve"> порождает новый выполняемый поток на основе данных объекта класса </w:t>
-      </w:r>
-      <w:r>
-        <w:rPr>
-          <w:lang w:val="en-US"/>
-        </w:rPr>
-        <w:t>Thread</w:t>
-      </w:r>
-      <w:r>
-        <w:t xml:space="preserve">, после чего завершается. Метод </w:t>
-      </w:r>
-      <w:r>
-        <w:rPr>
-          <w:lang w:val="en-US"/>
-        </w:rPr>
-        <w:t>start</w:t>
-      </w:r>
-      <w:r>
-        <w:t xml:space="preserve"> вызывает метод </w:t>
-      </w:r>
-      <w:r>
-        <w:rPr>
-          <w:lang w:val="en-US"/>
-        </w:rPr>
-        <w:t>run</w:t>
-      </w:r>
-      <w:r>
-        <w:t xml:space="preserve"> нового потока, что приводит к активизации последнего. </w:t>
-      </w:r>
-    </w:p>
-    <w:p>
-      <w:r>
-        <w:t xml:space="preserve">Выход из метода </w:t>
-      </w:r>
-      <w:r>
-        <w:rPr>
-          <w:lang w:val="en-US"/>
-        </w:rPr>
-        <w:t>run</w:t>
-      </w:r>
-      <w:r>
-        <w:t xml:space="preserve"> означает прекращение работы потока. Поток можно завершить и явно, посредством вызова </w:t>
-      </w:r>
-      <w:r>
-        <w:rPr>
-          <w:lang w:val="en-US"/>
-        </w:rPr>
-        <w:t>stop</w:t>
-      </w:r>
-      <w:r>
-        <w:t xml:space="preserve">; его выполнение может быть приостановлено методом </w:t>
-      </w:r>
-      <w:r>
-        <w:rPr>
-          <w:lang w:val="en-US"/>
-        </w:rPr>
-        <w:t>suspend</w:t>
-      </w:r>
-      <w:r>
-        <w:t xml:space="preserve">; существуют много других средств для работы с потоками. </w:t>
-      </w:r>
-    </w:p>
-    <w:p>
-      <w:r>
-        <w:t xml:space="preserve">Стандартная реализация </w:t>
-      </w:r>
-      <w:r>
-        <w:rPr>
-          <w:lang w:val="en-US"/>
-        </w:rPr>
-        <w:t>Thread</w:t>
+        <w:t xml:space="preserve">В </w:t>
+      </w:r>
+      <w:r>
+        <w:rPr>
+          <w:lang w:val="en-US"/>
+        </w:rPr>
+        <w:t>qMessenger</w:t>
+      </w:r>
+      <w:r>
+        <w:t xml:space="preserve"> </w:t>
+      </w:r>
+      <w:r>
+        <w:t xml:space="preserve">эти методы используются для синхронизиции графического интерфейса и выполняющих логику потоков. Например, прикопировании файлов, процесс копирования можно приостановить – тут фактически происходит вмешательство одного потока в другой. Для это и используются методы </w:t>
+      </w:r>
+      <w:r>
+        <w:rPr>
+          <w:lang w:val="en-US"/>
+        </w:rPr>
+        <w:t>synchronized</w:t>
       </w:r>
       <w:r>
         <w:t>.</w:t>
-      </w:r>
-      <w:r>
-        <w:rPr>
-          <w:lang w:val="en-US"/>
-        </w:rPr>
-        <w:t>run</w:t>
-      </w:r>
-      <w:r>
-        <w:t xml:space="preserve"> не делает ничего. Вы должны либо расширить класс </w:t>
-      </w:r>
-      <w:r>
-        <w:rPr>
-          <w:lang w:val="en-US"/>
-        </w:rPr>
-        <w:t>Thread</w:t>
-      </w:r>
-      <w:r>
-        <w:t xml:space="preserve">, чтобы включить в него новый метод </w:t>
-      </w:r>
-      <w:r>
-        <w:rPr>
-          <w:lang w:val="en-US"/>
-        </w:rPr>
-        <w:t>run</w:t>
-      </w:r>
-      <w:r>
-        <w:t xml:space="preserve">, либо создать объект </w:t>
-      </w:r>
-      <w:r>
-        <w:rPr>
-          <w:lang w:val="en-US"/>
-        </w:rPr>
-        <w:t>Runnable</w:t>
-      </w:r>
-      <w:r>
-        <w:t xml:space="preserve"> и передать его конструктору потока. Сначала мы рассмотрим процесс порождения новых потоков за</w:t>
-      </w:r>
-      <w:r>
-        <w:t xml:space="preserve"> </w:t>
-      </w:r>
-      <w:r>
-        <w:t xml:space="preserve">счет расширения </w:t>
-      </w:r>
-      <w:r>
-        <w:rPr>
-          <w:lang w:val="en-US"/>
-        </w:rPr>
-        <w:t>Thread</w:t>
-      </w:r>
-      <w:r>
-        <w:t xml:space="preserve">, а позже займемся техникой работы с </w:t>
-      </w:r>
-      <w:r>
-        <w:rPr>
-          <w:lang w:val="en-US"/>
-        </w:rPr>
-        <w:t>Runnable</w:t>
-      </w:r>
-      <w:r>
-        <w:t xml:space="preserve"> . </w:t>
-      </w:r>
-    </w:p>
-    <w:p>
-      <w:r>
-        <w:t>Приведенная ниже простая программа задействует два потока, которые выводят слова “</w:t>
-      </w:r>
-      <w:r>
-        <w:rPr>
-          <w:lang w:val="en-US"/>
-        </w:rPr>
-        <w:t>ping</w:t>
-      </w:r>
-      <w:r>
-        <w:t>” и “</w:t>
-      </w:r>
-      <w:r>
-        <w:rPr>
-          <w:lang w:val="en-US"/>
-        </w:rPr>
-        <w:t>PONG</w:t>
-      </w:r>
-      <w:r>
-        <w:t>” с различной частотой:</w:t>
-      </w:r>
-    </w:p>
-    <w:p>
-      <w:pPr>
-        <w:rPr>
-          <w:lang w:val="en-US"/>
-        </w:rPr>
-      </w:pPr>
-      <w:r>
-        <w:rPr>
-          <w:noProof/>
-          <w:lang w:eastAsia="ru-RU"/>
-        </w:rPr>
-        <w:drawing>
-          <wp:inline distT="0" distB="0" distL="0" distR="0">
-            <wp:extent cx="5415915" cy="3432810"/>
-            <wp:effectExtent l="19050" t="0" r="0" b="0"/>
-            <wp:docPr id="4" name="Picture 10"/>
-            <wp:cNvGraphicFramePr>
-              <a:graphicFrameLocks xmlns:a="http://schemas.openxmlformats.org/drawingml/2006/main" noChangeAspect="1"/>
-            </wp:cNvGraphicFramePr>
-            <a:graphic xmlns:a="http://schemas.openxmlformats.org/drawingml/2006/main">
-              <a:graphicData uri="http://schemas.openxmlformats.org/drawingml/2006/picture">
-                <pic:pic xmlns:pic="http://schemas.openxmlformats.org/drawingml/2006/picture">
-                  <pic:nvPicPr>
-                    <pic:cNvPr id="0" name="Picture 10"/>
-                    <pic:cNvPicPr>
-                      <a:picLocks noChangeAspect="1" noChangeArrowheads="1"/>
-                    </pic:cNvPicPr>
-                  </pic:nvPicPr>
-                  <pic:blipFill>
-                    <a:blip r:embed="rId15" cstate="print"/>
-                    <a:srcRect/>
-                    <a:stretch>
-                      <a:fillRect/>
-                    </a:stretch>
-                  </pic:blipFill>
-                  <pic:spPr bwMode="auto">
-                    <a:xfrm>
-                      <a:off x="0" y="0"/>
-                      <a:ext cx="5415915" cy="3432810"/>
-                    </a:xfrm>
-                    <a:prstGeom prst="rect">
-                      <a:avLst/>
-                    </a:prstGeom>
-                    <a:noFill/>
-                    <a:ln w="9525">
-                      <a:noFill/>
-                      <a:miter lim="800000"/>
-                      <a:headEnd/>
-                      <a:tailEnd/>
-                    </a:ln>
-                  </pic:spPr>
-                </pic:pic>
-              </a:graphicData>
-            </a:graphic>
-          </wp:inline>
-        </w:drawing>
-      </w:r>
-    </w:p>
-    <w:p>
-      <w:r>
-        <w:t xml:space="preserve">Мы определили тип потока с именем </w:t>
-      </w:r>
-      <w:r>
-        <w:rPr>
-          <w:lang w:val="en-US"/>
-        </w:rPr>
-        <w:t>PingPong</w:t>
-      </w:r>
-      <w:r>
-        <w:t xml:space="preserve">. Его метод </w:t>
-      </w:r>
-      <w:r>
-        <w:rPr>
-          <w:lang w:val="en-US"/>
-        </w:rPr>
-        <w:t>run</w:t>
-      </w:r>
-      <w:r>
-        <w:t xml:space="preserve"> работает в бесконечном цикле, выводя содержимое поля </w:t>
-      </w:r>
-      <w:r>
-        <w:rPr>
-          <w:lang w:val="en-US"/>
-        </w:rPr>
-        <w:t>word</w:t>
-      </w:r>
-      <w:r>
-        <w:t xml:space="preserve"> и делая паузу на </w:t>
-      </w:r>
-      <w:r>
-        <w:rPr>
-          <w:lang w:val="en-US"/>
-        </w:rPr>
-        <w:t>delay</w:t>
-      </w:r>
-      <w:r>
-        <w:t xml:space="preserve"> микросекунд. Метод </w:t>
-      </w:r>
-      <w:r>
-        <w:rPr>
-          <w:lang w:val="en-US"/>
-        </w:rPr>
-        <w:t>PingPong</w:t>
-      </w:r>
-      <w:r>
-        <w:t>.</w:t>
-      </w:r>
-      <w:r>
-        <w:rPr>
-          <w:lang w:val="en-US"/>
-        </w:rPr>
-        <w:t>run</w:t>
-      </w:r>
-      <w:r>
-        <w:t xml:space="preserve"> не может возбуждать исключений, поскольку этого не делает переопределяемый им метод </w:t>
-      </w:r>
-      <w:r>
-        <w:rPr>
-          <w:lang w:val="en-US"/>
-        </w:rPr>
-        <w:t>Thread</w:t>
-      </w:r>
-      <w:r>
-        <w:t>.</w:t>
-      </w:r>
-      <w:r>
-        <w:rPr>
-          <w:lang w:val="en-US"/>
-        </w:rPr>
-        <w:t>run</w:t>
-      </w:r>
-      <w:r>
-        <w:t xml:space="preserve">. Соответственно, мы </w:t>
-      </w:r>
-      <w:r>
-        <w:lastRenderedPageBreak/>
-        <w:t xml:space="preserve">должны перехватить исключение </w:t>
-      </w:r>
-      <w:r>
-        <w:rPr>
-          <w:lang w:val="en-US"/>
-        </w:rPr>
-        <w:t>InterruptedException</w:t>
-      </w:r>
-      <w:r>
-        <w:t xml:space="preserve">, которое может возбуждаться методом </w:t>
-      </w:r>
-      <w:r>
-        <w:rPr>
-          <w:lang w:val="en-US"/>
-        </w:rPr>
-        <w:t>sleep</w:t>
-      </w:r>
-      <w:r>
-        <w:t xml:space="preserve">. </w:t>
-      </w:r>
-    </w:p>
-    <w:p>
-      <w:r>
-        <w:t xml:space="preserve">После этого можно непосредственно создать выполняющиеся потоки — именно это и делает метод </w:t>
-      </w:r>
-      <w:r>
-        <w:rPr>
-          <w:lang w:val="en-US"/>
-        </w:rPr>
-        <w:t>PingPong</w:t>
-      </w:r>
-      <w:r>
-        <w:t xml:space="preserve">. Он конструирует два объекта </w:t>
-      </w:r>
-      <w:r>
-        <w:rPr>
-          <w:lang w:val="en-US"/>
-        </w:rPr>
-        <w:t>PingPong</w:t>
-      </w:r>
-      <w:r>
-        <w:t>, каждый из которых обладает своим выводимым словом и интервалом задержки, после чего вызывает метод</w:t>
-      </w:r>
-      <w:r>
-        <w:t xml:space="preserve"> </w:t>
-      </w:r>
-      <w:r>
-        <w:rPr>
-          <w:lang w:val="en-US"/>
-        </w:rPr>
-        <w:t>start</w:t>
-      </w:r>
-      <w:r>
-        <w:t xml:space="preserve"> обоих объектов-потоков. С этого момента и начинается работа потоков. Примерный</w:t>
-      </w:r>
-      <w:r>
-        <w:t xml:space="preserve"> </w:t>
-      </w:r>
-      <w:r>
-        <w:t xml:space="preserve">результат работы может выглядеть следующим образом: </w:t>
-      </w:r>
-    </w:p>
-    <w:p>
-      <w:pPr>
-        <w:rPr>
-          <w:lang w:val="en-US"/>
-        </w:rPr>
-      </w:pPr>
-      <w:r>
-        <w:t xml:space="preserve"> </w:t>
-      </w:r>
-      <w:r>
-        <w:rPr>
-          <w:noProof/>
-          <w:lang w:eastAsia="ru-RU"/>
-        </w:rPr>
-        <w:drawing>
-          <wp:inline distT="0" distB="0" distL="0" distR="0">
-            <wp:extent cx="4121785" cy="900430"/>
-            <wp:effectExtent l="19050" t="0" r="0" b="0"/>
-            <wp:docPr id="5" name="Picture 13"/>
-            <wp:cNvGraphicFramePr>
-              <a:graphicFrameLocks xmlns:a="http://schemas.openxmlformats.org/drawingml/2006/main" noChangeAspect="1"/>
-            </wp:cNvGraphicFramePr>
-            <a:graphic xmlns:a="http://schemas.openxmlformats.org/drawingml/2006/main">
-              <a:graphicData uri="http://schemas.openxmlformats.org/drawingml/2006/picture">
-                <pic:pic xmlns:pic="http://schemas.openxmlformats.org/drawingml/2006/picture">
-                  <pic:nvPicPr>
-                    <pic:cNvPr id="0" name="Picture 13"/>
-                    <pic:cNvPicPr>
-                      <a:picLocks noChangeAspect="1" noChangeArrowheads="1"/>
-                    </pic:cNvPicPr>
-                  </pic:nvPicPr>
-                  <pic:blipFill>
-                    <a:blip r:embed="rId16" cstate="print"/>
-                    <a:srcRect/>
-                    <a:stretch>
-                      <a:fillRect/>
-                    </a:stretch>
-                  </pic:blipFill>
-                  <pic:spPr bwMode="auto">
-                    <a:xfrm>
-                      <a:off x="0" y="0"/>
-                      <a:ext cx="4121785" cy="900430"/>
-                    </a:xfrm>
-                    <a:prstGeom prst="rect">
-                      <a:avLst/>
-                    </a:prstGeom>
-                    <a:noFill/>
-                    <a:ln w="9525">
-                      <a:noFill/>
-                      <a:miter lim="800000"/>
-                      <a:headEnd/>
-                      <a:tailEnd/>
-                    </a:ln>
-                  </pic:spPr>
-                </pic:pic>
-              </a:graphicData>
-            </a:graphic>
-          </wp:inline>
-        </w:drawing>
-      </w:r>
-    </w:p>
-    <w:p>
-      <w:r>
-        <w:t xml:space="preserve">Поток может обладать именем, которое передается в виде параметра типа </w:t>
-      </w:r>
-      <w:r>
-        <w:rPr>
-          <w:lang w:val="en-US"/>
-        </w:rPr>
-        <w:t>String</w:t>
-      </w:r>
-      <w:r>
-        <w:t xml:space="preserve"> либо конструктору, либо методу </w:t>
-      </w:r>
-      <w:r>
-        <w:rPr>
-          <w:lang w:val="en-US"/>
-        </w:rPr>
-        <w:t>setName</w:t>
-      </w:r>
-      <w:r>
-        <w:t xml:space="preserve">. Вы получите текущее имя потока, если вызовете метод </w:t>
-      </w:r>
-      <w:r>
-        <w:rPr>
-          <w:lang w:val="en-US"/>
-        </w:rPr>
-        <w:t>getName</w:t>
-      </w:r>
-      <w:r>
-        <w:t xml:space="preserve">. Имена потоков предусмотрены исключительно для удобства программиста — в системе </w:t>
-      </w:r>
-      <w:r>
-        <w:rPr>
-          <w:lang w:val="en-US"/>
-        </w:rPr>
-        <w:t>runtime</w:t>
-      </w:r>
-      <w:r>
-        <w:t xml:space="preserve"> в </w:t>
-      </w:r>
-      <w:r>
-        <w:rPr>
-          <w:lang w:val="en-US"/>
-        </w:rPr>
-        <w:t>Java</w:t>
-      </w:r>
-      <w:r>
-        <w:t xml:space="preserve"> они не используются. </w:t>
-      </w:r>
-    </w:p>
-    <w:p>
-      <w:r>
-        <w:t xml:space="preserve">Вызов статического метода </w:t>
-      </w:r>
-      <w:r>
-        <w:rPr>
-          <w:lang w:val="en-US"/>
-        </w:rPr>
-        <w:t>Thread</w:t>
-      </w:r>
-      <w:r>
-        <w:t>.</w:t>
-      </w:r>
-      <w:r>
-        <w:rPr>
-          <w:lang w:val="en-US"/>
-        </w:rPr>
-        <w:t>currentThread</w:t>
-      </w:r>
-      <w:r>
-        <w:t xml:space="preserve"> позволяет получить объект </w:t>
-      </w:r>
-      <w:r>
-        <w:rPr>
-          <w:lang w:val="en-US"/>
-        </w:rPr>
-        <w:t>Thread</w:t>
-      </w:r>
-      <w:r>
-        <w:t xml:space="preserve">, </w:t>
-      </w:r>
-      <w:r>
-        <w:t xml:space="preserve"> </w:t>
-      </w:r>
-      <w:r>
-        <w:t xml:space="preserve">который соответствует работающему в настоящий момент потоку. </w:t>
-      </w:r>
-    </w:p>
-    <w:p>
-      <w:pPr>
-        <w:pStyle w:val="Heading2"/>
-      </w:pPr>
-      <w:r>
-        <w:t xml:space="preserve"> </w:t>
-      </w:r>
-      <w:r>
-        <w:t xml:space="preserve"> </w:t>
-      </w:r>
-      <w:bookmarkStart w:id="6" w:name="_Toc262577466"/>
-      <w:r>
-        <w:rPr>
-          <w:szCs w:val="30"/>
-        </w:rPr>
-        <w:t>Синхронизация</w:t>
-      </w:r>
-      <w:bookmarkEnd w:id="6"/>
-      <w:r>
-        <w:t xml:space="preserve"> </w:t>
-      </w:r>
-    </w:p>
-    <w:p>
-      <w:r>
-        <w:t>Вспомним пример со служащими банка, о которых мы говорили в начале главы. Когда два</w:t>
-      </w:r>
-      <w:r>
-        <w:t xml:space="preserve"> </w:t>
-      </w:r>
-      <w:r>
-        <w:t xml:space="preserve">работника (потока) должны воспользоваться одной и той же папкой (объектом), </w:t>
-      </w:r>
-      <w:r>
-        <w:t xml:space="preserve"> </w:t>
-      </w:r>
-      <w:r>
-        <w:t xml:space="preserve">возникает опасность, что наложение операций приведет к разрушению данных. </w:t>
-      </w:r>
-    </w:p>
-    <w:p>
-      <w:r>
-        <w:t>Работники банка синхронизируют свой доступ с помощью записок. Эквивалентом такой</w:t>
-      </w:r>
-      <w:r>
-        <w:t xml:space="preserve"> </w:t>
-      </w:r>
-      <w:r>
-        <w:t xml:space="preserve">записки в условиях многопоточности является блокировка объекта. </w:t>
-      </w:r>
-      <w:r>
-        <w:t xml:space="preserve">Когда </w:t>
-      </w:r>
-      <w:r>
-        <w:t>объект</w:t>
-      </w:r>
-      <w:r>
-        <w:t xml:space="preserve"> </w:t>
-      </w:r>
-      <w:r>
-        <w:t>заблокирован некоторым потоком, только этот поток может работать с ним.</w:t>
-      </w:r>
-    </w:p>
-    <w:p>
-      <w:pPr>
-        <w:pStyle w:val="Heading3"/>
-        <w:numPr>
-          <w:ilvl w:val="2"/>
-          <w:numId w:val="20"/>
-        </w:numPr>
-      </w:pPr>
-      <w:r>
-        <w:t xml:space="preserve"> </w:t>
-      </w:r>
-      <w:r>
-        <w:t xml:space="preserve"> </w:t>
-      </w:r>
-      <w:bookmarkStart w:id="7" w:name="_Toc262577467"/>
-      <w:r>
-        <w:t xml:space="preserve">Методы </w:t>
-      </w:r>
-      <w:r>
-        <w:rPr>
-          <w:lang w:val="en-US"/>
-        </w:rPr>
-        <w:t>synchronized</w:t>
-      </w:r>
-      <w:bookmarkEnd w:id="7"/>
-      <w:r>
-        <w:t xml:space="preserve"> </w:t>
       </w:r>
     </w:p>
     <w:p>
@@ -5625,7 +4944,7 @@
                     </pic:cNvPicPr>
                   </pic:nvPicPr>
                   <pic:blipFill>
-                    <a:blip r:embed="rId17" cstate="print"/>
+                    <a:blip r:embed="rId14" cstate="print"/>
                     <a:srcRect/>
                     <a:stretch>
                       <a:fillRect/>
@@ -5678,88 +4997,38 @@
     </w:p>
     <w:p>
       <w:r>
-        <w:t xml:space="preserve">Приведем пример того, как мог бы выглядеть класс </w:t>
-      </w:r>
-      <w:r>
-        <w:rPr>
-          <w:lang w:val="en-US"/>
-        </w:rPr>
-        <w:t>Account</w:t>
-      </w:r>
-      <w:r>
-        <w:t xml:space="preserve">, спроектированный для </w:t>
-      </w:r>
-      <w:r>
-        <w:t>работы в многопоточной среде:</w:t>
-      </w:r>
-    </w:p>
-    <w:p>
-      <w:pPr>
-        <w:rPr>
-          <w:lang w:val="en-US"/>
-        </w:rPr>
-      </w:pPr>
-      <w:r>
-        <w:rPr>
-          <w:noProof/>
-          <w:lang w:eastAsia="ru-RU"/>
-        </w:rPr>
-        <w:drawing>
-          <wp:inline distT="0" distB="0" distL="0" distR="0">
-            <wp:extent cx="4304665" cy="1687830"/>
-            <wp:effectExtent l="19050" t="0" r="635" b="0"/>
-            <wp:docPr id="7" name="Picture 19"/>
-            <wp:cNvGraphicFramePr>
-              <a:graphicFrameLocks xmlns:a="http://schemas.openxmlformats.org/drawingml/2006/main" noChangeAspect="1"/>
-            </wp:cNvGraphicFramePr>
-            <a:graphic xmlns:a="http://schemas.openxmlformats.org/drawingml/2006/main">
-              <a:graphicData uri="http://schemas.openxmlformats.org/drawingml/2006/picture">
-                <pic:pic xmlns:pic="http://schemas.openxmlformats.org/drawingml/2006/picture">
-                  <pic:nvPicPr>
-                    <pic:cNvPr id="0" name="Picture 19"/>
-                    <pic:cNvPicPr>
-                      <a:picLocks noChangeAspect="1" noChangeArrowheads="1"/>
-                    </pic:cNvPicPr>
-                  </pic:nvPicPr>
-                  <pic:blipFill>
-                    <a:blip r:embed="rId18" cstate="print"/>
-                    <a:srcRect/>
-                    <a:stretch>
-                      <a:fillRect/>
-                    </a:stretch>
-                  </pic:blipFill>
-                  <pic:spPr bwMode="auto">
-                    <a:xfrm>
-                      <a:off x="0" y="0"/>
-                      <a:ext cx="4304665" cy="1687830"/>
-                    </a:xfrm>
-                    <a:prstGeom prst="rect">
-                      <a:avLst/>
-                    </a:prstGeom>
-                    <a:noFill/>
-                    <a:ln w="9525">
-                      <a:noFill/>
-                      <a:miter lim="800000"/>
-                      <a:headEnd/>
-                      <a:tailEnd/>
-                    </a:ln>
-                  </pic:spPr>
-                </pic:pic>
-              </a:graphicData>
-            </a:graphic>
-          </wp:inline>
-        </w:drawing>
-      </w:r>
-    </w:p>
-    <w:p>
+        <w:t xml:space="preserve">Методы класса также могут синхронизироваться с использованием блокировки на уровне класса. Два потока не могут одновременно выполнять синхронизированные статические методы одного класса. Блокировка статического метода на уровне класса не отражается на объектах последнего — вы можете вызвать синхронизированный метод для объекта, пока другой поток заблокировал весь класс в синхронизированном статическом методе. В последнем случае блокируются только синхронизированные статические методы. Если синхронизированный метод переопределяется в расширенном классе, то новый метод не обязан быть синхронизированным. Метод суперкласса при этом остается синхронизированным, так что несинхронность метода в расширенном классе не отменяет его синхронизированного поведения в суперклассе. Если в несинхронизированном методе используется конструкция </w:t>
+      </w:r>
+      <w:r>
+        <w:rPr>
+          <w:lang w:val="en-US"/>
+        </w:rPr>
+        <w:t>super</w:t>
+      </w:r>
+      <w:r>
+        <w:t>.</w:t>
+      </w:r>
+      <w:r>
+        <w:rPr>
+          <w:lang w:val="en-US"/>
+        </w:rPr>
+        <w:t>method</w:t>
+      </w:r>
+      <w:r>
+        <w:t xml:space="preserve">() для </w:t>
+      </w:r>
       <w:r>
         <w:lastRenderedPageBreak/>
-        <w:t xml:space="preserve">А теперь мы объясним, что же означает понятие “соответствующие” применительно к синхронизированным методам. </w:t>
-      </w:r>
-    </w:p>
-    <w:p>
-      <w:r>
-        <w:t xml:space="preserve">Конструктор не обязан быть </w:t>
+        <w:t>обращения к методу суперкласса, то объект блокируется на время вызова до выхода из метода суперкласса.</w:t>
+      </w:r>
+    </w:p>
+    <w:p>
+      <w:pPr>
+        <w:pStyle w:val="Heading3"/>
+      </w:pPr>
+      <w:bookmarkStart w:id="6" w:name="_Toc262577468"/>
+      <w:r>
+        <w:t xml:space="preserve">Операторы </w:t>
       </w:r>
       <w:r>
         <w:rPr>
@@ -5767,17 +5036,14 @@
         </w:rPr>
         <w:t>synchronized</w:t>
       </w:r>
-      <w:r>
-        <w:t xml:space="preserve">, поскольку он выполняется только при создании объекта, а это может происходить только в одном потоке для каждого вновь создаваемого объекта. Поле </w:t>
-      </w:r>
-      <w:r>
-        <w:rPr>
-          <w:lang w:val="en-US"/>
-        </w:rPr>
-        <w:t>balance</w:t>
-      </w:r>
-      <w:r>
-        <w:t xml:space="preserve"> защищено от любых несинхронных изменений за счет использования методов доступа, объявленных </w:t>
+      <w:bookmarkEnd w:id="6"/>
+      <w:r>
+        <w:t xml:space="preserve"> </w:t>
+      </w:r>
+    </w:p>
+    <w:p>
+      <w:r>
+        <w:t xml:space="preserve">Оператор </w:t>
       </w:r>
       <w:r>
         <w:rPr>
@@ -5786,111 +5052,7 @@
         <w:t>synchronized</w:t>
       </w:r>
       <w:r>
-        <w:t xml:space="preserve">. В этом заключается еще одна причина, по которой вместо объявления полей </w:t>
-      </w:r>
-      <w:r>
-        <w:rPr>
-          <w:lang w:val="en-US"/>
-        </w:rPr>
-        <w:t>public</w:t>
-      </w:r>
-      <w:r>
-        <w:t xml:space="preserve"> или </w:t>
-      </w:r>
-      <w:r>
-        <w:rPr>
-          <w:lang w:val="en-US"/>
-        </w:rPr>
-        <w:t>protected</w:t>
-      </w:r>
-      <w:r>
-        <w:t xml:space="preserve"> следует применять методы для работы с ними: так вы сможете контролировать синхронизацию доступа к ним. </w:t>
-      </w:r>
-    </w:p>
-    <w:p>
-      <w:r>
-        <w:t xml:space="preserve">Если поле может измениться, оно никогда не должно считываться в тот момент, когда другой поток производит запись. Доступ к полям должен быть синхронизирован. Если бы один поток считывал значение поля, пока другой поток его устанавливает, то в результате могло бы </w:t>
-      </w:r>
-      <w:r>
-        <w:t>п</w:t>
-      </w:r>
-      <w:r>
-        <w:t xml:space="preserve">олучиться частично искаженное значение. Объявление </w:t>
-      </w:r>
-      <w:r>
-        <w:rPr>
-          <w:lang w:val="en-US"/>
-        </w:rPr>
-        <w:t>synchronized</w:t>
-      </w:r>
-      <w:r>
-        <w:t xml:space="preserve"> гарантирует, что два (или более) потока не будут вмешиваться в работу друг друга. </w:t>
-      </w:r>
-      <w:r>
-        <w:t xml:space="preserve">Тем </w:t>
-      </w:r>
-      <w:r>
-        <w:t xml:space="preserve">не менее на порядок выполнения операций не дается никаких гарантий; если сначала произойдет чтение, то оно закончится до того, как начнется запись, и наоборот. Если же вы хотите, чтобы все происходило в строго определенном порядке, работа потоков должна координироваться способом, зависящим от конкретного приложения. </w:t>
-      </w:r>
-    </w:p>
-    <w:p>
-      <w:r>
-        <w:t xml:space="preserve">Методы класса также могут синхронизироваться с использованием блокировки на уровне класса. Два потока не могут одновременно выполнять синхронизированные статические методы одного класса. Блокировка статического метода на уровне класса не отражается на объектах последнего — вы можете вызвать синхронизированный метод для объекта, пока другой поток заблокировал весь класс в синхронизированном статическом методе. В последнем случае блокируются только синхронизированные статические методы. Если синхронизированный метод переопределяется в расширенном классе, то новый метод не обязан быть синхронизированным. Метод суперкласса при этом остается синхронизированным, так что несинхронность метода в расширенном классе не отменяет его синхронизированного поведения в суперклассе. Если в несинхронизированном методе используется конструкция </w:t>
-      </w:r>
-      <w:r>
-        <w:rPr>
-          <w:lang w:val="en-US"/>
-        </w:rPr>
-        <w:t>super</w:t>
-      </w:r>
-      <w:r>
-        <w:t>.</w:t>
-      </w:r>
-      <w:r>
-        <w:rPr>
-          <w:lang w:val="en-US"/>
-        </w:rPr>
-        <w:t>method</w:t>
-      </w:r>
-      <w:r>
-        <w:t>() для обращения к методу суперкласса, то объект блокируется на время вызова до выхода из метода суперкласса.</w:t>
-      </w:r>
-    </w:p>
-    <w:p>
-      <w:pPr>
-        <w:pStyle w:val="Heading3"/>
-      </w:pPr>
-      <w:bookmarkStart w:id="8" w:name="_Toc262577468"/>
-      <w:r>
-        <w:t xml:space="preserve">Операторы </w:t>
-      </w:r>
-      <w:r>
-        <w:rPr>
-          <w:lang w:val="en-US"/>
-        </w:rPr>
-        <w:t>synchronized</w:t>
-      </w:r>
-      <w:bookmarkEnd w:id="8"/>
-      <w:r>
-        <w:t xml:space="preserve"> </w:t>
-      </w:r>
-    </w:p>
-    <w:p>
-      <w:r>
-        <w:t xml:space="preserve">Оператор </w:t>
-      </w:r>
-      <w:r>
-        <w:rPr>
-          <w:lang w:val="en-US"/>
-        </w:rPr>
-        <w:t>synchronized</w:t>
-      </w:r>
-      <w:r>
-        <w:t xml:space="preserve"> позволяет выполнить синхронизированный фрагмент программы, который осуществляет блокировку объекта, не требуя от программиста вызова синхронизированного метода для данного объекта. </w:t>
-      </w:r>
-      <w:r>
-        <w:lastRenderedPageBreak/>
-        <w:t xml:space="preserve">Оператор </w:t>
+        <w:t xml:space="preserve"> позволяет выполнить синхронизированный фрагмент программы, который осуществляет блокировку объекта, не требуя от программиста вызова синхронизированного метода для данного объекта. Оператор </w:t>
       </w:r>
       <w:r>
         <w:rPr>
@@ -5964,7 +5126,7 @@
                     </pic:cNvPicPr>
                   </pic:nvPicPr>
                   <pic:blipFill>
-                    <a:blip r:embed="rId19" cstate="print"/>
+                    <a:blip r:embed="rId15" cstate="print"/>
                     <a:srcRect/>
                     <a:stretch>
                       <a:fillRect/>
@@ -6066,7 +5228,11 @@
         <w:t xml:space="preserve"> </w:t>
       </w:r>
       <w:r>
-        <w:t xml:space="preserve">собственными функциями, но использоваться во всех операторах </w:t>
+        <w:t xml:space="preserve">собственными функциями, но использоваться во всех </w:t>
+      </w:r>
+      <w:r>
+        <w:lastRenderedPageBreak/>
+        <w:t xml:space="preserve">операторах </w:t>
       </w:r>
       <w:r>
         <w:rPr>
@@ -6095,11 +5261,7 @@
         <w:t xml:space="preserve"> </w:t>
       </w:r>
       <w:r>
-        <w:t xml:space="preserve">представитель с несколькими синхронизированными методами, служащими для выполнения операций с другими объектами. При таком варианте не только достигается более четкая инкапсуляция операций, но и исчезает возможный </w:t>
-      </w:r>
-      <w:r>
-        <w:lastRenderedPageBreak/>
-        <w:t xml:space="preserve">источник ошибок — доступ к объектам вне операторов </w:t>
+        <w:t xml:space="preserve">представитель с несколькими синхронизированными методами, служащими для выполнения операций с другими объектами. При таком варианте не только достигается более четкая инкапсуляция операций, но и исчезает возможный источник ошибок — доступ к объектам вне операторов </w:t>
       </w:r>
       <w:r>
         <w:rPr>
@@ -6241,7 +5403,7 @@
       <w:r>
         <w:t xml:space="preserve"> </w:t>
       </w:r>
-      <w:bookmarkStart w:id="9" w:name="_Toc262577469"/>
+      <w:bookmarkStart w:id="7" w:name="_Toc262577469"/>
       <w:r>
         <w:t xml:space="preserve">Методы </w:t>
       </w:r>
@@ -6260,7 +5422,7 @@
         </w:rPr>
         <w:t>notify</w:t>
       </w:r>
-      <w:bookmarkEnd w:id="9"/>
+      <w:bookmarkEnd w:id="7"/>
       <w:r>
         <w:t xml:space="preserve"> </w:t>
       </w:r>
@@ -6367,6 +5529,7 @@
     </w:p>
     <w:p>
       <w:r>
+        <w:lastRenderedPageBreak/>
         <w:t xml:space="preserve">Существует стандартная конструкция, которой следует пользоваться в работе с </w:t>
       </w:r>
       <w:r>
@@ -6411,7 +5574,6 @@
           <w:noProof/>
           <w:lang w:eastAsia="ru-RU"/>
         </w:rPr>
-        <w:lastRenderedPageBreak/>
         <w:drawing>
           <wp:inline distT="0" distB="0" distL="0" distR="0">
             <wp:extent cx="4825365" cy="829945"/>
@@ -6430,7 +5592,7 @@
                     </pic:cNvPicPr>
                   </pic:nvPicPr>
                   <pic:blipFill>
-                    <a:blip r:embed="rId20" cstate="print"/>
+                    <a:blip r:embed="rId16" cstate="print"/>
                     <a:srcRect/>
                     <a:stretch>
                       <a:fillRect/>
@@ -6610,7 +5772,7 @@
                     </pic:cNvPicPr>
                   </pic:nvPicPr>
                   <pic:blipFill>
-                    <a:blip r:embed="rId21" cstate="print"/>
+                    <a:blip r:embed="rId17" cstate="print"/>
                     <a:srcRect/>
                     <a:stretch>
                       <a:fillRect/>
@@ -6706,7 +5868,7 @@
                     </pic:cNvPicPr>
                   </pic:nvPicPr>
                   <pic:blipFill>
-                    <a:blip r:embed="rId22" cstate="print"/>
+                    <a:blip r:embed="rId18" cstate="print"/>
                     <a:srcRect/>
                     <a:stretch>
                       <a:fillRect/>
@@ -6764,7 +5926,7 @@
                     </pic:cNvPicPr>
                   </pic:nvPicPr>
                   <pic:blipFill>
-                    <a:blip r:embed="rId23" cstate="print"/>
+                    <a:blip r:embed="rId19" cstate="print"/>
                     <a:srcRect/>
                     <a:stretch>
                       <a:fillRect/>
@@ -6812,11 +5974,11 @@
       <w:r>
         <w:t xml:space="preserve"> </w:t>
       </w:r>
-      <w:bookmarkStart w:id="10" w:name="_Toc262577470"/>
+      <w:bookmarkStart w:id="8" w:name="_Toc262577470"/>
       <w:r>
         <w:t>Подробности, касающиеся wait и notify</w:t>
       </w:r>
-      <w:bookmarkEnd w:id="10"/>
+      <w:bookmarkEnd w:id="8"/>
       <w:r>
         <w:t xml:space="preserve"> </w:t>
       </w:r>
@@ -7078,19 +6240,421 @@
       <w:pPr>
         <w:pStyle w:val="Heading2"/>
       </w:pPr>
-      <w:r>
-        <w:t xml:space="preserve"> </w:t>
-      </w:r>
-      <w:bookmarkStart w:id="11" w:name="_Toc262577471"/>
-      <w:r>
-        <w:t>Планирование потоков</w:t>
-      </w:r>
-      <w:bookmarkEnd w:id="11"/>
-      <w:r>
-        <w:t xml:space="preserve"> </w:t>
-      </w:r>
-    </w:p>
-    <w:p>
+      <w:bookmarkStart w:id="9" w:name="_Toc262577472"/>
+      <w:r>
+        <w:t>Взаимная блокировка</w:t>
+      </w:r>
+      <w:bookmarkEnd w:id="9"/>
+      <w:r>
+        <w:t xml:space="preserve"> </w:t>
+      </w:r>
+    </w:p>
+    <w:p>
+      <w:r>
+        <w:t>Если вы имеете дело с двумя потоками и с двумя блокируемыми объектами, может возникнуть ситуация взаимной блокировки (</w:t>
+      </w:r>
+      <w:r>
+        <w:rPr>
+          <w:lang w:val="en-US"/>
+        </w:rPr>
+        <w:t>deadlock</w:t>
+      </w:r>
+      <w:r>
+        <w:t xml:space="preserve">), при которой каждый объект дожидается снятия блокировки с другого объекта. Представим себе, что </w:t>
+      </w:r>
+      <w:r>
+        <w:lastRenderedPageBreak/>
+        <w:t xml:space="preserve">объект </w:t>
+      </w:r>
+      <w:r>
+        <w:rPr>
+          <w:lang w:val="en-US"/>
+        </w:rPr>
+        <w:t>X</w:t>
+      </w:r>
+      <w:r>
+        <w:t xml:space="preserve"> содержит синхронизированный метод, внутри которого вызывается синхронизированный метод объекта </w:t>
+      </w:r>
+      <w:r>
+        <w:rPr>
+          <w:lang w:val="en-US"/>
+        </w:rPr>
+        <w:t>Y</w:t>
+      </w:r>
+      <w:r>
+        <w:t xml:space="preserve">, который, в свою очередь, также содержит синхронизированный метод для вызова синхронизированного метода объекта </w:t>
+      </w:r>
+      <w:r>
+        <w:rPr>
+          <w:lang w:val="en-US"/>
+        </w:rPr>
+        <w:t>X</w:t>
+      </w:r>
+      <w:r>
+        <w:t>. Каждый объект ждет, пока с другого объекта не будет снята блокировка, и в результате ни один из них не работает. Подобная ситуация иногда называется “смертельными объятиями” (</w:t>
+      </w:r>
+      <w:r>
+        <w:rPr>
+          <w:lang w:val="en-US"/>
+        </w:rPr>
+        <w:t>deadly</w:t>
+      </w:r>
+      <w:r>
+        <w:t xml:space="preserve"> </w:t>
+      </w:r>
+      <w:r>
+        <w:rPr>
+          <w:lang w:val="en-US"/>
+        </w:rPr>
+        <w:t>embrace</w:t>
+      </w:r>
+      <w:r>
+        <w:t xml:space="preserve">). Рассмотрим сценарий, в соответствии с которым объекты </w:t>
+      </w:r>
+      <w:r>
+        <w:rPr>
+          <w:lang w:val="en-US"/>
+        </w:rPr>
+        <w:t>jareth</w:t>
+      </w:r>
+      <w:r>
+        <w:t xml:space="preserve"> и </w:t>
+      </w:r>
+      <w:r>
+        <w:rPr>
+          <w:lang w:val="en-US"/>
+        </w:rPr>
+        <w:t>cory</w:t>
+      </w:r>
+      <w:r>
+        <w:t xml:space="preserve"> относятся к некоторому классу </w:t>
+      </w:r>
+      <w:r>
+        <w:rPr>
+          <w:lang w:val="en-US"/>
+        </w:rPr>
+        <w:t>Friendly</w:t>
+      </w:r>
+      <w:r>
+        <w:t xml:space="preserve">: </w:t>
+      </w:r>
+    </w:p>
+    <w:p>
+      <w:r>
+        <w:t xml:space="preserve">1. Поток 1 вызывает синхронизированный метод </w:t>
+      </w:r>
+      <w:r>
+        <w:rPr>
+          <w:lang w:val="en-US"/>
+        </w:rPr>
+        <w:t>jareth</w:t>
+      </w:r>
+      <w:r>
+        <w:t>.</w:t>
+      </w:r>
+      <w:r>
+        <w:rPr>
+          <w:lang w:val="en-US"/>
+        </w:rPr>
+        <w:t>hug</w:t>
+      </w:r>
+      <w:r>
+        <w:t>. С этого момента поток 1</w:t>
+      </w:r>
+      <w:r>
+        <w:t xml:space="preserve"> </w:t>
+      </w:r>
+      <w:r>
+        <w:t xml:space="preserve">осуществляет блокировку объекта </w:t>
+      </w:r>
+      <w:r>
+        <w:rPr>
+          <w:lang w:val="en-US"/>
+        </w:rPr>
+        <w:t>jareth</w:t>
+      </w:r>
+      <w:r>
+        <w:t xml:space="preserve">. </w:t>
+      </w:r>
+    </w:p>
+    <w:p>
+      <w:r>
+        <w:t xml:space="preserve">2. Поток 2 вызывает синхронизированный метод </w:t>
+      </w:r>
+      <w:r>
+        <w:rPr>
+          <w:lang w:val="en-US"/>
+        </w:rPr>
+        <w:t>cory</w:t>
+      </w:r>
+      <w:r>
+        <w:t>.</w:t>
+      </w:r>
+      <w:r>
+        <w:rPr>
+          <w:lang w:val="en-US"/>
+        </w:rPr>
+        <w:t>hug</w:t>
+      </w:r>
+      <w:r>
+        <w:t xml:space="preserve">. С этого момента поток 2 </w:t>
+      </w:r>
+      <w:r>
+        <w:t xml:space="preserve">осуществляет блокировку объекта </w:t>
+      </w:r>
+      <w:r>
+        <w:rPr>
+          <w:lang w:val="en-US"/>
+        </w:rPr>
+        <w:t>cory</w:t>
+      </w:r>
+      <w:r>
+        <w:t>.</w:t>
+      </w:r>
+    </w:p>
+    <w:p>
+      <w:r>
+        <w:t xml:space="preserve">3. Теперь </w:t>
+      </w:r>
+      <w:r>
+        <w:rPr>
+          <w:lang w:val="en-US"/>
+        </w:rPr>
+        <w:t>cory</w:t>
+      </w:r>
+      <w:r>
+        <w:t>.</w:t>
+      </w:r>
+      <w:r>
+        <w:rPr>
+          <w:lang w:val="en-US"/>
+        </w:rPr>
+        <w:t>hug</w:t>
+      </w:r>
+      <w:r>
+        <w:t xml:space="preserve"> вызывает синхронизированный метод </w:t>
+      </w:r>
+      <w:r>
+        <w:rPr>
+          <w:lang w:val="en-US"/>
+        </w:rPr>
+        <w:t>jareth</w:t>
+      </w:r>
+      <w:r>
+        <w:t>.</w:t>
+      </w:r>
+      <w:r>
+        <w:rPr>
+          <w:lang w:val="en-US"/>
+        </w:rPr>
+        <w:t>hugBack</w:t>
+      </w:r>
+      <w:r>
+        <w:t xml:space="preserve">. Поток 1 блокируется, поскольку он ожидает снятия блокировки с </w:t>
+      </w:r>
+      <w:r>
+        <w:rPr>
+          <w:lang w:val="en-US"/>
+        </w:rPr>
+        <w:t>cory</w:t>
+      </w:r>
+      <w:r>
+        <w:t xml:space="preserve"> (в настоящее время осуществляемой потоком 2). </w:t>
+      </w:r>
+    </w:p>
+    <w:p>
+      <w:r>
+        <w:t xml:space="preserve">4. Наконец, </w:t>
+      </w:r>
+      <w:r>
+        <w:rPr>
+          <w:lang w:val="en-US"/>
+        </w:rPr>
+        <w:t>jareth</w:t>
+      </w:r>
+      <w:r>
+        <w:t>.</w:t>
+      </w:r>
+      <w:r>
+        <w:rPr>
+          <w:lang w:val="en-US"/>
+        </w:rPr>
+        <w:t>hug</w:t>
+      </w:r>
+      <w:r>
+        <w:t xml:space="preserve"> вызывает синхронизированный метод </w:t>
+      </w:r>
+      <w:r>
+        <w:rPr>
+          <w:lang w:val="en-US"/>
+        </w:rPr>
+        <w:t>cory</w:t>
+      </w:r>
+      <w:r>
+        <w:t>.</w:t>
+      </w:r>
+      <w:r>
+        <w:rPr>
+          <w:lang w:val="en-US"/>
+        </w:rPr>
+        <w:t>hugBack</w:t>
+      </w:r>
+      <w:r>
+        <w:t xml:space="preserve">. Поток 2 также блокируется, поскольку он ожидает снятия блокировки с </w:t>
+      </w:r>
+      <w:r>
+        <w:rPr>
+          <w:lang w:val="en-US"/>
+        </w:rPr>
+        <w:t>jareth</w:t>
+      </w:r>
+      <w:r>
+        <w:t xml:space="preserve"> (в настоящее время осуществляемой потоком 1). </w:t>
+      </w:r>
+    </w:p>
+    <w:p>
+      <w:r>
+        <w:t xml:space="preserve">Возникает взаимная блокировка — </w:t>
+      </w:r>
+      <w:r>
+        <w:rPr>
+          <w:lang w:val="en-US"/>
+        </w:rPr>
+        <w:t>cory</w:t>
+      </w:r>
+      <w:r>
+        <w:t xml:space="preserve"> не работает, пока не снята блокировка с </w:t>
+      </w:r>
+      <w:r>
+        <w:rPr>
+          <w:lang w:val="en-US"/>
+        </w:rPr>
+        <w:t>jareth</w:t>
+      </w:r>
+      <w:r>
+        <w:t xml:space="preserve">, и наоборот, и два потока навечно застряли в тупике. </w:t>
+      </w:r>
+    </w:p>
+    <w:p>
+      <w:r>
+        <w:t xml:space="preserve">Конечно, вам может повезти, и один из потоков завершит весь метод </w:t>
+      </w:r>
+      <w:r>
+        <w:rPr>
+          <w:lang w:val="en-US"/>
+        </w:rPr>
+        <w:t>hug</w:t>
+      </w:r>
+      <w:r>
+        <w:t xml:space="preserve"> без участия второго. Если бы этапы 3 и 4 следовали бы в другом порядке, то объект </w:t>
+      </w:r>
+      <w:r>
+        <w:rPr>
+          <w:lang w:val="en-US"/>
+        </w:rPr>
+        <w:t>jareth</w:t>
+      </w:r>
+      <w:r>
+        <w:t xml:space="preserve"> выполнил бы </w:t>
+      </w:r>
+      <w:r>
+        <w:rPr>
+          <w:lang w:val="en-US"/>
+        </w:rPr>
+        <w:t>hug</w:t>
+      </w:r>
+      <w:r>
+        <w:t xml:space="preserve"> и </w:t>
+      </w:r>
+      <w:r>
+        <w:rPr>
+          <w:lang w:val="en-US"/>
+        </w:rPr>
+        <w:t>hugBack</w:t>
+      </w:r>
+      <w:r>
+        <w:t xml:space="preserve"> еще до того, как </w:t>
+      </w:r>
+      <w:r>
+        <w:rPr>
+          <w:lang w:val="en-US"/>
+        </w:rPr>
+        <w:t>cory</w:t>
+      </w:r>
+      <w:r>
+        <w:t xml:space="preserve"> понадобилось бы заблокировать </w:t>
+      </w:r>
+      <w:r>
+        <w:rPr>
+          <w:lang w:val="en-US"/>
+        </w:rPr>
+        <w:t>jareth</w:t>
+      </w:r>
+      <w:r>
+        <w:t xml:space="preserve">. </w:t>
+      </w:r>
+      <w:r>
+        <w:t xml:space="preserve">Однако в </w:t>
+      </w:r>
+      <w:r>
+        <w:t xml:space="preserve">будущих запусках того же приложения планировщик потоков мог бы сработать иначе, приводя к взаимной блокировке. Самое простое решение заключается в том, чтобы объявить методы </w:t>
+      </w:r>
+      <w:r>
+        <w:rPr>
+          <w:lang w:val="en-US"/>
+        </w:rPr>
+        <w:t>hug</w:t>
+      </w:r>
+      <w:r>
+        <w:t xml:space="preserve"> и </w:t>
+      </w:r>
+      <w:r>
+        <w:rPr>
+          <w:lang w:val="en-US"/>
+        </w:rPr>
+        <w:t>hugBack</w:t>
+      </w:r>
+      <w:r>
+        <w:t xml:space="preserve"> несинхронизированными и синхронизировать их работу по одному объекту, совместно используемому всеми объектами </w:t>
+      </w:r>
+      <w:r>
+        <w:rPr>
+          <w:lang w:val="en-US"/>
+        </w:rPr>
+        <w:t>Friendly</w:t>
+      </w:r>
+      <w:r>
+        <w:t xml:space="preserve">. Это означает, что в любой момент времени во всех потоках может выполняться ровно один метод </w:t>
+      </w:r>
+      <w:r>
+        <w:rPr>
+          <w:lang w:val="en-US"/>
+        </w:rPr>
+        <w:t>hug</w:t>
+      </w:r>
+      <w:r>
+        <w:t xml:space="preserve"> — опасность взаимной блокировки при этом исчезает. Благодаря другим, более хитроумным приемам удается одновременно выполнять несколько </w:t>
+      </w:r>
+      <w:r>
+        <w:rPr>
+          <w:lang w:val="en-US"/>
+        </w:rPr>
+        <w:t>hug</w:t>
+      </w:r>
+      <w:r>
+        <w:t xml:space="preserve"> без опасности взаимной блокировки. </w:t>
+      </w:r>
+    </w:p>
+    <w:p>
+      <w:r>
+        <w:t xml:space="preserve">Вся ответственность в вопросе взаимной блокировки возлагается </w:t>
+      </w:r>
+      <w:r>
+        <w:t>программиста</w:t>
+      </w:r>
+      <w:r>
+        <w:t xml:space="preserve">. </w:t>
+      </w:r>
       <w:r>
         <w:rPr>
           <w:lang w:val="en-US"/>
@@ -7098,1303 +6662,28 @@
         <w:t>Java</w:t>
       </w:r>
       <w:r>
-        <w:t xml:space="preserve"> может работать как на однопроцессорных, так и на многопроцессорных компьютерах, в однопоточных и многопоточных системах, так что в отношении потоков </w:t>
-      </w:r>
-      <w:r>
-        <w:t xml:space="preserve"> </w:t>
-      </w:r>
-      <w:r>
-        <w:t xml:space="preserve">даются лишь общие гарантии. Вы можете быть уверены в том, что </w:t>
+        <w:t xml:space="preserve"> не умеет ни обнаруживать такую ситуацию, ни предотвращать ее. Подобные </w:t>
       </w:r>
       <w:r>
         <w:lastRenderedPageBreak/>
-        <w:t>исполнимый (</w:t>
-      </w:r>
-      <w:r>
-        <w:rPr>
-          <w:lang w:val="en-US"/>
-        </w:rPr>
-        <w:t>runnable</w:t>
-      </w:r>
-      <w:r>
-        <w:t xml:space="preserve">) </w:t>
-      </w:r>
-      <w:r>
-        <w:t xml:space="preserve"> </w:t>
-      </w:r>
-      <w:r>
-        <w:t xml:space="preserve">поток с наивысшим приоритетом будет работать и что все потоки с тем же приоритетом </w:t>
-      </w:r>
-      <w:r>
-        <w:t xml:space="preserve"> </w:t>
-      </w:r>
-      <w:r>
-        <w:t xml:space="preserve">получат некоторую долю процессорного времени. Функционирование потоков с низшим </w:t>
-      </w:r>
-      <w:r>
-        <w:t xml:space="preserve"> </w:t>
-      </w:r>
-      <w:r>
-        <w:t xml:space="preserve">приоритетом гарантируется лишь в случае блокировки всех потоков с высшим </w:t>
-      </w:r>
-      <w:r>
-        <w:t xml:space="preserve"> </w:t>
-      </w:r>
-      <w:r>
-        <w:t>приоритетом.</w:t>
-      </w:r>
-      <w:r>
-        <w:t xml:space="preserve"> </w:t>
-      </w:r>
-      <w:r>
-        <w:t xml:space="preserve">На самом деле не исключено, что потоки с низшим приоритетом будут работать и без таких решительных мер, но полагаться на это нельзя. </w:t>
-      </w:r>
-    </w:p>
-    <w:p>
-      <w:r>
-        <w:t xml:space="preserve">Поток называется заблокированным, если он приостановлен или выполняет </w:t>
-      </w:r>
-      <w:r>
-        <w:t xml:space="preserve"> </w:t>
-      </w:r>
-      <w:r>
-        <w:t xml:space="preserve">заблокированную функцию (системную или функцию потока). </w:t>
-      </w:r>
-      <w:r>
-        <w:t xml:space="preserve"> </w:t>
-      </w:r>
-      <w:r>
-        <w:t xml:space="preserve">В случае блокировки </w:t>
-      </w:r>
-      <w:r>
-        <w:t xml:space="preserve"> </w:t>
-      </w:r>
-      <w:r>
-        <w:t xml:space="preserve">потока </w:t>
-      </w:r>
-      <w:r>
-        <w:rPr>
-          <w:lang w:val="en-US"/>
-        </w:rPr>
-        <w:t>Java</w:t>
-      </w:r>
-      <w:r>
-        <w:t xml:space="preserve"> выбирает исполнимый поток с наивысшим приоритетом (или один из таких потоков, если их несколько) и начинает его выполнение. </w:t>
-      </w:r>
-    </w:p>
-    <w:p>
-      <w:r>
-        <w:rPr>
-          <w:lang w:val="en-US"/>
-        </w:rPr>
-        <w:t>Runtime</w:t>
-      </w:r>
-      <w:r>
-        <w:t xml:space="preserve">-система </w:t>
-      </w:r>
-      <w:r>
-        <w:rPr>
-          <w:lang w:val="en-US"/>
-        </w:rPr>
-        <w:t>Java</w:t>
-      </w:r>
-      <w:r>
-        <w:t xml:space="preserve"> может приостановить поток с наивысшим приоритетом, чтобы дать </w:t>
-      </w:r>
-      <w:r>
-        <w:t xml:space="preserve"> </w:t>
-      </w:r>
-      <w:r>
-        <w:t xml:space="preserve">поработать потоку с тем же приоритетом, — это означает, что все потоки, обладающие </w:t>
-      </w:r>
-      <w:r>
-        <w:t xml:space="preserve"> </w:t>
-      </w:r>
-      <w:r>
-        <w:t xml:space="preserve">наивысшим приоритетом, со временем выполняются. Тем не менее это вряд ли можно считать серьезной гарантией, поскольку “со временем” — понятие растяжимое. </w:t>
-      </w:r>
-    </w:p>
-    <w:p>
-      <w:r>
-        <w:t xml:space="preserve">Приоритетами следует пользоваться лишь для того, чтобы повлиять на политику </w:t>
-      </w:r>
-      <w:r>
-        <w:t xml:space="preserve"> </w:t>
-      </w:r>
-      <w:r>
-        <w:t xml:space="preserve">планирования для повышения эффективности. Не стоит полагаться на приоритет потоков, если от этого зависит правильность работы алгоритма. </w:t>
-      </w:r>
-      <w:r>
-        <w:t xml:space="preserve"> </w:t>
-      </w:r>
-      <w:r>
-        <w:t xml:space="preserve">Начальный приоритет потока совпадает с приоритетом того потока, который создал его. </w:t>
-      </w:r>
-      <w:r>
-        <w:t xml:space="preserve"> </w:t>
-      </w:r>
-      <w:r>
-        <w:t xml:space="preserve">Для установки приоритета используется метод </w:t>
-      </w:r>
-      <w:r>
-        <w:rPr>
-          <w:lang w:val="en-US"/>
-        </w:rPr>
-        <w:t>setPriority</w:t>
-      </w:r>
-      <w:r>
-        <w:t xml:space="preserve"> с аргументом, значение которого</w:t>
-      </w:r>
-      <w:r>
-        <w:t xml:space="preserve"> </w:t>
-      </w:r>
-      <w:r>
-        <w:t xml:space="preserve">лежит между константами </w:t>
-      </w:r>
-      <w:r>
-        <w:rPr>
-          <w:lang w:val="en-US"/>
-        </w:rPr>
-        <w:t>MIN</w:t>
-      </w:r>
-      <w:r>
-        <w:t>_</w:t>
-      </w:r>
-      <w:r>
-        <w:rPr>
-          <w:lang w:val="en-US"/>
-        </w:rPr>
-        <w:t>PRIORITY</w:t>
-      </w:r>
-      <w:r>
-        <w:t xml:space="preserve"> и </w:t>
-      </w:r>
-      <w:r>
-        <w:rPr>
-          <w:lang w:val="en-US"/>
-        </w:rPr>
-        <w:t>MAX</w:t>
-      </w:r>
-      <w:r>
-        <w:t>_</w:t>
-      </w:r>
-      <w:r>
-        <w:rPr>
-          <w:lang w:val="en-US"/>
-        </w:rPr>
-        <w:t>PRIORITY</w:t>
-      </w:r>
-      <w:r>
-        <w:t xml:space="preserve"> класса </w:t>
-      </w:r>
-      <w:r>
-        <w:rPr>
-          <w:lang w:val="en-US"/>
-        </w:rPr>
-        <w:t>Thread</w:t>
-      </w:r>
-      <w:r>
-        <w:t xml:space="preserve">. Стандартный приоритет для потока по умолчанию равен </w:t>
-      </w:r>
-      <w:r>
-        <w:rPr>
-          <w:lang w:val="en-US"/>
-        </w:rPr>
-        <w:t>NORM</w:t>
-      </w:r>
-      <w:r>
-        <w:t>_</w:t>
-      </w:r>
-      <w:r>
-        <w:rPr>
-          <w:lang w:val="en-US"/>
-        </w:rPr>
-        <w:t>PRIORITY</w:t>
-      </w:r>
-      <w:r>
-        <w:t xml:space="preserve">. Приоритет выполняемого </w:t>
-      </w:r>
-      <w:r>
-        <w:t xml:space="preserve"> </w:t>
-      </w:r>
-      <w:r>
-        <w:t xml:space="preserve">потока может быть изменен в любой момент. Если потоку будет присвоен приоритет ниже текущего, то система может запустить другой поток, так как исходный поток может уже не обладать наивысшим приоритетом. Метод </w:t>
-      </w:r>
-      <w:r>
-        <w:rPr>
-          <w:lang w:val="en-US"/>
-        </w:rPr>
-        <w:t>getPriority</w:t>
-      </w:r>
-      <w:r>
-        <w:t xml:space="preserve"> возвращает приоритет потока. </w:t>
-      </w:r>
-    </w:p>
-    <w:p>
-      <w:r>
-        <w:t xml:space="preserve">В общем случае постоянно работающая часть вашего приложения должна обладать более низким приоритетом, чем поток, занятый обработкой более редких событий — например, ввода информации пользователем. Скажем, когда пользователь нажимает кнопку с надписью </w:t>
-      </w:r>
-      <w:r>
-        <w:rPr>
-          <w:lang w:val="en-US"/>
-        </w:rPr>
-        <w:t>STOP</w:t>
-      </w:r>
-      <w:r>
-        <w:t xml:space="preserve">, он ждет, что приложение немедленно остановится. Если обновление изображения и ввод информации осуществляются с одинаковым приоритетом и во время нажатия кнопки происходит вывод, на то, чтобы поток ввода смог среагировать на нажатие кнопки, может потребоваться некоторое время. Даже несмотря на то, что поток вывода обладает более низким приоритетом, он все равно будет выполняться большую часть времени, поскольку поток пользовательского интерфейса будет заблокирован в ожидании ввода. С появлением введенной информации поток </w:t>
-      </w:r>
-      <w:r>
-        <w:lastRenderedPageBreak/>
-        <w:t xml:space="preserve">пользовательского </w:t>
-      </w:r>
-      <w:r>
-        <w:t>интерфейса заставит поток вывода среагировать на запрос пользователя. По этой  причине приоритет потока, который должен выполняться постоянно, устанавливается</w:t>
-      </w:r>
-      <w:r>
-        <w:t xml:space="preserve"> </w:t>
-      </w:r>
-      <w:r>
-        <w:t xml:space="preserve">равным MIN_PRIORITY, чтобы он не поглощал все доступное процессорное время.  Несколько методов класса Thread управляют планировкой потоков в системе:  </w:t>
-      </w:r>
-    </w:p>
-    <w:p>
-      <w:pPr>
-        <w:rPr>
-          <w:b/>
-        </w:rPr>
-      </w:pPr>
-      <w:r>
-        <w:rPr>
-          <w:b/>
-          <w:lang w:val="en-US"/>
-        </w:rPr>
-        <w:t>public</w:t>
-      </w:r>
-      <w:r>
-        <w:rPr>
-          <w:b/>
-        </w:rPr>
-        <w:t xml:space="preserve"> </w:t>
-      </w:r>
-      <w:r>
-        <w:rPr>
-          <w:b/>
-          <w:lang w:val="en-US"/>
-        </w:rPr>
-        <w:t>static</w:t>
-      </w:r>
-      <w:r>
-        <w:rPr>
-          <w:b/>
-        </w:rPr>
-        <w:t xml:space="preserve"> </w:t>
-      </w:r>
-      <w:r>
-        <w:rPr>
-          <w:b/>
-          <w:lang w:val="en-US"/>
-        </w:rPr>
-        <w:t>void</w:t>
-      </w:r>
-      <w:r>
-        <w:rPr>
-          <w:b/>
-        </w:rPr>
-        <w:t xml:space="preserve"> </w:t>
-      </w:r>
-      <w:r>
-        <w:rPr>
-          <w:b/>
-          <w:lang w:val="en-US"/>
-        </w:rPr>
-        <w:t>sleep</w:t>
-      </w:r>
-      <w:r>
-        <w:rPr>
-          <w:b/>
-        </w:rPr>
-        <w:t>(</w:t>
-      </w:r>
-      <w:r>
-        <w:rPr>
-          <w:b/>
-          <w:lang w:val="en-US"/>
-        </w:rPr>
-        <w:t>long</w:t>
-      </w:r>
-      <w:r>
-        <w:rPr>
-          <w:b/>
-        </w:rPr>
-        <w:t xml:space="preserve"> </w:t>
-      </w:r>
-      <w:r>
-        <w:rPr>
-          <w:b/>
-          <w:lang w:val="en-US"/>
-        </w:rPr>
-        <w:t>millis</w:t>
-      </w:r>
-      <w:r>
-        <w:rPr>
-          <w:b/>
-        </w:rPr>
-        <w:t xml:space="preserve">) </w:t>
-      </w:r>
-      <w:r>
-        <w:rPr>
-          <w:b/>
-          <w:lang w:val="en-US"/>
-        </w:rPr>
-        <w:t>throws</w:t>
-      </w:r>
-      <w:r>
-        <w:rPr>
-          <w:b/>
-        </w:rPr>
-        <w:t xml:space="preserve"> </w:t>
-      </w:r>
-      <w:r>
-        <w:rPr>
-          <w:b/>
-          <w:lang w:val="en-US"/>
-        </w:rPr>
-        <w:t>InterruptedException</w:t>
-      </w:r>
-      <w:r>
-        <w:rPr>
-          <w:b/>
-        </w:rPr>
-        <w:t xml:space="preserve"> </w:t>
-      </w:r>
-    </w:p>
-    <w:p>
-      <w:r>
-        <w:t xml:space="preserve">Приостанавливает работу текущего потока как минимум на указанное число миллисекунд.  “Как минимум” означает, что не существует гарантий возобновления работы потока точно в указанное время. На время возобновления может повлиять планировка потоков в  системе, гранулярность и точность системных часов, а также ряд других факторов.  </w:t>
-      </w:r>
-    </w:p>
-    <w:p>
-      <w:pPr>
-        <w:rPr>
-          <w:b/>
-          <w:lang w:val="en-US"/>
-        </w:rPr>
-      </w:pPr>
-      <w:r>
-        <w:rPr>
-          <w:b/>
-          <w:lang w:val="en-US"/>
-        </w:rPr>
-        <w:t xml:space="preserve">public static void sleep(long millis, int nanos)  throws    InterruptedException </w:t>
-      </w:r>
-    </w:p>
-    <w:p>
-      <w:r>
-        <w:t>Приостанавливает работу текущего потока как минимум на указанное число миллисекунд  и дополнительное число наносекунд. Значение интервала в наносекундах лежит в диапазоне</w:t>
-      </w:r>
-      <w:r>
-        <w:t xml:space="preserve"> 0–999999. </w:t>
-      </w:r>
-    </w:p>
-    <w:p>
-      <w:pPr>
-        <w:rPr>
-          <w:b/>
-        </w:rPr>
-      </w:pPr>
-      <w:r>
-        <w:rPr>
-          <w:b/>
-          <w:lang w:val="en-US"/>
-        </w:rPr>
-        <w:t>public</w:t>
-      </w:r>
-      <w:r>
-        <w:rPr>
-          <w:b/>
-        </w:rPr>
-        <w:t xml:space="preserve"> </w:t>
-      </w:r>
-      <w:r>
-        <w:rPr>
-          <w:b/>
-          <w:lang w:val="en-US"/>
-        </w:rPr>
-        <w:t>static</w:t>
-      </w:r>
-      <w:r>
-        <w:rPr>
-          <w:b/>
-        </w:rPr>
-        <w:t xml:space="preserve"> </w:t>
-      </w:r>
-      <w:r>
-        <w:rPr>
-          <w:b/>
-          <w:lang w:val="en-US"/>
-        </w:rPr>
-        <w:t>void</w:t>
-      </w:r>
-      <w:r>
-        <w:rPr>
-          <w:b/>
-        </w:rPr>
-        <w:t xml:space="preserve"> </w:t>
-      </w:r>
-      <w:r>
-        <w:rPr>
-          <w:b/>
-          <w:lang w:val="en-US"/>
-        </w:rPr>
-        <w:t>yield</w:t>
-      </w:r>
-      <w:r>
-        <w:rPr>
-          <w:b/>
-        </w:rPr>
-        <w:t xml:space="preserve">() </w:t>
-      </w:r>
-    </w:p>
-    <w:p>
-      <w:r>
-        <w:t xml:space="preserve">Текущий поток передает управление, чтобы дать возможность работать и другим исполняемым потокам. Планировщик потоков выбирает новый поток среди исполняемых потоков в системе. При этом может быть вызван поток, только что уступивший управление, если его приоритет окажется самым высоким. </w:t>
-      </w:r>
-    </w:p>
-    <w:p>
-      <w:pPr>
-        <w:rPr>
-          <w:lang w:val="en-US"/>
-        </w:rPr>
-      </w:pPr>
-      <w:r>
-        <w:t>Приведенный ниже пример демонстрирует работу yield. Приложение получает список слов и создает потоки, предназначенные для вывода отдельного слова в списке. Первый  параметр приложения определяет, должен ли каждый поток передавать управление после каждого вызова println; значение второго параметра равно количеству повторений слова при выводе. Остальные параметры представляют собой слова, входящие в список:</w:t>
-      </w:r>
-    </w:p>
-    <w:p>
-      <w:pPr>
-        <w:rPr>
-          <w:lang w:val="en-US"/>
-        </w:rPr>
-      </w:pPr>
-      <w:r>
-        <w:rPr>
-          <w:noProof/>
-          <w:lang w:eastAsia="ru-RU"/>
-        </w:rPr>
-        <w:lastRenderedPageBreak/>
-        <w:drawing>
-          <wp:inline distT="0" distB="0" distL="0" distR="0">
-            <wp:extent cx="4009390" cy="3404235"/>
-            <wp:effectExtent l="19050" t="0" r="0" b="0"/>
-            <wp:docPr id="13" name="Picture 35"/>
-            <wp:cNvGraphicFramePr>
-              <a:graphicFrameLocks xmlns:a="http://schemas.openxmlformats.org/drawingml/2006/main" noChangeAspect="1"/>
-            </wp:cNvGraphicFramePr>
-            <a:graphic xmlns:a="http://schemas.openxmlformats.org/drawingml/2006/main">
-              <a:graphicData uri="http://schemas.openxmlformats.org/drawingml/2006/picture">
-                <pic:pic xmlns:pic="http://schemas.openxmlformats.org/drawingml/2006/picture">
-                  <pic:nvPicPr>
-                    <pic:cNvPr id="0" name="Picture 35"/>
-                    <pic:cNvPicPr>
-                      <a:picLocks noChangeAspect="1" noChangeArrowheads="1"/>
-                    </pic:cNvPicPr>
-                  </pic:nvPicPr>
-                  <pic:blipFill>
-                    <a:blip r:embed="rId24" cstate="print"/>
-                    <a:srcRect/>
-                    <a:stretch>
-                      <a:fillRect/>
-                    </a:stretch>
-                  </pic:blipFill>
-                  <pic:spPr bwMode="auto">
-                    <a:xfrm>
-                      <a:off x="0" y="0"/>
-                      <a:ext cx="4009390" cy="3404235"/>
-                    </a:xfrm>
-                    <a:prstGeom prst="rect">
-                      <a:avLst/>
-                    </a:prstGeom>
-                    <a:noFill/>
-                    <a:ln w="9525">
-                      <a:noFill/>
-                      <a:miter lim="800000"/>
-                      <a:headEnd/>
-                      <a:tailEnd/>
-                    </a:ln>
-                  </pic:spPr>
-                </pic:pic>
-              </a:graphicData>
-            </a:graphic>
-          </wp:inline>
-        </w:drawing>
-      </w:r>
-    </w:p>
-    <w:p>
-      <w:pPr>
-        <w:rPr>
-          <w:lang w:val="en-US"/>
-        </w:rPr>
-      </w:pPr>
-      <w:r>
-        <w:t xml:space="preserve">Когда потоки работают, не передавая управления друг другу, им отводятся большие кванты времени — обычно этого бывает достаточно, чтобы закончить вывод в монопольном режиме. Например, при запуске программы с присвоением </w:t>
-      </w:r>
-      <w:r>
-        <w:rPr>
-          <w:lang w:val="en-US"/>
-        </w:rPr>
-        <w:t>doYield</w:t>
-      </w:r>
-      <w:r>
-        <w:t xml:space="preserve"> значения </w:t>
-      </w:r>
-      <w:r>
-        <w:rPr>
-          <w:lang w:val="en-US"/>
-        </w:rPr>
-        <w:t>false:</w:t>
-      </w:r>
-    </w:p>
-    <w:p>
-      <w:pPr>
-        <w:rPr>
-          <w:lang w:val="en-US"/>
-        </w:rPr>
-      </w:pPr>
-      <w:r>
-        <w:rPr>
-          <w:noProof/>
-          <w:lang w:eastAsia="ru-RU"/>
-        </w:rPr>
-        <w:drawing>
-          <wp:inline distT="0" distB="0" distL="0" distR="0">
-            <wp:extent cx="1266190" cy="196850"/>
-            <wp:effectExtent l="19050" t="0" r="0" b="0"/>
-            <wp:docPr id="14" name="Picture 38"/>
-            <wp:cNvGraphicFramePr>
-              <a:graphicFrameLocks xmlns:a="http://schemas.openxmlformats.org/drawingml/2006/main" noChangeAspect="1"/>
-            </wp:cNvGraphicFramePr>
-            <a:graphic xmlns:a="http://schemas.openxmlformats.org/drawingml/2006/main">
-              <a:graphicData uri="http://schemas.openxmlformats.org/drawingml/2006/picture">
-                <pic:pic xmlns:pic="http://schemas.openxmlformats.org/drawingml/2006/picture">
-                  <pic:nvPicPr>
-                    <pic:cNvPr id="0" name="Picture 38"/>
-                    <pic:cNvPicPr>
-                      <a:picLocks noChangeAspect="1" noChangeArrowheads="1"/>
-                    </pic:cNvPicPr>
-                  </pic:nvPicPr>
-                  <pic:blipFill>
-                    <a:blip r:embed="rId25" cstate="print"/>
-                    <a:srcRect/>
-                    <a:stretch>
-                      <a:fillRect/>
-                    </a:stretch>
-                  </pic:blipFill>
-                  <pic:spPr bwMode="auto">
-                    <a:xfrm>
-                      <a:off x="0" y="0"/>
-                      <a:ext cx="1266190" cy="196850"/>
-                    </a:xfrm>
-                    <a:prstGeom prst="rect">
-                      <a:avLst/>
-                    </a:prstGeom>
-                    <a:noFill/>
-                    <a:ln w="9525">
-                      <a:noFill/>
-                      <a:miter lim="800000"/>
-                      <a:headEnd/>
-                      <a:tailEnd/>
-                    </a:ln>
-                  </pic:spPr>
-                </pic:pic>
-              </a:graphicData>
-            </a:graphic>
-          </wp:inline>
-        </w:drawing>
-      </w:r>
-    </w:p>
-    <w:p>
-      <w:r>
-        <w:t>результат будет выглядеть следующим образом:</w:t>
-      </w:r>
-    </w:p>
-    <w:p>
-      <w:pPr>
-        <w:rPr>
-          <w:lang w:val="en-US"/>
-        </w:rPr>
-      </w:pPr>
-      <w:r>
-        <w:rPr>
-          <w:noProof/>
-          <w:lang w:eastAsia="ru-RU"/>
-        </w:rPr>
-        <w:drawing>
-          <wp:inline distT="0" distB="0" distL="0" distR="0">
-            <wp:extent cx="492125" cy="773430"/>
-            <wp:effectExtent l="19050" t="0" r="3175" b="0"/>
-            <wp:docPr id="15" name="Picture 41"/>
-            <wp:cNvGraphicFramePr>
-              <a:graphicFrameLocks xmlns:a="http://schemas.openxmlformats.org/drawingml/2006/main" noChangeAspect="1"/>
-            </wp:cNvGraphicFramePr>
-            <a:graphic xmlns:a="http://schemas.openxmlformats.org/drawingml/2006/main">
-              <a:graphicData uri="http://schemas.openxmlformats.org/drawingml/2006/picture">
-                <pic:pic xmlns:pic="http://schemas.openxmlformats.org/drawingml/2006/picture">
-                  <pic:nvPicPr>
-                    <pic:cNvPr id="0" name="Picture 41"/>
-                    <pic:cNvPicPr>
-                      <a:picLocks noChangeAspect="1" noChangeArrowheads="1"/>
-                    </pic:cNvPicPr>
-                  </pic:nvPicPr>
-                  <pic:blipFill>
-                    <a:blip r:embed="rId26" cstate="print"/>
-                    <a:srcRect/>
-                    <a:stretch>
-                      <a:fillRect/>
-                    </a:stretch>
-                  </pic:blipFill>
-                  <pic:spPr bwMode="auto">
-                    <a:xfrm>
-                      <a:off x="0" y="0"/>
-                      <a:ext cx="492125" cy="773430"/>
-                    </a:xfrm>
-                    <a:prstGeom prst="rect">
-                      <a:avLst/>
-                    </a:prstGeom>
-                    <a:noFill/>
-                    <a:ln w="9525">
-                      <a:noFill/>
-                      <a:miter lim="800000"/>
-                      <a:headEnd/>
-                      <a:tailEnd/>
-                    </a:ln>
-                  </pic:spPr>
-                </pic:pic>
-              </a:graphicData>
-            </a:graphic>
-          </wp:inline>
-        </w:drawing>
-      </w:r>
-    </w:p>
-    <w:p>
-      <w:pPr>
-        <w:rPr>
-          <w:lang w:val="en-US"/>
-        </w:rPr>
-      </w:pPr>
-      <w:r>
-        <w:t xml:space="preserve">Если же каждый поток передает управление после очередного </w:t>
-      </w:r>
-      <w:r>
-        <w:rPr>
-          <w:lang w:val="en-US"/>
-        </w:rPr>
-        <w:t>println</w:t>
-      </w:r>
-      <w:r>
-        <w:t xml:space="preserve">, то другие потоки также получат возможность работать. Если присвоить </w:t>
-      </w:r>
-      <w:r>
-        <w:rPr>
-          <w:lang w:val="en-US"/>
-        </w:rPr>
-        <w:t>doYield</w:t>
-      </w:r>
-      <w:r>
-        <w:t xml:space="preserve"> значение </w:t>
-      </w:r>
-      <w:r>
-        <w:rPr>
-          <w:lang w:val="en-US"/>
-        </w:rPr>
-        <w:t>true</w:t>
-      </w:r>
-      <w:r>
-        <w:t>:</w:t>
-      </w:r>
-    </w:p>
-    <w:p>
-      <w:pPr>
-        <w:rPr>
-          <w:lang w:val="en-US"/>
-        </w:rPr>
-      </w:pPr>
-      <w:r>
-        <w:rPr>
-          <w:noProof/>
-          <w:lang w:eastAsia="ru-RU"/>
-        </w:rPr>
-        <w:drawing>
-          <wp:inline distT="0" distB="0" distL="0" distR="0">
-            <wp:extent cx="1308100" cy="196850"/>
-            <wp:effectExtent l="19050" t="0" r="6350" b="0"/>
-            <wp:docPr id="16" name="Picture 44"/>
-            <wp:cNvGraphicFramePr>
-              <a:graphicFrameLocks xmlns:a="http://schemas.openxmlformats.org/drawingml/2006/main" noChangeAspect="1"/>
-            </wp:cNvGraphicFramePr>
-            <a:graphic xmlns:a="http://schemas.openxmlformats.org/drawingml/2006/main">
-              <a:graphicData uri="http://schemas.openxmlformats.org/drawingml/2006/picture">
-                <pic:pic xmlns:pic="http://schemas.openxmlformats.org/drawingml/2006/picture">
-                  <pic:nvPicPr>
-                    <pic:cNvPr id="0" name="Picture 44"/>
-                    <pic:cNvPicPr>
-                      <a:picLocks noChangeAspect="1" noChangeArrowheads="1"/>
-                    </pic:cNvPicPr>
-                  </pic:nvPicPr>
-                  <pic:blipFill>
-                    <a:blip r:embed="rId27" cstate="print"/>
-                    <a:srcRect/>
-                    <a:stretch>
-                      <a:fillRect/>
-                    </a:stretch>
-                  </pic:blipFill>
-                  <pic:spPr bwMode="auto">
-                    <a:xfrm>
-                      <a:off x="0" y="0"/>
-                      <a:ext cx="1308100" cy="196850"/>
-                    </a:xfrm>
-                    <a:prstGeom prst="rect">
-                      <a:avLst/>
-                    </a:prstGeom>
-                    <a:noFill/>
-                    <a:ln w="9525">
-                      <a:noFill/>
-                      <a:miter lim="800000"/>
-                      <a:headEnd/>
-                      <a:tailEnd/>
-                    </a:ln>
-                  </pic:spPr>
-                </pic:pic>
-              </a:graphicData>
-            </a:graphic>
-          </wp:inline>
-        </w:drawing>
-      </w:r>
-    </w:p>
-    <w:p>
-      <w:r>
-        <w:t>то остальные потоки также смогут выполняться между очередными выводами и, в свою очередь, будут уступать управление, что приведет к следующему:</w:t>
-      </w:r>
-    </w:p>
-    <w:p>
-      <w:pPr>
-        <w:rPr>
-          <w:lang w:val="en-US"/>
-        </w:rPr>
-      </w:pPr>
-      <w:r>
-        <w:rPr>
-          <w:noProof/>
-          <w:lang w:eastAsia="ru-RU"/>
-        </w:rPr>
-        <w:drawing>
-          <wp:inline distT="0" distB="0" distL="0" distR="0">
-            <wp:extent cx="605155" cy="759460"/>
-            <wp:effectExtent l="19050" t="0" r="4445" b="0"/>
-            <wp:docPr id="17" name="Picture 47"/>
-            <wp:cNvGraphicFramePr>
-              <a:graphicFrameLocks xmlns:a="http://schemas.openxmlformats.org/drawingml/2006/main" noChangeAspect="1"/>
-            </wp:cNvGraphicFramePr>
-            <a:graphic xmlns:a="http://schemas.openxmlformats.org/drawingml/2006/main">
-              <a:graphicData uri="http://schemas.openxmlformats.org/drawingml/2006/picture">
-                <pic:pic xmlns:pic="http://schemas.openxmlformats.org/drawingml/2006/picture">
-                  <pic:nvPicPr>
-                    <pic:cNvPr id="0" name="Picture 47"/>
-                    <pic:cNvPicPr>
-                      <a:picLocks noChangeAspect="1" noChangeArrowheads="1"/>
-                    </pic:cNvPicPr>
-                  </pic:nvPicPr>
-                  <pic:blipFill>
-                    <a:blip r:embed="rId28" cstate="print"/>
-                    <a:srcRect/>
-                    <a:stretch>
-                      <a:fillRect/>
-                    </a:stretch>
-                  </pic:blipFill>
-                  <pic:spPr bwMode="auto">
-                    <a:xfrm>
-                      <a:off x="0" y="0"/>
-                      <a:ext cx="605155" cy="759460"/>
-                    </a:xfrm>
-                    <a:prstGeom prst="rect">
-                      <a:avLst/>
-                    </a:prstGeom>
-                    <a:noFill/>
-                    <a:ln w="9525">
-                      <a:noFill/>
-                      <a:miter lim="800000"/>
-                      <a:headEnd/>
-                      <a:tailEnd/>
-                    </a:ln>
-                  </pic:spPr>
-                </pic:pic>
-              </a:graphicData>
-            </a:graphic>
-          </wp:inline>
-        </w:drawing>
-      </w:r>
-    </w:p>
-    <w:p>
-      <w:r>
-        <w:lastRenderedPageBreak/>
-        <w:t xml:space="preserve">Приведенные выше результаты являются приблизительными. При другой реализации потоков они могут быть другими, хотя даже при одинаковой реализации разные запуски программы могут дать разные результаты. Однако при любой реализации вызов </w:t>
-      </w:r>
-      <w:r>
-        <w:rPr>
-          <w:lang w:val="en-US"/>
-        </w:rPr>
-        <w:t>yield</w:t>
-      </w:r>
-      <w:r>
-        <w:t xml:space="preserve"> повышает шансы других потоков в споре за процессорное время. </w:t>
+        <w:t xml:space="preserve">проблемы с трудом </w:t>
+      </w:r>
+      <w:r>
+        <w:t xml:space="preserve"> </w:t>
+      </w:r>
+      <w:r>
+        <w:t xml:space="preserve">поддаются отладке, так что предотвращать их надо на стадии проектирования. </w:t>
       </w:r>
     </w:p>
     <w:p>
       <w:pPr>
         <w:pStyle w:val="Heading2"/>
       </w:pPr>
-      <w:r>
-        <w:t xml:space="preserve"> </w:t>
-      </w:r>
-      <w:bookmarkStart w:id="12" w:name="_Toc262577472"/>
-      <w:r>
-        <w:t>Взаимная блокировка</w:t>
-      </w:r>
-      <w:bookmarkEnd w:id="12"/>
-      <w:r>
-        <w:t xml:space="preserve"> </w:t>
-      </w:r>
-    </w:p>
-    <w:p>
-      <w:r>
-        <w:t>Если вы имеете дело с двумя потоками и с двумя блокируемыми объектами, может возникнуть ситуация взаимной блокировки (</w:t>
-      </w:r>
-      <w:r>
-        <w:rPr>
-          <w:lang w:val="en-US"/>
-        </w:rPr>
-        <w:t>deadlock</w:t>
-      </w:r>
-      <w:r>
-        <w:t xml:space="preserve">), при которой каждый объект дожидается снятия блокировки с другого объекта. Представим себе, что объект </w:t>
-      </w:r>
-      <w:r>
-        <w:rPr>
-          <w:lang w:val="en-US"/>
-        </w:rPr>
-        <w:t>X</w:t>
-      </w:r>
-      <w:r>
-        <w:t xml:space="preserve"> содержит синхронизированный метод, внутри которого вызывается синхронизированный метод объекта </w:t>
-      </w:r>
-      <w:r>
-        <w:rPr>
-          <w:lang w:val="en-US"/>
-        </w:rPr>
-        <w:t>Y</w:t>
-      </w:r>
-      <w:r>
-        <w:t xml:space="preserve">, который, в свою очередь, также содержит синхронизированный метод для вызова синхронизированного метода объекта </w:t>
-      </w:r>
-      <w:r>
-        <w:rPr>
-          <w:lang w:val="en-US"/>
-        </w:rPr>
-        <w:t>X</w:t>
-      </w:r>
-      <w:r>
-        <w:t>. Каждый объект ждет, пока с другого объекта не будет снята блокировка, и в результате ни один из них не работает. Подобная ситуация иногда называется “смертельными объятиями” (</w:t>
-      </w:r>
-      <w:r>
-        <w:rPr>
-          <w:lang w:val="en-US"/>
-        </w:rPr>
-        <w:t>deadly</w:t>
-      </w:r>
-      <w:r>
-        <w:t xml:space="preserve"> </w:t>
-      </w:r>
-      <w:r>
-        <w:rPr>
-          <w:lang w:val="en-US"/>
-        </w:rPr>
-        <w:t>embrace</w:t>
-      </w:r>
-      <w:r>
-        <w:t xml:space="preserve">). Рассмотрим сценарий, в соответствии с которым объекты </w:t>
-      </w:r>
-      <w:r>
-        <w:rPr>
-          <w:lang w:val="en-US"/>
-        </w:rPr>
-        <w:t>jareth</w:t>
-      </w:r>
-      <w:r>
-        <w:t xml:space="preserve"> и </w:t>
-      </w:r>
-      <w:r>
-        <w:rPr>
-          <w:lang w:val="en-US"/>
-        </w:rPr>
-        <w:t>cory</w:t>
-      </w:r>
-      <w:r>
-        <w:t xml:space="preserve"> относятся к некоторому классу </w:t>
-      </w:r>
-      <w:r>
-        <w:rPr>
-          <w:lang w:val="en-US"/>
-        </w:rPr>
-        <w:t>Friendly</w:t>
-      </w:r>
-      <w:r>
-        <w:t xml:space="preserve">: </w:t>
-      </w:r>
-    </w:p>
-    <w:p>
-      <w:r>
-        <w:t xml:space="preserve">1. Поток 1 вызывает синхронизированный метод </w:t>
-      </w:r>
-      <w:r>
-        <w:rPr>
-          <w:lang w:val="en-US"/>
-        </w:rPr>
-        <w:t>jareth</w:t>
-      </w:r>
-      <w:r>
-        <w:t>.</w:t>
-      </w:r>
-      <w:r>
-        <w:rPr>
-          <w:lang w:val="en-US"/>
-        </w:rPr>
-        <w:t>hug</w:t>
-      </w:r>
-      <w:r>
-        <w:t>. С этого момента поток 1</w:t>
-      </w:r>
-      <w:r>
-        <w:t xml:space="preserve"> </w:t>
-      </w:r>
-      <w:r>
-        <w:t xml:space="preserve">осуществляет блокировку объекта </w:t>
-      </w:r>
-      <w:r>
-        <w:rPr>
-          <w:lang w:val="en-US"/>
-        </w:rPr>
-        <w:t>jareth</w:t>
-      </w:r>
-      <w:r>
-        <w:t xml:space="preserve">. </w:t>
-      </w:r>
-    </w:p>
-    <w:p>
-      <w:r>
-        <w:t xml:space="preserve">2. Поток 2 вызывает синхронизированный метод </w:t>
-      </w:r>
-      <w:r>
-        <w:rPr>
-          <w:lang w:val="en-US"/>
-        </w:rPr>
-        <w:t>cory</w:t>
-      </w:r>
-      <w:r>
-        <w:t>.</w:t>
-      </w:r>
-      <w:r>
-        <w:rPr>
-          <w:lang w:val="en-US"/>
-        </w:rPr>
-        <w:t>hug</w:t>
-      </w:r>
-      <w:r>
-        <w:t xml:space="preserve">. С этого момента поток 2 </w:t>
-      </w:r>
-      <w:r>
-        <w:t xml:space="preserve">осуществляет блокировку объекта </w:t>
-      </w:r>
-      <w:r>
-        <w:rPr>
-          <w:lang w:val="en-US"/>
-        </w:rPr>
-        <w:t>cory</w:t>
-      </w:r>
-      <w:r>
-        <w:t>.</w:t>
-      </w:r>
-    </w:p>
-    <w:p>
-      <w:r>
-        <w:t xml:space="preserve">3. Теперь </w:t>
-      </w:r>
-      <w:r>
-        <w:rPr>
-          <w:lang w:val="en-US"/>
-        </w:rPr>
-        <w:t>cory</w:t>
-      </w:r>
-      <w:r>
-        <w:t>.</w:t>
-      </w:r>
-      <w:r>
-        <w:rPr>
-          <w:lang w:val="en-US"/>
-        </w:rPr>
-        <w:t>hug</w:t>
-      </w:r>
-      <w:r>
-        <w:t xml:space="preserve"> вызывает синхронизированный метод </w:t>
-      </w:r>
-      <w:r>
-        <w:rPr>
-          <w:lang w:val="en-US"/>
-        </w:rPr>
-        <w:t>jareth</w:t>
-      </w:r>
-      <w:r>
-        <w:t>.</w:t>
-      </w:r>
-      <w:r>
-        <w:rPr>
-          <w:lang w:val="en-US"/>
-        </w:rPr>
-        <w:t>hugBack</w:t>
-      </w:r>
-      <w:r>
-        <w:t xml:space="preserve">. Поток 1 блокируется, поскольку он ожидает снятия блокировки с </w:t>
-      </w:r>
-      <w:r>
-        <w:rPr>
-          <w:lang w:val="en-US"/>
-        </w:rPr>
-        <w:t>cory</w:t>
-      </w:r>
-      <w:r>
-        <w:t xml:space="preserve"> (в настоящее время осуществляемой потоком 2). </w:t>
-      </w:r>
-    </w:p>
-    <w:p>
-      <w:r>
-        <w:t xml:space="preserve">4. Наконец, </w:t>
-      </w:r>
-      <w:r>
-        <w:rPr>
-          <w:lang w:val="en-US"/>
-        </w:rPr>
-        <w:t>jareth</w:t>
-      </w:r>
-      <w:r>
-        <w:t>.</w:t>
-      </w:r>
-      <w:r>
-        <w:rPr>
-          <w:lang w:val="en-US"/>
-        </w:rPr>
-        <w:t>hug</w:t>
-      </w:r>
-      <w:r>
-        <w:t xml:space="preserve"> вызывает синхронизированный метод </w:t>
-      </w:r>
-      <w:r>
-        <w:rPr>
-          <w:lang w:val="en-US"/>
-        </w:rPr>
-        <w:t>cory</w:t>
-      </w:r>
-      <w:r>
-        <w:t>.</w:t>
-      </w:r>
-      <w:r>
-        <w:rPr>
-          <w:lang w:val="en-US"/>
-        </w:rPr>
-        <w:t>hugBack</w:t>
-      </w:r>
-      <w:r>
-        <w:t xml:space="preserve">. Поток 2 также блокируется, поскольку он ожидает снятия блокировки с </w:t>
-      </w:r>
-      <w:r>
-        <w:rPr>
-          <w:lang w:val="en-US"/>
-        </w:rPr>
-        <w:t>jareth</w:t>
-      </w:r>
-      <w:r>
-        <w:t xml:space="preserve"> (в настоящее время осуществляемой потоком 1). </w:t>
-      </w:r>
-    </w:p>
-    <w:p>
-      <w:r>
-        <w:t xml:space="preserve">Возникает взаимная блокировка — </w:t>
-      </w:r>
-      <w:r>
-        <w:rPr>
-          <w:lang w:val="en-US"/>
-        </w:rPr>
-        <w:t>cory</w:t>
-      </w:r>
-      <w:r>
-        <w:t xml:space="preserve"> не работает, пока не снята блокировка с </w:t>
-      </w:r>
-      <w:r>
-        <w:rPr>
-          <w:lang w:val="en-US"/>
-        </w:rPr>
-        <w:t>jareth</w:t>
-      </w:r>
-      <w:r>
-        <w:t xml:space="preserve">, и наоборот, и два потока навечно застряли в тупике. </w:t>
-      </w:r>
-    </w:p>
-    <w:p>
-      <w:r>
-        <w:t xml:space="preserve">Конечно, вам может повезти, и один из потоков завершит весь метод </w:t>
-      </w:r>
-      <w:r>
-        <w:rPr>
-          <w:lang w:val="en-US"/>
-        </w:rPr>
-        <w:t>hug</w:t>
-      </w:r>
-      <w:r>
-        <w:t xml:space="preserve"> без участия второго. Если бы этапы 3 и 4 следовали бы в другом порядке, то объект </w:t>
-      </w:r>
-      <w:r>
-        <w:rPr>
-          <w:lang w:val="en-US"/>
-        </w:rPr>
-        <w:t>jareth</w:t>
-      </w:r>
-      <w:r>
-        <w:t xml:space="preserve"> выполнил бы </w:t>
-      </w:r>
-      <w:r>
-        <w:rPr>
-          <w:lang w:val="en-US"/>
-        </w:rPr>
-        <w:t>hug</w:t>
-      </w:r>
-      <w:r>
-        <w:t xml:space="preserve"> и </w:t>
-      </w:r>
-      <w:r>
-        <w:rPr>
-          <w:lang w:val="en-US"/>
-        </w:rPr>
-        <w:t>hugBack</w:t>
-      </w:r>
-      <w:r>
-        <w:t xml:space="preserve"> еще до того, как </w:t>
-      </w:r>
-      <w:r>
-        <w:rPr>
-          <w:lang w:val="en-US"/>
-        </w:rPr>
-        <w:t>cory</w:t>
-      </w:r>
-      <w:r>
-        <w:t xml:space="preserve"> понадобилось бы заблокировать </w:t>
-      </w:r>
-      <w:r>
-        <w:rPr>
-          <w:lang w:val="en-US"/>
-        </w:rPr>
-        <w:t>jareth</w:t>
-      </w:r>
-      <w:r>
-        <w:t xml:space="preserve">. </w:t>
-      </w:r>
-      <w:r>
-        <w:t xml:space="preserve">Однако в </w:t>
-      </w:r>
-      <w:r>
-        <w:t xml:space="preserve">будущих запусках того же приложения планировщик потоков мог бы сработать иначе, приводя к взаимной блокировке. Самое простое решение заключается в том, чтобы объявить методы </w:t>
-      </w:r>
-      <w:r>
-        <w:rPr>
-          <w:lang w:val="en-US"/>
-        </w:rPr>
-        <w:t>hug</w:t>
-      </w:r>
-      <w:r>
-        <w:t xml:space="preserve"> и </w:t>
-      </w:r>
-      <w:r>
-        <w:rPr>
-          <w:lang w:val="en-US"/>
-        </w:rPr>
-        <w:t>hugBack</w:t>
-      </w:r>
-      <w:r>
-        <w:t xml:space="preserve"> </w:t>
-      </w:r>
-      <w:r>
-        <w:lastRenderedPageBreak/>
-        <w:t xml:space="preserve">несинхронизированными и синхронизировать их работу по одному объекту, совместно используемому всеми объектами </w:t>
-      </w:r>
-      <w:r>
-        <w:rPr>
-          <w:lang w:val="en-US"/>
-        </w:rPr>
-        <w:t>Friendly</w:t>
-      </w:r>
-      <w:r>
-        <w:t xml:space="preserve">. Это означает, что в любой момент времени во всех потоках может выполняться ровно один метод </w:t>
-      </w:r>
-      <w:r>
-        <w:rPr>
-          <w:lang w:val="en-US"/>
-        </w:rPr>
-        <w:t>hug</w:t>
-      </w:r>
-      <w:r>
-        <w:t xml:space="preserve"> — опасность взаимной блокировки при этом исчезает. Благодаря другим, более хитроумным приемам удается одновременно выполнять несколько </w:t>
-      </w:r>
-      <w:r>
-        <w:rPr>
-          <w:lang w:val="en-US"/>
-        </w:rPr>
-        <w:t>hug</w:t>
-      </w:r>
-      <w:r>
-        <w:t xml:space="preserve"> без опасности взаимной блокировки. </w:t>
-      </w:r>
-    </w:p>
-    <w:p>
-      <w:r>
-        <w:t xml:space="preserve">Вся ответственность в вопросе взаимной блокировки возлагается </w:t>
-      </w:r>
-      <w:r>
-        <w:t>программиста</w:t>
-      </w:r>
-      <w:r>
-        <w:t xml:space="preserve">. </w:t>
-      </w:r>
-      <w:r>
-        <w:rPr>
-          <w:lang w:val="en-US"/>
-        </w:rPr>
-        <w:t>Java</w:t>
-      </w:r>
-      <w:r>
-        <w:t xml:space="preserve"> не умеет ни обнаруживать такую ситуацию, ни предотвращать ее. Подобные проблемы с трудом </w:t>
-      </w:r>
-      <w:r>
-        <w:t xml:space="preserve"> </w:t>
-      </w:r>
-      <w:r>
-        <w:t xml:space="preserve">поддаются отладке, так что предотвращать их надо на стадии проектирования. </w:t>
-      </w:r>
-    </w:p>
-    <w:p>
-      <w:pPr>
-        <w:pStyle w:val="Heading2"/>
-      </w:pPr>
-      <w:bookmarkStart w:id="13" w:name="_Toc262577473"/>
+      <w:bookmarkStart w:id="10" w:name="_Toc262577473"/>
       <w:r>
         <w:t>Приостановка потоков</w:t>
       </w:r>
-      <w:bookmarkEnd w:id="13"/>
+      <w:bookmarkEnd w:id="10"/>
       <w:r>
         <w:t xml:space="preserve"> </w:t>
       </w:r>
@@ -8456,7 +6745,7 @@
                     </pic:cNvPicPr>
                   </pic:nvPicPr>
                   <pic:blipFill>
-                    <a:blip r:embed="rId29" cstate="print"/>
+                    <a:blip r:embed="rId20" cstate="print"/>
                     <a:srcRect/>
                     <a:stretch>
                       <a:fillRect/>
@@ -8550,11 +6839,11 @@
       <w:r>
         <w:t xml:space="preserve"> </w:t>
       </w:r>
-      <w:bookmarkStart w:id="14" w:name="_Toc262577474"/>
+      <w:bookmarkStart w:id="11" w:name="_Toc262577474"/>
       <w:r>
         <w:t>Прерывание потока</w:t>
       </w:r>
-      <w:bookmarkEnd w:id="14"/>
+      <w:bookmarkEnd w:id="11"/>
       <w:r>
         <w:t xml:space="preserve"> </w:t>
       </w:r>
@@ -8609,17 +6898,17 @@
         <w:t xml:space="preserve"> </w:t>
       </w:r>
       <w:r>
-        <w:t xml:space="preserve">Концепция “прерывания” оказывается полезной, если выполняемому потоку необходимо </w:t>
+        <w:t>Концепция “прерывания” оказывается полезной, если выполняемому потоку необходимо предоставить некоторую степень контроля над моментом обработки события. Например, в цикле вывода может понадобиться информация из базы данных, извлекаемая посредством транзакции; если при этом поступает запрос на прекращение работы, желательно дождаться нормального завершения транзакции. Поток пользовательского интерфейса может реализовать такой запрос, прерывая поток вывода и давая ему возможность дождаться конца транзакции. Подобная схема будет хорошо работать лишь в</w:t>
+      </w:r>
+      <w:r>
+        <w:t xml:space="preserve"> </w:t>
+      </w:r>
+      <w:r>
+        <w:t xml:space="preserve">том случае, если поток </w:t>
       </w:r>
       <w:r>
         <w:lastRenderedPageBreak/>
-        <w:t>предоставить некоторую степень контроля над моментом обработки события. Например, в цикле вывода может понадобиться информация из базы данных, извлекаемая посредством транзакции; если при этом поступает запрос на прекращение работы, желательно дождаться нормального завершения транзакции. Поток пользовательского интерфейса может реализовать такой запрос, прерывая поток вывода и давая ему возможность дождаться конца транзакции. Подобная схема будет хорошо работать лишь в</w:t>
-      </w:r>
-      <w:r>
-        <w:t xml:space="preserve"> </w:t>
-      </w:r>
-      <w:r>
-        <w:t>том случае, если поток вывода “хорошо себя ведет” и в конце каждой транзакции проверяет, не поступил ли запрос на</w:t>
+        <w:t>вывода “хорошо себя ведет” и в конце каждой транзакции проверяет, не поступил ли запрос на</w:t>
       </w:r>
       <w:r>
         <w:t xml:space="preserve"> </w:t>
@@ -8744,11 +7033,11 @@
       <w:r>
         <w:t xml:space="preserve"> </w:t>
       </w:r>
-      <w:bookmarkStart w:id="15" w:name="_Toc262577475"/>
+      <w:bookmarkStart w:id="12" w:name="_Toc262577475"/>
       <w:r>
         <w:t>Завершение работы потока</w:t>
       </w:r>
-      <w:bookmarkEnd w:id="15"/>
+      <w:bookmarkEnd w:id="12"/>
       <w:r>
         <w:t xml:space="preserve"> </w:t>
       </w:r>
@@ -8814,7 +7103,7 @@
                     </pic:cNvPicPr>
                   </pic:nvPicPr>
                   <pic:blipFill>
-                    <a:blip r:embed="rId30" cstate="print"/>
+                    <a:blip r:embed="rId21" cstate="print"/>
                     <a:srcRect/>
                     <a:stretch>
                       <a:fillRect/>
@@ -8926,16 +7215,60 @@
         <w:t>ThreadDeath</w:t>
       </w:r>
       <w:r>
-        <w:t xml:space="preserve"> не </w:t>
-      </w:r>
+        <w:t xml:space="preserve"> не перехватывается, то обработчик ошибок верхнего уровня просто уничтожает поток, не выводя никаких сообщений.</w:t>
+      </w:r>
+    </w:p>
+    <w:p>
+      <w:r>
+        <w:t xml:space="preserve">Поток также может возбудить </w:t>
+      </w:r>
+      <w:r>
+        <w:rPr>
+          <w:lang w:val="en-US"/>
+        </w:rPr>
+        <w:t>ThreadDeath</w:t>
+      </w:r>
+      <w:r>
+        <w:t xml:space="preserve"> для самого себя, чтобы завершить свою</w:t>
+      </w:r>
+      <w:r>
+        <w:t xml:space="preserve"> </w:t>
+      </w:r>
+      <w:r>
+        <w:t xml:space="preserve">собственную работу. Это может пригодиться, если поток углубился на несколько уровней ниже метода </w:t>
+      </w:r>
+      <w:r>
+        <w:rPr>
+          <w:lang w:val="en-US"/>
+        </w:rPr>
+        <w:t>run</w:t>
+      </w:r>
+      <w:r>
+        <w:t xml:space="preserve"> и вам не удается легко сообщить </w:t>
+      </w:r>
+      <w:r>
+        <w:rPr>
+          <w:lang w:val="en-US"/>
+        </w:rPr>
+        <w:t>run</w:t>
+      </w:r>
+      <w:r>
+        <w:t xml:space="preserve"> о том, что пора заканчивать. </w:t>
+      </w:r>
+    </w:p>
+    <w:p>
       <w:r>
         <w:lastRenderedPageBreak/>
-        <w:t>перехватывается, то обработчик ошибок верхнего уровня просто уничтожает поток, не выводя никаких сообщений.</w:t>
-      </w:r>
-    </w:p>
-    <w:p>
-      <w:r>
-        <w:t xml:space="preserve">Поток также может возбудить </w:t>
+        <w:t xml:space="preserve">Другой форме метода </w:t>
+      </w:r>
+      <w:r>
+        <w:rPr>
+          <w:lang w:val="en-US"/>
+        </w:rPr>
+        <w:t>stop</w:t>
+      </w:r>
+      <w:r>
+        <w:t xml:space="preserve"> можно вместо </w:t>
       </w:r>
       <w:r>
         <w:rPr>
@@ -8944,106 +7277,418 @@
         <w:t>ThreadDeath</w:t>
       </w:r>
       <w:r>
-        <w:t xml:space="preserve"> для самого себя, чтобы завершить свою</w:t>
-      </w:r>
-      <w:r>
-        <w:t xml:space="preserve"> </w:t>
-      </w:r>
-      <w:r>
-        <w:t xml:space="preserve">собственную работу. Это может пригодиться, если поток углубился на несколько уровней ниже метода </w:t>
-      </w:r>
-      <w:r>
-        <w:rPr>
+        <w:t xml:space="preserve"> передать какое-то другое исключение. Хотя обычно возбуждение исключений оказывается не самым лучшим способом для обмена информацией между потоками, вы можете использовать эту форму общения для того, чтобы послать потоку какое-то сообщение. Например, если некоторый поток выполняет длительные вычисления для определенных входных значений, то интерфейсный поток может разрешить пользователю изменить эти значения прямо во время вычислений. Конечно, вы можете просто завершить поток и начать новый. Тем не менее, если промежуточные результаты вычислений могут использоваться повторно, то вместо завершения потока можно создать новый тип исключения </w:t>
+      </w:r>
+      <w:r>
+        <w:rPr>
+          <w:lang w:val="en-US"/>
+        </w:rPr>
+        <w:t>Restart</w:t>
+      </w:r>
+      <w:r>
+        <w:t xml:space="preserve"> </w:t>
+      </w:r>
+      <w:r>
+        <w:rPr>
+          <w:lang w:val="en-US"/>
+        </w:rPr>
+        <w:t>Calculation</w:t>
+      </w:r>
+      <w:r>
+        <w:t xml:space="preserve"> и воспользоваться методом </w:t>
+      </w:r>
+      <w:r>
+        <w:rPr>
+          <w:lang w:val="en-US"/>
+        </w:rPr>
+        <w:t>stop</w:t>
+      </w:r>
+      <w:r>
+        <w:t xml:space="preserve">, чтобы запустить новое исключение в поток. При этом поток должен перехватить исключение, рассмотреть новые входные значения, по возможности сохранить результаты и возобновить вычисления. </w:t>
+      </w:r>
+    </w:p>
+    <w:p>
+      <w:r>
+        <w:t xml:space="preserve">Вызов метода </w:t>
+      </w:r>
+      <w:r>
+        <w:rPr>
+          <w:lang w:val="en-US"/>
+        </w:rPr>
+        <w:t>destroy</w:t>
+      </w:r>
+      <w:r>
+        <w:t xml:space="preserve"> для потока — самая решительная мера. Этот метод уничтожает поток без выполнения нормальных завершающих действий, к которым относится и снятие блокировки со всех объектов потока, так что применение </w:t>
+      </w:r>
+      <w:r>
+        <w:rPr>
+          <w:lang w:val="en-US"/>
+        </w:rPr>
+        <w:t>destroy</w:t>
+      </w:r>
+      <w:r>
+        <w:t xml:space="preserve"> может навечно заблокировать другие потоки. По возможности </w:t>
+      </w:r>
+      <w:r>
+        <w:t>нужно стараться</w:t>
+      </w:r>
+      <w:r>
+        <w:t xml:space="preserve"> избегать вызова </w:t>
+      </w:r>
+      <w:r>
+        <w:rPr>
+          <w:lang w:val="en-US"/>
+        </w:rPr>
+        <w:t>destroy</w:t>
+      </w:r>
+      <w:r>
+        <w:t xml:space="preserve">. </w:t>
+      </w:r>
+    </w:p>
+    <w:p>
+      <w:pPr>
+        <w:pStyle w:val="Heading2"/>
+      </w:pPr>
+      <w:r>
+        <w:t xml:space="preserve"> </w:t>
+      </w:r>
+      <w:bookmarkStart w:id="13" w:name="_Toc262577476"/>
+      <w:r>
+        <w:t>Завершение приложения</w:t>
+      </w:r>
+      <w:bookmarkEnd w:id="13"/>
+      <w:r>
+        <w:t xml:space="preserve"> </w:t>
+      </w:r>
+    </w:p>
+    <w:p>
+      <w:r>
+        <w:t xml:space="preserve">Работа каждого приложения начинается с запуска одного потока — того, в котором </w:t>
+      </w:r>
+      <w:r>
+        <w:t xml:space="preserve"> </w:t>
+      </w:r>
+      <w:r>
+        <w:t xml:space="preserve">выполняется метод </w:t>
+      </w:r>
+      <w:r>
+        <w:rPr>
+          <w:lang w:val="en-US"/>
+        </w:rPr>
+        <w:t>main</w:t>
+      </w:r>
+      <w:r>
+        <w:t xml:space="preserve">. Если ваше приложение не создает других потоков, то после выхода из </w:t>
+      </w:r>
+      <w:r>
+        <w:rPr>
+          <w:lang w:val="en-US"/>
+        </w:rPr>
+        <w:t>main</w:t>
+      </w:r>
+      <w:r>
+        <w:t xml:space="preserve"> оно завершается. Но давайте предположим, что в при</w:t>
+      </w:r>
+      <w:r>
+        <w:t>ложении возникают другие потоки.</w:t>
+      </w:r>
+      <w:r>
+        <w:t xml:space="preserve"> </w:t>
+      </w:r>
+    </w:p>
+    <w:p>
+      <w:r>
+        <w:t>Существует две разновидности потоков: потоки-пользователи (</w:t>
+      </w:r>
+      <w:r>
+        <w:rPr>
+          <w:lang w:val="en-US"/>
+        </w:rPr>
+        <w:t>users</w:t>
+      </w:r>
+      <w:r>
+        <w:t>) и потоки-демоны</w:t>
+      </w:r>
+      <w:r>
+        <w:t xml:space="preserve"> </w:t>
+      </w:r>
+      <w:r>
+        <w:t>(</w:t>
+      </w:r>
+      <w:r>
+        <w:rPr>
+          <w:lang w:val="en-US"/>
+        </w:rPr>
+        <w:t>daemons</w:t>
+      </w:r>
+      <w:r>
+        <w:t xml:space="preserve">). Наличие оставшихся потоков-пользователей приводит к продолжению работы приложения, тогда как потоки-демоны могут уничтожаться. </w:t>
+      </w:r>
+      <w:r>
+        <w:t xml:space="preserve">После снятия последнего </w:t>
+      </w:r>
+      <w:r>
+        <w:t xml:space="preserve">потока-пользователя происходит закрытие всех потоков-демонов, и работа приложения на этом заканчивается. Для пометки потока-демона применяется метод </w:t>
+      </w:r>
+      <w:r>
+        <w:rPr>
+          <w:lang w:val="en-US"/>
+        </w:rPr>
+        <w:t>setDaemon</w:t>
+      </w:r>
+      <w:r>
+        <w:t>(</w:t>
+      </w:r>
+      <w:r>
+        <w:rPr>
+          <w:lang w:val="en-US"/>
+        </w:rPr>
+        <w:t>true</w:t>
+      </w:r>
+      <w:r>
+        <w:t xml:space="preserve">), а метод </w:t>
+      </w:r>
+      <w:r>
+        <w:rPr>
+          <w:lang w:val="en-US"/>
+        </w:rPr>
+        <w:t>get</w:t>
+      </w:r>
+      <w:r>
+        <w:t xml:space="preserve"> </w:t>
+      </w:r>
+      <w:r>
+        <w:rPr>
+          <w:lang w:val="en-US"/>
+        </w:rPr>
+        <w:t>Daemon</w:t>
+      </w:r>
+      <w:r>
+        <w:t xml:space="preserve"> проверяет значение соответствующего флага. По умолчанию “демонический” статус потока совпадает со статусом его потока-создателя. После того как поток начнет выполняться, изменить данное свойство невозможно; при попытке сделать это возбуждается исключение </w:t>
+      </w:r>
+      <w:r>
+        <w:rPr>
+          <w:lang w:val="en-US"/>
+        </w:rPr>
+        <w:t>I</w:t>
+      </w:r>
+      <w:r>
+        <w:rPr>
+          <w:lang w:val="en-US"/>
+        </w:rPr>
+        <w:t>llegalThreadState</w:t>
+      </w:r>
+      <w:r>
+        <w:t xml:space="preserve"> </w:t>
+      </w:r>
+      <w:r>
+        <w:rPr>
+          <w:lang w:val="en-US"/>
+        </w:rPr>
+        <w:t>Exception</w:t>
+      </w:r>
+      <w:r>
+        <w:t xml:space="preserve">. </w:t>
+      </w:r>
+    </w:p>
+    <w:p>
+      <w:r>
+        <w:t xml:space="preserve">Если новый поток порождается в методе </w:t>
+      </w:r>
+      <w:r>
+        <w:rPr>
+          <w:lang w:val="en-US"/>
+        </w:rPr>
+        <w:t>main</w:t>
+      </w:r>
+      <w:r>
+        <w:t xml:space="preserve">, то он наследует от своего создателя статус потока-пользователя. После завершения </w:t>
+      </w:r>
+      <w:r>
+        <w:rPr>
+          <w:lang w:val="en-US"/>
+        </w:rPr>
+        <w:t>main</w:t>
+      </w:r>
+      <w:r>
+        <w:t xml:space="preserve"> приложение будет выполняться до того, </w:t>
+      </w:r>
+      <w:r>
+        <w:t xml:space="preserve"> </w:t>
+      </w:r>
+      <w:r>
+        <w:t xml:space="preserve">как завершится и этот порожденный поток. В исходном потоке нет ничего особенного — просто он оказывается первым при конкретном </w:t>
+      </w:r>
+      <w:r>
+        <w:lastRenderedPageBreak/>
+        <w:t xml:space="preserve">запуске приложения. После этого такой поток ничем не отличается от всех остальных потоков. Приложение работает до тех пор, </w:t>
+      </w:r>
+      <w:r>
+        <w:t xml:space="preserve"> </w:t>
+      </w:r>
+      <w:r>
+        <w:t xml:space="preserve">пока не будут завершены все его потоки-пользователи. С точки зрения </w:t>
+      </w:r>
+      <w:r>
+        <w:rPr>
+          <w:lang w:val="en-US"/>
+        </w:rPr>
+        <w:t>runtime</w:t>
+      </w:r>
+      <w:r>
+        <w:t xml:space="preserve">-системы, исходный поток создается лишь для того, чтобы породить другой поток и умереть, </w:t>
+      </w:r>
+      <w:r>
+        <w:t xml:space="preserve"> </w:t>
+      </w:r>
+      <w:r>
+        <w:t xml:space="preserve">предоставляя порожденному потоку выполнять всю работу. Если вы хотите, чтобы ваше </w:t>
+      </w:r>
+      <w:r>
+        <w:t xml:space="preserve"> </w:t>
+      </w:r>
+      <w:r>
+        <w:t xml:space="preserve">приложение завершалось вместе с завершением исходного потока, необходимо помечать все создаваемые потоки как потоки-демоны. </w:t>
+      </w:r>
+    </w:p>
+    <w:p>
+      <w:pPr>
+        <w:pStyle w:val="Heading2"/>
+      </w:pPr>
+      <w:r>
+        <w:t xml:space="preserve"> </w:t>
+      </w:r>
+      <w:bookmarkStart w:id="14" w:name="_Toc262577477"/>
+      <w:r>
+        <w:t xml:space="preserve">Использование </w:t>
+      </w:r>
+      <w:r>
+        <w:rPr>
+          <w:lang w:val="en-US"/>
+        </w:rPr>
+        <w:t>Runnable</w:t>
+      </w:r>
+      <w:bookmarkEnd w:id="14"/>
+      <w:r>
+        <w:t xml:space="preserve"> </w:t>
+      </w:r>
+    </w:p>
+    <w:p>
+      <w:r>
+        <w:t xml:space="preserve">В интерфейсе </w:t>
+      </w:r>
+      <w:r>
+        <w:rPr>
+          <w:lang w:val="en-US"/>
+        </w:rPr>
+        <w:t>Runnable</w:t>
+      </w:r>
+      <w:r>
+        <w:t xml:space="preserve"> абстрагируется концепция некой сущности, выполняющей программу во время своей активности. Интерфейс </w:t>
+      </w:r>
+      <w:r>
+        <w:rPr>
+          <w:lang w:val="en-US"/>
+        </w:rPr>
+        <w:t>Runnable</w:t>
+      </w:r>
+      <w:r>
+        <w:t xml:space="preserve"> объявляет всего один метод:</w:t>
+      </w:r>
+    </w:p>
+    <w:p>
+      <w:pPr>
+        <w:rPr>
+          <w:b/>
+        </w:rPr>
+      </w:pPr>
+      <w:r>
+        <w:rPr>
+          <w:b/>
+          <w:lang w:val="en-US"/>
+        </w:rPr>
+        <w:t>public</w:t>
+      </w:r>
+      <w:r>
+        <w:rPr>
+          <w:b/>
+        </w:rPr>
+        <w:t xml:space="preserve"> </w:t>
+      </w:r>
+      <w:r>
+        <w:rPr>
+          <w:b/>
+          <w:lang w:val="en-US"/>
+        </w:rPr>
+        <w:t>void</w:t>
+      </w:r>
+      <w:r>
+        <w:rPr>
+          <w:b/>
+        </w:rPr>
+        <w:t xml:space="preserve"> </w:t>
+      </w:r>
+      <w:r>
+        <w:rPr>
+          <w:b/>
           <w:lang w:val="en-US"/>
         </w:rPr>
         <w:t>run</w:t>
       </w:r>
       <w:r>
-        <w:t xml:space="preserve"> и вам не удается легко сообщить </w:t>
-      </w:r>
-      <w:r>
-        <w:rPr>
-          <w:lang w:val="en-US"/>
-        </w:rPr>
-        <w:t>run</w:t>
-      </w:r>
-      <w:r>
-        <w:t xml:space="preserve"> о том, что пора заканчивать. </w:t>
-      </w:r>
-    </w:p>
-    <w:p>
-      <w:r>
-        <w:t xml:space="preserve">Другой форме метода </w:t>
-      </w:r>
-      <w:r>
-        <w:rPr>
-          <w:lang w:val="en-US"/>
-        </w:rPr>
-        <w:t>stop</w:t>
-      </w:r>
-      <w:r>
-        <w:t xml:space="preserve"> можно вместо </w:t>
-      </w:r>
-      <w:r>
-        <w:rPr>
-          <w:lang w:val="en-US"/>
-        </w:rPr>
-        <w:t>ThreadDeath</w:t>
-      </w:r>
-      <w:r>
-        <w:t xml:space="preserve"> передать какое-то другое исключение. Хотя обычно возбуждение исключений оказывается не самым лучшим способом для обмена информацией между потоками, вы можете использовать эту форму общения для того, чтобы послать потоку какое-то сообщение. Например, если некоторый поток выполняет длительные вычисления для определенных входных значений, то интерфейсный поток может разрешить пользователю изменить эти значения прямо во время вычислений. Конечно, вы можете просто завершить поток и начать новый. Тем не менее, если промежуточные результаты вычислений могут использоваться повторно, то вместо завершения потока можно создать новый тип исключения </w:t>
-      </w:r>
-      <w:r>
-        <w:rPr>
-          <w:lang w:val="en-US"/>
-        </w:rPr>
-        <w:t>Restart</w:t>
-      </w:r>
-      <w:r>
-        <w:t xml:space="preserve"> </w:t>
-      </w:r>
-      <w:r>
-        <w:rPr>
-          <w:lang w:val="en-US"/>
-        </w:rPr>
-        <w:t>Calculation</w:t>
-      </w:r>
-      <w:r>
-        <w:t xml:space="preserve"> и воспользоваться методом </w:t>
-      </w:r>
-      <w:r>
-        <w:rPr>
-          <w:lang w:val="en-US"/>
-        </w:rPr>
-        <w:t>stop</w:t>
-      </w:r>
-      <w:r>
-        <w:t xml:space="preserve">, чтобы запустить новое исключение в поток. При этом поток должен перехватить исключение, рассмотреть новые входные значения, по возможности сохранить результаты и возобновить вычисления. </w:t>
-      </w:r>
-    </w:p>
-    <w:p>
-      <w:pPr>
-        <w:rPr>
-          <w:lang w:val="en-US"/>
-        </w:rPr>
-      </w:pPr>
-      <w:r>
-        <w:t xml:space="preserve">Один поток может ожидать завершения другого потока. </w:t>
-      </w:r>
-      <w:r>
-        <w:t xml:space="preserve">Для этого применяется один из </w:t>
-      </w:r>
-      <w:r>
-        <w:t xml:space="preserve">методов </w:t>
-      </w:r>
-      <w:r>
-        <w:rPr>
-          <w:lang w:val="en-US"/>
-        </w:rPr>
-        <w:t>join</w:t>
-      </w:r>
-      <w:r>
-        <w:t>. Простейшая форма этого метода ждет завершения определенного потока:</w:t>
+        <w:rPr>
+          <w:b/>
+        </w:rPr>
+        <w:t>();</w:t>
+      </w:r>
+    </w:p>
+    <w:p>
+      <w:r>
+        <w:t xml:space="preserve">Класс Thread реализует интерфейс Runnable, поскольку поток как раз и является такой сущностью — во время его активности выполняется программа. Мы уже видели, что для осуществления каких-то особых вычислений можно расширить класс Thread, однако во многих случаях это не слишком просто. Прежде всего, расширение классов производится на основе одиночного наследования — если некоторый класс расширяется для того,  чтобы он мог выполняться в потоке, то одновременно расширить и его, и Thread не удастся. Кроме того, если вам нужна только возможность выполнения, то вряд ли вы захотите наследовать и все накладные расходы, связанные с Thread. </w:t>
+      </w:r>
+    </w:p>
+    <w:p>
+      <w:r>
+        <w:t xml:space="preserve">Во многих случаях проще реализовать Runnable. Объект Runnable может выполняться в  отдельном потоке — для этого следует передать его конструктору Thread. Если объект  Thread конструируется с объектом Runnable, то реализация Thread.run вызывает метод  run переданного объекта.  </w:t>
+      </w:r>
+      <w:r>
+        <w:t xml:space="preserve"> </w:t>
+      </w:r>
+    </w:p>
+    <w:p>
+      <w:pPr>
+        <w:pStyle w:val="Heading2"/>
+      </w:pPr>
+      <w:r>
+        <w:t xml:space="preserve"> </w:t>
+      </w:r>
+      <w:bookmarkStart w:id="15" w:name="_Toc262577478"/>
+      <w:r>
+        <w:t xml:space="preserve">Ключевое слово </w:t>
+      </w:r>
+      <w:r>
+        <w:rPr>
+          <w:lang w:val="en-US"/>
+        </w:rPr>
+        <w:t>volatile</w:t>
+      </w:r>
+      <w:bookmarkEnd w:id="15"/>
+      <w:r>
+        <w:t xml:space="preserve"> </w:t>
+      </w:r>
+    </w:p>
+    <w:p>
+      <w:r>
+        <w:t xml:space="preserve">Механизм синхронизации помогает в решении многих проблем, однако, если вы откажетесь от его использования, сразу несколько потоков смогут одновременно изменять значение некоторого поля. Если это делается намеренно (может быть, для синхронизации доступа используются другие средства), следует объявить поле с ключевым словом </w:t>
+      </w:r>
+      <w:r>
+        <w:rPr>
+          <w:lang w:val="en-US"/>
+        </w:rPr>
+        <w:t>volatile</w:t>
+      </w:r>
+      <w:r>
+        <w:t>. Например, если у вас имеется переменная, значение которой постоянно отображается потоком графического вывода и может изменяться несинхронизированными методами, то фрагмент вывода может выглядеть следующим образом:</w:t>
       </w:r>
     </w:p>
     <w:p>
@@ -9057,1247 +7702,7 @@
           <w:noProof/>
           <w:lang w:eastAsia="ru-RU"/>
         </w:rPr>
-        <w:drawing>
-          <wp:inline distT="0" distB="0" distL="0" distR="0">
-            <wp:extent cx="3643630" cy="3319780"/>
-            <wp:effectExtent l="19050" t="0" r="0" b="0"/>
-            <wp:docPr id="20" name="Picture 56"/>
-            <wp:cNvGraphicFramePr>
-              <a:graphicFrameLocks xmlns:a="http://schemas.openxmlformats.org/drawingml/2006/main" noChangeAspect="1"/>
-            </wp:cNvGraphicFramePr>
-            <a:graphic xmlns:a="http://schemas.openxmlformats.org/drawingml/2006/main">
-              <a:graphicData uri="http://schemas.openxmlformats.org/drawingml/2006/picture">
-                <pic:pic xmlns:pic="http://schemas.openxmlformats.org/drawingml/2006/picture">
-                  <pic:nvPicPr>
-                    <pic:cNvPr id="0" name="Picture 56"/>
-                    <pic:cNvPicPr>
-                      <a:picLocks noChangeAspect="1" noChangeArrowheads="1"/>
-                    </pic:cNvPicPr>
-                  </pic:nvPicPr>
-                  <pic:blipFill>
-                    <a:blip r:embed="rId31" cstate="print"/>
-                    <a:srcRect/>
-                    <a:stretch>
-                      <a:fillRect/>
-                    </a:stretch>
-                  </pic:blipFill>
-                  <pic:spPr bwMode="auto">
-                    <a:xfrm>
-                      <a:off x="0" y="0"/>
-                      <a:ext cx="3643630" cy="3319780"/>
-                    </a:xfrm>
-                    <a:prstGeom prst="rect">
-                      <a:avLst/>
-                    </a:prstGeom>
-                    <a:noFill/>
-                    <a:ln w="9525">
-                      <a:noFill/>
-                      <a:miter lim="800000"/>
-                      <a:headEnd/>
-                      <a:tailEnd/>
-                    </a:ln>
-                  </pic:spPr>
-                </pic:pic>
-              </a:graphicData>
-            </a:graphic>
-          </wp:inline>
-        </w:drawing>
-      </w:r>
-    </w:p>
-    <w:p>
-      <w:r>
         <w:lastRenderedPageBreak/>
-        <w:t xml:space="preserve">Сначала создается новый тип потока, </w:t>
-      </w:r>
-      <w:r>
-        <w:rPr>
-          <w:lang w:val="en-US"/>
-        </w:rPr>
-        <w:t>CalcThread</w:t>
-      </w:r>
-      <w:r>
-        <w:t>, выполняющий некоторые вычисления. Мы запускаем поток, некоторое время занимаемся другими делами, после чего пытаемся присоединиться (</w:t>
-      </w:r>
-      <w:r>
-        <w:rPr>
-          <w:lang w:val="en-US"/>
-        </w:rPr>
-        <w:t>join</w:t>
-      </w:r>
-      <w:r>
-        <w:t xml:space="preserve">) к потоку. На выходе из </w:t>
-      </w:r>
-      <w:r>
-        <w:rPr>
-          <w:lang w:val="en-US"/>
-        </w:rPr>
-        <w:t>join</w:t>
-      </w:r>
-      <w:r>
-        <w:t xml:space="preserve"> можно быть уверенным, что метод </w:t>
-      </w:r>
-      <w:r>
-        <w:rPr>
-          <w:lang w:val="en-US"/>
-        </w:rPr>
-        <w:t>CalcThread</w:t>
-      </w:r>
-      <w:r>
-        <w:t>.</w:t>
-      </w:r>
-      <w:r>
-        <w:rPr>
-          <w:lang w:val="en-US"/>
-        </w:rPr>
-        <w:t>run</w:t>
-      </w:r>
-      <w:r>
-        <w:t xml:space="preserve"> завершился, а значение </w:t>
-      </w:r>
-      <w:r>
-        <w:rPr>
-          <w:lang w:val="en-US"/>
-        </w:rPr>
-        <w:t>Result</w:t>
-      </w:r>
-      <w:r>
-        <w:t xml:space="preserve"> получено. Это сработает независимо от того, окончился ли поток </w:t>
-      </w:r>
-      <w:r>
-        <w:rPr>
-          <w:lang w:val="en-US"/>
-        </w:rPr>
-        <w:t>CalcThread</w:t>
-      </w:r>
-      <w:r>
-        <w:t xml:space="preserve"> до </w:t>
-      </w:r>
-      <w:r>
-        <w:rPr>
-          <w:lang w:val="en-US"/>
-        </w:rPr>
-        <w:t>doSomethingElse</w:t>
-      </w:r>
-      <w:r>
-        <w:t xml:space="preserve"> или нет. </w:t>
-      </w:r>
-      <w:r>
-        <w:t xml:space="preserve">Когда поток </w:t>
-      </w:r>
-      <w:r>
-        <w:t>завершается, его объект никуда не исчезает, так что вы можете к нему обращаться.</w:t>
-      </w:r>
-    </w:p>
-    <w:p>
-      <w:r>
-        <w:t xml:space="preserve">При вызове других форм </w:t>
-      </w:r>
-      <w:r>
-        <w:rPr>
-          <w:lang w:val="en-US"/>
-        </w:rPr>
-        <w:t>join</w:t>
-      </w:r>
-      <w:r>
-        <w:t xml:space="preserve"> им передаются интервалы тайм-аута, подобные тем, какие используются для метода </w:t>
-      </w:r>
-      <w:r>
-        <w:rPr>
-          <w:lang w:val="en-US"/>
-        </w:rPr>
-        <w:t>sleep</w:t>
-      </w:r>
-      <w:r>
-        <w:t xml:space="preserve">. Имеются три формы </w:t>
-      </w:r>
-      <w:r>
-        <w:rPr>
-          <w:lang w:val="en-US"/>
-        </w:rPr>
-        <w:t>join</w:t>
-      </w:r>
-      <w:r>
-        <w:t xml:space="preserve">: </w:t>
-      </w:r>
-      <w:r>
-        <w:t xml:space="preserve"> </w:t>
-      </w:r>
-    </w:p>
-    <w:p>
-      <w:pPr>
-        <w:rPr>
-          <w:b/>
-        </w:rPr>
-      </w:pPr>
-      <w:r>
-        <w:rPr>
-          <w:b/>
-          <w:lang w:val="en-US"/>
-        </w:rPr>
-        <w:t>public</w:t>
-      </w:r>
-      <w:r>
-        <w:rPr>
-          <w:b/>
-        </w:rPr>
-        <w:t xml:space="preserve"> </w:t>
-      </w:r>
-      <w:r>
-        <w:rPr>
-          <w:b/>
-          <w:lang w:val="en-US"/>
-        </w:rPr>
-        <w:t>final</w:t>
-      </w:r>
-      <w:r>
-        <w:rPr>
-          <w:b/>
-        </w:rPr>
-        <w:t xml:space="preserve"> </w:t>
-      </w:r>
-      <w:r>
-        <w:rPr>
-          <w:b/>
-          <w:lang w:val="en-US"/>
-        </w:rPr>
-        <w:t>void</w:t>
-      </w:r>
-      <w:r>
-        <w:rPr>
-          <w:b/>
-        </w:rPr>
-        <w:t xml:space="preserve"> </w:t>
-      </w:r>
-      <w:r>
-        <w:rPr>
-          <w:b/>
-          <w:lang w:val="en-US"/>
-        </w:rPr>
-        <w:t>join</w:t>
-      </w:r>
-      <w:r>
-        <w:rPr>
-          <w:b/>
-        </w:rPr>
-        <w:t xml:space="preserve">() </w:t>
-      </w:r>
-      <w:r>
-        <w:rPr>
-          <w:b/>
-          <w:lang w:val="en-US"/>
-        </w:rPr>
-        <w:t>throws</w:t>
-      </w:r>
-      <w:r>
-        <w:rPr>
-          <w:b/>
-        </w:rPr>
-        <w:t xml:space="preserve"> </w:t>
-      </w:r>
-      <w:r>
-        <w:rPr>
-          <w:b/>
-          <w:lang w:val="en-US"/>
-        </w:rPr>
-        <w:t>InterruptedException</w:t>
-      </w:r>
-      <w:r>
-        <w:rPr>
-          <w:b/>
-        </w:rPr>
-        <w:t xml:space="preserve"> </w:t>
-      </w:r>
-    </w:p>
-    <w:p>
-      <w:r>
-        <w:t xml:space="preserve">Ожидает безусловного завершения потока, для которого вызывается метод. </w:t>
-      </w:r>
-    </w:p>
-    <w:p>
-      <w:pPr>
-        <w:rPr>
-          <w:b/>
-          <w:lang w:val="en-US"/>
-        </w:rPr>
-      </w:pPr>
-      <w:r>
-        <w:rPr>
-          <w:b/>
-          <w:lang w:val="en-US"/>
-        </w:rPr>
-        <w:t xml:space="preserve">public final synchronized void join(long millis)  throws     InterruptedException </w:t>
-      </w:r>
-    </w:p>
-    <w:p>
-      <w:r>
-        <w:t>Ожидает завершения потока или истечения заданного числа миллисекунд (в зависимости от того, что произойдет раньше). Аргумент, равный нулю, означает ожидание без тайм-</w:t>
-      </w:r>
-      <w:r>
-        <w:t xml:space="preserve">аута. </w:t>
-      </w:r>
-    </w:p>
-    <w:p>
-      <w:pPr>
-        <w:rPr>
-          <w:b/>
-        </w:rPr>
-      </w:pPr>
-      <w:r>
-        <w:rPr>
-          <w:b/>
-          <w:lang w:val="en-US"/>
-        </w:rPr>
-        <w:t>public</w:t>
-      </w:r>
-      <w:r>
-        <w:rPr>
-          <w:b/>
-        </w:rPr>
-        <w:t xml:space="preserve"> </w:t>
-      </w:r>
-      <w:r>
-        <w:rPr>
-          <w:b/>
-          <w:lang w:val="en-US"/>
-        </w:rPr>
-        <w:t>final</w:t>
-      </w:r>
-      <w:r>
-        <w:rPr>
-          <w:b/>
-        </w:rPr>
-        <w:t xml:space="preserve"> </w:t>
-      </w:r>
-      <w:r>
-        <w:rPr>
-          <w:b/>
-          <w:lang w:val="en-US"/>
-        </w:rPr>
-        <w:t>synchronized</w:t>
-      </w:r>
-      <w:r>
-        <w:rPr>
-          <w:b/>
-        </w:rPr>
-        <w:t xml:space="preserve"> </w:t>
-      </w:r>
-      <w:r>
-        <w:rPr>
-          <w:b/>
-          <w:lang w:val="en-US"/>
-        </w:rPr>
-        <w:t>void</w:t>
-      </w:r>
-      <w:r>
-        <w:rPr>
-          <w:b/>
-        </w:rPr>
-        <w:t xml:space="preserve"> </w:t>
-      </w:r>
-      <w:r>
-        <w:rPr>
-          <w:b/>
-          <w:lang w:val="en-US"/>
-        </w:rPr>
-        <w:t>join</w:t>
-      </w:r>
-      <w:r>
-        <w:rPr>
-          <w:b/>
-        </w:rPr>
-        <w:t>(</w:t>
-      </w:r>
-      <w:r>
-        <w:rPr>
-          <w:b/>
-          <w:lang w:val="en-US"/>
-        </w:rPr>
-        <w:t>long</w:t>
-      </w:r>
-      <w:r>
-        <w:rPr>
-          <w:b/>
-        </w:rPr>
-        <w:t xml:space="preserve"> </w:t>
-      </w:r>
-      <w:r>
-        <w:rPr>
-          <w:b/>
-          <w:lang w:val="en-US"/>
-        </w:rPr>
-        <w:t>millis</w:t>
-      </w:r>
-      <w:r>
-        <w:rPr>
-          <w:b/>
-        </w:rPr>
-        <w:t xml:space="preserve">, </w:t>
-      </w:r>
-      <w:r>
-        <w:rPr>
-          <w:b/>
-          <w:lang w:val="en-US"/>
-        </w:rPr>
-        <w:t>int</w:t>
-      </w:r>
-      <w:r>
-        <w:rPr>
-          <w:b/>
-        </w:rPr>
-        <w:t xml:space="preserve"> </w:t>
-      </w:r>
-      <w:r>
-        <w:rPr>
-          <w:b/>
-          <w:lang w:val="en-US"/>
-        </w:rPr>
-        <w:t>nanos</w:t>
-      </w:r>
-      <w:r>
-        <w:rPr>
-          <w:b/>
-        </w:rPr>
-        <w:t xml:space="preserve">)  </w:t>
-      </w:r>
-      <w:r>
-        <w:rPr>
-          <w:b/>
-          <w:lang w:val="en-US"/>
-        </w:rPr>
-        <w:t>throws</w:t>
-      </w:r>
-      <w:r>
-        <w:rPr>
-          <w:b/>
-        </w:rPr>
-        <w:t xml:space="preserve"> </w:t>
-      </w:r>
-      <w:r>
-        <w:rPr>
-          <w:b/>
-          <w:lang w:val="en-US"/>
-        </w:rPr>
-        <w:t>InterruptedException</w:t>
-      </w:r>
-      <w:r>
-        <w:rPr>
-          <w:b/>
-        </w:rPr>
-        <w:t xml:space="preserve"> </w:t>
-      </w:r>
-    </w:p>
-    <w:p>
-      <w:r>
-        <w:t xml:space="preserve">Ожидает завершения потока или тайм-аута с более точным контролем времени. Суммарное время тайм-аута, равное 0 наносекунд, снова означает ожидание без таймаута. Количество наносекунд находится в диапазоне 0–999999. </w:t>
-      </w:r>
-    </w:p>
-    <w:p>
-      <w:r>
-        <w:t xml:space="preserve">Вызов метода </w:t>
-      </w:r>
-      <w:r>
-        <w:rPr>
-          <w:lang w:val="en-US"/>
-        </w:rPr>
-        <w:t>destroy</w:t>
-      </w:r>
-      <w:r>
-        <w:t xml:space="preserve"> для потока — самая решительная мера. Этот метод уничтожает поток без выполнения нормальных завершающих действий, к которым относится и снятие блокировки со всех объектов потока, так что применение </w:t>
-      </w:r>
-      <w:r>
-        <w:rPr>
-          <w:lang w:val="en-US"/>
-        </w:rPr>
-        <w:t>destroy</w:t>
-      </w:r>
-      <w:r>
-        <w:t xml:space="preserve"> может навечно заблокировать другие потоки. По возможности </w:t>
-      </w:r>
-      <w:r>
-        <w:t>нужно стараться</w:t>
-      </w:r>
-      <w:r>
-        <w:t xml:space="preserve"> избегать вызова </w:t>
-      </w:r>
-      <w:r>
-        <w:rPr>
-          <w:lang w:val="en-US"/>
-        </w:rPr>
-        <w:t>destroy</w:t>
-      </w:r>
-      <w:r>
-        <w:t xml:space="preserve">. </w:t>
-      </w:r>
-    </w:p>
-    <w:p>
-      <w:pPr>
-        <w:pStyle w:val="Heading2"/>
-      </w:pPr>
-      <w:r>
-        <w:t xml:space="preserve"> </w:t>
-      </w:r>
-      <w:bookmarkStart w:id="16" w:name="_Toc262577476"/>
-      <w:r>
-        <w:t>Завершение приложения</w:t>
-      </w:r>
-      <w:bookmarkEnd w:id="16"/>
-      <w:r>
-        <w:t xml:space="preserve"> </w:t>
-      </w:r>
-    </w:p>
-    <w:p>
-      <w:r>
-        <w:t xml:space="preserve">Работа каждого приложения начинается с запуска одного потока — того, в котором </w:t>
-      </w:r>
-      <w:r>
-        <w:t xml:space="preserve"> </w:t>
-      </w:r>
-      <w:r>
-        <w:t xml:space="preserve">выполняется метод </w:t>
-      </w:r>
-      <w:r>
-        <w:rPr>
-          <w:lang w:val="en-US"/>
-        </w:rPr>
-        <w:t>main</w:t>
-      </w:r>
-      <w:r>
-        <w:t xml:space="preserve">. Если ваше приложение не создает других потоков, то после выхода из </w:t>
-      </w:r>
-      <w:r>
-        <w:rPr>
-          <w:lang w:val="en-US"/>
-        </w:rPr>
-        <w:t>main</w:t>
-      </w:r>
-      <w:r>
-        <w:t xml:space="preserve"> оно завершается. Но давайте предположим, что в приложении возникают другие потоки; что произойдет с ними после выхода из </w:t>
-      </w:r>
-      <w:r>
-        <w:rPr>
-          <w:lang w:val="en-US"/>
-        </w:rPr>
-        <w:t>main</w:t>
-      </w:r>
-      <w:r>
-        <w:t xml:space="preserve">? </w:t>
-      </w:r>
-    </w:p>
-    <w:p>
-      <w:r>
-        <w:t>Существует две разновидности потоков: потоки-пользователи (</w:t>
-      </w:r>
-      <w:r>
-        <w:rPr>
-          <w:lang w:val="en-US"/>
-        </w:rPr>
-        <w:t>users</w:t>
-      </w:r>
-      <w:r>
-        <w:t>) и потоки-демоны</w:t>
-      </w:r>
-      <w:r>
-        <w:t xml:space="preserve"> </w:t>
-      </w:r>
-      <w:r>
-        <w:t>(</w:t>
-      </w:r>
-      <w:r>
-        <w:rPr>
-          <w:lang w:val="en-US"/>
-        </w:rPr>
-        <w:t>daemons</w:t>
-      </w:r>
-      <w:r>
-        <w:t xml:space="preserve">). Наличие оставшихся потоков-пользователей приводит к продолжению работы приложения, тогда как потоки-демоны могут уничтожаться. </w:t>
-      </w:r>
-      <w:r>
-        <w:lastRenderedPageBreak/>
-        <w:t xml:space="preserve">После снятия последнего </w:t>
-      </w:r>
-      <w:r>
-        <w:t xml:space="preserve">потока-пользователя происходит закрытие всех потоков-демонов, и работа приложения на этом заканчивается. Для пометки потока-демона применяется метод </w:t>
-      </w:r>
-      <w:r>
-        <w:rPr>
-          <w:lang w:val="en-US"/>
-        </w:rPr>
-        <w:t>setDaemon</w:t>
-      </w:r>
-      <w:r>
-        <w:t>(</w:t>
-      </w:r>
-      <w:r>
-        <w:rPr>
-          <w:lang w:val="en-US"/>
-        </w:rPr>
-        <w:t>true</w:t>
-      </w:r>
-      <w:r>
-        <w:t xml:space="preserve">), а метод </w:t>
-      </w:r>
-      <w:r>
-        <w:rPr>
-          <w:lang w:val="en-US"/>
-        </w:rPr>
-        <w:t>get</w:t>
-      </w:r>
-      <w:r>
-        <w:t xml:space="preserve"> </w:t>
-      </w:r>
-      <w:r>
-        <w:rPr>
-          <w:lang w:val="en-US"/>
-        </w:rPr>
-        <w:t>Daemon</w:t>
-      </w:r>
-      <w:r>
-        <w:t xml:space="preserve"> проверяет значение соответствующего флага. По умолчанию “демонический” статус потока совпадает со статусом его потока-создателя. После того как поток начнет выполняться, изменить данное свойство невозможно; при попытке сделать это возбуждается исключение </w:t>
-      </w:r>
-      <w:r>
-        <w:rPr>
-          <w:lang w:val="en-US"/>
-        </w:rPr>
-        <w:t>IllegalThreadState</w:t>
-      </w:r>
-      <w:r>
-        <w:t xml:space="preserve"> </w:t>
-      </w:r>
-      <w:r>
-        <w:rPr>
-          <w:lang w:val="en-US"/>
-        </w:rPr>
-        <w:t>Exception</w:t>
-      </w:r>
-      <w:r>
-        <w:t xml:space="preserve">. </w:t>
-      </w:r>
-    </w:p>
-    <w:p>
-      <w:r>
-        <w:t xml:space="preserve">Если новый поток порождается в методе </w:t>
-      </w:r>
-      <w:r>
-        <w:rPr>
-          <w:lang w:val="en-US"/>
-        </w:rPr>
-        <w:t>main</w:t>
-      </w:r>
-      <w:r>
-        <w:t xml:space="preserve">, то он наследует от своего создателя статус потока-пользователя. После завершения </w:t>
-      </w:r>
-      <w:r>
-        <w:rPr>
-          <w:lang w:val="en-US"/>
-        </w:rPr>
-        <w:t>main</w:t>
-      </w:r>
-      <w:r>
-        <w:t xml:space="preserve"> приложение будет выполняться до того, </w:t>
-      </w:r>
-      <w:r>
-        <w:t xml:space="preserve"> </w:t>
-      </w:r>
-      <w:r>
-        <w:t xml:space="preserve">как завершится и этот порожденный поток. В исходном потоке нет ничего особенного — просто он оказывается первым при конкретном запуске приложения. После этого такой поток ничем не отличается от всех остальных потоков. Приложение работает до тех пор, </w:t>
-      </w:r>
-      <w:r>
-        <w:t xml:space="preserve"> </w:t>
-      </w:r>
-      <w:r>
-        <w:t xml:space="preserve">пока не будут завершены все его потоки-пользователи. С точки зрения </w:t>
-      </w:r>
-      <w:r>
-        <w:rPr>
-          <w:lang w:val="en-US"/>
-        </w:rPr>
-        <w:t>runtime</w:t>
-      </w:r>
-      <w:r>
-        <w:t xml:space="preserve">-системы, исходный поток создается лишь для того, чтобы породить другой поток и умереть, </w:t>
-      </w:r>
-      <w:r>
-        <w:t xml:space="preserve"> </w:t>
-      </w:r>
-      <w:r>
-        <w:t xml:space="preserve">предоставляя порожденному потоку выполнять всю работу. Если вы хотите, чтобы ваше </w:t>
-      </w:r>
-      <w:r>
-        <w:t xml:space="preserve"> </w:t>
-      </w:r>
-      <w:r>
-        <w:t xml:space="preserve">приложение завершалось вместе с завершением исходного потока, необходимо помечать все создаваемые потоки как потоки-демоны. </w:t>
-      </w:r>
-    </w:p>
-    <w:p>
-      <w:pPr>
-        <w:pStyle w:val="Heading2"/>
-      </w:pPr>
-      <w:r>
-        <w:t xml:space="preserve"> </w:t>
-      </w:r>
-      <w:bookmarkStart w:id="17" w:name="_Toc262577477"/>
-      <w:r>
-        <w:t xml:space="preserve">Использование </w:t>
-      </w:r>
-      <w:r>
-        <w:rPr>
-          <w:lang w:val="en-US"/>
-        </w:rPr>
-        <w:t>Runnable</w:t>
-      </w:r>
-      <w:bookmarkEnd w:id="17"/>
-      <w:r>
-        <w:t xml:space="preserve"> </w:t>
-      </w:r>
-    </w:p>
-    <w:p>
-      <w:r>
-        <w:t xml:space="preserve">В интерфейсе </w:t>
-      </w:r>
-      <w:r>
-        <w:rPr>
-          <w:lang w:val="en-US"/>
-        </w:rPr>
-        <w:t>Runnable</w:t>
-      </w:r>
-      <w:r>
-        <w:t xml:space="preserve"> абстрагируется концепция некой сущности, выполняющей программу во время своей активности. Интерфейс </w:t>
-      </w:r>
-      <w:r>
-        <w:rPr>
-          <w:lang w:val="en-US"/>
-        </w:rPr>
-        <w:t>Runnable</w:t>
-      </w:r>
-      <w:r>
-        <w:t xml:space="preserve"> объявляет всего один метод:</w:t>
-      </w:r>
-    </w:p>
-    <w:p>
-      <w:pPr>
-        <w:rPr>
-          <w:b/>
-        </w:rPr>
-      </w:pPr>
-      <w:r>
-        <w:rPr>
-          <w:b/>
-          <w:lang w:val="en-US"/>
-        </w:rPr>
-        <w:t>public</w:t>
-      </w:r>
-      <w:r>
-        <w:rPr>
-          <w:b/>
-        </w:rPr>
-        <w:t xml:space="preserve"> </w:t>
-      </w:r>
-      <w:r>
-        <w:rPr>
-          <w:b/>
-          <w:lang w:val="en-US"/>
-        </w:rPr>
-        <w:t>void</w:t>
-      </w:r>
-      <w:r>
-        <w:rPr>
-          <w:b/>
-        </w:rPr>
-        <w:t xml:space="preserve"> </w:t>
-      </w:r>
-      <w:r>
-        <w:rPr>
-          <w:b/>
-          <w:lang w:val="en-US"/>
-        </w:rPr>
-        <w:t>run</w:t>
-      </w:r>
-      <w:r>
-        <w:rPr>
-          <w:b/>
-        </w:rPr>
-        <w:t>();</w:t>
-      </w:r>
-    </w:p>
-    <w:p>
-      <w:r>
-        <w:t xml:space="preserve">Класс Thread реализует интерфейс Runnable, поскольку поток как раз и является такой сущностью — во время его активности выполняется программа. Мы уже видели, что для осуществления каких-то особых вычислений можно расширить класс Thread, однако во многих случаях это не слишком просто. Прежде всего, расширение классов производится на основе одиночного наследования — если некоторый класс расширяется для того,  чтобы он мог выполняться в потоке, то одновременно расширить и его, и Thread не удастся. Кроме того, если вам нужна только возможность выполнения, то вряд ли вы захотите наследовать и все накладные расходы, связанные с Thread. </w:t>
-      </w:r>
-    </w:p>
-    <w:p>
-      <w:r>
-        <w:t xml:space="preserve">Во многих случаях проще реализовать Runnable. Объект Runnable может выполняться в  отдельном потоке — для этого следует передать его конструктору Thread. Если объект  Thread конструируется с объектом Runnable, то реализация </w:t>
-      </w:r>
-      <w:r>
-        <w:lastRenderedPageBreak/>
-        <w:t xml:space="preserve">Thread.run вызывает метод  run переданного объекта.  Приведем версию класса PingPong, в которой используется интерфейс Runnable. </w:t>
-      </w:r>
-    </w:p>
-    <w:p>
-      <w:r>
-        <w:t>Сравнение этих двух версий показывает, что они выглядят почти одинаково. Наиболее существенные отличия заключаются в супертипе (Runnable вместо Thread) и методе main:</w:t>
-      </w:r>
-    </w:p>
-    <w:p>
-      <w:pPr>
-        <w:rPr>
-          <w:lang w:val="en-US"/>
-        </w:rPr>
-      </w:pPr>
-      <w:r>
-        <w:rPr>
-          <w:noProof/>
-          <w:lang w:eastAsia="ru-RU"/>
-        </w:rPr>
-        <w:drawing>
-          <wp:inline distT="0" distB="0" distL="0" distR="0">
-            <wp:extent cx="3798570" cy="2715260"/>
-            <wp:effectExtent l="19050" t="0" r="0" b="0"/>
-            <wp:docPr id="21" name="Picture 59"/>
-            <wp:cNvGraphicFramePr>
-              <a:graphicFrameLocks xmlns:a="http://schemas.openxmlformats.org/drawingml/2006/main" noChangeAspect="1"/>
-            </wp:cNvGraphicFramePr>
-            <a:graphic xmlns:a="http://schemas.openxmlformats.org/drawingml/2006/main">
-              <a:graphicData uri="http://schemas.openxmlformats.org/drawingml/2006/picture">
-                <pic:pic xmlns:pic="http://schemas.openxmlformats.org/drawingml/2006/picture">
-                  <pic:nvPicPr>
-                    <pic:cNvPr id="0" name="Picture 59"/>
-                    <pic:cNvPicPr>
-                      <a:picLocks noChangeAspect="1" noChangeArrowheads="1"/>
-                    </pic:cNvPicPr>
-                  </pic:nvPicPr>
-                  <pic:blipFill>
-                    <a:blip r:embed="rId32" cstate="print"/>
-                    <a:srcRect/>
-                    <a:stretch>
-                      <a:fillRect/>
-                    </a:stretch>
-                  </pic:blipFill>
-                  <pic:spPr bwMode="auto">
-                    <a:xfrm>
-                      <a:off x="0" y="0"/>
-                      <a:ext cx="3798570" cy="2715260"/>
-                    </a:xfrm>
-                    <a:prstGeom prst="rect">
-                      <a:avLst/>
-                    </a:prstGeom>
-                    <a:noFill/>
-                    <a:ln w="9525">
-                      <a:noFill/>
-                      <a:miter lim="800000"/>
-                      <a:headEnd/>
-                      <a:tailEnd/>
-                    </a:ln>
-                  </pic:spPr>
-                </pic:pic>
-              </a:graphicData>
-            </a:graphic>
-          </wp:inline>
-        </w:drawing>
-      </w:r>
-    </w:p>
-    <w:p>
-      <w:r>
-        <w:t xml:space="preserve">Сначала определяется новый класс, реализующий интерфейс </w:t>
-      </w:r>
-      <w:r>
-        <w:rPr>
-          <w:lang w:val="en-US"/>
-        </w:rPr>
-        <w:t>Runnable</w:t>
-      </w:r>
-      <w:r>
-        <w:t xml:space="preserve">. Код метода </w:t>
-      </w:r>
-      <w:r>
-        <w:rPr>
-          <w:lang w:val="en-US"/>
-        </w:rPr>
-        <w:t>run</w:t>
-      </w:r>
-      <w:r>
-        <w:t xml:space="preserve"> в этом классе совпадает с его реализацией в классе </w:t>
-      </w:r>
-      <w:r>
-        <w:rPr>
-          <w:lang w:val="en-US"/>
-        </w:rPr>
-        <w:t>PingPong</w:t>
-      </w:r>
-      <w:r>
-        <w:t xml:space="preserve">. В методе </w:t>
-      </w:r>
-      <w:r>
-        <w:rPr>
-          <w:lang w:val="en-US"/>
-        </w:rPr>
-        <w:t>main</w:t>
-      </w:r>
-      <w:r>
-        <w:t xml:space="preserve"> создаются два объекта </w:t>
-      </w:r>
-      <w:r>
-        <w:rPr>
-          <w:lang w:val="en-US"/>
-        </w:rPr>
-        <w:t>RunPingPong</w:t>
-      </w:r>
-      <w:r>
-        <w:t xml:space="preserve"> с разными временными интервалами; затем для каждого из них создается и немедленно запускается новый объект </w:t>
-      </w:r>
-      <w:r>
-        <w:rPr>
-          <w:lang w:val="en-US"/>
-        </w:rPr>
-        <w:t>Thread</w:t>
-      </w:r>
-      <w:r>
-        <w:t xml:space="preserve">. </w:t>
-      </w:r>
-    </w:p>
-    <w:p>
-      <w:r>
-        <w:t xml:space="preserve">Существует четыре конструктора </w:t>
-      </w:r>
-      <w:r>
-        <w:rPr>
-          <w:lang w:val="en-US"/>
-        </w:rPr>
-        <w:t>Thread</w:t>
-      </w:r>
-      <w:r>
-        <w:t xml:space="preserve">, которым передаются объекты </w:t>
-      </w:r>
-      <w:r>
-        <w:rPr>
-          <w:lang w:val="en-US"/>
-        </w:rPr>
-        <w:t>Runnable</w:t>
-      </w:r>
-      <w:r>
-        <w:t xml:space="preserve">: </w:t>
-      </w:r>
-    </w:p>
-    <w:p>
-      <w:pPr>
-        <w:rPr>
-          <w:b/>
-        </w:rPr>
-      </w:pPr>
-      <w:r>
-        <w:rPr>
-          <w:b/>
-          <w:lang w:val="en-US"/>
-        </w:rPr>
-        <w:t>public</w:t>
-      </w:r>
-      <w:r>
-        <w:rPr>
-          <w:b/>
-        </w:rPr>
-        <w:t xml:space="preserve"> </w:t>
-      </w:r>
-      <w:r>
-        <w:rPr>
-          <w:b/>
-          <w:lang w:val="en-US"/>
-        </w:rPr>
-        <w:t>Thread</w:t>
-      </w:r>
-      <w:r>
-        <w:rPr>
-          <w:b/>
-        </w:rPr>
-        <w:t>(</w:t>
-      </w:r>
-      <w:r>
-        <w:rPr>
-          <w:b/>
-          <w:lang w:val="en-US"/>
-        </w:rPr>
-        <w:t>Runnable</w:t>
-      </w:r>
-      <w:r>
-        <w:rPr>
-          <w:b/>
-        </w:rPr>
-        <w:t xml:space="preserve"> </w:t>
-      </w:r>
-      <w:r>
-        <w:rPr>
-          <w:b/>
-          <w:lang w:val="en-US"/>
-        </w:rPr>
-        <w:t>target</w:t>
-      </w:r>
-      <w:r>
-        <w:rPr>
-          <w:b/>
-        </w:rPr>
-        <w:t xml:space="preserve">) </w:t>
-      </w:r>
-    </w:p>
-    <w:p>
-      <w:r>
-        <w:t xml:space="preserve">Конструирует новый объект </w:t>
-      </w:r>
-      <w:r>
-        <w:rPr>
-          <w:lang w:val="en-US"/>
-        </w:rPr>
-        <w:t>Thread</w:t>
-      </w:r>
-      <w:r>
-        <w:t xml:space="preserve">, использующий метод </w:t>
-      </w:r>
-      <w:r>
-        <w:rPr>
-          <w:lang w:val="en-US"/>
-        </w:rPr>
-        <w:t>run</w:t>
-      </w:r>
-      <w:r>
-        <w:t xml:space="preserve"> указанного класса </w:t>
-      </w:r>
-      <w:r>
-        <w:rPr>
-          <w:lang w:val="en-US"/>
-        </w:rPr>
-        <w:t>target</w:t>
-      </w:r>
-      <w:r>
-        <w:t xml:space="preserve">. </w:t>
-      </w:r>
-    </w:p>
-    <w:p>
-      <w:pPr>
-        <w:rPr>
-          <w:b/>
-          <w:lang w:val="en-US"/>
-        </w:rPr>
-      </w:pPr>
-      <w:r>
-        <w:rPr>
-          <w:b/>
-          <w:lang w:val="en-US"/>
-        </w:rPr>
-        <w:t xml:space="preserve">public Thread(Runnable target, String name) </w:t>
-      </w:r>
-    </w:p>
-    <w:p>
-      <w:r>
-        <w:t xml:space="preserve">Конструирует новый объект </w:t>
-      </w:r>
-      <w:r>
-        <w:rPr>
-          <w:lang w:val="en-US"/>
-        </w:rPr>
-        <w:t>Thread</w:t>
-      </w:r>
-      <w:r>
-        <w:t xml:space="preserve"> с заданным именем </w:t>
-      </w:r>
-      <w:r>
-        <w:rPr>
-          <w:lang w:val="en-US"/>
-        </w:rPr>
-        <w:t>name</w:t>
-      </w:r>
-      <w:r>
-        <w:t xml:space="preserve">, использующий метод </w:t>
-      </w:r>
-      <w:r>
-        <w:rPr>
-          <w:lang w:val="en-US"/>
-        </w:rPr>
-        <w:t>run</w:t>
-      </w:r>
-      <w:r>
-        <w:t xml:space="preserve"> </w:t>
-      </w:r>
-      <w:r>
-        <w:t xml:space="preserve">указанного класса </w:t>
-      </w:r>
-      <w:r>
-        <w:rPr>
-          <w:lang w:val="en-US"/>
-        </w:rPr>
-        <w:t>target</w:t>
-      </w:r>
-      <w:r>
-        <w:t>.</w:t>
-      </w:r>
-    </w:p>
-    <w:p>
-      <w:pPr>
-        <w:rPr>
-          <w:b/>
-          <w:lang w:val="en-US"/>
-        </w:rPr>
-      </w:pPr>
-      <w:r>
-        <w:rPr>
-          <w:b/>
-          <w:lang w:val="en-US"/>
-        </w:rPr>
-        <w:t xml:space="preserve">public Thread(ThreadGroup group, Runnable target) </w:t>
-      </w:r>
-    </w:p>
-    <w:p>
-      <w:r>
-        <w:t xml:space="preserve">Конструирует новый объект </w:t>
-      </w:r>
-      <w:r>
-        <w:rPr>
-          <w:lang w:val="en-US"/>
-        </w:rPr>
-        <w:t>Thread</w:t>
-      </w:r>
-      <w:r>
-        <w:t xml:space="preserve">, входящий в заданную группу </w:t>
-      </w:r>
-      <w:r>
-        <w:rPr>
-          <w:lang w:val="en-US"/>
-        </w:rPr>
-        <w:t>ThreadGroup</w:t>
-      </w:r>
-      <w:r>
-        <w:t xml:space="preserve"> и использующий метод </w:t>
-      </w:r>
-      <w:r>
-        <w:rPr>
-          <w:lang w:val="en-US"/>
-        </w:rPr>
-        <w:t>run</w:t>
-      </w:r>
-      <w:r>
-        <w:t xml:space="preserve"> указанного класса </w:t>
-      </w:r>
-      <w:r>
-        <w:rPr>
-          <w:lang w:val="en-US"/>
-        </w:rPr>
-        <w:t>target</w:t>
-      </w:r>
-      <w:r>
-        <w:t xml:space="preserve">. </w:t>
-      </w:r>
-    </w:p>
-    <w:p>
-      <w:pPr>
-        <w:rPr>
-          <w:b/>
-          <w:lang w:val="en-US"/>
-        </w:rPr>
-      </w:pPr>
-      <w:r>
-        <w:rPr>
-          <w:b/>
-          <w:lang w:val="en-US"/>
-        </w:rPr>
-        <w:t xml:space="preserve">public Thread(ThreadGroup group, Runnable target, String name) </w:t>
-      </w:r>
-    </w:p>
-    <w:p>
-      <w:r>
-        <w:lastRenderedPageBreak/>
-        <w:t xml:space="preserve">Конструирует новый объект </w:t>
-      </w:r>
-      <w:r>
-        <w:rPr>
-          <w:lang w:val="en-US"/>
-        </w:rPr>
-        <w:t>Thread</w:t>
-      </w:r>
-      <w:r>
-        <w:t xml:space="preserve"> с заданным именем </w:t>
-      </w:r>
-      <w:r>
-        <w:rPr>
-          <w:lang w:val="en-US"/>
-        </w:rPr>
-        <w:t>name</w:t>
-      </w:r>
-      <w:r>
-        <w:t xml:space="preserve">, входящий в заданную группу </w:t>
-      </w:r>
-      <w:r>
-        <w:rPr>
-          <w:lang w:val="en-US"/>
-        </w:rPr>
-        <w:t>ThreadGroup</w:t>
-      </w:r>
-      <w:r>
-        <w:t xml:space="preserve"> и использующий метод </w:t>
-      </w:r>
-      <w:r>
-        <w:rPr>
-          <w:lang w:val="en-US"/>
-        </w:rPr>
-        <w:t>run</w:t>
-      </w:r>
-      <w:r>
-        <w:t xml:space="preserve"> указанного класса </w:t>
-      </w:r>
-      <w:r>
-        <w:rPr>
-          <w:lang w:val="en-US"/>
-        </w:rPr>
-        <w:t>target</w:t>
-      </w:r>
-      <w:r>
-        <w:t xml:space="preserve">. </w:t>
-      </w:r>
-    </w:p>
-    <w:p>
-      <w:pPr>
-        <w:pStyle w:val="Heading2"/>
-      </w:pPr>
-      <w:r>
-        <w:t xml:space="preserve"> </w:t>
-      </w:r>
-      <w:bookmarkStart w:id="18" w:name="_Toc262577478"/>
-      <w:r>
-        <w:t xml:space="preserve">Ключевое слово </w:t>
-      </w:r>
-      <w:r>
-        <w:rPr>
-          <w:lang w:val="en-US"/>
-        </w:rPr>
-        <w:t>volatile</w:t>
-      </w:r>
-      <w:bookmarkEnd w:id="18"/>
-      <w:r>
-        <w:t xml:space="preserve"> </w:t>
-      </w:r>
-    </w:p>
-    <w:p>
-      <w:r>
-        <w:t xml:space="preserve">Механизм синхронизации помогает в решении многих проблем, однако, если вы откажетесь от его использования, сразу несколько потоков смогут одновременно изменять значение некоторого поля. Если это делается намеренно (может быть, для синхронизации доступа используются другие средства), следует объявить поле с ключевым словом </w:t>
-      </w:r>
-      <w:r>
-        <w:rPr>
-          <w:lang w:val="en-US"/>
-        </w:rPr>
-        <w:t>volatile</w:t>
-      </w:r>
-      <w:r>
-        <w:t>. Например, если у вас имеется переменная, значение которой постоянно отображается потоком графического вывода и может изменяться несинхронизированными методами, то фрагмент вывода может выглядеть следующим образом:</w:t>
-      </w:r>
-    </w:p>
-    <w:p>
-      <w:pPr>
-        <w:rPr>
-          <w:lang w:val="en-US"/>
-        </w:rPr>
-      </w:pPr>
-      <w:r>
-        <w:rPr>
-          <w:noProof/>
-          <w:lang w:eastAsia="ru-RU"/>
-        </w:rPr>
         <w:drawing>
           <wp:inline distT="0" distB="0" distL="0" distR="0">
             <wp:extent cx="3193415" cy="562610"/>
@@ -10316,7 +7721,7 @@
                     </pic:cNvPicPr>
                   </pic:nvPicPr>
                   <pic:blipFill>
-                    <a:blip r:embed="rId33" cstate="print"/>
+                    <a:blip r:embed="rId22" cstate="print"/>
                     <a:srcRect/>
                     <a:stretch>
                       <a:fillRect/>
@@ -10431,12 +7836,240 @@
       <w:pPr>
         <w:pStyle w:val="Heading2"/>
       </w:pPr>
-      <w:r>
-        <w:t xml:space="preserve"> </w:t>
-      </w:r>
-      <w:bookmarkStart w:id="19" w:name="_Toc262577479"/>
-      <w:r>
-        <w:t xml:space="preserve">Безопасность потоков и </w:t>
+      <w:bookmarkStart w:id="16" w:name="_Toc262577480"/>
+      <w:r>
+        <w:t>Отладка потоков</w:t>
+      </w:r>
+      <w:bookmarkEnd w:id="16"/>
+      <w:r>
+        <w:t xml:space="preserve"> </w:t>
+      </w:r>
+    </w:p>
+    <w:p>
+      <w:r>
+        <w:t xml:space="preserve">Несколько методов класса </w:t>
+      </w:r>
+      <w:r>
+        <w:rPr>
+          <w:lang w:val="en-US"/>
+        </w:rPr>
+        <w:t>Thread</w:t>
+      </w:r>
+      <w:r>
+        <w:t xml:space="preserve"> предназначены для облегчения отладки многопоточных</w:t>
+      </w:r>
+      <w:r>
+        <w:t xml:space="preserve"> </w:t>
+      </w:r>
+      <w:r>
+        <w:t>приложений. Эти средства используются для вывода информации о состоянии программы</w:t>
+      </w:r>
+      <w:r>
+        <w:t>.</w:t>
+      </w:r>
+      <w:r>
+        <w:t xml:space="preserve"> </w:t>
+      </w:r>
+      <w:r>
+        <w:t xml:space="preserve">Ниже приведен список методов класса </w:t>
+      </w:r>
+      <w:r>
+        <w:rPr>
+          <w:lang w:val="en-US"/>
+        </w:rPr>
+        <w:t>Thread</w:t>
+      </w:r>
+      <w:r>
+        <w:t xml:space="preserve">, помогающих в процессе отладки: </w:t>
+      </w:r>
+    </w:p>
+    <w:p>
+      <w:pPr>
+        <w:rPr>
+          <w:b/>
+        </w:rPr>
+      </w:pPr>
+      <w:r>
+        <w:rPr>
+          <w:b/>
+          <w:lang w:val="en-US"/>
+        </w:rPr>
+        <w:t>public</w:t>
+      </w:r>
+      <w:r>
+        <w:rPr>
+          <w:b/>
+        </w:rPr>
+        <w:t xml:space="preserve"> </w:t>
+      </w:r>
+      <w:r>
+        <w:rPr>
+          <w:b/>
+          <w:lang w:val="en-US"/>
+        </w:rPr>
+        <w:t>String</w:t>
+      </w:r>
+      <w:r>
+        <w:rPr>
+          <w:b/>
+        </w:rPr>
+        <w:t xml:space="preserve"> </w:t>
+      </w:r>
+      <w:r>
+        <w:rPr>
+          <w:b/>
+          <w:lang w:val="en-US"/>
+        </w:rPr>
+        <w:t>toString</w:t>
+      </w:r>
+      <w:r>
+        <w:rPr>
+          <w:b/>
+        </w:rPr>
+        <w:t xml:space="preserve">() </w:t>
+      </w:r>
+    </w:p>
+    <w:p>
+      <w:r>
+        <w:t xml:space="preserve">Возвращает строковое описание потока, включающее его имя, приоритет и имя группы. </w:t>
+      </w:r>
+    </w:p>
+    <w:p>
+      <w:pPr>
+        <w:rPr>
+          <w:b/>
+        </w:rPr>
+      </w:pPr>
+      <w:r>
+        <w:rPr>
+          <w:b/>
+          <w:lang w:val="en-US"/>
+        </w:rPr>
+        <w:t>public</w:t>
+      </w:r>
+      <w:r>
+        <w:rPr>
+          <w:b/>
+        </w:rPr>
+        <w:t xml:space="preserve"> </w:t>
+      </w:r>
+      <w:r>
+        <w:rPr>
+          <w:b/>
+          <w:lang w:val="en-US"/>
+        </w:rPr>
+        <w:t>String</w:t>
+      </w:r>
+      <w:r>
+        <w:rPr>
+          <w:b/>
+        </w:rPr>
+        <w:t xml:space="preserve"> </w:t>
+      </w:r>
+      <w:r>
+        <w:rPr>
+          <w:b/>
+          <w:lang w:val="en-US"/>
+        </w:rPr>
+        <w:t>countStackFrames</w:t>
+      </w:r>
+      <w:r>
+        <w:rPr>
+          <w:b/>
+        </w:rPr>
+        <w:t xml:space="preserve">() </w:t>
+      </w:r>
+    </w:p>
+    <w:p>
+      <w:r>
+        <w:t xml:space="preserve">Возвращает количество кадров стека в потоке. </w:t>
+      </w:r>
+    </w:p>
+    <w:p>
+      <w:pPr>
+        <w:rPr>
+          <w:b/>
+        </w:rPr>
+      </w:pPr>
+      <w:r>
+        <w:rPr>
+          <w:b/>
+          <w:lang w:val="en-US"/>
+        </w:rPr>
+        <w:t>public</w:t>
+      </w:r>
+      <w:r>
+        <w:rPr>
+          <w:b/>
+        </w:rPr>
+        <w:t xml:space="preserve"> </w:t>
+      </w:r>
+      <w:r>
+        <w:rPr>
+          <w:b/>
+          <w:lang w:val="en-US"/>
+        </w:rPr>
+        <w:t>static</w:t>
+      </w:r>
+      <w:r>
+        <w:rPr>
+          <w:b/>
+        </w:rPr>
+        <w:t xml:space="preserve"> </w:t>
+      </w:r>
+      <w:r>
+        <w:rPr>
+          <w:b/>
+          <w:lang w:val="en-US"/>
+        </w:rPr>
+        <w:t>void</w:t>
+      </w:r>
+      <w:r>
+        <w:rPr>
+          <w:b/>
+        </w:rPr>
+        <w:t xml:space="preserve"> </w:t>
+      </w:r>
+      <w:r>
+        <w:rPr>
+          <w:b/>
+          <w:lang w:val="en-US"/>
+        </w:rPr>
+        <w:t>dumpStack</w:t>
+      </w:r>
+      <w:r>
+        <w:rPr>
+          <w:b/>
+        </w:rPr>
+        <w:t xml:space="preserve">() </w:t>
+      </w:r>
+    </w:p>
+    <w:p>
+      <w:r>
+        <w:t xml:space="preserve">Выводит в </w:t>
+      </w:r>
+      <w:r>
+        <w:rPr>
+          <w:lang w:val="en-US"/>
+        </w:rPr>
+        <w:t>System</w:t>
+      </w:r>
+      <w:r>
+        <w:t>.</w:t>
+      </w:r>
+      <w:r>
+        <w:rPr>
+          <w:lang w:val="en-US"/>
+        </w:rPr>
+        <w:t>out</w:t>
+      </w:r>
+      <w:r>
+        <w:t xml:space="preserve"> содержание стека для текущего потока. </w:t>
+      </w:r>
+    </w:p>
+    <w:p>
+      <w:r>
+        <w:t xml:space="preserve">Также существует ряд отладочных средств для отслеживания состояния группы потоков. Следующие методы вызываются для объектов </w:t>
       </w:r>
       <w:r>
         <w:rPr>
@@ -10444,368 +8077,129 @@
         </w:rPr>
         <w:t>ThreadGroup</w:t>
       </w:r>
-      <w:bookmarkEnd w:id="19"/>
-      <w:r>
-        <w:t xml:space="preserve"> </w:t>
-      </w:r>
-    </w:p>
-    <w:p>
-      <w:r>
-        <w:t xml:space="preserve">При программировании работы нескольких потоков (часть которых создается библиотечными вызовами) бывает полезно отчасти ограничить их возможности, чтобы потоки не мешали друг другу. </w:t>
-      </w:r>
-    </w:p>
-    <w:p>
-      <w:r>
-        <w:t xml:space="preserve">Потоки делятся на группы потоков в целях безопасности. Группа потоков может входить в состав другой группы, что позволяет создавать определенную иерархию. Потоки внутри группы могут изменять другие потоки, входящие в ту же группу, а также во все группы, расположенные ниже в иерархии. Поток не может модифицировать потоки за пределами своей собственной и всех подчиненных групп. </w:t>
-      </w:r>
-      <w:r>
-        <w:t xml:space="preserve"> </w:t>
-      </w:r>
-      <w:r>
-        <w:t xml:space="preserve">Эти ограничения используются для защиты потоков от произвола со стороны других </w:t>
-      </w:r>
-      <w:r>
-        <w:t xml:space="preserve"> </w:t>
-      </w:r>
-      <w:r>
-        <w:t xml:space="preserve">потоков. Если новые потоки помещаются в отдельную группу внутри уже существующей группы, то приоритеты порожденных потоков могут изменяться, однако новые потоки не смогут повлиять на приоритеты существующих потоков или любых потоков за пределами своей группы. </w:t>
-      </w:r>
-    </w:p>
-    <w:p>
-      <w:r>
-        <w:lastRenderedPageBreak/>
-        <w:t>Каждый поток принадлежит к некоторой группе. Ограничения, накладываемые на потоки,</w:t>
-      </w:r>
-      <w:r>
-        <w:t xml:space="preserve"> </w:t>
-      </w:r>
-      <w:r>
-        <w:t xml:space="preserve">входящие в группу, описываются объектом </w:t>
-      </w:r>
-      <w:r>
-        <w:rPr>
-          <w:lang w:val="en-US"/>
-        </w:rPr>
-        <w:t>ThreadGroup</w:t>
-      </w:r>
-      <w:r>
-        <w:t xml:space="preserve">. </w:t>
-      </w:r>
-      <w:r>
-        <w:t xml:space="preserve">Группа может задаваться в </w:t>
-      </w:r>
-      <w:r>
-        <w:t>конструкторе потока; по умолчанию каждый новый поток помещается в ту же группу, в</w:t>
-      </w:r>
-      <w:r>
-        <w:t xml:space="preserve"> </w:t>
-      </w:r>
-      <w:r>
-        <w:t xml:space="preserve">которую входит его поток-создатель. После завершения потока соответствующий объект удаляется из группы. </w:t>
-      </w:r>
-    </w:p>
-    <w:p>
-      <w:r>
-        <w:rPr>
+      <w:r>
+        <w:t xml:space="preserve"> и выдают информацию об их состоянии: </w:t>
+      </w:r>
+    </w:p>
+    <w:p>
+      <w:pPr>
+        <w:rPr>
+          <w:b/>
+        </w:rPr>
+      </w:pPr>
+      <w:r>
+        <w:rPr>
+          <w:b/>
           <w:lang w:val="en-US"/>
         </w:rPr>
         <w:t>public</w:t>
       </w:r>
       <w:r>
-        <w:t xml:space="preserve"> </w:t>
-      </w:r>
-      <w:r>
-        <w:rPr>
-          <w:lang w:val="en-US"/>
-        </w:rPr>
-        <w:t>Thread</w:t>
-      </w:r>
-      <w:r>
-        <w:t>(</w:t>
-      </w:r>
-      <w:r>
-        <w:rPr>
-          <w:lang w:val="en-US"/>
-        </w:rPr>
-        <w:t>ThreadGroup</w:t>
-      </w:r>
-      <w:r>
-        <w:t xml:space="preserve"> </w:t>
-      </w:r>
-      <w:r>
-        <w:rPr>
-          <w:lang w:val="en-US"/>
-        </w:rPr>
-        <w:t>group</w:t>
-      </w:r>
-      <w:r>
-        <w:t xml:space="preserve">, </w:t>
-      </w:r>
-      <w:r>
-        <w:rPr>
+        <w:rPr>
+          <w:b/>
+        </w:rPr>
+        <w:t xml:space="preserve"> </w:t>
+      </w:r>
+      <w:r>
+        <w:rPr>
+          <w:b/>
           <w:lang w:val="en-US"/>
         </w:rPr>
         <w:t>String</w:t>
       </w:r>
       <w:r>
-        <w:t xml:space="preserve"> </w:t>
-      </w:r>
-      <w:r>
-        <w:rPr>
-          <w:lang w:val="en-US"/>
-        </w:rPr>
-        <w:t>name</w:t>
-      </w:r>
-      <w:r>
-        <w:t xml:space="preserve">) </w:t>
-      </w:r>
-    </w:p>
-    <w:p>
-      <w:r>
-        <w:t xml:space="preserve">Конструирует новый поток с заданным именем </w:t>
-      </w:r>
-      <w:r>
-        <w:rPr>
-          <w:lang w:val="en-US"/>
-        </w:rPr>
-        <w:t>name</w:t>
-      </w:r>
-      <w:r>
-        <w:t xml:space="preserve"> (может быть равно </w:t>
-      </w:r>
-      <w:r>
-        <w:rPr>
-          <w:lang w:val="en-US"/>
-        </w:rPr>
-        <w:t>null</w:t>
-      </w:r>
-      <w:r>
-        <w:t xml:space="preserve">), </w:t>
-      </w:r>
-    </w:p>
-    <w:p>
-      <w:r>
-        <w:t xml:space="preserve">принадлежащий конкретной группе. </w:t>
-      </w:r>
-    </w:p>
-    <w:p>
-      <w:r>
-        <w:t xml:space="preserve">После того как объект будет создан, вы уже не сможете изменить связанный с ним объект </w:t>
-      </w:r>
-      <w:r>
-        <w:rPr>
-          <w:lang w:val="en-US"/>
-        </w:rPr>
-        <w:t>ThreadGroup</w:t>
-      </w:r>
-      <w:r>
-        <w:t xml:space="preserve">. Чтобы узнать, какой группе принадлежит некоторый поток, следует вызвать его метод </w:t>
-      </w:r>
-      <w:r>
-        <w:rPr>
-          <w:lang w:val="en-US"/>
-        </w:rPr>
-        <w:t>getThreadGroup</w:t>
-      </w:r>
-      <w:r>
-        <w:t xml:space="preserve">. Кроме того, можно проверить, допустима ли модификация потока, — для этого вызовите его метод </w:t>
-      </w:r>
-      <w:r>
-        <w:rPr>
-          <w:lang w:val="en-US"/>
-        </w:rPr>
-        <w:t>checkAccess</w:t>
-      </w:r>
-      <w:r>
-        <w:t xml:space="preserve">. Этот метод возбуждает исключение </w:t>
-      </w:r>
-      <w:r>
-        <w:rPr>
-          <w:lang w:val="en-US"/>
-        </w:rPr>
-        <w:t>SecurityException</w:t>
-      </w:r>
-      <w:r>
-        <w:t xml:space="preserve">, если вы не можете модифицировать поток, и просто завершается в противном случае (метод имеет тип </w:t>
-      </w:r>
-      <w:r>
-        <w:rPr>
+        <w:rPr>
+          <w:b/>
+        </w:rPr>
+        <w:t xml:space="preserve"> </w:t>
+      </w:r>
+      <w:r>
+        <w:rPr>
+          <w:b/>
+          <w:lang w:val="en-US"/>
+        </w:rPr>
+        <w:t>toString</w:t>
+      </w:r>
+      <w:r>
+        <w:rPr>
+          <w:b/>
+        </w:rPr>
+        <w:t xml:space="preserve">() </w:t>
+      </w:r>
+    </w:p>
+    <w:p>
+      <w:r>
+        <w:t xml:space="preserve">Возвращает строковое описание группы, включающее ее имя и приоритет. </w:t>
+      </w:r>
+    </w:p>
+    <w:p>
+      <w:pPr>
+        <w:rPr>
+          <w:b/>
+        </w:rPr>
+      </w:pPr>
+      <w:r>
+        <w:rPr>
+          <w:b/>
+          <w:lang w:val="en-US"/>
+        </w:rPr>
+        <w:t>public</w:t>
+      </w:r>
+      <w:r>
+        <w:rPr>
+          <w:b/>
+        </w:rPr>
+        <w:t xml:space="preserve"> </w:t>
+      </w:r>
+      <w:r>
+        <w:rPr>
+          <w:b/>
+          <w:lang w:val="en-US"/>
+        </w:rPr>
+        <w:t>synchronized</w:t>
+      </w:r>
+      <w:r>
+        <w:rPr>
+          <w:b/>
+        </w:rPr>
+        <w:t xml:space="preserve"> </w:t>
+      </w:r>
+      <w:r>
+        <w:rPr>
+          <w:b/>
           <w:lang w:val="en-US"/>
         </w:rPr>
         <w:t>void</w:t>
       </w:r>
       <w:r>
-        <w:t xml:space="preserve">). </w:t>
-      </w:r>
-    </w:p>
-    <w:p>
-      <w:r>
-        <w:t xml:space="preserve">Группы потоков могут быть группами-демонами. Такие группы автоматически уничтожаются, когда в них не остается ни одного потока. То, что группа является группой-демоном, никак не влияет на “демонизм” принадлежащих ей потоков или групп. </w:t>
-      </w:r>
-    </w:p>
-    <w:p>
-      <w:r>
-        <w:t xml:space="preserve">Статус группы-демона определяет лишь то, что происходит с ней, когда группа становится пустой. </w:t>
-      </w:r>
-      <w:r>
-        <w:t xml:space="preserve"> </w:t>
-      </w:r>
-      <w:r>
-        <w:t xml:space="preserve">Группы потоков также могут использоваться для задания максимального приоритета потоков, входящих в нее. После вызова метода </w:t>
-      </w:r>
-      <w:r>
-        <w:rPr>
-          <w:lang w:val="en-US"/>
-        </w:rPr>
-        <w:t>setMaxPriority</w:t>
-      </w:r>
-      <w:r>
-        <w:t xml:space="preserve">, задающего максимальный приоритет группы, при любой попытке поднять приоритет потока выше указанного значения происходит его незаметное понижение до объявленного максимума. Вызов этого метода не влияет на существующие потоки. Чтобы быть уверенным в том, что приоритет некоторого потока всегда будет превышать приоритет всех остальных потоков группы, </w:t>
-      </w:r>
-      <w:r>
-        <w:t xml:space="preserve"> </w:t>
-      </w:r>
-      <w:r>
-        <w:t xml:space="preserve">следует установить для него приоритет </w:t>
-      </w:r>
-      <w:r>
-        <w:rPr>
-          <w:lang w:val="en-US"/>
-        </w:rPr>
-        <w:t>MAX</w:t>
-      </w:r>
-      <w:r>
-        <w:t>_</w:t>
-      </w:r>
-      <w:r>
-        <w:rPr>
-          <w:lang w:val="en-US"/>
-        </w:rPr>
-        <w:t>PRIORITY</w:t>
-      </w:r>
-      <w:r>
-        <w:t xml:space="preserve">, после чего установить </w:t>
-      </w:r>
-      <w:r>
-        <w:t xml:space="preserve"> </w:t>
-      </w:r>
-      <w:r>
-        <w:t xml:space="preserve">максимальный приоритет группы равным </w:t>
-      </w:r>
-      <w:r>
-        <w:rPr>
-          <w:lang w:val="en-US"/>
-        </w:rPr>
-        <w:t>MAX</w:t>
-      </w:r>
-      <w:r>
-        <w:t>_</w:t>
-      </w:r>
-      <w:r>
-        <w:rPr>
-          <w:lang w:val="en-US"/>
-        </w:rPr>
-        <w:t>PRIORITY</w:t>
-      </w:r>
-      <w:r>
-        <w:t xml:space="preserve">-1. Ограничение относится и к самой группе потоков — при попытке установить для нее максимальный приоритет, </w:t>
-      </w:r>
-      <w:r>
-        <w:t xml:space="preserve"> </w:t>
-      </w:r>
-      <w:r>
-        <w:t xml:space="preserve">превышающий текущее значение, произойдет незаметное понижение затребованного </w:t>
-      </w:r>
-      <w:r>
-        <w:t>приоритета</w:t>
-      </w:r>
-      <w:r>
-        <w:t>:</w:t>
-      </w:r>
-    </w:p>
-    <w:p>
-      <w:pPr>
-        <w:rPr>
-          <w:lang w:val="en-US"/>
-        </w:rPr>
-      </w:pPr>
-      <w:r>
-        <w:rPr>
-          <w:noProof/>
-          <w:lang w:eastAsia="ru-RU"/>
-        </w:rPr>
-        <w:drawing>
-          <wp:inline distT="0" distB="0" distL="0" distR="0">
-            <wp:extent cx="3136900" cy="576580"/>
-            <wp:effectExtent l="19050" t="0" r="6350" b="0"/>
-            <wp:docPr id="23" name="Picture 65"/>
-            <wp:cNvGraphicFramePr>
-              <a:graphicFrameLocks xmlns:a="http://schemas.openxmlformats.org/drawingml/2006/main" noChangeAspect="1"/>
-            </wp:cNvGraphicFramePr>
-            <a:graphic xmlns:a="http://schemas.openxmlformats.org/drawingml/2006/main">
-              <a:graphicData uri="http://schemas.openxmlformats.org/drawingml/2006/picture">
-                <pic:pic xmlns:pic="http://schemas.openxmlformats.org/drawingml/2006/picture">
-                  <pic:nvPicPr>
-                    <pic:cNvPr id="0" name="Picture 65"/>
-                    <pic:cNvPicPr>
-                      <a:picLocks noChangeAspect="1" noChangeArrowheads="1"/>
-                    </pic:cNvPicPr>
-                  </pic:nvPicPr>
-                  <pic:blipFill>
-                    <a:blip r:embed="rId34" cstate="print"/>
-                    <a:srcRect/>
-                    <a:stretch>
-                      <a:fillRect/>
-                    </a:stretch>
-                  </pic:blipFill>
-                  <pic:spPr bwMode="auto">
-                    <a:xfrm>
-                      <a:off x="0" y="0"/>
-                      <a:ext cx="3136900" cy="576580"/>
-                    </a:xfrm>
-                    <a:prstGeom prst="rect">
-                      <a:avLst/>
-                    </a:prstGeom>
-                    <a:noFill/>
-                    <a:ln w="9525">
-                      <a:noFill/>
-                      <a:miter lim="800000"/>
-                      <a:headEnd/>
-                      <a:tailEnd/>
-                    </a:ln>
-                  </pic:spPr>
-                </pic:pic>
-              </a:graphicData>
-            </a:graphic>
-          </wp:inline>
-        </w:drawing>
-      </w:r>
-    </w:p>
-    <w:p>
-      <w:r>
-        <w:lastRenderedPageBreak/>
-        <w:t>Данный метод сначала устанавливает для потока наивысший приоритет, после чего опускает максимально допустимый приоритет группы ниже приоритета этого потока</w:t>
-      </w:r>
-      <w:r>
-        <w:t xml:space="preserve"> </w:t>
-      </w:r>
-      <w:r>
-        <w:t xml:space="preserve">Новый максимальный приоритет группы устанавливается на единицу меньшим </w:t>
-      </w:r>
-      <w:r>
-        <w:t>приоритета</w:t>
-      </w:r>
-      <w:r>
-        <w:t xml:space="preserve"> </w:t>
-      </w:r>
-      <w:r>
-        <w:t xml:space="preserve">группы, а не </w:t>
-      </w:r>
-      <w:r>
-        <w:rPr>
-          <w:lang w:val="en-US"/>
-        </w:rPr>
-        <w:t>Thread</w:t>
+        <w:rPr>
+          <w:b/>
+        </w:rPr>
+        <w:t xml:space="preserve"> </w:t>
+      </w:r>
+      <w:r>
+        <w:rPr>
+          <w:b/>
+          <w:lang w:val="en-US"/>
+        </w:rPr>
+        <w:t>list</w:t>
+      </w:r>
+      <w:r>
+        <w:rPr>
+          <w:b/>
+        </w:rPr>
+        <w:t xml:space="preserve">() </w:t>
+      </w:r>
+    </w:p>
+    <w:p>
+      <w:r>
+        <w:t xml:space="preserve">Выводит в </w:t>
+      </w:r>
+      <w:r>
+        <w:rPr>
+          <w:lang w:val="en-US"/>
+        </w:rPr>
+        <w:t>System</w:t>
       </w:r>
       <w:r>
         <w:t>.</w:t>
@@ -10814,1939 +8208,9 @@
         <w:rPr>
           <w:lang w:val="en-US"/>
         </w:rPr>
-        <w:t>MAX</w:t>
-      </w:r>
-      <w:r>
-        <w:t>_</w:t>
-      </w:r>
-      <w:r>
-        <w:rPr>
-          <w:lang w:val="en-US"/>
-        </w:rPr>
-        <w:t>PRIORITY</w:t>
-      </w:r>
-      <w:r>
-        <w:t>-1, поскольку действующий максимум группы мож</w:t>
-      </w:r>
-      <w:r>
-        <w:t xml:space="preserve">но </w:t>
-      </w:r>
-      <w:r>
-        <w:t xml:space="preserve">ограничить ваше право задавать для потока приоритет </w:t>
-      </w:r>
-      <w:r>
-        <w:rPr>
-          <w:lang w:val="en-US"/>
-        </w:rPr>
-        <w:t>MAX</w:t>
-      </w:r>
-      <w:r>
-        <w:t>_</w:t>
-      </w:r>
-      <w:r>
-        <w:rPr>
-          <w:lang w:val="en-US"/>
-        </w:rPr>
-        <w:t>PRIORITY</w:t>
-      </w:r>
-      <w:r>
-        <w:t>. Вам нужно, ч</w:t>
-      </w:r>
-      <w:r>
-        <w:t xml:space="preserve">то бы </w:t>
-      </w:r>
-      <w:r>
-        <w:t xml:space="preserve">приоритет потока был наивысшим из возможных в данной группе, а максимальный </w:t>
-      </w:r>
-      <w:r>
-        <w:t xml:space="preserve"> </w:t>
-      </w:r>
-      <w:r>
-        <w:t xml:space="preserve">приоритет группы был ниже него, и при этом неважно, какими будут конкретные значения. </w:t>
-      </w:r>
-    </w:p>
-    <w:p>
-      <w:r>
-        <w:rPr>
-          <w:lang w:val="en-US"/>
-        </w:rPr>
-        <w:t>ThreadGroup</w:t>
-      </w:r>
-      <w:r>
-        <w:t xml:space="preserve"> содержит следующие конструкторы и методы: </w:t>
-      </w:r>
-    </w:p>
-    <w:p>
-      <w:pPr>
-        <w:rPr>
-          <w:b/>
-        </w:rPr>
-      </w:pPr>
-      <w:r>
-        <w:rPr>
-          <w:b/>
-          <w:lang w:val="en-US"/>
-        </w:rPr>
-        <w:t>public</w:t>
-      </w:r>
-      <w:r>
-        <w:rPr>
-          <w:b/>
-        </w:rPr>
-        <w:t xml:space="preserve"> </w:t>
-      </w:r>
-      <w:r>
-        <w:rPr>
-          <w:b/>
-          <w:lang w:val="en-US"/>
-        </w:rPr>
-        <w:t>ThreadGroup</w:t>
-      </w:r>
-      <w:r>
-        <w:rPr>
-          <w:b/>
-        </w:rPr>
-        <w:t>(</w:t>
-      </w:r>
-      <w:r>
-        <w:rPr>
-          <w:b/>
-          <w:lang w:val="en-US"/>
-        </w:rPr>
-        <w:t>String</w:t>
-      </w:r>
-      <w:r>
-        <w:rPr>
-          <w:b/>
-        </w:rPr>
-        <w:t xml:space="preserve"> </w:t>
-      </w:r>
-      <w:r>
-        <w:rPr>
-          <w:b/>
-          <w:lang w:val="en-US"/>
-        </w:rPr>
-        <w:t>name</w:t>
-      </w:r>
-      <w:r>
-        <w:rPr>
-          <w:b/>
-        </w:rPr>
-        <w:t xml:space="preserve">) </w:t>
-      </w:r>
-    </w:p>
-    <w:p>
-      <w:r>
-        <w:t xml:space="preserve">Создает новую группу </w:t>
-      </w:r>
-      <w:r>
-        <w:rPr>
-          <w:lang w:val="en-US"/>
-        </w:rPr>
-        <w:t>ThreadGroup</w:t>
-      </w:r>
-      <w:r>
-        <w:t xml:space="preserve">, принадлежащую группе </w:t>
-      </w:r>
-      <w:r>
-        <w:rPr>
-          <w:lang w:val="en-US"/>
-        </w:rPr>
-        <w:t>ThreadGroup</w:t>
-      </w:r>
-      <w:r>
-        <w:t xml:space="preserve"> текущего потока. Имена групп, как и имена потоков, не используются </w:t>
-      </w:r>
-      <w:r>
-        <w:rPr>
-          <w:lang w:val="en-US"/>
-        </w:rPr>
-        <w:t>runtime</w:t>
-      </w:r>
-      <w:r>
-        <w:t xml:space="preserve">-системой. Если равно </w:t>
-      </w:r>
-      <w:r>
-        <w:rPr>
-          <w:lang w:val="en-US"/>
-        </w:rPr>
-        <w:t>null</w:t>
-      </w:r>
-      <w:r>
-        <w:t xml:space="preserve">, возбуждается исключение </w:t>
-      </w:r>
-      <w:r>
-        <w:rPr>
-          <w:lang w:val="en-US"/>
-        </w:rPr>
-        <w:t>Null</w:t>
-      </w:r>
-      <w:r>
-        <w:t xml:space="preserve"> </w:t>
-      </w:r>
-      <w:r>
-        <w:rPr>
-          <w:lang w:val="en-US"/>
-        </w:rPr>
-        <w:t>PointerException</w:t>
-      </w:r>
-      <w:r>
-        <w:t xml:space="preserve">. Этим объекты </w:t>
-      </w:r>
-      <w:r>
-        <w:rPr>
-          <w:lang w:val="en-US"/>
-        </w:rPr>
-        <w:t>ThreadGrou</w:t>
-      </w:r>
-      <w:r>
-        <w:rPr>
-          <w:lang w:val="en-US"/>
-        </w:rPr>
-        <w:t>p</w:t>
-      </w:r>
-      <w:r>
-        <w:t xml:space="preserve"> </w:t>
-      </w:r>
-      <w:r>
-        <w:t xml:space="preserve">отличаются от объектов </w:t>
-      </w:r>
-      <w:r>
-        <w:rPr>
-          <w:lang w:val="en-US"/>
-        </w:rPr>
-        <w:t>Thread</w:t>
-      </w:r>
-      <w:r>
-        <w:t xml:space="preserve">, у которых наличие имени необязательно. </w:t>
-      </w:r>
-    </w:p>
-    <w:p>
-      <w:pPr>
-        <w:rPr>
-          <w:b/>
-          <w:lang w:val="en-US"/>
-        </w:rPr>
-      </w:pPr>
-      <w:r>
-        <w:rPr>
-          <w:b/>
-          <w:lang w:val="en-US"/>
-        </w:rPr>
-        <w:t>public ThreadGroup(ThreadGroup parent, String name)</w:t>
-      </w:r>
-    </w:p>
-    <w:p>
-      <w:r>
-        <w:t xml:space="preserve">Создает новую группу </w:t>
-      </w:r>
-      <w:r>
-        <w:rPr>
-          <w:lang w:val="en-US"/>
-        </w:rPr>
-        <w:t>ThreadGroup</w:t>
-      </w:r>
-      <w:r>
-        <w:t xml:space="preserve"> с заданным именем, принадлежащую указанной</w:t>
-      </w:r>
-      <w:r>
-        <w:t xml:space="preserve"> </w:t>
-      </w:r>
-      <w:r>
-        <w:t xml:space="preserve">группе </w:t>
-      </w:r>
-      <w:r>
-        <w:rPr>
-          <w:lang w:val="en-US"/>
-        </w:rPr>
-        <w:t>ThreadGroup</w:t>
-      </w:r>
-      <w:r>
-        <w:t>. Как и в других конструкторах, наличие имени является</w:t>
-      </w:r>
-      <w:r>
-        <w:t xml:space="preserve"> </w:t>
-      </w:r>
-      <w:r>
-        <w:t>обязательным</w:t>
-      </w:r>
-      <w:r>
-        <w:t xml:space="preserve">. </w:t>
-      </w:r>
-    </w:p>
-    <w:p>
-      <w:pPr>
-        <w:rPr>
-          <w:b/>
-        </w:rPr>
-      </w:pPr>
-      <w:r>
-        <w:rPr>
-          <w:b/>
-          <w:lang w:val="en-US"/>
-        </w:rPr>
-        <w:t>public</w:t>
-      </w:r>
-      <w:r>
-        <w:rPr>
-          <w:b/>
-        </w:rPr>
-        <w:t xml:space="preserve"> </w:t>
-      </w:r>
-      <w:r>
-        <w:rPr>
-          <w:b/>
-          <w:lang w:val="en-US"/>
-        </w:rPr>
-        <w:t>final</w:t>
-      </w:r>
-      <w:r>
-        <w:rPr>
-          <w:b/>
-        </w:rPr>
-        <w:t xml:space="preserve"> </w:t>
-      </w:r>
-      <w:r>
-        <w:rPr>
-          <w:b/>
-          <w:lang w:val="en-US"/>
-        </w:rPr>
-        <w:t>String</w:t>
-      </w:r>
-      <w:r>
-        <w:rPr>
-          <w:b/>
-        </w:rPr>
-        <w:t xml:space="preserve"> </w:t>
-      </w:r>
-      <w:r>
-        <w:rPr>
-          <w:b/>
-          <w:lang w:val="en-US"/>
-        </w:rPr>
-        <w:t>getName</w:t>
-      </w:r>
-      <w:r>
-        <w:rPr>
-          <w:b/>
-        </w:rPr>
-        <w:t xml:space="preserve">() </w:t>
-      </w:r>
-    </w:p>
-    <w:p>
-      <w:pPr>
-        <w:rPr>
-          <w:lang w:val="en-US"/>
-        </w:rPr>
-      </w:pPr>
-      <w:r>
-        <w:rPr>
-          <w:lang w:val="en-US"/>
-        </w:rPr>
-        <w:t xml:space="preserve">Возвращает имя группы ThreadGroup. </w:t>
-      </w:r>
-    </w:p>
-    <w:p>
-      <w:pPr>
-        <w:rPr>
-          <w:b/>
-          <w:lang w:val="en-US"/>
-        </w:rPr>
-      </w:pPr>
-      <w:r>
-        <w:rPr>
-          <w:b/>
-          <w:lang w:val="en-US"/>
-        </w:rPr>
-        <w:t xml:space="preserve">public final ThreadGroup getParent() </w:t>
-      </w:r>
-    </w:p>
-    <w:p>
-      <w:r>
-        <w:t xml:space="preserve">Возвращает родительскую группу </w:t>
-      </w:r>
-      <w:r>
-        <w:rPr>
-          <w:lang w:val="en-US"/>
-        </w:rPr>
-        <w:t>ThreadGroup</w:t>
-      </w:r>
-      <w:r>
-        <w:t xml:space="preserve"> или </w:t>
-      </w:r>
-      <w:r>
-        <w:rPr>
-          <w:lang w:val="en-US"/>
-        </w:rPr>
-        <w:t>null</w:t>
-      </w:r>
-      <w:r>
-        <w:t xml:space="preserve">, если ее не существует. </w:t>
-      </w:r>
-    </w:p>
-    <w:p>
-      <w:pPr>
-        <w:rPr>
-          <w:b/>
-          <w:lang w:val="en-US"/>
-        </w:rPr>
-      </w:pPr>
-      <w:r>
-        <w:rPr>
-          <w:b/>
-          <w:lang w:val="en-US"/>
-        </w:rPr>
-        <w:t xml:space="preserve">public final void setParent(boolean daemon) </w:t>
-      </w:r>
-    </w:p>
-    <w:p>
-      <w:r>
-        <w:t xml:space="preserve">Устанавливает “демонический” статус группы. </w:t>
-      </w:r>
-    </w:p>
-    <w:p>
-      <w:pPr>
-        <w:rPr>
-          <w:b/>
-        </w:rPr>
-      </w:pPr>
-      <w:r>
-        <w:rPr>
-          <w:b/>
-          <w:lang w:val="en-US"/>
-        </w:rPr>
-        <w:t>public</w:t>
-      </w:r>
-      <w:r>
-        <w:rPr>
-          <w:b/>
-        </w:rPr>
-        <w:t xml:space="preserve"> </w:t>
-      </w:r>
-      <w:r>
-        <w:rPr>
-          <w:b/>
-          <w:lang w:val="en-US"/>
-        </w:rPr>
-        <w:t>final</w:t>
-      </w:r>
-      <w:r>
-        <w:rPr>
-          <w:b/>
-        </w:rPr>
-        <w:t xml:space="preserve"> </w:t>
-      </w:r>
-      <w:r>
-        <w:rPr>
-          <w:b/>
-          <w:lang w:val="en-US"/>
-        </w:rPr>
-        <w:t>boolean</w:t>
-      </w:r>
-      <w:r>
-        <w:rPr>
-          <w:b/>
-        </w:rPr>
-        <w:t xml:space="preserve"> </w:t>
-      </w:r>
-      <w:r>
-        <w:rPr>
-          <w:b/>
-          <w:lang w:val="en-US"/>
-        </w:rPr>
-        <w:t>isDaemon</w:t>
-      </w:r>
-      <w:r>
-        <w:rPr>
-          <w:b/>
-        </w:rPr>
-        <w:t xml:space="preserve">() </w:t>
-      </w:r>
-    </w:p>
-    <w:p>
-      <w:r>
-        <w:t xml:space="preserve">Возвращает “демонический” статус группы. </w:t>
-      </w:r>
-    </w:p>
-    <w:p>
-      <w:pPr>
-        <w:rPr>
-          <w:b/>
-        </w:rPr>
-      </w:pPr>
-      <w:r>
-        <w:rPr>
-          <w:b/>
-          <w:lang w:val="en-US"/>
-        </w:rPr>
-        <w:t>public</w:t>
-      </w:r>
-      <w:r>
-        <w:rPr>
-          <w:b/>
-        </w:rPr>
-        <w:t xml:space="preserve"> </w:t>
-      </w:r>
-      <w:r>
-        <w:rPr>
-          <w:b/>
-          <w:lang w:val="en-US"/>
-        </w:rPr>
-        <w:t>final</w:t>
-      </w:r>
-      <w:r>
-        <w:rPr>
-          <w:b/>
-        </w:rPr>
-        <w:t xml:space="preserve"> </w:t>
-      </w:r>
-      <w:r>
-        <w:rPr>
-          <w:b/>
-          <w:lang w:val="en-US"/>
-        </w:rPr>
-        <w:t>synchronized</w:t>
-      </w:r>
-      <w:r>
-        <w:rPr>
-          <w:b/>
-        </w:rPr>
-        <w:t xml:space="preserve"> </w:t>
-      </w:r>
-      <w:r>
-        <w:rPr>
-          <w:b/>
-          <w:lang w:val="en-US"/>
-        </w:rPr>
-        <w:t>void</w:t>
-      </w:r>
-      <w:r>
-        <w:rPr>
-          <w:b/>
-        </w:rPr>
-        <w:t xml:space="preserve"> </w:t>
-      </w:r>
-      <w:r>
-        <w:rPr>
-          <w:b/>
-          <w:lang w:val="en-US"/>
-        </w:rPr>
-        <w:t>setMaxPriority</w:t>
-      </w:r>
-      <w:r>
-        <w:rPr>
-          <w:b/>
-        </w:rPr>
-        <w:t>(</w:t>
-      </w:r>
-      <w:r>
-        <w:rPr>
-          <w:b/>
-          <w:lang w:val="en-US"/>
-        </w:rPr>
-        <w:t>int</w:t>
-      </w:r>
-      <w:r>
-        <w:rPr>
-          <w:b/>
-        </w:rPr>
-        <w:t xml:space="preserve"> </w:t>
-      </w:r>
-      <w:r>
-        <w:rPr>
-          <w:b/>
-          <w:lang w:val="en-US"/>
-        </w:rPr>
-        <w:t>maxPri</w:t>
-      </w:r>
-      <w:r>
-        <w:rPr>
-          <w:b/>
-        </w:rPr>
-        <w:t xml:space="preserve">) </w:t>
-      </w:r>
-    </w:p>
-    <w:p>
-      <w:r>
-        <w:t xml:space="preserve">Устанавливает максимальный приоритет группы. </w:t>
-      </w:r>
-    </w:p>
-    <w:p>
-      <w:pPr>
-        <w:rPr>
-          <w:b/>
-        </w:rPr>
-      </w:pPr>
-      <w:r>
-        <w:rPr>
-          <w:b/>
-          <w:lang w:val="en-US"/>
-        </w:rPr>
-        <w:t>public</w:t>
-      </w:r>
-      <w:r>
-        <w:rPr>
-          <w:b/>
-        </w:rPr>
-        <w:t xml:space="preserve"> </w:t>
-      </w:r>
-      <w:r>
-        <w:rPr>
-          <w:b/>
-          <w:lang w:val="en-US"/>
-        </w:rPr>
-        <w:t>final</w:t>
-      </w:r>
-      <w:r>
-        <w:rPr>
-          <w:b/>
-        </w:rPr>
-        <w:t xml:space="preserve"> </w:t>
-      </w:r>
-      <w:r>
-        <w:rPr>
-          <w:b/>
-          <w:lang w:val="en-US"/>
-        </w:rPr>
-        <w:t>int</w:t>
-      </w:r>
-      <w:r>
-        <w:rPr>
-          <w:b/>
-        </w:rPr>
-        <w:t xml:space="preserve"> </w:t>
-      </w:r>
-      <w:r>
-        <w:rPr>
-          <w:b/>
-          <w:lang w:val="en-US"/>
-        </w:rPr>
-        <w:t>getMaxPriority</w:t>
-      </w:r>
-      <w:r>
-        <w:rPr>
-          <w:b/>
-        </w:rPr>
-        <w:t xml:space="preserve">() </w:t>
-      </w:r>
-    </w:p>
-    <w:p>
-      <w:r>
-        <w:lastRenderedPageBreak/>
-        <w:t xml:space="preserve">Возвращает текущий максимальный приоритет группы. </w:t>
-      </w:r>
-    </w:p>
-    <w:p>
-      <w:pPr>
-        <w:rPr>
-          <w:b/>
-          <w:lang w:val="en-US"/>
-        </w:rPr>
-      </w:pPr>
-      <w:r>
-        <w:rPr>
-          <w:b/>
-          <w:lang w:val="en-US"/>
-        </w:rPr>
-        <w:t xml:space="preserve">public final boolean parentOf(ThreadGroup g) </w:t>
-      </w:r>
-    </w:p>
-    <w:p>
-      <w:r>
-        <w:t xml:space="preserve">Проверяет, является ли текущая группа родителем группы </w:t>
-      </w:r>
-      <w:r>
-        <w:rPr>
-          <w:lang w:val="en-US"/>
-        </w:rPr>
-        <w:t>g</w:t>
-      </w:r>
-      <w:r>
-        <w:t xml:space="preserve"> или же совпадает с ней. </w:t>
-      </w:r>
-      <w:r>
-        <w:t xml:space="preserve"> </w:t>
-      </w:r>
-      <w:r>
-        <w:t xml:space="preserve">Лучше представлять себе этот метод в терминах “является частью”, так как группа является частью самой себя. </w:t>
-      </w:r>
-    </w:p>
-    <w:p>
-      <w:pPr>
-        <w:rPr>
-          <w:b/>
-        </w:rPr>
-      </w:pPr>
-      <w:r>
-        <w:rPr>
-          <w:b/>
-          <w:lang w:val="en-US"/>
-        </w:rPr>
-        <w:t>public</w:t>
-      </w:r>
-      <w:r>
-        <w:rPr>
-          <w:b/>
-        </w:rPr>
-        <w:t xml:space="preserve"> </w:t>
-      </w:r>
-      <w:r>
-        <w:rPr>
-          <w:b/>
-          <w:lang w:val="en-US"/>
-        </w:rPr>
-        <w:t>final</w:t>
-      </w:r>
-      <w:r>
-        <w:rPr>
-          <w:b/>
-        </w:rPr>
-        <w:t xml:space="preserve"> </w:t>
-      </w:r>
-      <w:r>
-        <w:rPr>
-          <w:b/>
-          <w:lang w:val="en-US"/>
-        </w:rPr>
-        <w:t>void</w:t>
-      </w:r>
-      <w:r>
-        <w:rPr>
-          <w:b/>
-        </w:rPr>
-        <w:t xml:space="preserve"> </w:t>
-      </w:r>
-      <w:r>
-        <w:rPr>
-          <w:b/>
-          <w:lang w:val="en-US"/>
-        </w:rPr>
-        <w:t>checkAccess</w:t>
-      </w:r>
-      <w:r>
-        <w:rPr>
-          <w:b/>
-        </w:rPr>
-        <w:t xml:space="preserve">() </w:t>
-      </w:r>
-    </w:p>
-    <w:p>
-      <w:r>
-        <w:t xml:space="preserve">Возбуждает исключение </w:t>
-      </w:r>
-      <w:r>
-        <w:rPr>
-          <w:lang w:val="en-US"/>
-        </w:rPr>
-        <w:t>SecurityException</w:t>
-      </w:r>
-      <w:r>
-        <w:t xml:space="preserve">, если текущий поток не имеет права на </w:t>
-      </w:r>
-      <w:r>
-        <w:t xml:space="preserve"> </w:t>
-      </w:r>
-      <w:r>
-        <w:t xml:space="preserve">модификацию группы. В противном случае метод просто завершается. </w:t>
-      </w:r>
-    </w:p>
-    <w:p>
-      <w:pPr>
-        <w:rPr>
-          <w:b/>
-        </w:rPr>
-      </w:pPr>
-      <w:r>
-        <w:rPr>
-          <w:b/>
-          <w:lang w:val="en-US"/>
-        </w:rPr>
-        <w:t>public</w:t>
-      </w:r>
-      <w:r>
-        <w:rPr>
-          <w:b/>
-        </w:rPr>
-        <w:t xml:space="preserve"> </w:t>
-      </w:r>
-      <w:r>
-        <w:rPr>
-          <w:b/>
-          <w:lang w:val="en-US"/>
-        </w:rPr>
-        <w:t>final</w:t>
-      </w:r>
-      <w:r>
-        <w:rPr>
-          <w:b/>
-        </w:rPr>
-        <w:t xml:space="preserve"> </w:t>
-      </w:r>
-      <w:r>
-        <w:rPr>
-          <w:b/>
-          <w:lang w:val="en-US"/>
-        </w:rPr>
-        <w:t>synchronized</w:t>
-      </w:r>
-      <w:r>
-        <w:rPr>
-          <w:b/>
-        </w:rPr>
-        <w:t xml:space="preserve"> </w:t>
-      </w:r>
-      <w:r>
-        <w:rPr>
-          <w:b/>
-          <w:lang w:val="en-US"/>
-        </w:rPr>
-        <w:t>void</w:t>
-      </w:r>
-      <w:r>
-        <w:rPr>
-          <w:b/>
-        </w:rPr>
-        <w:t xml:space="preserve"> </w:t>
-      </w:r>
-      <w:r>
-        <w:rPr>
-          <w:b/>
-          <w:lang w:val="en-US"/>
-        </w:rPr>
-        <w:t>destroy</w:t>
-      </w:r>
-      <w:r>
-        <w:rPr>
-          <w:b/>
-        </w:rPr>
-        <w:t xml:space="preserve">() </w:t>
-      </w:r>
-    </w:p>
-    <w:p>
-      <w:r>
-        <w:t xml:space="preserve">Уничтожает текущую группу типа </w:t>
-      </w:r>
-      <w:r>
-        <w:rPr>
-          <w:lang w:val="en-US"/>
-        </w:rPr>
-        <w:t>ThreadGroup</w:t>
-      </w:r>
-      <w:r>
-        <w:t>. Группа, в которой содержатся потоки, не может быть уничтожена; при попытке сделать это возбуждается исключение</w:t>
-      </w:r>
-      <w:r>
-        <w:t xml:space="preserve"> </w:t>
-      </w:r>
-      <w:r>
-        <w:rPr>
-          <w:lang w:val="en-US"/>
-        </w:rPr>
-        <w:t>llegalThreadStateException</w:t>
-      </w:r>
-      <w:r>
-        <w:t xml:space="preserve">. Это означает, что метод </w:t>
-      </w:r>
-      <w:r>
-        <w:rPr>
-          <w:lang w:val="en-US"/>
-        </w:rPr>
-        <w:t>destroy</w:t>
-      </w:r>
-      <w:r>
-        <w:t xml:space="preserve"> не может применяться для уничтожения всех потоков группы — это необходимо сделать вручную, воспользовавшись </w:t>
-      </w:r>
-      <w:r>
-        <w:t xml:space="preserve"> </w:t>
-      </w:r>
-      <w:r>
-        <w:t xml:space="preserve">описанными ниже методами перечисления. Если в группу входят другие группы, то они также должны быть пустыми. </w:t>
-      </w:r>
-    </w:p>
-    <w:p>
-      <w:r>
-        <w:t xml:space="preserve">Для просмотра содержимого группы используются два параллельных набора методов: </w:t>
-      </w:r>
-      <w:r>
-        <w:t xml:space="preserve"> </w:t>
-      </w:r>
-      <w:r>
-        <w:t xml:space="preserve">один из них служит для получения информации о потоках, а другой — о группах потоков, </w:t>
-      </w:r>
-      <w:r>
-        <w:t xml:space="preserve"> </w:t>
-      </w:r>
-      <w:r>
-        <w:t xml:space="preserve">принадлежащих данной группе. Пример использования этих методов можно найти в </w:t>
-      </w:r>
-      <w:r>
-        <w:t xml:space="preserve">методе </w:t>
-      </w:r>
-      <w:r>
-        <w:rPr>
-          <w:lang w:val="en-US"/>
-        </w:rPr>
-        <w:t>safeExit</w:t>
-      </w:r>
-      <w:r>
-        <w:t xml:space="preserve">. </w:t>
-      </w:r>
-    </w:p>
-    <w:p>
-      <w:pPr>
-        <w:rPr>
-          <w:b/>
-        </w:rPr>
-      </w:pPr>
-      <w:r>
-        <w:rPr>
-          <w:b/>
-          <w:lang w:val="en-US"/>
-        </w:rPr>
-        <w:t>public</w:t>
-      </w:r>
-      <w:r>
-        <w:rPr>
-          <w:b/>
-        </w:rPr>
-        <w:t xml:space="preserve"> </w:t>
-      </w:r>
-      <w:r>
-        <w:rPr>
-          <w:b/>
-          <w:lang w:val="en-US"/>
-        </w:rPr>
-        <w:t>synchronized</w:t>
-      </w:r>
-      <w:r>
-        <w:rPr>
-          <w:b/>
-        </w:rPr>
-        <w:t xml:space="preserve"> </w:t>
-      </w:r>
-      <w:r>
-        <w:rPr>
-          <w:b/>
-          <w:lang w:val="en-US"/>
-        </w:rPr>
-        <w:t>int</w:t>
-      </w:r>
-      <w:r>
-        <w:rPr>
-          <w:b/>
-        </w:rPr>
-        <w:t xml:space="preserve"> </w:t>
-      </w:r>
-      <w:r>
-        <w:rPr>
-          <w:b/>
-          <w:lang w:val="en-US"/>
-        </w:rPr>
-        <w:t>activeCount</w:t>
-      </w:r>
-      <w:r>
-        <w:rPr>
-          <w:b/>
-        </w:rPr>
-        <w:t xml:space="preserve">() </w:t>
-      </w:r>
-    </w:p>
-    <w:p>
-      <w:r>
-        <w:t xml:space="preserve">Возвращает примерное количество активных потоков в группе, включая потоки, содержащиеся в подгруппах. Значение будет лишь примерным, поскольку к моменту его получения количество активных потоков может измениться; во время вызова </w:t>
-      </w:r>
-      <w:r>
-        <w:rPr>
-          <w:lang w:val="en-US"/>
-        </w:rPr>
-        <w:t>activeCount</w:t>
-      </w:r>
-      <w:r>
-        <w:t xml:space="preserve"> одни потоки могут завершиться, а другие — начать работу. </w:t>
-      </w:r>
-    </w:p>
-    <w:p>
-      <w:pPr>
-        <w:rPr>
-          <w:b/>
-          <w:lang w:val="en-US"/>
-        </w:rPr>
-      </w:pPr>
-      <w:r>
-        <w:rPr>
-          <w:b/>
-          <w:lang w:val="en-US"/>
-        </w:rPr>
-        <w:t>public int enumerate(Thread[] threadsInGroup, boolean recurse)</w:t>
-      </w:r>
-    </w:p>
-    <w:p>
-      <w:r>
-        <w:t xml:space="preserve">Заполняет массив </w:t>
-      </w:r>
-      <w:r>
-        <w:rPr>
-          <w:lang w:val="en-US"/>
-        </w:rPr>
-        <w:t>threadsInGroup</w:t>
-      </w:r>
-      <w:r>
-        <w:t xml:space="preserve"> ссылками на все активные потоки в группе до заполнения массива. Если значение </w:t>
-      </w:r>
-      <w:r>
-        <w:rPr>
-          <w:lang w:val="en-US"/>
-        </w:rPr>
-        <w:t>recurse</w:t>
-      </w:r>
-      <w:r>
-        <w:t xml:space="preserve"> равно </w:t>
-      </w:r>
-      <w:r>
-        <w:rPr>
-          <w:lang w:val="en-US"/>
-        </w:rPr>
-        <w:t>false</w:t>
-      </w:r>
-      <w:r>
-        <w:t xml:space="preserve">, то перечисляются лишь потоки, </w:t>
-      </w:r>
-      <w:r>
-        <w:t xml:space="preserve"> </w:t>
-      </w:r>
-      <w:r>
-        <w:t xml:space="preserve">непосредственно входящие в группу; если же оно равно </w:t>
-      </w:r>
-      <w:r>
-        <w:rPr>
-          <w:lang w:val="en-US"/>
-        </w:rPr>
-        <w:t>true</w:t>
-      </w:r>
-      <w:r>
-        <w:t xml:space="preserve">, то перечисляются все потоки в иерархии. </w:t>
-      </w:r>
-      <w:r>
-        <w:rPr>
-          <w:lang w:val="en-US"/>
-        </w:rPr>
-        <w:t>Thread</w:t>
-      </w:r>
-      <w:r>
-        <w:t xml:space="preserve"> </w:t>
-      </w:r>
-      <w:r>
-        <w:rPr>
-          <w:lang w:val="en-US"/>
-        </w:rPr>
-        <w:t>Group</w:t>
-      </w:r>
-      <w:r>
-        <w:t>.</w:t>
-      </w:r>
-      <w:r>
-        <w:rPr>
-          <w:lang w:val="en-US"/>
-        </w:rPr>
-        <w:t>enumerate</w:t>
-      </w:r>
-      <w:r>
-        <w:t xml:space="preserve">, в отличие от </w:t>
-      </w:r>
-      <w:r>
-        <w:rPr>
-          <w:lang w:val="en-US"/>
-        </w:rPr>
-        <w:t>ThreadGroup</w:t>
-      </w:r>
-      <w:r>
-        <w:t>.</w:t>
-      </w:r>
-      <w:r>
-        <w:rPr>
-          <w:lang w:val="en-US"/>
-        </w:rPr>
-        <w:t>activeCount</w:t>
-      </w:r>
-      <w:r>
-        <w:t xml:space="preserve">, позволяет определить, включаете ли вы потоки в подгруппах или нет. Это значит, что вы можете получить разумную оценку для размера массива, необходимого для хранения результатов рекурсивного </w:t>
-      </w:r>
-      <w:r>
-        <w:lastRenderedPageBreak/>
-        <w:t xml:space="preserve">перечисления, однако для перечисления, не учитывающего </w:t>
-      </w:r>
-      <w:r>
-        <w:t xml:space="preserve"> </w:t>
-      </w:r>
-      <w:r>
-        <w:t xml:space="preserve">подгрупп, такая оценка окажется завышенной. </w:t>
-      </w:r>
-    </w:p>
-    <w:p>
-      <w:pPr>
-        <w:rPr>
-          <w:lang w:val="en-US"/>
-        </w:rPr>
-      </w:pPr>
-      <w:r>
-        <w:rPr>
-          <w:lang w:val="en-US"/>
-        </w:rPr>
-        <w:t xml:space="preserve">public int enumerate(Thread[] threadsInGroup) </w:t>
-      </w:r>
-    </w:p>
-    <w:p>
-      <w:pPr>
-        <w:rPr>
-          <w:lang w:val="en-US"/>
-        </w:rPr>
-      </w:pPr>
-      <w:r>
-        <w:rPr>
-          <w:lang w:val="en-US"/>
-        </w:rPr>
-        <w:t xml:space="preserve">Эквивалентно enumerate(threadsInGroup, true). </w:t>
-      </w:r>
-    </w:p>
-    <w:p>
-      <w:pPr>
-        <w:rPr>
-          <w:lang w:val="en-US"/>
-        </w:rPr>
-      </w:pPr>
-      <w:r>
-        <w:rPr>
-          <w:lang w:val="en-US"/>
-        </w:rPr>
-        <w:t xml:space="preserve">public synchronized int activeGroupCount() </w:t>
-      </w:r>
-    </w:p>
-    <w:p>
-      <w:r>
-        <w:t xml:space="preserve">Аналогичен методу </w:t>
-      </w:r>
-      <w:r>
-        <w:rPr>
-          <w:lang w:val="en-US"/>
-        </w:rPr>
-        <w:t>activeCount</w:t>
-      </w:r>
-      <w:r>
-        <w:t>, однако подсчитывает не потоки, а группы, в том числе и во всех подгруппах. “Активный” (</w:t>
-      </w:r>
-      <w:r>
-        <w:rPr>
-          <w:lang w:val="en-US"/>
-        </w:rPr>
-        <w:t>active</w:t>
-      </w:r>
-      <w:r>
-        <w:t xml:space="preserve">) в данном случае означает “существующий”. </w:t>
-      </w:r>
-    </w:p>
-    <w:p>
-      <w:r>
-        <w:t xml:space="preserve">Неактивных групп не бывает; термин используется лишь для соблюдения единого стиля с </w:t>
-      </w:r>
-      <w:r>
-        <w:rPr>
-          <w:lang w:val="en-US"/>
-        </w:rPr>
-        <w:t>activeCount</w:t>
-      </w:r>
-      <w:r>
-        <w:t xml:space="preserve">. </w:t>
-      </w:r>
-    </w:p>
-    <w:p>
-      <w:pPr>
-        <w:rPr>
-          <w:lang w:val="en-US"/>
-        </w:rPr>
-      </w:pPr>
-      <w:r>
-        <w:rPr>
-          <w:lang w:val="en-US"/>
-        </w:rPr>
-        <w:t xml:space="preserve">public int enumerate(ThreadGroup[] groupsInGroup,  boolean     recurse) </w:t>
-      </w:r>
-    </w:p>
-    <w:p>
-      <w:r>
-        <w:t xml:space="preserve">Аналогичен методу </w:t>
-      </w:r>
-      <w:r>
-        <w:rPr>
-          <w:lang w:val="en-US"/>
-        </w:rPr>
-        <w:t>enumerate</w:t>
-      </w:r>
-      <w:r>
-        <w:t xml:space="preserve"> для потоков, однако заполняет массив ссылками на объекты-группы типа </w:t>
-      </w:r>
-      <w:r>
-        <w:rPr>
-          <w:lang w:val="en-US"/>
-        </w:rPr>
-        <w:t>ThreadGroup</w:t>
-      </w:r>
-      <w:r>
-        <w:t xml:space="preserve"> вместо объектов-потоков </w:t>
-      </w:r>
-      <w:r>
-        <w:rPr>
-          <w:lang w:val="en-US"/>
-        </w:rPr>
-        <w:t>Thread</w:t>
-      </w:r>
-      <w:r>
-        <w:t xml:space="preserve">. </w:t>
-      </w:r>
-    </w:p>
-    <w:p>
-      <w:pPr>
-        <w:rPr>
-          <w:lang w:val="en-US"/>
-        </w:rPr>
-      </w:pPr>
-      <w:r>
-        <w:rPr>
-          <w:lang w:val="en-US"/>
-        </w:rPr>
-        <w:t xml:space="preserve">public int enumerate(ThreadGroup[] groupsInGroup) </w:t>
-      </w:r>
-    </w:p>
-    <w:p>
-      <w:r>
-        <w:t xml:space="preserve">Эквивалентно </w:t>
-      </w:r>
-      <w:r>
-        <w:rPr>
-          <w:lang w:val="en-US"/>
-        </w:rPr>
-        <w:t>enumerate</w:t>
-      </w:r>
-      <w:r>
-        <w:t>(</w:t>
-      </w:r>
-      <w:r>
-        <w:rPr>
-          <w:lang w:val="en-US"/>
-        </w:rPr>
-        <w:t>groupsInGroup</w:t>
-      </w:r>
-      <w:r>
-        <w:t xml:space="preserve">, </w:t>
-      </w:r>
-      <w:r>
-        <w:rPr>
-          <w:lang w:val="en-US"/>
-        </w:rPr>
-        <w:t>true</w:t>
-      </w:r>
-      <w:r>
-        <w:t xml:space="preserve">). </w:t>
-      </w:r>
-    </w:p>
-    <w:p>
-      <w:r>
-        <w:t xml:space="preserve">Объекты </w:t>
-      </w:r>
-      <w:r>
-        <w:rPr>
-          <w:lang w:val="en-US"/>
-        </w:rPr>
-        <w:t>ThreadGroup</w:t>
-      </w:r>
-      <w:r>
-        <w:t xml:space="preserve"> могут также использоваться для управления потоками, входящими в </w:t>
-      </w:r>
-      <w:r>
-        <w:t xml:space="preserve"> </w:t>
-      </w:r>
-      <w:r>
-        <w:t xml:space="preserve">группу. Перечисленные ниже методы воздействуют на все потоки, входящие в группу и во </w:t>
-      </w:r>
-      <w:r>
-        <w:t xml:space="preserve">все ее подгруппы: </w:t>
-      </w:r>
-    </w:p>
-    <w:p>
-      <w:pPr>
-        <w:rPr>
-          <w:lang w:val="en-US"/>
-        </w:rPr>
-      </w:pPr>
-      <w:r>
-        <w:rPr>
-          <w:lang w:val="en-US"/>
-        </w:rPr>
-        <w:t xml:space="preserve">public final synchronized void stop() </w:t>
-      </w:r>
-    </w:p>
-    <w:p>
-      <w:r>
-        <w:t xml:space="preserve">Завершает все потоки в группе и во всех ее подгруппах. </w:t>
-      </w:r>
-    </w:p>
-    <w:p>
-      <w:pPr>
-        <w:rPr>
-          <w:lang w:val="en-US"/>
-        </w:rPr>
-      </w:pPr>
-      <w:r>
-        <w:rPr>
-          <w:lang w:val="en-US"/>
-        </w:rPr>
-        <w:t xml:space="preserve">public final synchronized void suspend() </w:t>
-      </w:r>
-    </w:p>
-    <w:p>
-      <w:r>
-        <w:t xml:space="preserve">Приостанавливает все потоки в группе и во всех ее подгруппах. </w:t>
-      </w:r>
-    </w:p>
-    <w:p>
-      <w:pPr>
-        <w:rPr>
-          <w:lang w:val="en-US"/>
-        </w:rPr>
-      </w:pPr>
-      <w:r>
-        <w:rPr>
-          <w:lang w:val="en-US"/>
-        </w:rPr>
-        <w:t xml:space="preserve">public final synchronized void resume() </w:t>
-      </w:r>
-    </w:p>
-    <w:p>
-      <w:r>
-        <w:t xml:space="preserve">Возобновляет все потоки в группе и во всех ее подгруппах. </w:t>
-      </w:r>
-    </w:p>
-    <w:p>
-      <w:r>
-        <w:t xml:space="preserve">Эти методы предоставляют единственную возможность прямого использования объекта </w:t>
-      </w:r>
-      <w:r>
-        <w:t xml:space="preserve"> </w:t>
-      </w:r>
-      <w:r>
-        <w:rPr>
-          <w:lang w:val="en-US"/>
-        </w:rPr>
-        <w:t>ThreadGroup</w:t>
-      </w:r>
-      <w:r>
-        <w:t xml:space="preserve"> для задания параметров потоков. </w:t>
-      </w:r>
-    </w:p>
-    <w:p>
-      <w:r>
-        <w:t xml:space="preserve">В классе </w:t>
-      </w:r>
-      <w:r>
-        <w:rPr>
-          <w:lang w:val="en-US"/>
-        </w:rPr>
-        <w:t>Thread</w:t>
-      </w:r>
-      <w:r>
-        <w:t xml:space="preserve"> также имеется два статических метода для работы с группой, в которую входит текущий поток. Они представляют собой сокращенную запись для </w:t>
-      </w:r>
-      <w:r>
-        <w:lastRenderedPageBreak/>
-        <w:t xml:space="preserve">последовательного вызова </w:t>
-      </w:r>
-      <w:r>
-        <w:rPr>
-          <w:lang w:val="en-US"/>
-        </w:rPr>
-        <w:t>getCurrentThread</w:t>
-      </w:r>
-      <w:r>
-        <w:t xml:space="preserve">, </w:t>
-      </w:r>
-      <w:r>
-        <w:rPr>
-          <w:lang w:val="en-US"/>
-        </w:rPr>
-        <w:t>getThread</w:t>
-      </w:r>
-      <w:r>
-        <w:t xml:space="preserve"> </w:t>
-      </w:r>
-      <w:r>
-        <w:rPr>
-          <w:lang w:val="en-US"/>
-        </w:rPr>
-        <w:t>Group</w:t>
-      </w:r>
-      <w:r>
-        <w:t xml:space="preserve"> и вызова метода для </w:t>
-      </w:r>
-      <w:r>
-        <w:t xml:space="preserve">найденной группы: </w:t>
-      </w:r>
-    </w:p>
-    <w:p>
-      <w:r>
-        <w:rPr>
-          <w:lang w:val="en-US"/>
-        </w:rPr>
-        <w:t>public</w:t>
-      </w:r>
-      <w:r>
-        <w:t xml:space="preserve"> </w:t>
-      </w:r>
-      <w:r>
-        <w:rPr>
-          <w:lang w:val="en-US"/>
-        </w:rPr>
-        <w:t>static</w:t>
-      </w:r>
-      <w:r>
-        <w:t xml:space="preserve"> </w:t>
-      </w:r>
-      <w:r>
-        <w:rPr>
-          <w:lang w:val="en-US"/>
-        </w:rPr>
-        <w:t>int</w:t>
-      </w:r>
-      <w:r>
-        <w:t xml:space="preserve"> </w:t>
-      </w:r>
-      <w:r>
-        <w:rPr>
-          <w:lang w:val="en-US"/>
-        </w:rPr>
-        <w:t>activeCount</w:t>
-      </w:r>
-      <w:r>
-        <w:t xml:space="preserve">() </w:t>
-      </w:r>
-    </w:p>
-    <w:p>
-      <w:r>
-        <w:t xml:space="preserve">Возвращает количество активных потоков в группе, в которую входит текущий поток. </w:t>
-      </w:r>
-    </w:p>
-    <w:p>
-      <w:pPr>
-        <w:rPr>
-          <w:lang w:val="en-US"/>
-        </w:rPr>
-      </w:pPr>
-      <w:r>
-        <w:rPr>
-          <w:lang w:val="en-US"/>
-        </w:rPr>
-        <w:t xml:space="preserve">public static int enumerate(Thread[] tarray) </w:t>
-      </w:r>
-    </w:p>
-    <w:p>
-      <w:r>
-        <w:t>Возвращает количество потоков в группе, в которую входит текущий поток.</w:t>
-      </w:r>
-    </w:p>
-    <w:p>
-      <w:r>
-        <w:t xml:space="preserve">Класс </w:t>
-      </w:r>
-      <w:r>
-        <w:rPr>
-          <w:lang w:val="en-US"/>
-        </w:rPr>
-        <w:t>ThreadGroup</w:t>
-      </w:r>
-      <w:r>
-        <w:t xml:space="preserve"> также содержит метод, вызываемый при завершении потока, из-за </w:t>
-      </w:r>
-      <w:r>
-        <w:t xml:space="preserve">неперехваченного прерывания: </w:t>
-      </w:r>
-    </w:p>
-    <w:p>
-      <w:pPr>
-        <w:rPr>
-          <w:lang w:val="en-US"/>
-        </w:rPr>
-      </w:pPr>
-      <w:r>
-        <w:rPr>
-          <w:lang w:val="en-US"/>
-        </w:rPr>
-        <w:t xml:space="preserve">public void uncaughtException(Thread[] thr, Throwable exc) </w:t>
-      </w:r>
-    </w:p>
-    <w:p>
-      <w:r>
-        <w:t xml:space="preserve">Вызывается при завершении потока, вызванном неперехваченным прерыванием. Данный метод является открытым, так что вы можете переопределить его для обработки неперехваченных прерываний по своему желанию. Реализация, принятая по умолчанию, </w:t>
-      </w:r>
-      <w:r>
-        <w:t xml:space="preserve"> </w:t>
-      </w:r>
-      <w:r>
-        <w:t xml:space="preserve">вызывает метод </w:t>
-      </w:r>
-      <w:r>
-        <w:rPr>
-          <w:lang w:val="en-US"/>
-        </w:rPr>
-        <w:t>uncaughtException</w:t>
-      </w:r>
-      <w:r>
-        <w:t xml:space="preserve"> группы-родителя, если таковая имеется, или метод </w:t>
-      </w:r>
-      <w:r>
-        <w:t xml:space="preserve"> </w:t>
-      </w:r>
-      <w:r>
-        <w:rPr>
-          <w:lang w:val="en-US"/>
-        </w:rPr>
-        <w:t>Throwable</w:t>
-      </w:r>
-      <w:r>
-        <w:t>.</w:t>
-      </w:r>
-      <w:r>
-        <w:rPr>
-          <w:lang w:val="en-US"/>
-        </w:rPr>
-        <w:t>printStackTrace</w:t>
-      </w:r>
-      <w:r>
-        <w:t xml:space="preserve"> в противном случае. Например, при разработке графической </w:t>
-      </w:r>
-      <w:r>
-        <w:t xml:space="preserve"> </w:t>
-      </w:r>
-      <w:r>
-        <w:t xml:space="preserve">оболочки было бы желательно отобразить содержимое стека в окне, вместо того чтобы просто вывести его в </w:t>
-      </w:r>
-      <w:r>
-        <w:rPr>
-          <w:lang w:val="en-US"/>
-        </w:rPr>
-        <w:t>System</w:t>
-      </w:r>
-      <w:r>
-        <w:t>.</w:t>
-      </w:r>
-      <w:r>
-        <w:rPr>
-          <w:lang w:val="en-US"/>
-        </w:rPr>
         <w:t>out</w:t>
       </w:r>
       <w:r>
-        <w:t xml:space="preserve">, как это делает метод </w:t>
-      </w:r>
-      <w:r>
-        <w:rPr>
-          <w:lang w:val="en-US"/>
-        </w:rPr>
-        <w:t>printStackTrace</w:t>
-      </w:r>
-      <w:r>
-        <w:t xml:space="preserve">. Вы можете переопределить </w:t>
-      </w:r>
-      <w:r>
-        <w:rPr>
-          <w:lang w:val="en-US"/>
-        </w:rPr>
-        <w:t>uncaughtException</w:t>
-      </w:r>
-      <w:r>
-        <w:t xml:space="preserve"> в своей группе, чтобы создать нужное окно и перенаправить в него содержимое стека. </w:t>
-      </w:r>
-    </w:p>
-    <w:p>
-      <w:pPr>
-        <w:pStyle w:val="Heading2"/>
-      </w:pPr>
-      <w:r>
-        <w:t xml:space="preserve"> </w:t>
-      </w:r>
-      <w:bookmarkStart w:id="20" w:name="_Toc262577480"/>
-      <w:r>
-        <w:t>Отладка потоков</w:t>
-      </w:r>
-      <w:bookmarkEnd w:id="20"/>
-      <w:r>
-        <w:t xml:space="preserve"> </w:t>
-      </w:r>
-    </w:p>
-    <w:p>
-      <w:r>
-        <w:t xml:space="preserve">Несколько методов класса </w:t>
-      </w:r>
-      <w:r>
-        <w:rPr>
-          <w:lang w:val="en-US"/>
-        </w:rPr>
-        <w:t>Thread</w:t>
-      </w:r>
-      <w:r>
-        <w:t xml:space="preserve"> предназначены для облегчения отладки многопоточных</w:t>
-      </w:r>
-      <w:r>
-        <w:t xml:space="preserve"> </w:t>
-      </w:r>
-      <w:r>
-        <w:t>приложений. Эти средства используются для вывода информации о состоянии программы</w:t>
-      </w:r>
-      <w:r>
-        <w:t>.</w:t>
-      </w:r>
-      <w:r>
-        <w:t xml:space="preserve"> </w:t>
-      </w:r>
-      <w:r>
-        <w:t xml:space="preserve">Ниже приведен список методов класса </w:t>
-      </w:r>
-      <w:r>
-        <w:rPr>
-          <w:lang w:val="en-US"/>
-        </w:rPr>
-        <w:t>Thread</w:t>
-      </w:r>
-      <w:r>
-        <w:t xml:space="preserve">, помогающих в процессе отладки: </w:t>
-      </w:r>
-    </w:p>
-    <w:p>
-      <w:pPr>
-        <w:rPr>
-          <w:b/>
-        </w:rPr>
-      </w:pPr>
-      <w:r>
-        <w:rPr>
-          <w:b/>
-          <w:lang w:val="en-US"/>
-        </w:rPr>
-        <w:t>public</w:t>
-      </w:r>
-      <w:r>
-        <w:rPr>
-          <w:b/>
-        </w:rPr>
-        <w:t xml:space="preserve"> </w:t>
-      </w:r>
-      <w:r>
-        <w:rPr>
-          <w:b/>
-          <w:lang w:val="en-US"/>
-        </w:rPr>
-        <w:t>String</w:t>
-      </w:r>
-      <w:r>
-        <w:rPr>
-          <w:b/>
-        </w:rPr>
-        <w:t xml:space="preserve"> </w:t>
-      </w:r>
-      <w:r>
-        <w:rPr>
-          <w:b/>
-          <w:lang w:val="en-US"/>
-        </w:rPr>
-        <w:t>toString</w:t>
-      </w:r>
-      <w:r>
-        <w:rPr>
-          <w:b/>
-        </w:rPr>
-        <w:t xml:space="preserve">() </w:t>
-      </w:r>
-    </w:p>
-    <w:p>
-      <w:r>
-        <w:t xml:space="preserve">Возвращает строковое описание потока, включающее его имя, приоритет и имя группы. </w:t>
-      </w:r>
-    </w:p>
-    <w:p>
-      <w:pPr>
-        <w:rPr>
-          <w:b/>
-        </w:rPr>
-      </w:pPr>
-      <w:r>
-        <w:rPr>
-          <w:b/>
-          <w:lang w:val="en-US"/>
-        </w:rPr>
-        <w:t>public</w:t>
-      </w:r>
-      <w:r>
-        <w:rPr>
-          <w:b/>
-        </w:rPr>
-        <w:t xml:space="preserve"> </w:t>
-      </w:r>
-      <w:r>
-        <w:rPr>
-          <w:b/>
-          <w:lang w:val="en-US"/>
-        </w:rPr>
-        <w:t>String</w:t>
-      </w:r>
-      <w:r>
-        <w:rPr>
-          <w:b/>
-        </w:rPr>
-        <w:t xml:space="preserve"> </w:t>
-      </w:r>
-      <w:r>
-        <w:rPr>
-          <w:b/>
-          <w:lang w:val="en-US"/>
-        </w:rPr>
-        <w:t>countStackFrames</w:t>
-      </w:r>
-      <w:r>
-        <w:rPr>
-          <w:b/>
-        </w:rPr>
-        <w:t xml:space="preserve">() </w:t>
-      </w:r>
-    </w:p>
-    <w:p>
-      <w:r>
-        <w:t xml:space="preserve">Возвращает количество кадров стека в потоке. </w:t>
-      </w:r>
-    </w:p>
-    <w:p>
-      <w:pPr>
-        <w:rPr>
-          <w:b/>
-        </w:rPr>
-      </w:pPr>
-      <w:r>
-        <w:rPr>
-          <w:b/>
-          <w:lang w:val="en-US"/>
-        </w:rPr>
-        <w:t>public</w:t>
-      </w:r>
-      <w:r>
-        <w:rPr>
-          <w:b/>
-        </w:rPr>
-        <w:t xml:space="preserve"> </w:t>
-      </w:r>
-      <w:r>
-        <w:rPr>
-          <w:b/>
-          <w:lang w:val="en-US"/>
-        </w:rPr>
-        <w:t>static</w:t>
-      </w:r>
-      <w:r>
-        <w:rPr>
-          <w:b/>
-        </w:rPr>
-        <w:t xml:space="preserve"> </w:t>
-      </w:r>
-      <w:r>
-        <w:rPr>
-          <w:b/>
-          <w:lang w:val="en-US"/>
-        </w:rPr>
-        <w:t>void</w:t>
-      </w:r>
-      <w:r>
-        <w:rPr>
-          <w:b/>
-        </w:rPr>
-        <w:t xml:space="preserve"> </w:t>
-      </w:r>
-      <w:r>
-        <w:rPr>
-          <w:b/>
-          <w:lang w:val="en-US"/>
-        </w:rPr>
-        <w:t>dumpStack</w:t>
-      </w:r>
-      <w:r>
-        <w:rPr>
-          <w:b/>
-        </w:rPr>
-        <w:t xml:space="preserve">() </w:t>
-      </w:r>
-    </w:p>
-    <w:p>
-      <w:r>
-        <w:lastRenderedPageBreak/>
-        <w:t xml:space="preserve">Выводит в </w:t>
-      </w:r>
-      <w:r>
-        <w:rPr>
-          <w:lang w:val="en-US"/>
-        </w:rPr>
-        <w:t>System</w:t>
-      </w:r>
-      <w:r>
-        <w:t>.</w:t>
-      </w:r>
-      <w:r>
-        <w:rPr>
-          <w:lang w:val="en-US"/>
-        </w:rPr>
-        <w:t>out</w:t>
-      </w:r>
-      <w:r>
-        <w:t xml:space="preserve"> содержание стека для текущего потока. </w:t>
-      </w:r>
-    </w:p>
-    <w:p>
-      <w:r>
-        <w:t xml:space="preserve">Также существует ряд отладочных средств для отслеживания состояния группы потоков. Следующие методы вызываются для объектов </w:t>
-      </w:r>
-      <w:r>
-        <w:rPr>
-          <w:lang w:val="en-US"/>
-        </w:rPr>
-        <w:t>ThreadGroup</w:t>
-      </w:r>
-      <w:r>
-        <w:t xml:space="preserve"> и выдают информацию об их состоянии: </w:t>
-      </w:r>
-    </w:p>
-    <w:p>
-      <w:pPr>
-        <w:rPr>
-          <w:b/>
-        </w:rPr>
-      </w:pPr>
-      <w:r>
-        <w:rPr>
-          <w:b/>
-          <w:lang w:val="en-US"/>
-        </w:rPr>
-        <w:t>public</w:t>
-      </w:r>
-      <w:r>
-        <w:rPr>
-          <w:b/>
-        </w:rPr>
-        <w:t xml:space="preserve"> </w:t>
-      </w:r>
-      <w:r>
-        <w:rPr>
-          <w:b/>
-          <w:lang w:val="en-US"/>
-        </w:rPr>
-        <w:t>String</w:t>
-      </w:r>
-      <w:r>
-        <w:rPr>
-          <w:b/>
-        </w:rPr>
-        <w:t xml:space="preserve"> </w:t>
-      </w:r>
-      <w:r>
-        <w:rPr>
-          <w:b/>
-          <w:lang w:val="en-US"/>
-        </w:rPr>
-        <w:t>toString</w:t>
-      </w:r>
-      <w:r>
-        <w:rPr>
-          <w:b/>
-        </w:rPr>
-        <w:t xml:space="preserve">() </w:t>
-      </w:r>
-    </w:p>
-    <w:p>
-      <w:r>
-        <w:t xml:space="preserve">Возвращает строковое описание группы, включающее ее имя и приоритет. </w:t>
-      </w:r>
-    </w:p>
-    <w:p>
-      <w:pPr>
-        <w:rPr>
-          <w:b/>
-        </w:rPr>
-      </w:pPr>
-      <w:r>
-        <w:rPr>
-          <w:b/>
-          <w:lang w:val="en-US"/>
-        </w:rPr>
-        <w:t>public</w:t>
-      </w:r>
-      <w:r>
-        <w:rPr>
-          <w:b/>
-        </w:rPr>
-        <w:t xml:space="preserve"> </w:t>
-      </w:r>
-      <w:r>
-        <w:rPr>
-          <w:b/>
-          <w:lang w:val="en-US"/>
-        </w:rPr>
-        <w:t>synchronized</w:t>
-      </w:r>
-      <w:r>
-        <w:rPr>
-          <w:b/>
-        </w:rPr>
-        <w:t xml:space="preserve"> </w:t>
-      </w:r>
-      <w:r>
-        <w:rPr>
-          <w:b/>
-          <w:lang w:val="en-US"/>
-        </w:rPr>
-        <w:t>void</w:t>
-      </w:r>
-      <w:r>
-        <w:rPr>
-          <w:b/>
-        </w:rPr>
-        <w:t xml:space="preserve"> </w:t>
-      </w:r>
-      <w:r>
-        <w:rPr>
-          <w:b/>
-          <w:lang w:val="en-US"/>
-        </w:rPr>
-        <w:t>list</w:t>
-      </w:r>
-      <w:r>
-        <w:rPr>
-          <w:b/>
-        </w:rPr>
-        <w:t xml:space="preserve">() </w:t>
-      </w:r>
-    </w:p>
-    <w:p>
-      <w:r>
-        <w:t xml:space="preserve">Выводит в </w:t>
-      </w:r>
-      <w:r>
-        <w:rPr>
-          <w:lang w:val="en-US"/>
-        </w:rPr>
-        <w:t>System</w:t>
-      </w:r>
-      <w:r>
-        <w:t>.</w:t>
-      </w:r>
-      <w:r>
-        <w:rPr>
-          <w:lang w:val="en-US"/>
-        </w:rPr>
-        <w:t>out</w:t>
-      </w:r>
-      <w:r>
         <w:t xml:space="preserve"> список содержимого группы и ее подгрупп.</w:t>
       </w:r>
     </w:p>
@@ -12754,17 +8218,17 @@
       <w:pPr>
         <w:pStyle w:val="Heading1"/>
       </w:pPr>
-      <w:bookmarkStart w:id="21" w:name="bookmark67"/>
-      <w:bookmarkStart w:id="22" w:name="_Toc262577481"/>
+      <w:bookmarkStart w:id="17" w:name="bookmark67"/>
+      <w:bookmarkStart w:id="18" w:name="_Toc262577481"/>
       <w:r>
         <w:lastRenderedPageBreak/>
         <w:t>Архитектура модель вид контроллер</w:t>
       </w:r>
-      <w:bookmarkEnd w:id="21"/>
+      <w:bookmarkEnd w:id="17"/>
       <w:r>
         <w:t>(MVC  model-view-controller)</w:t>
       </w:r>
-      <w:bookmarkEnd w:id="22"/>
+      <w:bookmarkEnd w:id="18"/>
       <w:r>
         <w:t xml:space="preserve"> </w:t>
       </w:r>
@@ -12799,7 +8263,7 @@
                     </pic:cNvPicPr>
                   </pic:nvPicPr>
                   <pic:blipFill>
-                    <a:blip r:embed="rId35" cstate="print"/>
+                    <a:blip r:embed="rId23" cstate="print"/>
                     <a:srcRect/>
                     <a:stretch>
                       <a:fillRect/>
@@ -12910,7 +8374,7 @@
                     </pic:cNvPicPr>
                   </pic:nvPicPr>
                   <pic:blipFill>
-                    <a:blip r:embed="rId36" cstate="print"/>
+                    <a:blip r:embed="rId24" cstate="print"/>
                     <a:srcRect/>
                     <a:stretch>
                       <a:fillRect/>
@@ -12974,13 +8438,6 @@
       </w:r>
     </w:p>
     <w:p>
-      <w:pPr>
-        <w:rPr>
-          <w:rFonts w:ascii="Times New Roman" w:hAnsi="Times New Roman" w:cs="Times New Roman"/>
-        </w:rPr>
-      </w:pPr>
-    </w:p>
-    <w:p>
       <w:r>
         <w:t>MVC не ограничивает приложение одним видом и одним контроллером. В тек</w:t>
       </w:r>
@@ -13049,7 +8506,7 @@
                     </pic:cNvPicPr>
                   </pic:nvPicPr>
                   <pic:blipFill>
-                    <a:blip r:embed="rId37" cstate="print"/>
+                    <a:blip r:embed="rId25" cstate="print"/>
                     <a:srcRect/>
                     <a:stretch>
                       <a:fillRect/>
@@ -13105,7 +8562,6 @@
         <w:t>угольник на экране с надписью и рамкой) и модифицирует состояние компонента JButtonModel (например, когда пользователь нажимает кнопку JButton).</w:t>
       </w:r>
     </w:p>
-    <w:p/>
     <w:p>
       <w:pPr>
         <w:pStyle w:val="Heading2"/>
@@ -13117,18 +8573,35 @@
           <w:lang w:val="en-US"/>
         </w:rPr>
       </w:pPr>
-      <w:bookmarkStart w:id="23" w:name="_Toc262577482"/>
-      <w:r>
-        <w:t>Класс Observable и интерфейс Observer</w:t>
-      </w:r>
-      <w:bookmarkEnd w:id="23"/>
-    </w:p>
-    <w:p>
-      <w:pPr>
-        <w:rPr>
-          <w:lang w:val="en-US"/>
-        </w:rPr>
-      </w:pPr>
+      <w:bookmarkStart w:id="19" w:name="_Toc262577482"/>
+      <w:r>
+        <w:t>Класс</w:t>
+      </w:r>
+      <w:r>
+        <w:rPr>
+          <w:lang w:val="en-US"/>
+        </w:rPr>
+        <w:t xml:space="preserve"> Observable </w:t>
+      </w:r>
+      <w:r>
+        <w:t>и</w:t>
+      </w:r>
+      <w:r>
+        <w:rPr>
+          <w:lang w:val="en-US"/>
+        </w:rPr>
+        <w:t xml:space="preserve"> </w:t>
+      </w:r>
+      <w:r>
+        <w:t>интерфейс</w:t>
+      </w:r>
+      <w:r>
+        <w:rPr>
+          <w:lang w:val="en-US"/>
+        </w:rPr>
+        <w:t xml:space="preserve"> Observer</w:t>
+      </w:r>
+      <w:bookmarkEnd w:id="19"/>
     </w:p>
     <w:p>
       <w:r>
@@ -13150,11 +8623,7 @@
       </w:r>
       <w:r>
         <w:softHyphen/>
-        <w:t xml:space="preserve">пользование методов интерфейса делает каждый из объектов независимым от </w:t>
-      </w:r>
-      <w:r>
-        <w:lastRenderedPageBreak/>
-        <w:t>дру</w:t>
+        <w:t>пользование методов интерфейса делает каждый из объектов независимым от дру</w:t>
       </w:r>
       <w:r>
         <w:softHyphen/>
@@ -13166,7 +8635,11 @@
       </w:r>
       <w:r>
         <w:softHyphen/>
-        <w:t>тоды интерфейса слушателя для уведомления объектов-слушателей о событиях. Такое слабое связывание дает, например, возможность компоненту JButton посы</w:t>
+        <w:t xml:space="preserve">тоды интерфейса слушателя для уведомления объектов-слушателей о </w:t>
+      </w:r>
+      <w:r>
+        <w:lastRenderedPageBreak/>
+        <w:t>событиях. Такое слабое связывание дает, например, возможность компоненту JButton посы</w:t>
       </w:r>
       <w:r>
         <w:softHyphen/>
@@ -13211,7 +8684,7 @@
           <w:lang w:val="en-US"/>
         </w:rPr>
       </w:pPr>
-      <w:bookmarkStart w:id="24" w:name="_Toc262577483"/>
+      <w:bookmarkStart w:id="20" w:name="_Toc262577483"/>
       <w:r>
         <w:t xml:space="preserve">Выводы о модели </w:t>
       </w:r>
@@ -13221,7 +8694,7 @@
         </w:rPr>
         <w:t>MVC</w:t>
       </w:r>
-      <w:bookmarkEnd w:id="24"/>
+      <w:bookmarkEnd w:id="20"/>
     </w:p>
     <w:p>
       <w:pPr>
@@ -13320,15 +8793,7 @@
           <w:szCs w:val="26"/>
         </w:rPr>
         <w:softHyphen/>
-        <w:t xml:space="preserve">пример, прямоугольник на </w:t>
-      </w:r>
-      <w:r>
-        <w:rPr>
-          <w:sz w:val="26"/>
-          <w:szCs w:val="26"/>
-        </w:rPr>
-        <w:lastRenderedPageBreak/>
-        <w:t>экране с надписью и рамкой) и изменение состояния модели ButtonModel (например, когда пользователь щелкает на кнопке JButton).</w:t>
+        <w:t>пример, прямоугольник на экране с надписью и рамкой) и изменение состояния модели ButtonModel (например, когда пользователь щелкает на кнопке JButton).</w:t>
       </w:r>
     </w:p>
     <w:p>
@@ -13399,6 +8864,7 @@
           <w:sz w:val="26"/>
           <w:szCs w:val="26"/>
         </w:rPr>
+        <w:lastRenderedPageBreak/>
         <w:t>Класс java.utiLObservable представляет модель в МУС или субъект в паттерне проекти</w:t>
       </w:r>
       <w:r>
@@ -13533,7 +8999,7 @@
           <w:lang w:val="en-US"/>
         </w:rPr>
       </w:pPr>
-      <w:bookmarkStart w:id="25" w:name="_Toc262577484"/>
+      <w:bookmarkStart w:id="21" w:name="_Toc262577484"/>
       <w:r>
         <w:lastRenderedPageBreak/>
         <w:t>Базы</w:t>
@@ -13553,7 +9019,7 @@
         </w:rPr>
         <w:t xml:space="preserve"> Java Database Connectivity(JDBC)</w:t>
       </w:r>
-      <w:bookmarkEnd w:id="25"/>
+      <w:bookmarkEnd w:id="21"/>
     </w:p>
     <w:p>
       <w:r>
@@ -13576,11 +9042,6 @@
       </w:r>
     </w:p>
     <w:p>
-      <w:pPr>
-        <w:rPr>
-          <w:lang w:val="en-US"/>
-        </w:rPr>
-      </w:pPr>
       <w:r>
         <w:t>java.sun.com/products/jdbc/ Этот сайт содержит информацию, связанную с JDBC, включая спецификацию JDBC, FAQ (часто задаваемые вопросы) по JDBC, загружаемое программное обес¬печение и другую важную информацию.</w:t>
       </w:r>
@@ -13590,14 +9051,461 @@
         <w:pStyle w:val="Heading2"/>
         <w:numPr>
           <w:ilvl w:val="1"/>
-          <w:numId w:val="25"/>
+          <w:numId w:val="28"/>
         </w:numPr>
       </w:pPr>
-      <w:bookmarkStart w:id="26" w:name="_Toc262577485"/>
-      <w:r>
-        <w:t>Хранимые процедуры</w:t>
-      </w:r>
-      <w:bookmarkEnd w:id="26"/>
+      <w:r>
+        <w:lastRenderedPageBreak/>
+        <w:t>Структура базы в Серверной части приложения.</w:t>
+      </w:r>
+    </w:p>
+    <w:p>
+      <w:r>
+        <w:rPr>
+          <w:noProof/>
+          <w:lang w:eastAsia="ru-RU"/>
+        </w:rPr>
+        <w:drawing>
+          <wp:inline distT="0" distB="0" distL="0" distR="0">
+            <wp:extent cx="5936615" cy="4121785"/>
+            <wp:effectExtent l="19050" t="0" r="6985" b="0"/>
+            <wp:docPr id="32" name="Picture 15"/>
+            <wp:cNvGraphicFramePr>
+              <a:graphicFrameLocks xmlns:a="http://schemas.openxmlformats.org/drawingml/2006/main" noChangeAspect="1"/>
+            </wp:cNvGraphicFramePr>
+            <a:graphic xmlns:a="http://schemas.openxmlformats.org/drawingml/2006/main">
+              <a:graphicData uri="http://schemas.openxmlformats.org/drawingml/2006/picture">
+                <pic:pic xmlns:pic="http://schemas.openxmlformats.org/drawingml/2006/picture">
+                  <pic:nvPicPr>
+                    <pic:cNvPr id="0" name="Picture 15"/>
+                    <pic:cNvPicPr>
+                      <a:picLocks noChangeAspect="1" noChangeArrowheads="1"/>
+                    </pic:cNvPicPr>
+                  </pic:nvPicPr>
+                  <pic:blipFill>
+                    <a:blip r:embed="rId26" cstate="print"/>
+                    <a:srcRect/>
+                    <a:stretch>
+                      <a:fillRect/>
+                    </a:stretch>
+                  </pic:blipFill>
+                  <pic:spPr bwMode="auto">
+                    <a:xfrm>
+                      <a:off x="0" y="0"/>
+                      <a:ext cx="5936615" cy="4121785"/>
+                    </a:xfrm>
+                    <a:prstGeom prst="rect">
+                      <a:avLst/>
+                    </a:prstGeom>
+                    <a:noFill/>
+                    <a:ln w="9525">
+                      <a:noFill/>
+                      <a:miter lim="800000"/>
+                      <a:headEnd/>
+                      <a:tailEnd/>
+                    </a:ln>
+                  </pic:spPr>
+                </pic:pic>
+              </a:graphicData>
+            </a:graphic>
+          </wp:inline>
+        </w:drawing>
+      </w:r>
+    </w:p>
+    <w:p>
+      <w:r>
+        <w:t xml:space="preserve">Таблица </w:t>
+      </w:r>
+      <w:r>
+        <w:rPr>
+          <w:lang w:val="en-US"/>
+        </w:rPr>
+        <w:t>User</w:t>
+      </w:r>
+      <w:r>
+        <w:t xml:space="preserve"> – </w:t>
+      </w:r>
+      <w:r>
+        <w:t xml:space="preserve">имеет два уникальных ключа это </w:t>
+      </w:r>
+      <w:r>
+        <w:rPr>
+          <w:lang w:val="en-US"/>
+        </w:rPr>
+        <w:t>UserID</w:t>
+      </w:r>
+      <w:r>
+        <w:t xml:space="preserve"> </w:t>
+      </w:r>
+      <w:r>
+        <w:t xml:space="preserve">и </w:t>
+      </w:r>
+      <w:r>
+        <w:rPr>
+          <w:lang w:val="en-US"/>
+        </w:rPr>
+        <w:t>UserIP</w:t>
+      </w:r>
+      <w:r>
+        <w:t xml:space="preserve">. </w:t>
+      </w:r>
+      <w:r>
+        <w:t xml:space="preserve">Второй из них сделан что бы предотвратить запись пользователей с одинаковым </w:t>
+      </w:r>
+      <w:r>
+        <w:rPr>
+          <w:lang w:val="en-US"/>
+        </w:rPr>
+        <w:t>Ip</w:t>
+      </w:r>
+      <w:r>
+        <w:t xml:space="preserve">. </w:t>
+      </w:r>
+      <w:r>
+        <w:t>Также в этой таблице хранится информация о пользователе – имя, фамилия, телфон и так далее.</w:t>
+      </w:r>
+    </w:p>
+    <w:p>
+      <w:r>
+        <w:t xml:space="preserve">Таблица </w:t>
+      </w:r>
+      <w:r>
+        <w:rPr>
+          <w:lang w:val="en-US"/>
+        </w:rPr>
+        <w:t>Userfiles</w:t>
+      </w:r>
+      <w:r>
+        <w:t xml:space="preserve"> – </w:t>
+      </w:r>
+      <w:r>
+        <w:t xml:space="preserve">хранит в себе информацию о переданных или ожидающих передачу файлов. Если файл передан то поле </w:t>
+      </w:r>
+      <w:r>
+        <w:rPr>
+          <w:lang w:val="en-US"/>
+        </w:rPr>
+        <w:t>IsDeliver</w:t>
+      </w:r>
+      <w:r>
+        <w:t xml:space="preserve"> </w:t>
+      </w:r>
+      <w:r>
+        <w:t xml:space="preserve">становится равным </w:t>
+      </w:r>
+      <w:r>
+        <w:rPr>
+          <w:lang w:val="en-US"/>
+        </w:rPr>
+        <w:t>true</w:t>
+      </w:r>
+      <w:r>
+        <w:t xml:space="preserve">, если файл ожидает передачи то </w:t>
+      </w:r>
+      <w:r>
+        <w:rPr>
+          <w:lang w:val="en-US"/>
+        </w:rPr>
+        <w:t>false</w:t>
+      </w:r>
+      <w:r>
+        <w:t xml:space="preserve">. </w:t>
+      </w:r>
+      <w:r>
+        <w:t xml:space="preserve">В этой таблице присутствуют два поля, которые относятся к таблице </w:t>
+      </w:r>
+      <w:r>
+        <w:rPr>
+          <w:lang w:val="en-US"/>
+        </w:rPr>
+        <w:t>User</w:t>
+      </w:r>
+      <w:r>
+        <w:t xml:space="preserve"> – это </w:t>
+      </w:r>
+      <w:r>
+        <w:rPr>
+          <w:lang w:val="en-US"/>
+        </w:rPr>
+        <w:t>toUserId</w:t>
+      </w:r>
+      <w:r>
+        <w:t xml:space="preserve"> и </w:t>
+      </w:r>
+      <w:r>
+        <w:rPr>
+          <w:lang w:val="en-US"/>
+        </w:rPr>
+        <w:t>fromUserId</w:t>
+      </w:r>
+      <w:r>
+        <w:t xml:space="preserve">. </w:t>
+      </w:r>
+      <w:r>
+        <w:t xml:space="preserve">Специфика базы не позволяет создавать два внешних ключа ссылающихся на одно и тоже место в другой таблице. Поэтому создан только 1 внешний ключ соединяющие </w:t>
+      </w:r>
+      <w:r>
+        <w:rPr>
+          <w:lang w:val="en-US"/>
+        </w:rPr>
+        <w:t>toUserID</w:t>
+      </w:r>
+      <w:r>
+        <w:t xml:space="preserve"> </w:t>
+      </w:r>
+      <w:r>
+        <w:t xml:space="preserve">и </w:t>
+      </w:r>
+      <w:r>
+        <w:rPr>
+          <w:lang w:val="en-US"/>
+        </w:rPr>
+        <w:t>UserID</w:t>
+      </w:r>
+      <w:r>
+        <w:t xml:space="preserve">. </w:t>
+      </w:r>
+      <w:r>
+        <w:t xml:space="preserve">Поле </w:t>
+      </w:r>
+      <w:r>
+        <w:rPr>
+          <w:lang w:val="en-US"/>
+        </w:rPr>
+        <w:t>Path</w:t>
+      </w:r>
+      <w:r>
+        <w:t xml:space="preserve"> – </w:t>
+      </w:r>
+      <w:r>
+        <w:t xml:space="preserve">содержит физический путь к файлу на сервере. Поле </w:t>
+      </w:r>
+      <w:r>
+        <w:rPr>
+          <w:lang w:val="en-US"/>
+        </w:rPr>
+        <w:t>FileName</w:t>
+      </w:r>
+      <w:r>
+        <w:t xml:space="preserve"> </w:t>
+      </w:r>
+      <w:r>
+        <w:t xml:space="preserve">содержит оригинальное название файла. Это поле нужно для того, что бы можно было восстановить исходное имя файла, поскольку оригинальное имя файла на диске сервера может иметь другое имя, что бы обеспечить гарантию того что не будет совпадений имён файлов. </w:t>
+      </w:r>
+      <w:r>
+        <w:t xml:space="preserve"> Поле </w:t>
+      </w:r>
+      <w:r>
+        <w:rPr>
+          <w:lang w:val="en-US"/>
+        </w:rPr>
+        <w:t>dateAdded</w:t>
+      </w:r>
+      <w:r>
+        <w:t xml:space="preserve"> </w:t>
+      </w:r>
+      <w:r>
+        <w:t xml:space="preserve">говорит само за себя – время отсылки файла. Поле </w:t>
+      </w:r>
+      <w:r>
+        <w:rPr>
+          <w:lang w:val="en-US"/>
+        </w:rPr>
+        <w:t>checksum</w:t>
+      </w:r>
+      <w:r>
+        <w:t xml:space="preserve"> </w:t>
+      </w:r>
+      <w:r>
+        <w:t>– контрольная сумма файла переданная с клиента. Потом сервер её передаёт клиенту который закачивает файл. И конечный клиент может определить корректно ли файл был передан или нет.</w:t>
+      </w:r>
+    </w:p>
+    <w:p>
+      <w:pPr>
+        <w:rPr>
+          <w:lang w:val="en-US"/>
+        </w:rPr>
+      </w:pPr>
+      <w:r>
+        <w:lastRenderedPageBreak/>
+        <w:t xml:space="preserve">Таблица </w:t>
+      </w:r>
+      <w:r>
+        <w:rPr>
+          <w:lang w:val="en-US"/>
+        </w:rPr>
+        <w:t>tnu</w:t>
+      </w:r>
+      <w:r>
+        <w:t>_</w:t>
+      </w:r>
+      <w:r>
+        <w:rPr>
+          <w:lang w:val="en-US"/>
+        </w:rPr>
+        <w:t>tree</w:t>
+      </w:r>
+      <w:r>
+        <w:t xml:space="preserve"> </w:t>
+      </w:r>
+      <w:r>
+        <w:t>содержит</w:t>
+      </w:r>
+      <w:r>
+        <w:t xml:space="preserve"> два поля. </w:t>
+      </w:r>
+      <w:r>
+        <w:rPr>
+          <w:lang w:val="en-US"/>
+        </w:rPr>
+        <w:t>ID</w:t>
+      </w:r>
+      <w:r>
+        <w:t xml:space="preserve"> – идентификатор звена в дереве пользователей и его название –</w:t>
+      </w:r>
+      <w:r>
+        <w:t xml:space="preserve"> </w:t>
+      </w:r>
+      <w:r>
+        <w:rPr>
+          <w:lang w:val="en-US"/>
+        </w:rPr>
+        <w:t>Name</w:t>
+      </w:r>
+      <w:r>
+        <w:t>.</w:t>
+      </w:r>
+    </w:p>
+    <w:p>
+      <w:r>
+        <w:t xml:space="preserve">Таблица </w:t>
+      </w:r>
+      <w:r>
+        <w:rPr>
+          <w:lang w:val="en-US"/>
+        </w:rPr>
+        <w:t>tnu</w:t>
+      </w:r>
+      <w:r>
+        <w:t>_</w:t>
+      </w:r>
+      <w:r>
+        <w:rPr>
+          <w:lang w:val="en-US"/>
+        </w:rPr>
+        <w:t>edges</w:t>
+      </w:r>
+      <w:r>
+        <w:t xml:space="preserve"> </w:t>
+      </w:r>
+      <w:r>
+        <w:t xml:space="preserve">содержит рёбра дерева. В поле </w:t>
+      </w:r>
+      <w:r>
+        <w:rPr>
+          <w:lang w:val="en-US"/>
+        </w:rPr>
+        <w:t>Parent</w:t>
+      </w:r>
+      <w:r>
+        <w:t xml:space="preserve"> </w:t>
+      </w:r>
+      <w:r>
+        <w:t xml:space="preserve">записан родительское звено вершины которая содержится в </w:t>
+      </w:r>
+      <w:r>
+        <w:rPr>
+          <w:lang w:val="en-US"/>
+        </w:rPr>
+        <w:t>Children</w:t>
+      </w:r>
+      <w:r>
+        <w:t xml:space="preserve">. </w:t>
+      </w:r>
+      <w:r>
+        <w:t>Соответственно по этим данным легко восстановить путь от вершины к конкретному пользователю.</w:t>
+      </w:r>
+    </w:p>
+    <w:p>
+      <w:r>
+        <w:t xml:space="preserve">Таблица </w:t>
+      </w:r>
+      <w:r>
+        <w:rPr>
+          <w:lang w:val="en-US"/>
+        </w:rPr>
+        <w:t>usermessages</w:t>
+      </w:r>
+      <w:r>
+        <w:t xml:space="preserve"> </w:t>
+      </w:r>
+      <w:r>
+        <w:t xml:space="preserve">устроена аналогично таблице </w:t>
+      </w:r>
+      <w:r>
+        <w:rPr>
+          <w:lang w:val="en-US"/>
+        </w:rPr>
+        <w:t>userfiles</w:t>
+      </w:r>
+      <w:r>
+        <w:t>.</w:t>
+      </w:r>
+      <w:r>
+        <w:t xml:space="preserve"> Она содержит поля </w:t>
+      </w:r>
+      <w:r>
+        <w:rPr>
+          <w:lang w:val="en-US"/>
+        </w:rPr>
+        <w:t>fromUserId</w:t>
+      </w:r>
+      <w:r>
+        <w:t xml:space="preserve"> </w:t>
+      </w:r>
+      <w:r>
+        <w:t xml:space="preserve">и </w:t>
+      </w:r>
+      <w:r>
+        <w:rPr>
+          <w:lang w:val="en-US"/>
+        </w:rPr>
+        <w:t>userId</w:t>
+      </w:r>
+      <w:r>
+        <w:t xml:space="preserve">. </w:t>
+      </w:r>
+      <w:r>
+        <w:t>Первое это идентификатор пользователя от которого пришло сообщение. А второе поле это идентификатор пользователя которому</w:t>
+      </w:r>
+      <w:r>
+        <w:t xml:space="preserve"> </w:t>
+      </w:r>
+      <w:r>
+        <w:t xml:space="preserve">это сообщение адресовано. Поле </w:t>
+      </w:r>
+      <w:r>
+        <w:rPr>
+          <w:lang w:val="en-US"/>
+        </w:rPr>
+        <w:t>message –</w:t>
+      </w:r>
+      <w:r>
+        <w:t xml:space="preserve"> это посланное сообщение.</w:t>
+      </w:r>
+    </w:p>
+    <w:p>
+      <w:pPr>
+        <w:pStyle w:val="Heading2"/>
+      </w:pPr>
+      <w:bookmarkStart w:id="22" w:name="_Toc262577485"/>
+      <w:r>
+        <w:t>Хранимые</w:t>
+      </w:r>
+      <w:r>
+        <w:t xml:space="preserve"> процедуры</w:t>
+      </w:r>
+      <w:bookmarkEnd w:id="22"/>
     </w:p>
     <w:p>
       <w:r>
@@ -13606,62 +9514,59 @@
     </w:p>
     <w:p>
       <w:r>
-        <w:t xml:space="preserve">Хранимые процедуры представляют собой набор команд SQL, которые могут компилироваться и храниться на сервере. Таким образом, вместо того, чтобы хранить часто используемый запрос, клиенты могут ссылаться на соответствующую хранимую процедуру. Это обеспечивает лучшую производительность, поскольку данный запрос должен анализироваться только однажды и уменьшается трафик </w:t>
-      </w:r>
+        <w:t>Хранимые процедуры представляют собой набор команд SQL, которые могут компилироваться и храниться на сервере. Таким образом, вместо того, чтобы хранить часто используемый запрос, клиенты могут ссылаться на соответствующую хранимую процедуру. Это обеспечивает лучшую производительность, поскольку данный запрос должен анализироваться только однажды и уменьшается трафик между сервером и клиентом. Концептуальный уровень можно также повысить за счет создания на сервере библиотеки функций.</w:t>
+      </w:r>
+    </w:p>
+    <w:p>
+      <w:r>
+        <w:t xml:space="preserve">Хранимые программы (процедуры и функции) поддерживаются в MySQL 5.0. Хранимые процедуры – набор </w:t>
+      </w:r>
+      <w:r>
+        <w:rPr>
+          <w:lang w:val="en-US"/>
+        </w:rPr>
+        <w:t>SQL</w:t>
+      </w:r>
+      <w:r>
+        <w:t>-выражений, который может быть сохранен на сервере. Как только это сделано, клиенту уже не нужно повторно передавать запрос, а требуется просто вызвать хранимую программу.</w:t>
+      </w:r>
+    </w:p>
+    <w:p>
+      <w:r>
+        <w:t xml:space="preserve">Хранимые процедуры и функции (подпрограммы) могут обеспечить лучшую производительность потому, что меньше информации требуется для пересылки между клиентом и сервером. Выбор увеличивает нагрузку на сервер БД, но снижает затраты на стороне клиента. </w:t>
+      </w:r>
+    </w:p>
+    <w:p>
+      <w:r>
+        <w:t xml:space="preserve">Хранимые подпрограммы также позволяют вам использовать библиотеки функций, хранимые в БД сервера. Эта возможность представлена для многих современных языков программирования, которые позволяют вызывать их непосредственно (например, используя классы). </w:t>
+      </w:r>
+    </w:p>
+    <w:p>
+      <w:r>
+        <w:t xml:space="preserve">Хранимые процедуры требуют наличия таблицы </w:t>
+      </w:r>
+      <w:r>
+        <w:rPr>
+          <w:rFonts w:ascii="Courier" w:hAnsi="Courier"/>
+        </w:rPr>
+        <w:t xml:space="preserve">proc </w:t>
+      </w:r>
+      <w:r>
+        <w:t xml:space="preserve">в базе </w:t>
+      </w:r>
+      <w:r>
+        <w:rPr>
+          <w:rFonts w:ascii="Courier" w:hAnsi="Courier"/>
+        </w:rPr>
+        <w:t>mysql</w:t>
+      </w:r>
+      <w:r>
+        <w:t>. Эта таблица обычно создается во время установки сервера БД</w:t>
+      </w:r>
+    </w:p>
+    <w:p>
       <w:r>
         <w:lastRenderedPageBreak/>
-        <w:t>между сервером и клиентом. Концептуальный уровень можно также повысить за счет создания на сервере библиотеки функций.</w:t>
-      </w:r>
-    </w:p>
-    <w:p>
-      <w:r>
-        <w:t xml:space="preserve">Хранимые программы (процедуры и функции) поддерживаются в MySQL 5.0. Хранимые процедуры – набор </w:t>
-      </w:r>
-      <w:r>
-        <w:rPr>
-          <w:lang w:val="en-US"/>
-        </w:rPr>
-        <w:t>SQL</w:t>
-      </w:r>
-      <w:r>
-        <w:t>-выражений, который может быть сохранен на сервере. Как только это сделано, клиенту уже не нужно повторно передавать запрос, а требуется просто вызвать хранимую программу.</w:t>
-      </w:r>
-    </w:p>
-    <w:p>
-      <w:r>
-        <w:t xml:space="preserve">Хранимые процедуры и функции (подпрограммы) могут обеспечить лучшую производительность потому, что меньше информации требуется для пересылки между клиентом и сервером. Выбор увеличивает нагрузку на сервер БД, но снижает затраты на стороне клиента. </w:t>
-      </w:r>
-    </w:p>
-    <w:p>
-      <w:r>
-        <w:t xml:space="preserve">Хранимые подпрограммы также позволяют вам использовать библиотеки функций, хранимые в БД сервера. Эта возможность представлена для многих современных языков программирования, которые позволяют вызывать их непосредственно (например, используя классы). </w:t>
-      </w:r>
-    </w:p>
-    <w:p>
-      <w:r>
-        <w:t xml:space="preserve">Хранимые процедуры требуют наличия таблицы </w:t>
-      </w:r>
-      <w:r>
-        <w:rPr>
-          <w:rFonts w:ascii="Courier" w:hAnsi="Courier"/>
-        </w:rPr>
-        <w:t xml:space="preserve">proc </w:t>
-      </w:r>
-      <w:r>
-        <w:t xml:space="preserve">в базе </w:t>
-      </w:r>
-      <w:r>
-        <w:rPr>
-          <w:rFonts w:ascii="Courier" w:hAnsi="Courier"/>
-        </w:rPr>
-        <w:t>mysql</w:t>
-      </w:r>
-      <w:r>
-        <w:t>. Эта таблица обычно создается во время установки сервера БД</w:t>
-      </w:r>
-    </w:p>
-    <w:p>
-      <w:r>
         <w:t xml:space="preserve">При создании, модификации, удалении хранимых подпрограмм сервер манипулирует с таблицей </w:t>
       </w:r>
       <w:r>
@@ -13834,7 +9739,6 @@
           <w:szCs w:val="26"/>
           <w:lang w:eastAsia="ru-RU"/>
         </w:rPr>
-        <w:lastRenderedPageBreak/>
         <w:t>М</w:t>
       </w:r>
       <w:r>
@@ -13909,7 +9813,16 @@
           <w:szCs w:val="26"/>
           <w:lang w:eastAsia="ru-RU"/>
         </w:rPr>
-        <w:t xml:space="preserve"> обычные SELECT выражения (без использования курсоров или локальных переменных) внутри хранимых процедур. Результирующий набор, возвращенный от запроса, а просто отправляется напрямую клиенту. Множественный SELECT запрос генерирует множество результирующих наборов, поэтому клиент должен использовать библиотеку, поддерживающую множественные результирующие наборы.</w:t>
+        <w:t xml:space="preserve"> обычные SELECT выражения (без использования курсоров или локальных переменных) внутри хранимых процедур. Результирующий набор, возвращенный от запроса, а просто отправляется напрямую клиенту. Множественный SELECT запрос генерирует множество результирующих наборов, поэтому клиент должен </w:t>
+      </w:r>
+      <w:r>
+        <w:rPr>
+          <w:rFonts w:cstheme="minorHAnsi"/>
+          <w:szCs w:val="26"/>
+          <w:lang w:eastAsia="ru-RU"/>
+        </w:rPr>
+        <w:lastRenderedPageBreak/>
+        <w:t>использовать библиотеку, поддерживающую множественные результирующие наборы.</w:t>
       </w:r>
     </w:p>
     <w:p>
@@ -14227,7 +10140,6 @@
           <w:szCs w:val="26"/>
           <w:lang w:eastAsia="ru-RU"/>
         </w:rPr>
-        <w:lastRenderedPageBreak/>
         <w:br/>
         <w:t>характеристика:</w:t>
       </w:r>
@@ -14305,31 +10217,683 @@
     </w:p>
     <w:p>
       <w:pPr>
-        <w:rPr>
-          <w:rFonts w:cstheme="minorHAnsi"/>
-          <w:szCs w:val="26"/>
-          <w:lang w:eastAsia="ru-RU"/>
-        </w:rPr>
-      </w:pPr>
-      <w:r>
-        <w:rPr>
-          <w:rFonts w:cstheme="minorHAnsi"/>
-          <w:szCs w:val="26"/>
+        <w:pStyle w:val="Heading2"/>
+        <w:rPr>
+          <w:lang w:val="en-US" w:eastAsia="ru-RU"/>
+        </w:rPr>
+      </w:pPr>
+      <w:r>
+        <w:rPr>
           <w:lang w:eastAsia="ru-RU"/>
         </w:rPr>
         <w:t> </w:t>
       </w:r>
+      <w:r>
+        <w:rPr>
+          <w:lang w:eastAsia="ru-RU"/>
+        </w:rPr>
+        <w:t xml:space="preserve">Использование хранимых процедур в </w:t>
+      </w:r>
+      <w:r>
+        <w:rPr>
+          <w:lang w:val="en-US" w:eastAsia="ru-RU"/>
+        </w:rPr>
+        <w:t>qMessenger</w:t>
+      </w:r>
+    </w:p>
+    <w:p>
+      <w:pPr>
+        <w:rPr>
+          <w:lang w:eastAsia="ru-RU"/>
+        </w:rPr>
+      </w:pPr>
+      <w:r>
+        <w:rPr>
+          <w:lang w:eastAsia="ru-RU"/>
+        </w:rPr>
+        <w:t>В качес тве примеров приводятся некоторые хранимые процедуры с подробным описанием.</w:t>
+      </w:r>
+    </w:p>
+    <w:p>
+      <w:pPr>
+        <w:rPr>
+          <w:lang w:eastAsia="ru-RU"/>
+        </w:rPr>
+      </w:pPr>
+      <w:r>
+        <w:rPr>
+          <w:noProof/>
+          <w:lang w:eastAsia="ru-RU"/>
+        </w:rPr>
+        <w:lastRenderedPageBreak/>
+        <w:drawing>
+          <wp:inline distT="0" distB="0" distL="0" distR="0">
+            <wp:extent cx="5936615" cy="6231890"/>
+            <wp:effectExtent l="19050" t="0" r="6985" b="0"/>
+            <wp:docPr id="1" name="Picture 11"/>
+            <wp:cNvGraphicFramePr>
+              <a:graphicFrameLocks xmlns:a="http://schemas.openxmlformats.org/drawingml/2006/main" noChangeAspect="1"/>
+            </wp:cNvGraphicFramePr>
+            <a:graphic xmlns:a="http://schemas.openxmlformats.org/drawingml/2006/main">
+              <a:graphicData uri="http://schemas.openxmlformats.org/drawingml/2006/picture">
+                <pic:pic xmlns:pic="http://schemas.openxmlformats.org/drawingml/2006/picture">
+                  <pic:nvPicPr>
+                    <pic:cNvPr id="0" name="Picture 11"/>
+                    <pic:cNvPicPr>
+                      <a:picLocks noChangeAspect="1" noChangeArrowheads="1"/>
+                    </pic:cNvPicPr>
+                  </pic:nvPicPr>
+                  <pic:blipFill>
+                    <a:blip r:embed="rId27" cstate="print"/>
+                    <a:srcRect/>
+                    <a:stretch>
+                      <a:fillRect/>
+                    </a:stretch>
+                  </pic:blipFill>
+                  <pic:spPr bwMode="auto">
+                    <a:xfrm>
+                      <a:off x="0" y="0"/>
+                      <a:ext cx="5936615" cy="6231890"/>
+                    </a:xfrm>
+                    <a:prstGeom prst="rect">
+                      <a:avLst/>
+                    </a:prstGeom>
+                    <a:noFill/>
+                    <a:ln w="9525">
+                      <a:noFill/>
+                      <a:miter lim="800000"/>
+                      <a:headEnd/>
+                      <a:tailEnd/>
+                    </a:ln>
+                  </pic:spPr>
+                </pic:pic>
+              </a:graphicData>
+            </a:graphic>
+          </wp:inline>
+        </w:drawing>
+      </w:r>
+    </w:p>
+    <w:p>
+      <w:pPr>
+        <w:rPr>
+          <w:lang w:val="en-US" w:eastAsia="ru-RU"/>
+        </w:rPr>
+      </w:pPr>
+      <w:r>
+        <w:rPr>
+          <w:lang w:eastAsia="ru-RU"/>
+        </w:rPr>
+        <w:t xml:space="preserve">Процедура </w:t>
+      </w:r>
+      <w:r>
+        <w:rPr>
+          <w:lang w:val="en-US" w:eastAsia="ru-RU"/>
+        </w:rPr>
+        <w:t>AddUser</w:t>
+      </w:r>
+      <w:r>
+        <w:rPr>
+          <w:lang w:eastAsia="ru-RU"/>
+        </w:rPr>
+        <w:t xml:space="preserve"> </w:t>
+      </w:r>
+      <w:r>
+        <w:rPr>
+          <w:lang w:eastAsia="ru-RU"/>
+        </w:rPr>
+        <w:t xml:space="preserve">– одна из самых простых процедур написанных на </w:t>
+      </w:r>
+      <w:r>
+        <w:rPr>
+          <w:lang w:val="en-US" w:eastAsia="ru-RU"/>
+        </w:rPr>
+        <w:t>SQL</w:t>
+      </w:r>
+      <w:r>
+        <w:rPr>
+          <w:lang w:eastAsia="ru-RU"/>
+        </w:rPr>
+        <w:t>.</w:t>
+      </w:r>
+    </w:p>
+    <w:p>
+      <w:pPr>
+        <w:rPr>
+          <w:lang w:eastAsia="ru-RU"/>
+        </w:rPr>
+      </w:pPr>
+      <w:r>
+        <w:rPr>
+          <w:lang w:eastAsia="ru-RU"/>
+        </w:rPr>
+        <w:t xml:space="preserve">В качестве входных параметров используется информация о пользователе, для внесения в базу. В начале мы проверям существует ли в базе пользователь с новым </w:t>
+      </w:r>
+      <w:r>
+        <w:rPr>
+          <w:lang w:val="en-US" w:eastAsia="ru-RU"/>
+        </w:rPr>
+        <w:t>Ip</w:t>
+      </w:r>
+      <w:r>
+        <w:rPr>
+          <w:lang w:eastAsia="ru-RU"/>
+        </w:rPr>
+        <w:t xml:space="preserve">. </w:t>
+      </w:r>
+      <w:r>
+        <w:rPr>
+          <w:lang w:eastAsia="ru-RU"/>
+        </w:rPr>
+        <w:t>Если существует то тогда мы не добавляем иначе, создаётся новая запись в базе с информацией о пользователе. Даже в этой простой процедуре уже ви</w:t>
+      </w:r>
+      <w:r>
+        <w:rPr>
+          <w:lang w:eastAsia="ru-RU"/>
+        </w:rPr>
+        <w:t>дно преимущество – вместо двух запросов к базе, тут это выполняется за один проход.</w:t>
+      </w:r>
+    </w:p>
+    <w:p>
+      <w:pPr>
+        <w:rPr>
+          <w:lang w:eastAsia="ru-RU"/>
+        </w:rPr>
+      </w:pPr>
+      <w:r>
+        <w:rPr>
+          <w:noProof/>
+          <w:lang w:eastAsia="ru-RU"/>
+        </w:rPr>
+        <w:lastRenderedPageBreak/>
+        <w:drawing>
+          <wp:inline distT="0" distB="0" distL="0" distR="0">
+            <wp:extent cx="5937250" cy="5718175"/>
+            <wp:effectExtent l="19050" t="0" r="6350" b="0"/>
+            <wp:docPr id="31" name="Picture 14"/>
+            <wp:cNvGraphicFramePr>
+              <a:graphicFrameLocks xmlns:a="http://schemas.openxmlformats.org/drawingml/2006/main" noChangeAspect="1"/>
+            </wp:cNvGraphicFramePr>
+            <a:graphic xmlns:a="http://schemas.openxmlformats.org/drawingml/2006/main">
+              <a:graphicData uri="http://schemas.openxmlformats.org/drawingml/2006/picture">
+                <pic:pic xmlns:pic="http://schemas.openxmlformats.org/drawingml/2006/picture">
+                  <pic:nvPicPr>
+                    <pic:cNvPr id="0" name="Picture 14"/>
+                    <pic:cNvPicPr>
+                      <a:picLocks noChangeAspect="1" noChangeArrowheads="1"/>
+                    </pic:cNvPicPr>
+                  </pic:nvPicPr>
+                  <pic:blipFill>
+                    <a:blip r:embed="rId28" cstate="print"/>
+                    <a:srcRect/>
+                    <a:stretch>
+                      <a:fillRect/>
+                    </a:stretch>
+                  </pic:blipFill>
+                  <pic:spPr bwMode="auto">
+                    <a:xfrm>
+                      <a:off x="0" y="0"/>
+                      <a:ext cx="5937250" cy="5718175"/>
+                    </a:xfrm>
+                    <a:prstGeom prst="rect">
+                      <a:avLst/>
+                    </a:prstGeom>
+                    <a:noFill/>
+                    <a:ln w="9525">
+                      <a:noFill/>
+                      <a:miter lim="800000"/>
+                      <a:headEnd/>
+                      <a:tailEnd/>
+                    </a:ln>
+                  </pic:spPr>
+                </pic:pic>
+              </a:graphicData>
+            </a:graphic>
+          </wp:inline>
+        </w:drawing>
+      </w:r>
+    </w:p>
+    <w:p>
+      <w:pPr>
+        <w:rPr>
+          <w:lang w:val="en-US" w:eastAsia="ru-RU"/>
+        </w:rPr>
+      </w:pPr>
+      <w:r>
+        <w:rPr>
+          <w:lang w:eastAsia="ru-RU"/>
+        </w:rPr>
+        <w:t>Вот еще один пример. Процедура</w:t>
+      </w:r>
+      <w:r>
+        <w:rPr>
+          <w:lang w:val="en-US" w:eastAsia="ru-RU"/>
+        </w:rPr>
+        <w:t xml:space="preserve"> </w:t>
+      </w:r>
+      <w:r>
+        <w:rPr>
+          <w:lang w:val="en-US" w:eastAsia="ru-RU"/>
+        </w:rPr>
+        <w:t xml:space="preserve">get_parent_path. </w:t>
+      </w:r>
+      <w:r>
+        <w:rPr>
+          <w:lang w:eastAsia="ru-RU"/>
+        </w:rPr>
+        <w:t xml:space="preserve">Это немного сложнее процедура для поиска пути на пользователя на дереве. Работает она следующим образом. В качестве входящего параметра используется идентификатор пользователя </w:t>
+      </w:r>
+      <w:r>
+        <w:rPr>
+          <w:lang w:val="en-US" w:eastAsia="ru-RU"/>
+        </w:rPr>
+        <w:t>user</w:t>
+      </w:r>
+      <w:r>
+        <w:rPr>
+          <w:lang w:eastAsia="ru-RU"/>
+        </w:rPr>
+        <w:t>_</w:t>
+      </w:r>
+      <w:r>
+        <w:rPr>
+          <w:lang w:val="en-US" w:eastAsia="ru-RU"/>
+        </w:rPr>
+        <w:t>id</w:t>
+      </w:r>
+      <w:r>
+        <w:rPr>
+          <w:lang w:eastAsia="ru-RU"/>
+        </w:rPr>
+        <w:t xml:space="preserve">. </w:t>
+      </w:r>
+      <w:r>
+        <w:rPr>
+          <w:lang w:eastAsia="ru-RU"/>
+        </w:rPr>
+        <w:t xml:space="preserve">Далее по этому идентификатору достаётся идентфикатор узла дерева и записывается в </w:t>
+      </w:r>
+      <w:r>
+        <w:rPr>
+          <w:lang w:val="en-US" w:eastAsia="ru-RU"/>
+        </w:rPr>
+        <w:t>current</w:t>
+      </w:r>
+      <w:r>
+        <w:rPr>
+          <w:lang w:eastAsia="ru-RU"/>
+        </w:rPr>
+        <w:t>_</w:t>
+      </w:r>
+      <w:r>
+        <w:rPr>
+          <w:lang w:val="en-US" w:eastAsia="ru-RU"/>
+        </w:rPr>
+        <w:t>node</w:t>
+      </w:r>
+      <w:r>
+        <w:rPr>
+          <w:lang w:eastAsia="ru-RU"/>
+        </w:rPr>
+        <w:t>_</w:t>
+      </w:r>
+      <w:r>
+        <w:rPr>
+          <w:lang w:val="en-US" w:eastAsia="ru-RU"/>
+        </w:rPr>
+        <w:t>id</w:t>
+      </w:r>
+      <w:r>
+        <w:rPr>
+          <w:lang w:eastAsia="ru-RU"/>
+        </w:rPr>
+        <w:t>.</w:t>
+      </w:r>
+    </w:p>
+    <w:p>
+      <w:pPr>
+        <w:rPr>
+          <w:lang w:eastAsia="ru-RU"/>
+        </w:rPr>
+      </w:pPr>
+      <w:r>
+        <w:rPr>
+          <w:lang w:eastAsia="ru-RU"/>
+        </w:rPr>
+        <w:t>Дал</w:t>
+      </w:r>
+      <w:r>
+        <w:rPr>
+          <w:lang w:eastAsia="ru-RU"/>
+        </w:rPr>
+        <w:t>е</w:t>
+      </w:r>
+      <w:r>
+        <w:rPr>
+          <w:lang w:eastAsia="ru-RU"/>
+        </w:rPr>
+        <w:t xml:space="preserve">е я использую две переменных </w:t>
+      </w:r>
+      <w:r>
+        <w:rPr>
+          <w:lang w:val="en-US" w:eastAsia="ru-RU"/>
+        </w:rPr>
+        <w:t>tree</w:t>
+      </w:r>
+      <w:r>
+        <w:rPr>
+          <w:lang w:eastAsia="ru-RU"/>
+        </w:rPr>
+        <w:t>_</w:t>
+      </w:r>
+      <w:r>
+        <w:rPr>
+          <w:lang w:val="en-US" w:eastAsia="ru-RU"/>
+        </w:rPr>
+        <w:t>ids</w:t>
+      </w:r>
+      <w:r>
+        <w:rPr>
+          <w:lang w:eastAsia="ru-RU"/>
+        </w:rPr>
+        <w:t>_</w:t>
+      </w:r>
+      <w:r>
+        <w:rPr>
+          <w:lang w:val="en-US" w:eastAsia="ru-RU"/>
+        </w:rPr>
+        <w:t>path</w:t>
+      </w:r>
+      <w:r>
+        <w:rPr>
+          <w:lang w:eastAsia="ru-RU"/>
+        </w:rPr>
+        <w:t xml:space="preserve"> </w:t>
+      </w:r>
+      <w:r>
+        <w:rPr>
+          <w:lang w:eastAsia="ru-RU"/>
+        </w:rPr>
+        <w:t xml:space="preserve">и </w:t>
+      </w:r>
+      <w:r>
+        <w:rPr>
+          <w:lang w:val="en-US" w:eastAsia="ru-RU"/>
+        </w:rPr>
+        <w:t>tree</w:t>
+      </w:r>
+      <w:r>
+        <w:rPr>
+          <w:lang w:eastAsia="ru-RU"/>
+        </w:rPr>
+        <w:t>_</w:t>
+      </w:r>
+      <w:r>
+        <w:rPr>
+          <w:lang w:val="en-US" w:eastAsia="ru-RU"/>
+        </w:rPr>
+        <w:t>names</w:t>
+      </w:r>
+      <w:r>
+        <w:rPr>
+          <w:lang w:eastAsia="ru-RU"/>
+        </w:rPr>
+        <w:t>_</w:t>
+      </w:r>
+      <w:r>
+        <w:rPr>
+          <w:lang w:val="en-US" w:eastAsia="ru-RU"/>
+        </w:rPr>
+        <w:t>path</w:t>
+      </w:r>
+      <w:r>
+        <w:rPr>
+          <w:lang w:eastAsia="ru-RU"/>
+        </w:rPr>
+        <w:t xml:space="preserve">. </w:t>
+      </w:r>
+      <w:r>
+        <w:rPr>
+          <w:lang w:eastAsia="ru-RU"/>
+        </w:rPr>
+        <w:t>В первой из них, в конце процедуры, будет содержаться список идентификаторов узлов дерева пути, во второй – список названий соответствующих идентификаторов.</w:t>
+      </w:r>
+      <w:r>
+        <w:rPr>
+          <w:lang w:eastAsia="ru-RU"/>
+        </w:rPr>
+        <w:t xml:space="preserve"> Для их инициализации используется – текущий идентификатор дерева.</w:t>
+      </w:r>
+    </w:p>
+    <w:p>
+      <w:pPr>
+        <w:rPr>
+          <w:lang w:eastAsia="ru-RU"/>
+        </w:rPr>
+      </w:pPr>
+      <w:r>
+        <w:rPr>
+          <w:lang w:eastAsia="ru-RU"/>
+        </w:rPr>
+        <w:t xml:space="preserve">Данные о дереве у нас хранятся в таблице </w:t>
+      </w:r>
+      <w:r>
+        <w:rPr>
+          <w:lang w:eastAsia="ru-RU"/>
+        </w:rPr>
+        <w:t xml:space="preserve"> </w:t>
+      </w:r>
+      <w:r>
+        <w:rPr>
+          <w:lang w:val="en-US" w:eastAsia="ru-RU"/>
+        </w:rPr>
+        <w:t>tree</w:t>
+      </w:r>
+      <w:r>
+        <w:rPr>
+          <w:lang w:eastAsia="ru-RU"/>
+        </w:rPr>
+        <w:t>_</w:t>
+      </w:r>
+      <w:r>
+        <w:rPr>
+          <w:lang w:val="en-US" w:eastAsia="ru-RU"/>
+        </w:rPr>
+        <w:t>edges</w:t>
+      </w:r>
+      <w:r>
+        <w:rPr>
+          <w:lang w:eastAsia="ru-RU"/>
+        </w:rPr>
+        <w:t xml:space="preserve">. </w:t>
+      </w:r>
+      <w:r>
+        <w:rPr>
+          <w:lang w:eastAsia="ru-RU"/>
+        </w:rPr>
+        <w:t>Поле</w:t>
+      </w:r>
+      <w:r>
+        <w:rPr>
+          <w:lang w:eastAsia="ru-RU"/>
+        </w:rPr>
+        <w:t xml:space="preserve"> </w:t>
+      </w:r>
+      <w:r>
+        <w:rPr>
+          <w:lang w:val="en-US" w:eastAsia="ru-RU"/>
+        </w:rPr>
+        <w:t>tree</w:t>
+      </w:r>
+      <w:r>
+        <w:rPr>
+          <w:lang w:eastAsia="ru-RU"/>
+        </w:rPr>
+        <w:t>_</w:t>
+      </w:r>
+      <w:r>
+        <w:rPr>
+          <w:lang w:val="en-US" w:eastAsia="ru-RU"/>
+        </w:rPr>
+        <w:t>edges</w:t>
+      </w:r>
+      <w:r>
+        <w:rPr>
+          <w:lang w:eastAsia="ru-RU"/>
+        </w:rPr>
+        <w:t>.</w:t>
+      </w:r>
+      <w:r>
+        <w:rPr>
+          <w:lang w:val="en-US" w:eastAsia="ru-RU"/>
+        </w:rPr>
+        <w:t>Parent</w:t>
+      </w:r>
+      <w:r>
+        <w:rPr>
+          <w:lang w:eastAsia="ru-RU"/>
+        </w:rPr>
+        <w:t xml:space="preserve"> </w:t>
+      </w:r>
+      <w:r>
+        <w:rPr>
+          <w:lang w:eastAsia="ru-RU"/>
+        </w:rPr>
+        <w:t>это</w:t>
+      </w:r>
+      <w:r>
+        <w:rPr>
+          <w:lang w:eastAsia="ru-RU"/>
+        </w:rPr>
+        <w:t xml:space="preserve"> </w:t>
+      </w:r>
+      <w:r>
+        <w:rPr>
+          <w:lang w:eastAsia="ru-RU"/>
+        </w:rPr>
+        <w:t>родитель</w:t>
+      </w:r>
+      <w:r>
+        <w:rPr>
+          <w:lang w:eastAsia="ru-RU"/>
+        </w:rPr>
+        <w:t xml:space="preserve">, </w:t>
+      </w:r>
+      <w:r>
+        <w:rPr>
+          <w:lang w:val="en-US" w:eastAsia="ru-RU"/>
+        </w:rPr>
+        <w:t>tree</w:t>
+      </w:r>
+      <w:r>
+        <w:rPr>
+          <w:lang w:eastAsia="ru-RU"/>
+        </w:rPr>
+        <w:t>_</w:t>
+      </w:r>
+      <w:r>
+        <w:rPr>
+          <w:lang w:val="en-US" w:eastAsia="ru-RU"/>
+        </w:rPr>
+        <w:t>edges</w:t>
+      </w:r>
+      <w:r>
+        <w:rPr>
+          <w:lang w:eastAsia="ru-RU"/>
+        </w:rPr>
+        <w:t>.</w:t>
+      </w:r>
+      <w:r>
+        <w:rPr>
+          <w:lang w:val="en-US" w:eastAsia="ru-RU"/>
+        </w:rPr>
+        <w:t>Child</w:t>
+      </w:r>
+      <w:r>
+        <w:rPr>
+          <w:lang w:eastAsia="ru-RU"/>
+        </w:rPr>
+        <w:t xml:space="preserve"> </w:t>
+      </w:r>
+      <w:r>
+        <w:rPr>
+          <w:lang w:eastAsia="ru-RU"/>
+        </w:rPr>
+        <w:t>–</w:t>
+      </w:r>
+      <w:r>
+        <w:rPr>
+          <w:lang w:eastAsia="ru-RU"/>
+        </w:rPr>
+        <w:t xml:space="preserve"> </w:t>
+      </w:r>
+      <w:r>
+        <w:rPr>
+          <w:lang w:eastAsia="ru-RU"/>
+        </w:rPr>
+        <w:t xml:space="preserve">потомок. Поэтому имея такую таблицу, мы можем в цикле, просматривая все рёбра, находить ребро потомок которого является текущий узел дерева. Потом родитель становится текущим узлом, и так далее, пока </w:t>
+      </w:r>
+      <w:r>
+        <w:rPr>
+          <w:lang w:eastAsia="ru-RU"/>
+        </w:rPr>
+        <w:lastRenderedPageBreak/>
+        <w:t xml:space="preserve">не достигнем корневой вершины. Это всё достаточно просто реализуется одним лишь оператором </w:t>
+      </w:r>
+      <w:r>
+        <w:rPr>
+          <w:lang w:val="en-US" w:eastAsia="ru-RU"/>
+        </w:rPr>
+        <w:t>Select</w:t>
+      </w:r>
+      <w:r>
+        <w:rPr>
+          <w:lang w:eastAsia="ru-RU"/>
+        </w:rPr>
+        <w:t xml:space="preserve"> </w:t>
+      </w:r>
+      <w:r>
+        <w:rPr>
+          <w:lang w:eastAsia="ru-RU"/>
+        </w:rPr>
+        <w:t>который выбирает нужные нам рёбра из базы.</w:t>
+      </w:r>
+    </w:p>
+    <w:p>
+      <w:pPr>
+        <w:rPr>
+          <w:lang w:eastAsia="ru-RU"/>
+        </w:rPr>
+      </w:pPr>
+      <w:r>
+        <w:rPr>
+          <w:lang w:eastAsia="ru-RU"/>
+        </w:rPr>
+        <w:t>Ну и в конце мы просто возвращаем результат.</w:t>
+      </w:r>
+    </w:p>
+    <w:p>
+      <w:pPr>
+        <w:rPr>
+          <w:lang w:eastAsia="ru-RU"/>
+        </w:rPr>
+      </w:pPr>
+      <w:r>
+        <w:rPr>
+          <w:lang w:eastAsia="ru-RU"/>
+        </w:rPr>
+        <w:t>В этой процедуре производительность уже существенная, засчет использования хранимых процедур. Поскольку операций выборки из базы тут очень много, она будет работать существенно быстрее, хотя бы экономя время на постоянных подключениях к базе и последующую обработку данных.</w:t>
+      </w:r>
     </w:p>
     <w:p>
       <w:pPr>
         <w:pStyle w:val="Heading1"/>
       </w:pPr>
-      <w:bookmarkStart w:id="27" w:name="_Toc262577486"/>
+      <w:bookmarkStart w:id="23" w:name="_Toc262577486"/>
       <w:r>
         <w:lastRenderedPageBreak/>
         <w:t>Заключение</w:t>
       </w:r>
-      <w:bookmarkEnd w:id="27"/>
+      <w:bookmarkEnd w:id="23"/>
     </w:p>
     <w:p>
       <w:r>
@@ -14346,12 +10910,12 @@
       <w:pPr>
         <w:pStyle w:val="Heading1"/>
       </w:pPr>
-      <w:bookmarkStart w:id="28" w:name="_Toc262577487"/>
+      <w:bookmarkStart w:id="24" w:name="_Toc262577487"/>
       <w:r>
         <w:lastRenderedPageBreak/>
         <w:t>Список использованной литературы</w:t>
       </w:r>
-      <w:bookmarkEnd w:id="28"/>
+      <w:bookmarkEnd w:id="24"/>
     </w:p>
     <w:p>
       <w:pPr>
@@ -14361,7 +10925,7 @@
           <w:numId w:val="24"/>
         </w:numPr>
       </w:pPr>
-      <w:hyperlink r:id="rId38" w:history="1">
+      <w:hyperlink r:id="rId29" w:history="1">
         <w:r>
           <w:rPr>
             <w:rStyle w:val="Hyperlink"/>
@@ -14378,7 +10942,7 @@
           <w:numId w:val="24"/>
         </w:numPr>
       </w:pPr>
-      <w:hyperlink r:id="rId39" w:history="1">
+      <w:hyperlink r:id="rId30" w:history="1">
         <w:r>
           <w:rPr>
             <w:rStyle w:val="Hyperlink"/>
@@ -14395,7 +10959,7 @@
           <w:numId w:val="24"/>
         </w:numPr>
       </w:pPr>
-      <w:hyperlink r:id="rId40" w:history="1">
+      <w:hyperlink r:id="rId31" w:history="1">
         <w:r>
           <w:rPr>
             <w:rStyle w:val="Hyperlink"/>
@@ -14412,7 +10976,7 @@
           <w:numId w:val="24"/>
         </w:numPr>
       </w:pPr>
-      <w:hyperlink r:id="rId41" w:history="1">
+      <w:hyperlink r:id="rId32" w:history="1">
         <w:r>
           <w:rPr>
             <w:rStyle w:val="Hyperlink"/>
@@ -14434,7 +10998,7 @@
       </w:r>
     </w:p>
     <w:sectPr>
-      <w:footerReference w:type="default" r:id="rId42"/>
+      <w:footerReference w:type="default" r:id="rId33"/>
       <w:pgSz w:w="11906" w:h="16838" w:code="9"/>
       <w:pgMar w:top="1134" w:right="851" w:bottom="1134" w:left="1701" w:header="709" w:footer="709" w:gutter="0"/>
       <w:cols w:space="708"/>
@@ -14491,7 +11055,7 @@
             <w:rPr>
               <w:noProof/>
             </w:rPr>
-            <w:t>50</w:t>
+            <w:t>30</w:t>
           </w:r>
         </w:fldSimple>
       </w:p>
@@ -15026,7 +11590,7 @@
   <w:abstractNum w:abstractNumId="4">
     <w:nsid w:val="30944DD2"/>
     <w:multiLevelType w:val="multilevel"/>
-    <w:tmpl w:val="E17AA9AE"/>
+    <w:tmpl w:val="57BC5E26"/>
     <w:lvl w:ilvl="0">
       <w:start w:val="1"/>
       <w:numFmt w:val="decimal"/>
@@ -16190,6 +12754,66 @@
   </w:num>
   <w:num w:numId="27">
     <w:abstractNumId w:val="2"/>
+  </w:num>
+  <w:num w:numId="28">
+    <w:abstractNumId w:val="4"/>
+    <w:lvlOverride w:ilvl="0">
+      <w:startOverride w:val="5"/>
+    </w:lvlOverride>
+    <w:lvlOverride w:ilvl="1">
+      <w:startOverride w:val="1"/>
+    </w:lvlOverride>
+    <w:lvlOverride w:ilvl="2">
+      <w:startOverride w:val="1"/>
+    </w:lvlOverride>
+    <w:lvlOverride w:ilvl="3">
+      <w:startOverride w:val="1"/>
+    </w:lvlOverride>
+    <w:lvlOverride w:ilvl="4">
+      <w:startOverride w:val="1"/>
+    </w:lvlOverride>
+    <w:lvlOverride w:ilvl="5">
+      <w:startOverride w:val="1"/>
+    </w:lvlOverride>
+    <w:lvlOverride w:ilvl="6">
+      <w:startOverride w:val="1"/>
+    </w:lvlOverride>
+    <w:lvlOverride w:ilvl="7">
+      <w:startOverride w:val="1"/>
+    </w:lvlOverride>
+    <w:lvlOverride w:ilvl="8">
+      <w:startOverride w:val="1"/>
+    </w:lvlOverride>
+  </w:num>
+  <w:num w:numId="29">
+    <w:abstractNumId w:val="4"/>
+    <w:lvlOverride w:ilvl="0">
+      <w:startOverride w:val="3"/>
+    </w:lvlOverride>
+    <w:lvlOverride w:ilvl="1">
+      <w:startOverride w:val="1"/>
+    </w:lvlOverride>
+    <w:lvlOverride w:ilvl="2">
+      <w:startOverride w:val="1"/>
+    </w:lvlOverride>
+    <w:lvlOverride w:ilvl="3">
+      <w:startOverride w:val="1"/>
+    </w:lvlOverride>
+    <w:lvlOverride w:ilvl="4">
+      <w:startOverride w:val="1"/>
+    </w:lvlOverride>
+    <w:lvlOverride w:ilvl="5">
+      <w:startOverride w:val="1"/>
+    </w:lvlOverride>
+    <w:lvlOverride w:ilvl="6">
+      <w:startOverride w:val="1"/>
+    </w:lvlOverride>
+    <w:lvlOverride w:ilvl="7">
+      <w:startOverride w:val="1"/>
+    </w:lvlOverride>
+    <w:lvlOverride w:ilvl="8">
+      <w:startOverride w:val="1"/>
+    </w:lvlOverride>
   </w:num>
 </w:numbering>
 </file>
@@ -17079,6 +13703,321 @@
 </w:styles>
 </file>
 
+<file path=word/glossary/document.xml><?xml version="1.0" encoding="utf-8"?>
+<w:glossaryDocument xmlns:ve="http://schemas.openxmlformats.org/markup-compatibility/2006" xmlns:o="urn:schemas-microsoft-com:office:office" xmlns:r="http://schemas.openxmlformats.org/officeDocument/2006/relationships" xmlns:m="http://schemas.openxmlformats.org/officeDocument/2006/math" xmlns:v="urn:schemas-microsoft-com:vml" xmlns:wp="http://schemas.openxmlformats.org/drawingml/2006/wordprocessingDrawing" xmlns:w10="urn:schemas-microsoft-com:office:word" xmlns:w="http://schemas.openxmlformats.org/wordprocessingml/2006/main" xmlns:wne="http://schemas.microsoft.com/office/word/2006/wordml">
+  <w:docParts/>
+</w:glossaryDocument>
+</file>
+
+<file path=word/glossary/fontTable.xml><?xml version="1.0" encoding="utf-8"?>
+<w:fonts xmlns:r="http://schemas.openxmlformats.org/officeDocument/2006/relationships" xmlns:w="http://schemas.openxmlformats.org/wordprocessingml/2006/main">
+  <w:font w:name="Symbol">
+    <w:panose1 w:val="05050102010706020507"/>
+    <w:charset w:val="02"/>
+    <w:family w:val="roman"/>
+    <w:pitch w:val="variable"/>
+    <w:sig w:usb0="00000000" w:usb1="10000000" w:usb2="00000000" w:usb3="00000000" w:csb0="80000000" w:csb1="00000000"/>
+  </w:font>
+  <w:font w:name="Times New Roman">
+    <w:panose1 w:val="02020603050405020304"/>
+    <w:charset w:val="CC"/>
+    <w:family w:val="roman"/>
+    <w:pitch w:val="variable"/>
+    <w:sig w:usb0="E0002AFF" w:usb1="C0007841" w:usb2="00000009" w:usb3="00000000" w:csb0="000001FF" w:csb1="00000000"/>
+  </w:font>
+  <w:font w:name="Courier New">
+    <w:panose1 w:val="02070309020205020404"/>
+    <w:charset w:val="CC"/>
+    <w:family w:val="modern"/>
+    <w:pitch w:val="fixed"/>
+    <w:sig w:usb0="E0002AFF" w:usb1="C0007843" w:usb2="00000009" w:usb3="00000000" w:csb0="000001FF" w:csb1="00000000"/>
+  </w:font>
+  <w:font w:name="Wingdings">
+    <w:panose1 w:val="05000000000000000000"/>
+    <w:charset w:val="02"/>
+    <w:family w:val="auto"/>
+    <w:pitch w:val="variable"/>
+    <w:sig w:usb0="00000000" w:usb1="10000000" w:usb2="00000000" w:usb3="00000000" w:csb0="80000000" w:csb1="00000000"/>
+  </w:font>
+  <w:font w:name="Calibri">
+    <w:panose1 w:val="020F0502020204030204"/>
+    <w:charset w:val="CC"/>
+    <w:family w:val="swiss"/>
+    <w:pitch w:val="variable"/>
+    <w:sig w:usb0="E10002FF" w:usb1="4000ACFF" w:usb2="00000009" w:usb3="00000000" w:csb0="0000019F" w:csb1="00000000"/>
+  </w:font>
+  <w:font w:name="Cambria">
+    <w:panose1 w:val="02040503050406030204"/>
+    <w:charset w:val="CC"/>
+    <w:family w:val="roman"/>
+    <w:pitch w:val="variable"/>
+    <w:sig w:usb0="A00002EF" w:usb1="4000004B" w:usb2="00000000" w:usb3="00000000" w:csb0="0000019F" w:csb1="00000000"/>
+  </w:font>
+  <w:font w:name="Tahoma">
+    <w:panose1 w:val="020B0604030504040204"/>
+    <w:charset w:val="CC"/>
+    <w:family w:val="swiss"/>
+    <w:pitch w:val="variable"/>
+    <w:sig w:usb0="E1002EFF" w:usb1="C000605B" w:usb2="00000029" w:usb3="00000000" w:csb0="000101FF" w:csb1="00000000"/>
+  </w:font>
+  <w:font w:name="Bookman Old Style">
+    <w:panose1 w:val="02050604050505020204"/>
+    <w:charset w:val="CC"/>
+    <w:family w:val="roman"/>
+    <w:pitch w:val="variable"/>
+    <w:sig w:usb0="00000287" w:usb1="00000000" w:usb2="00000000" w:usb3="00000000" w:csb0="0000009F" w:csb1="00000000"/>
+  </w:font>
+  <w:font w:name="Trebuchet MS">
+    <w:panose1 w:val="020B0603020202020204"/>
+    <w:charset w:val="CC"/>
+    <w:family w:val="swiss"/>
+    <w:pitch w:val="variable"/>
+    <w:sig w:usb0="00000287" w:usb1="00000000" w:usb2="00000000" w:usb3="00000000" w:csb0="0000009F" w:csb1="00000000"/>
+  </w:font>
+  <w:font w:name="Courier">
+    <w:panose1 w:val="02070409020205020404"/>
+    <w:charset w:val="00"/>
+    <w:family w:val="modern"/>
+    <w:notTrueType/>
+    <w:pitch w:val="fixed"/>
+    <w:sig w:usb0="00000003" w:usb1="00000000" w:usb2="00000000" w:usb3="00000000" w:csb0="00000001" w:csb1="00000000"/>
+  </w:font>
+</w:fonts>
+</file>
+
+<file path=word/glossary/settings.xml><?xml version="1.0" encoding="utf-8"?>
+<w:settings xmlns:o="urn:schemas-microsoft-com:office:office" xmlns:r="http://schemas.openxmlformats.org/officeDocument/2006/relationships" xmlns:m="http://schemas.openxmlformats.org/officeDocument/2006/math" xmlns:v="urn:schemas-microsoft-com:vml" xmlns:w10="urn:schemas-microsoft-com:office:word" xmlns:w="http://schemas.openxmlformats.org/wordprocessingml/2006/main" xmlns:sl="http://schemas.openxmlformats.org/schemaLibrary/2006/main">
+  <w:view w:val="normal"/>
+  <w:defaultTabStop w:val="708"/>
+  <w:characterSpacingControl w:val="doNotCompress"/>
+  <w:compat>
+    <w:useFELayout/>
+  </w:compat>
+  <w:rsids>
+    <w:rsidRoot w:val="001900DA"/>
+    <w:rsid w:val="001900DA"/>
+  </w:rsids>
+  <m:mathPr>
+    <m:mathFont m:val="Cambria Math"/>
+    <m:brkBin m:val="before"/>
+    <m:brkBinSub m:val="--"/>
+    <m:smallFrac m:val="off"/>
+    <m:dispDef/>
+    <m:lMargin m:val="0"/>
+    <m:rMargin m:val="0"/>
+    <m:defJc m:val="centerGroup"/>
+    <m:wrapIndent m:val="1440"/>
+    <m:intLim m:val="subSup"/>
+    <m:naryLim m:val="undOvr"/>
+  </m:mathPr>
+  <w:themeFontLang w:val="ru-RU"/>
+  <w:clrSchemeMapping w:bg1="light1" w:t1="dark1" w:bg2="light2" w:t2="dark2" w:accent1="accent1" w:accent2="accent2" w:accent3="accent3" w:accent4="accent4" w:accent5="accent5" w:accent6="accent6" w:hyperlink="hyperlink" w:followedHyperlink="followedHyperlink"/>
+  <w:decimalSymbol w:val=","/>
+  <w:listSeparator w:val=";"/>
+</w:settings>
+</file>
+
+<file path=word/glossary/styles.xml><?xml version="1.0" encoding="utf-8"?>
+<w:styles xmlns:r="http://schemas.openxmlformats.org/officeDocument/2006/relationships" xmlns:w="http://schemas.openxmlformats.org/wordprocessingml/2006/main">
+  <w:docDefaults>
+    <w:rPrDefault>
+      <w:rPr>
+        <w:rFonts w:asciiTheme="minorHAnsi" w:eastAsiaTheme="minorEastAsia" w:hAnsiTheme="minorHAnsi" w:cstheme="minorBidi"/>
+        <w:sz w:val="22"/>
+        <w:szCs w:val="22"/>
+        <w:lang w:val="ru-RU" w:eastAsia="ru-RU" w:bidi="ar-SA"/>
+      </w:rPr>
+    </w:rPrDefault>
+    <w:pPrDefault>
+      <w:pPr>
+        <w:spacing w:after="200" w:line="276" w:lineRule="auto"/>
+      </w:pPr>
+    </w:pPrDefault>
+  </w:docDefaults>
+  <w:latentStyles w:defLockedState="0" w:defUIPriority="99" w:defSemiHidden="1" w:defUnhideWhenUsed="1" w:defQFormat="0" w:count="267">
+    <w:lsdException w:name="Normal" w:semiHidden="0" w:uiPriority="0" w:unhideWhenUsed="0" w:qFormat="1"/>
+    <w:lsdException w:name="heading 1" w:semiHidden="0" w:uiPriority="9" w:unhideWhenUsed="0" w:qFormat="1"/>
+    <w:lsdException w:name="heading 2" w:uiPriority="9" w:qFormat="1"/>
+    <w:lsdException w:name="heading 3" w:uiPriority="9" w:qFormat="1"/>
+    <w:lsdException w:name="heading 4" w:uiPriority="9" w:qFormat="1"/>
+    <w:lsdException w:name="heading 5" w:uiPriority="9" w:qFormat="1"/>
+    <w:lsdException w:name="heading 6" w:uiPriority="9" w:qFormat="1"/>
+    <w:lsdException w:name="heading 7" w:uiPriority="9" w:qFormat="1"/>
+    <w:lsdException w:name="heading 8" w:uiPriority="9" w:qFormat="1"/>
+    <w:lsdException w:name="heading 9" w:uiPriority="9" w:qFormat="1"/>
+    <w:lsdException w:name="toc 1" w:uiPriority="39"/>
+    <w:lsdException w:name="toc 2" w:uiPriority="39"/>
+    <w:lsdException w:name="toc 3" w:uiPriority="39"/>
+    <w:lsdException w:name="toc 4" w:uiPriority="39"/>
+    <w:lsdException w:name="toc 5" w:uiPriority="39"/>
+    <w:lsdException w:name="toc 6" w:uiPriority="39"/>
+    <w:lsdException w:name="toc 7" w:uiPriority="39"/>
+    <w:lsdException w:name="toc 8" w:uiPriority="39"/>
+    <w:lsdException w:name="toc 9" w:uiPriority="39"/>
+    <w:lsdException w:name="caption" w:uiPriority="35" w:qFormat="1"/>
+    <w:lsdException w:name="Title" w:semiHidden="0" w:uiPriority="10" w:unhideWhenUsed="0" w:qFormat="1"/>
+    <w:lsdException w:name="Default Paragraph Font" w:uiPriority="1"/>
+    <w:lsdException w:name="Subtitle" w:semiHidden="0" w:uiPriority="11" w:unhideWhenUsed="0" w:qFormat="1"/>
+    <w:lsdException w:name="Strong" w:semiHidden="0" w:uiPriority="22" w:unhideWhenUsed="0" w:qFormat="1"/>
+    <w:lsdException w:name="Emphasis" w:semiHidden="0" w:uiPriority="20" w:unhideWhenUsed="0" w:qFormat="1"/>
+    <w:lsdException w:name="Table Grid" w:semiHidden="0" w:uiPriority="59" w:unhideWhenUsed="0"/>
+    <w:lsdException w:name="Placeholder Text" w:unhideWhenUsed="0"/>
+    <w:lsdException w:name="No Spacing" w:semiHidden="0" w:uiPriority="1" w:unhideWhenUsed="0" w:qFormat="1"/>
+    <w:lsdException w:name="Light Shading" w:semiHidden="0" w:uiPriority="60" w:unhideWhenUsed="0"/>
+    <w:lsdException w:name="Light List" w:semiHidden="0" w:uiPriority="61" w:unhideWhenUsed="0"/>
+    <w:lsdException w:name="Light Grid" w:semiHidden="0" w:uiPriority="62" w:unhideWhenUsed="0"/>
+    <w:lsdException w:name="Medium Shading 1" w:semiHidden="0" w:uiPriority="63" w:unhideWhenUsed="0"/>
+    <w:lsdException w:name="Medium Shading 2" w:semiHidden="0" w:uiPriority="64" w:unhideWhenUsed="0"/>
+    <w:lsdException w:name="Medium List 1" w:semiHidden="0" w:uiPriority="65" w:unhideWhenUsed="0"/>
+    <w:lsdException w:name="Medium List 2" w:semiHidden="0" w:uiPriority="66" w:unhideWhenUsed="0"/>
+    <w:lsdException w:name="Medium Grid 1" w:semiHidden="0" w:uiPriority="67" w:unhideWhenUsed="0"/>
+    <w:lsdException w:name="Medium Grid 2" w:semiHidden="0" w:uiPriority="68" w:unhideWhenUsed="0"/>
+    <w:lsdException w:name="Medium Grid 3" w:semiHidden="0" w:uiPriority="69" w:unhideWhenUsed="0"/>
+    <w:lsdException w:name="Dark List" w:semiHidden="0" w:uiPriority="70" w:unhideWhenUsed="0"/>
+    <w:lsdException w:name="Colorful Shading" w:semiHidden="0" w:uiPriority="71" w:unhideWhenUsed="0"/>
+    <w:lsdException w:name="Colorful List" w:semiHidden="0" w:uiPriority="72" w:unhideWhenUsed="0"/>
+    <w:lsdException w:name="Colorful Grid" w:semiHidden="0" w:uiPriority="73" w:unhideWhenUsed="0"/>
+    <w:lsdException w:name="Light Shading Accent 1" w:semiHidden="0" w:uiPriority="60" w:unhideWhenUsed="0"/>
+    <w:lsdException w:name="Light List Accent 1" w:semiHidden="0" w:uiPriority="61" w:unhideWhenUsed="0"/>
+    <w:lsdException w:name="Light Grid Accent 1" w:semiHidden="0" w:uiPriority="62" w:unhideWhenUsed="0"/>
+    <w:lsdException w:name="Medium Shading 1 Accent 1" w:semiHidden="0" w:uiPriority="63" w:unhideWhenUsed="0"/>
+    <w:lsdException w:name="Medium Shading 2 Accent 1" w:semiHidden="0" w:uiPriority="64" w:unhideWhenUsed="0"/>
+    <w:lsdException w:name="Medium List 1 Accent 1" w:semiHidden="0" w:uiPriority="65" w:unhideWhenUsed="0"/>
+    <w:lsdException w:name="Revision" w:unhideWhenUsed="0"/>
+    <w:lsdException w:name="List Paragraph" w:semiHidden="0" w:uiPriority="34" w:unhideWhenUsed="0" w:qFormat="1"/>
+    <w:lsdException w:name="Quote" w:semiHidden="0" w:uiPriority="29" w:unhideWhenUsed="0" w:qFormat="1"/>
+    <w:lsdException w:name="Intense Quote" w:semiHidden="0" w:uiPriority="30" w:unhideWhenUsed="0" w:qFormat="1"/>
+    <w:lsdException w:name="Medium List 2 Accent 1" w:semiHidden="0" w:uiPriority="66" w:unhideWhenUsed="0"/>
+    <w:lsdException w:name="Medium Grid 1 Accent 1" w:semiHidden="0" w:uiPriority="67" w:unhideWhenUsed="0"/>
+    <w:lsdException w:name="Medium Grid 2 Accent 1" w:semiHidden="0" w:uiPriority="68" w:unhideWhenUsed="0"/>
+    <w:lsdException w:name="Medium Grid 3 Accent 1" w:semiHidden="0" w:uiPriority="69" w:unhideWhenUsed="0"/>
+    <w:lsdException w:name="Dark List Accent 1" w:semiHidden="0" w:uiPriority="70" w:unhideWhenUsed="0"/>
+    <w:lsdException w:name="Colorful Shading Accent 1" w:semiHidden="0" w:uiPriority="71" w:unhideWhenUsed="0"/>
+    <w:lsdException w:name="Colorful List Accent 1" w:semiHidden="0" w:uiPriority="72" w:unhideWhenUsed="0"/>
+    <w:lsdException w:name="Colorful Grid Accent 1" w:semiHidden="0" w:uiPriority="73" w:unhideWhenUsed="0"/>
+    <w:lsdException w:name="Light Shading Accent 2" w:semiHidden="0" w:uiPriority="60" w:unhideWhenUsed="0"/>
+    <w:lsdException w:name="Light List Accent 2" w:semiHidden="0" w:uiPriority="61" w:unhideWhenUsed="0"/>
+    <w:lsdException w:name="Light Grid Accent 2" w:semiHidden="0" w:uiPriority="62" w:unhideWhenUsed="0"/>
+    <w:lsdException w:name="Medium Shading 1 Accent 2" w:semiHidden="0" w:uiPriority="63" w:unhideWhenUsed="0"/>
+    <w:lsdException w:name="Medium Shading 2 Accent 2" w:semiHidden="0" w:uiPriority="64" w:unhideWhenUsed="0"/>
+    <w:lsdException w:name="Medium List 1 Accent 2" w:semiHidden="0" w:uiPriority="65" w:unhideWhenUsed="0"/>
+    <w:lsdException w:name="Medium List 2 Accent 2" w:semiHidden="0" w:uiPriority="66" w:unhideWhenUsed="0"/>
+    <w:lsdException w:name="Medium Grid 1 Accent 2" w:semiHidden="0" w:uiPriority="67" w:unhideWhenUsed="0"/>
+    <w:lsdException w:name="Medium Grid 2 Accent 2" w:semiHidden="0" w:uiPriority="68" w:unhideWhenUsed="0"/>
+    <w:lsdException w:name="Medium Grid 3 Accent 2" w:semiHidden="0" w:uiPriority="69" w:unhideWhenUsed="0"/>
+    <w:lsdException w:name="Dark List Accent 2" w:semiHidden="0" w:uiPriority="70" w:unhideWhenUsed="0"/>
+    <w:lsdException w:name="Colorful Shading Accent 2" w:semiHidden="0" w:uiPriority="71" w:unhideWhenUsed="0"/>
+    <w:lsdException w:name="Colorful List Accent 2" w:semiHidden="0" w:uiPriority="72" w:unhideWhenUsed="0"/>
+    <w:lsdException w:name="Colorful Grid Accent 2" w:semiHidden="0" w:uiPriority="73" w:unhideWhenUsed="0"/>
+    <w:lsdException w:name="Light Shading Accent 3" w:semiHidden="0" w:uiPriority="60" w:unhideWhenUsed="0"/>
+    <w:lsdException w:name="Light List Accent 3" w:semiHidden="0" w:uiPriority="61" w:unhideWhenUsed="0"/>
+    <w:lsdException w:name="Light Grid Accent 3" w:semiHidden="0" w:uiPriority="62" w:unhideWhenUsed="0"/>
+    <w:lsdException w:name="Medium Shading 1 Accent 3" w:semiHidden="0" w:uiPriority="63" w:unhideWhenUsed="0"/>
+    <w:lsdException w:name="Medium Shading 2 Accent 3" w:semiHidden="0" w:uiPriority="64" w:unhideWhenUsed="0"/>
+    <w:lsdException w:name="Medium List 1 Accent 3" w:semiHidden="0" w:uiPriority="65" w:unhideWhenUsed="0"/>
+    <w:lsdException w:name="Medium List 2 Accent 3" w:semiHidden="0" w:uiPriority="66" w:unhideWhenUsed="0"/>
+    <w:lsdException w:name="Medium Grid 1 Accent 3" w:semiHidden="0" w:uiPriority="67" w:unhideWhenUsed="0"/>
+    <w:lsdException w:name="Medium Grid 2 Accent 3" w:semiHidden="0" w:uiPriority="68" w:unhideWhenUsed="0"/>
+    <w:lsdException w:name="Medium Grid 3 Accent 3" w:semiHidden="0" w:uiPriority="69" w:unhideWhenUsed="0"/>
+    <w:lsdException w:name="Dark List Accent 3" w:semiHidden="0" w:uiPriority="70" w:unhideWhenUsed="0"/>
+    <w:lsdException w:name="Colorful Shading Accent 3" w:semiHidden="0" w:uiPriority="71" w:unhideWhenUsed="0"/>
+    <w:lsdException w:name="Colorful List Accent 3" w:semiHidden="0" w:uiPriority="72" w:unhideWhenUsed="0"/>
+    <w:lsdException w:name="Colorful Grid Accent 3" w:semiHidden="0" w:uiPriority="73" w:unhideWhenUsed="0"/>
+    <w:lsdException w:name="Light Shading Accent 4" w:semiHidden="0" w:uiPriority="60" w:unhideWhenUsed="0"/>
+    <w:lsdException w:name="Light List Accent 4" w:semiHidden="0" w:uiPriority="61" w:unhideWhenUsed="0"/>
+    <w:lsdException w:name="Light Grid Accent 4" w:semiHidden="0" w:uiPriority="62" w:unhideWhenUsed="0"/>
+    <w:lsdException w:name="Medium Shading 1 Accent 4" w:semiHidden="0" w:uiPriority="63" w:unhideWhenUsed="0"/>
+    <w:lsdException w:name="Medium Shading 2 Accent 4" w:semiHidden="0" w:uiPriority="64" w:unhideWhenUsed="0"/>
+    <w:lsdException w:name="Medium List 1 Accent 4" w:semiHidden="0" w:uiPriority="65" w:unhideWhenUsed="0"/>
+    <w:lsdException w:name="Medium List 2 Accent 4" w:semiHidden="0" w:uiPriority="66" w:unhideWhenUsed="0"/>
+    <w:lsdException w:name="Medium Grid 1 Accent 4" w:semiHidden="0" w:uiPriority="67" w:unhideWhenUsed="0"/>
+    <w:lsdException w:name="Medium Grid 2 Accent 4" w:semiHidden="0" w:uiPriority="68" w:unhideWhenUsed="0"/>
+    <w:lsdException w:name="Medium Grid 3 Accent 4" w:semiHidden="0" w:uiPriority="69" w:unhideWhenUsed="0"/>
+    <w:lsdException w:name="Dark List Accent 4" w:semiHidden="0" w:uiPriority="70" w:unhideWhenUsed="0"/>
+    <w:lsdException w:name="Colorful Shading Accent 4" w:semiHidden="0" w:uiPriority="71" w:unhideWhenUsed="0"/>
+    <w:lsdException w:name="Colorful List Accent 4" w:semiHidden="0" w:uiPriority="72" w:unhideWhenUsed="0"/>
+    <w:lsdException w:name="Colorful Grid Accent 4" w:semiHidden="0" w:uiPriority="73" w:unhideWhenUsed="0"/>
+    <w:lsdException w:name="Light Shading Accent 5" w:semiHidden="0" w:uiPriority="60" w:unhideWhenUsed="0"/>
+    <w:lsdException w:name="Light List Accent 5" w:semiHidden="0" w:uiPriority="61" w:unhideWhenUsed="0"/>
+    <w:lsdException w:name="Light Grid Accent 5" w:semiHidden="0" w:uiPriority="62" w:unhideWhenUsed="0"/>
+    <w:lsdException w:name="Medium Shading 1 Accent 5" w:semiHidden="0" w:uiPriority="63" w:unhideWhenUsed="0"/>
+    <w:lsdException w:name="Medium Shading 2 Accent 5" w:semiHidden="0" w:uiPriority="64" w:unhideWhenUsed="0"/>
+    <w:lsdException w:name="Medium List 1 Accent 5" w:semiHidden="0" w:uiPriority="65" w:unhideWhenUsed="0"/>
+    <w:lsdException w:name="Medium List 2 Accent 5" w:semiHidden="0" w:uiPriority="66" w:unhideWhenUsed="0"/>
+    <w:lsdException w:name="Medium Grid 1 Accent 5" w:semiHidden="0" w:uiPriority="67" w:unhideWhenUsed="0"/>
+    <w:lsdException w:name="Medium Grid 2 Accent 5" w:semiHidden="0" w:uiPriority="68" w:unhideWhenUsed="0"/>
+    <w:lsdException w:name="Medium Grid 3 Accent 5" w:semiHidden="0" w:uiPriority="69" w:unhideWhenUsed="0"/>
+    <w:lsdException w:name="Dark List Accent 5" w:semiHidden="0" w:uiPriority="70" w:unhideWhenUsed="0"/>
+    <w:lsdException w:name="Colorful Shading Accent 5" w:semiHidden="0" w:uiPriority="71" w:unhideWhenUsed="0"/>
+    <w:lsdException w:name="Colorful List Accent 5" w:semiHidden="0" w:uiPriority="72" w:unhideWhenUsed="0"/>
+    <w:lsdException w:name="Colorful Grid Accent 5" w:semiHidden="0" w:uiPriority="73" w:unhideWhenUsed="0"/>
+    <w:lsdException w:name="Light Shading Accent 6" w:semiHidden="0" w:uiPriority="60" w:unhideWhenUsed="0"/>
+    <w:lsdException w:name="Light List Accent 6" w:semiHidden="0" w:uiPriority="61" w:unhideWhenUsed="0"/>
+    <w:lsdException w:name="Light Grid Accent 6" w:semiHidden="0" w:uiPriority="62" w:unhideWhenUsed="0"/>
+    <w:lsdException w:name="Medium Shading 1 Accent 6" w:semiHidden="0" w:uiPriority="63" w:unhideWhenUsed="0"/>
+    <w:lsdException w:name="Medium Shading 2 Accent 6" w:semiHidden="0" w:uiPriority="64" w:unhideWhenUsed="0"/>
+    <w:lsdException w:name="Medium List 1 Accent 6" w:semiHidden="0" w:uiPriority="65" w:unhideWhenUsed="0"/>
+    <w:lsdException w:name="Medium List 2 Accent 6" w:semiHidden="0" w:uiPriority="66" w:unhideWhenUsed="0"/>
+    <w:lsdException w:name="Medium Grid 1 Accent 6" w:semiHidden="0" w:uiPriority="67" w:unhideWhenUsed="0"/>
+    <w:lsdException w:name="Medium Grid 2 Accent 6" w:semiHidden="0" w:uiPriority="68" w:unhideWhenUsed="0"/>
+    <w:lsdException w:name="Medium Grid 3 Accent 6" w:semiHidden="0" w:uiPriority="69" w:unhideWhenUsed="0"/>
+    <w:lsdException w:name="Dark List Accent 6" w:semiHidden="0" w:uiPriority="70" w:unhideWhenUsed="0"/>
+    <w:lsdException w:name="Colorful Shading Accent 6" w:semiHidden="0" w:uiPriority="71" w:unhideWhenUsed="0"/>
+    <w:lsdException w:name="Colorful List Accent 6" w:semiHidden="0" w:uiPriority="72" w:unhideWhenUsed="0"/>
+    <w:lsdException w:name="Colorful Grid Accent 6" w:semiHidden="0" w:uiPriority="73" w:unhideWhenUsed="0"/>
+    <w:lsdException w:name="Subtle Emphasis" w:semiHidden="0" w:uiPriority="19" w:unhideWhenUsed="0" w:qFormat="1"/>
+    <w:lsdException w:name="Intense Emphasis" w:semiHidden="0" w:uiPriority="21" w:unhideWhenUsed="0" w:qFormat="1"/>
+    <w:lsdException w:name="Subtle Reference" w:semiHidden="0" w:uiPriority="31" w:unhideWhenUsed="0" w:qFormat="1"/>
+    <w:lsdException w:name="Intense Reference" w:semiHidden="0" w:uiPriority="32" w:unhideWhenUsed="0" w:qFormat="1"/>
+    <w:lsdException w:name="Book Title" w:semiHidden="0" w:uiPriority="33" w:unhideWhenUsed="0" w:qFormat="1"/>
+    <w:lsdException w:name="Bibliography" w:uiPriority="37"/>
+    <w:lsdException w:name="TOC Heading" w:uiPriority="39" w:qFormat="1"/>
+  </w:latentStyles>
+  <w:style w:type="paragraph" w:default="1" w:styleId="Normal">
+    <w:name w:val="Normal"/>
+    <w:qFormat/>
+  </w:style>
+  <w:style w:type="character" w:default="1" w:styleId="DefaultParagraphFont">
+    <w:name w:val="Default Paragraph Font"/>
+    <w:uiPriority w:val="1"/>
+    <w:semiHidden/>
+    <w:unhideWhenUsed/>
+  </w:style>
+  <w:style w:type="table" w:default="1" w:styleId="TableNormal">
+    <w:name w:val="Normal Table"/>
+    <w:uiPriority w:val="99"/>
+    <w:semiHidden/>
+    <w:unhideWhenUsed/>
+    <w:qFormat/>
+    <w:tblPr>
+      <w:tblInd w:w="0" w:type="dxa"/>
+      <w:tblCellMar>
+        <w:top w:w="0" w:type="dxa"/>
+        <w:left w:w="108" w:type="dxa"/>
+        <w:bottom w:w="0" w:type="dxa"/>
+        <w:right w:w="108" w:type="dxa"/>
+      </w:tblCellMar>
+    </w:tblPr>
+  </w:style>
+  <w:style w:type="numbering" w:default="1" w:styleId="NoList">
+    <w:name w:val="No List"/>
+    <w:uiPriority w:val="99"/>
+    <w:semiHidden/>
+    <w:unhideWhenUsed/>
+  </w:style>
+  <w:style w:type="paragraph" w:customStyle="1" w:styleId="7BE65072EEF44E05A9C0F31C6778C152">
+    <w:name w:val="7BE65072EEF44E05A9C0F31C6778C152"/>
+    <w:rsid w:val="001900DA"/>
+  </w:style>
+</w:styles>
+</file>
+
+<file path=word/glossary/webSettings.xml><?xml version="1.0" encoding="utf-8"?>
+<w:webSettings xmlns:r="http://schemas.openxmlformats.org/officeDocument/2006/relationships" xmlns:w="http://schemas.openxmlformats.org/wordprocessingml/2006/main">
+  <w:optimizeForBrowser/>
+</w:webSettings>
+</file>
+
 <file path=word/theme/theme1.xml><?xml version="1.0" encoding="utf-8"?>
 <a:theme xmlns:a="http://schemas.openxmlformats.org/drawingml/2006/main" name="Office Theme">
   <a:themeElements>
@@ -17367,7 +14306,7 @@
 </file>
 
 <file path=customXml/itemProps1.xml><?xml version="1.0" encoding="utf-8"?>
-<ds:datastoreItem xmlns:ds="http://schemas.openxmlformats.org/officeDocument/2006/customXml" ds:itemID="{33B3C603-8E52-42E3-B2CE-FCBBC22A8C73}">
+<ds:datastoreItem xmlns:ds="http://schemas.openxmlformats.org/officeDocument/2006/customXml" ds:itemID="{2E3BA6EA-8E1D-42EC-82CD-0FF7306119E4}">
   <ds:schemaRefs>
     <ds:schemaRef ds:uri="http://schemas.openxmlformats.org/officeDocument/2006/bibliography"/>
   </ds:schemaRefs>

--- a/diplom.docx
+++ b/diplom.docx
@@ -6537,7 +6537,7 @@
     </w:p>
     <w:p>
       <w:r>
-        <w:t xml:space="preserve">Конечно, вам может повезти, и один из потоков завершит весь метод </w:t>
+        <w:t xml:space="preserve">Конечно, может повезти, и один из потоков завершит весь метод </w:t>
       </w:r>
       <w:r>
         <w:rPr>
@@ -6647,40 +6647,28 @@
     </w:p>
     <w:p>
       <w:r>
-        <w:t xml:space="preserve">Вся ответственность в вопросе взаимной блокировки возлагается </w:t>
-      </w:r>
-      <w:r>
-        <w:t>программиста</w:t>
-      </w:r>
-      <w:r>
-        <w:t xml:space="preserve">. </w:t>
-      </w:r>
-      <w:r>
         <w:rPr>
           <w:lang w:val="en-US"/>
         </w:rPr>
         <w:t>Java</w:t>
       </w:r>
       <w:r>
-        <w:t xml:space="preserve"> не умеет ни обнаруживать такую ситуацию, ни предотвращать ее. Подобные </w:t>
-      </w:r>
+        <w:t xml:space="preserve"> не умеет ни обнаруживать такую ситуацию, ни предотвращать ее. Подобные проблемы с трудом </w:t>
+      </w:r>
+      <w:r>
+        <w:t xml:space="preserve"> </w:t>
+      </w:r>
+      <w:r>
+        <w:t xml:space="preserve">поддаются отладке, так что предотвращать их надо на стадии проектирования. </w:t>
+      </w:r>
+    </w:p>
+    <w:p>
+      <w:pPr>
+        <w:pStyle w:val="Heading2"/>
+      </w:pPr>
+      <w:bookmarkStart w:id="10" w:name="_Toc262577473"/>
       <w:r>
         <w:lastRenderedPageBreak/>
-        <w:t xml:space="preserve">проблемы с трудом </w:t>
-      </w:r>
-      <w:r>
-        <w:t xml:space="preserve"> </w:t>
-      </w:r>
-      <w:r>
-        <w:t xml:space="preserve">поддаются отладке, так что предотвращать их надо на стадии проектирования. </w:t>
-      </w:r>
-    </w:p>
-    <w:p>
-      <w:pPr>
-        <w:pStyle w:val="Heading2"/>
-      </w:pPr>
-      <w:bookmarkStart w:id="10" w:name="_Toc262577473"/>
-      <w:r>
         <w:t>Приостановка потоков</w:t>
       </w:r>
       <w:bookmarkEnd w:id="10"/>
@@ -6904,21 +6892,18 @@
         <w:t xml:space="preserve"> </w:t>
       </w:r>
       <w:r>
-        <w:t xml:space="preserve">том случае, если поток </w:t>
-      </w:r>
+        <w:t>том случае, если поток вывода “хорошо себя ведет” и в конце каждой транзакции проверяет, не поступил ли запрос на</w:t>
+      </w:r>
+      <w:r>
+        <w:t xml:space="preserve"> </w:t>
+      </w:r>
+      <w:r>
+        <w:t xml:space="preserve">прерывание (и прекращает работу в этом случае). </w:t>
+      </w:r>
+    </w:p>
+    <w:p>
       <w:r>
         <w:lastRenderedPageBreak/>
-        <w:t>вывода “хорошо себя ведет” и в конце каждой транзакции проверяет, не поступил ли запрос на</w:t>
-      </w:r>
-      <w:r>
-        <w:t xml:space="preserve"> </w:t>
-      </w:r>
-      <w:r>
-        <w:t xml:space="preserve">прерывание (и прекращает работу в этом случае). </w:t>
-      </w:r>
-    </w:p>
-    <w:p>
-      <w:r>
         <w:t>Прерывание потока в общем случае не должно влиять на его работу, однако некоторые</w:t>
       </w:r>
       <w:r>
@@ -7179,7 +7164,13 @@
         <w:t>Exception</w:t>
       </w:r>
       <w:r>
-        <w:t xml:space="preserve">. Программистам не следует перехватывать </w:t>
+        <w:t xml:space="preserve">. </w:t>
+      </w:r>
+      <w:r>
+        <w:t xml:space="preserve"> Лучше</w:t>
+      </w:r>
+      <w:r>
+        <w:t xml:space="preserve"> не  перехватывать </w:t>
       </w:r>
       <w:r>
         <w:rPr>
@@ -7188,7 +7179,13 @@
         <w:t>ThreadDeath</w:t>
       </w:r>
       <w:r>
-        <w:t xml:space="preserve">, если только они не должны выполнить какие-нибудь чрезвычайно неординарные завершающие действия, с которыми не справится </w:t>
+        <w:t xml:space="preserve">, если только </w:t>
+      </w:r>
+      <w:r>
+        <w:t>не нужно</w:t>
+      </w:r>
+      <w:r>
+        <w:t xml:space="preserve"> выполнить какие-нибудь чрезвычайно неординарные завершающие действия, с которыми не справится </w:t>
       </w:r>
       <w:r>
         <w:rPr>
@@ -7206,7 +7203,13 @@
         <w:t>ThreadDeath</w:t>
       </w:r>
       <w:r>
-        <w:t xml:space="preserve">, обязательно возбудите объект-исключение заново, чтобы поток мог “умереть”. Если же </w:t>
+        <w:t xml:space="preserve">, обязательно </w:t>
+      </w:r>
+      <w:r>
+        <w:t>нужно</w:t>
+      </w:r>
+      <w:r>
+        <w:t xml:space="preserve"> объект-исключение заново, чтобы поток мог “умереть”. Если же </w:t>
       </w:r>
       <w:r>
         <w:rPr>
@@ -7244,7 +7247,7 @@
         <w:t>run</w:t>
       </w:r>
       <w:r>
-        <w:t xml:space="preserve"> и вам не удается легко сообщить </w:t>
+        <w:t xml:space="preserve"> и не удается легко сообщить </w:t>
       </w:r>
       <w:r>
         <w:rPr>
@@ -7258,8 +7261,53 @@
     </w:p>
     <w:p>
       <w:r>
+        <w:t xml:space="preserve">Другой форме метода </w:t>
+      </w:r>
+      <w:r>
+        <w:rPr>
+          <w:lang w:val="en-US"/>
+        </w:rPr>
+        <w:t>stop</w:t>
+      </w:r>
+      <w:r>
+        <w:t xml:space="preserve"> можно вместо </w:t>
+      </w:r>
+      <w:r>
+        <w:rPr>
+          <w:lang w:val="en-US"/>
+        </w:rPr>
+        <w:t>ThreadDeath</w:t>
+      </w:r>
+      <w:r>
+        <w:t xml:space="preserve"> передать какое-то другое исключение. Хотя обычно возбуждение исключений оказывается не самым </w:t>
+      </w:r>
+      <w:r>
         <w:lastRenderedPageBreak/>
-        <w:t xml:space="preserve">Другой форме метода </w:t>
+        <w:t>лучшим способом для обмена информацией между потоками, вы можете использовать эту форму общения для того, чтобы послать потоку какое-то сообщение. Например, если некоторый поток выполняет длительные вычисления для определенных входных значений, то интерфейсный поток может разрешить пользователю изменить эти значения прямо во время вычислений. Конечно, мож</w:t>
+      </w:r>
+      <w:r>
+        <w:t>но</w:t>
+      </w:r>
+      <w:r>
+        <w:t xml:space="preserve"> просто завершить поток и начать новый. Тем не менее, если промежуточные результаты вычислений могут использоваться повторно, то вместо завершения потока можно создать новый тип исключения </w:t>
+      </w:r>
+      <w:r>
+        <w:rPr>
+          <w:lang w:val="en-US"/>
+        </w:rPr>
+        <w:t>Restart</w:t>
+      </w:r>
+      <w:r>
+        <w:t xml:space="preserve"> </w:t>
+      </w:r>
+      <w:r>
+        <w:rPr>
+          <w:lang w:val="en-US"/>
+        </w:rPr>
+        <w:t>Calculation</w:t>
+      </w:r>
+      <w:r>
+        <w:t xml:space="preserve"> и воспользоваться методом </w:t>
       </w:r>
       <w:r>
         <w:rPr>
@@ -7268,42 +7316,6 @@
         <w:t>stop</w:t>
       </w:r>
       <w:r>
-        <w:t xml:space="preserve"> можно вместо </w:t>
-      </w:r>
-      <w:r>
-        <w:rPr>
-          <w:lang w:val="en-US"/>
-        </w:rPr>
-        <w:t>ThreadDeath</w:t>
-      </w:r>
-      <w:r>
-        <w:t xml:space="preserve"> передать какое-то другое исключение. Хотя обычно возбуждение исключений оказывается не самым лучшим способом для обмена информацией между потоками, вы можете использовать эту форму общения для того, чтобы послать потоку какое-то сообщение. Например, если некоторый поток выполняет длительные вычисления для определенных входных значений, то интерфейсный поток может разрешить пользователю изменить эти значения прямо во время вычислений. Конечно, вы можете просто завершить поток и начать новый. Тем не менее, если промежуточные результаты вычислений могут использоваться повторно, то вместо завершения потока можно создать новый тип исключения </w:t>
-      </w:r>
-      <w:r>
-        <w:rPr>
-          <w:lang w:val="en-US"/>
-        </w:rPr>
-        <w:t>Restart</w:t>
-      </w:r>
-      <w:r>
-        <w:t xml:space="preserve"> </w:t>
-      </w:r>
-      <w:r>
-        <w:rPr>
-          <w:lang w:val="en-US"/>
-        </w:rPr>
-        <w:t>Calculation</w:t>
-      </w:r>
-      <w:r>
-        <w:t xml:space="preserve"> и воспользоваться методом </w:t>
-      </w:r>
-      <w:r>
-        <w:rPr>
-          <w:lang w:val="en-US"/>
-        </w:rPr>
-        <w:t>stop</w:t>
-      </w:r>
-      <w:r>
         <w:t xml:space="preserve">, чтобы запустить новое исключение в поток. При этом поток должен перехватить исключение, рассмотреть новые входные значения, по возможности сохранить результаты и возобновить вычисления. </w:t>
       </w:r>
     </w:p>
@@ -7452,16 +7464,7 @@
         <w:rPr>
           <w:lang w:val="en-US"/>
         </w:rPr>
-        <w:t>get</w:t>
-      </w:r>
-      <w:r>
-        <w:t xml:space="preserve"> </w:t>
-      </w:r>
-      <w:r>
-        <w:rPr>
-          <w:lang w:val="en-US"/>
-        </w:rPr>
-        <w:t>Daemon</w:t>
+        <w:t>getDaemon</w:t>
       </w:r>
       <w:r>
         <w:t xml:space="preserve"> проверяет значение соответствующего флага. По умолчанию “демонический” статус потока совпадает со статусом его потока-создателя. После того как поток начнет выполняться, изменить данное свойство невозможно; при попытке сделать это возбуждается исключение </w:t>
@@ -7517,17 +7520,17 @@
         <w:t xml:space="preserve"> </w:t>
       </w:r>
       <w:r>
-        <w:t xml:space="preserve">как завершится и этот порожденный поток. В исходном потоке нет ничего особенного — просто он оказывается первым при конкретном </w:t>
+        <w:t xml:space="preserve">как завершится и этот порожденный поток. В исходном потоке нет ничего особенного — просто он оказывается первым при конкретном запуске приложения. После этого такой поток ничем не отличается от всех остальных потоков. Приложение работает до тех пор, </w:t>
+      </w:r>
+      <w:r>
+        <w:t xml:space="preserve"> </w:t>
+      </w:r>
+      <w:r>
+        <w:t xml:space="preserve">пока не будут завершены </w:t>
       </w:r>
       <w:r>
         <w:lastRenderedPageBreak/>
-        <w:t xml:space="preserve">запуске приложения. После этого такой поток ничем не отличается от всех остальных потоков. Приложение работает до тех пор, </w:t>
-      </w:r>
-      <w:r>
-        <w:t xml:space="preserve"> </w:t>
-      </w:r>
-      <w:r>
-        <w:t xml:space="preserve">пока не будут завершены все его потоки-пользователи. С точки зрения </w:t>
+        <w:t xml:space="preserve">все его потоки-пользователи. С точки зрения </w:t>
       </w:r>
       <w:r>
         <w:rPr>
@@ -7644,7 +7647,13 @@
     </w:p>
     <w:p>
       <w:r>
-        <w:t xml:space="preserve">Класс Thread реализует интерфейс Runnable, поскольку поток как раз и является такой сущностью — во время его активности выполняется программа. Мы уже видели, что для осуществления каких-то особых вычислений можно расширить класс Thread, однако во многих случаях это не слишком просто. Прежде всего, расширение классов производится на основе одиночного наследования — если некоторый класс расширяется для того,  чтобы он мог выполняться в потоке, то одновременно расширить и его, и Thread не удастся. Кроме того, если вам нужна только возможность выполнения, то вряд ли вы захотите наследовать и все накладные расходы, связанные с Thread. </w:t>
+        <w:t xml:space="preserve">Класс Thread реализует интерфейс Runnable, поскольку поток как раз и является такой сущностью — во время его активности выполняется программа. Прежде всего, расширение классов производится на основе одиночного наследования — если некоторый класс расширяется для того,  чтобы он мог выполняться в потоке, то одновременно расширить и его, и Thread не удастся. Кроме того, если нужна только возможность выполнения, то вряд ли </w:t>
+      </w:r>
+      <w:r>
+        <w:t>нужно</w:t>
+      </w:r>
+      <w:r>
+        <w:t xml:space="preserve"> наследовать и все накладные расходы, связанные с Thread. </w:t>
       </w:r>
     </w:p>
     <w:p>
@@ -7702,7 +7711,6 @@
           <w:noProof/>
           <w:lang w:eastAsia="ru-RU"/>
         </w:rPr>
-        <w:lastRenderedPageBreak/>
         <w:drawing>
           <wp:inline distT="0" distB="0" distL="0" distR="0">
             <wp:extent cx="3193415" cy="562610"/>
@@ -7802,6 +7810,7 @@
     </w:p>
     <w:p>
       <w:r>
+        <w:lastRenderedPageBreak/>
         <w:t xml:space="preserve">Однако, если во время выполнения цикла значение </w:t>
       </w:r>
       <w:r>
@@ -9321,11 +9330,6 @@
       </w:r>
     </w:p>
     <w:p>
-      <w:pPr>
-        <w:rPr>
-          <w:lang w:val="en-US"/>
-        </w:rPr>
-      </w:pPr>
       <w:r>
         <w:lastRenderedPageBreak/>
         <w:t xml:space="preserve">Таблица </w:t>
@@ -10316,37 +10320,37 @@
     <w:p>
       <w:pPr>
         <w:rPr>
+          <w:lang w:eastAsia="ru-RU"/>
+        </w:rPr>
+      </w:pPr>
+      <w:r>
+        <w:rPr>
+          <w:lang w:eastAsia="ru-RU"/>
+        </w:rPr>
+        <w:t xml:space="preserve">Процедура </w:t>
+      </w:r>
+      <w:r>
+        <w:rPr>
           <w:lang w:val="en-US" w:eastAsia="ru-RU"/>
         </w:rPr>
-      </w:pPr>
-      <w:r>
-        <w:rPr>
-          <w:lang w:eastAsia="ru-RU"/>
-        </w:rPr>
-        <w:t xml:space="preserve">Процедура </w:t>
+        <w:t>AddUser</w:t>
+      </w:r>
+      <w:r>
+        <w:rPr>
+          <w:lang w:eastAsia="ru-RU"/>
+        </w:rPr>
+        <w:t xml:space="preserve"> </w:t>
+      </w:r>
+      <w:r>
+        <w:rPr>
+          <w:lang w:eastAsia="ru-RU"/>
+        </w:rPr>
+        <w:t xml:space="preserve">– одна из самых простых процедур написанных на </w:t>
       </w:r>
       <w:r>
         <w:rPr>
           <w:lang w:val="en-US" w:eastAsia="ru-RU"/>
         </w:rPr>
-        <w:t>AddUser</w:t>
-      </w:r>
-      <w:r>
-        <w:rPr>
-          <w:lang w:eastAsia="ru-RU"/>
-        </w:rPr>
-        <w:t xml:space="preserve"> </w:t>
-      </w:r>
-      <w:r>
-        <w:rPr>
-          <w:lang w:eastAsia="ru-RU"/>
-        </w:rPr>
-        <w:t xml:space="preserve">– одна из самых простых процедур написанных на </w:t>
-      </w:r>
-      <w:r>
-        <w:rPr>
-          <w:lang w:val="en-US" w:eastAsia="ru-RU"/>
-        </w:rPr>
         <w:t>SQL</w:t>
       </w:r>
       <w:r>
@@ -10366,7 +10370,19 @@
         <w:rPr>
           <w:lang w:eastAsia="ru-RU"/>
         </w:rPr>
-        <w:t xml:space="preserve">В качестве входных параметров используется информация о пользователе, для внесения в базу. В начале мы проверям существует ли в базе пользователь с новым </w:t>
+        <w:t xml:space="preserve">В качестве входных параметров используется информация о пользователе, для внесения в базу. В начале мы </w:t>
+      </w:r>
+      <w:r>
+        <w:rPr>
+          <w:lang w:eastAsia="ru-RU"/>
+        </w:rPr>
+        <w:t>проверяем</w:t>
+      </w:r>
+      <w:r>
+        <w:rPr>
+          <w:lang w:eastAsia="ru-RU"/>
+        </w:rPr>
+        <w:t xml:space="preserve"> существует ли в базе пользователь с новым </w:t>
       </w:r>
       <w:r>
         <w:rPr>
@@ -10455,26 +10471,56 @@
     <w:p>
       <w:pPr>
         <w:rPr>
+          <w:lang w:eastAsia="ru-RU"/>
+        </w:rPr>
+      </w:pPr>
+      <w:r>
+        <w:rPr>
+          <w:lang w:eastAsia="ru-RU"/>
+        </w:rPr>
+        <w:t>Вот еще один пример. Процедура</w:t>
+      </w:r>
+      <w:r>
+        <w:rPr>
+          <w:lang w:eastAsia="ru-RU"/>
+        </w:rPr>
+        <w:t xml:space="preserve"> </w:t>
+      </w:r>
+      <w:r>
+        <w:rPr>
           <w:lang w:val="en-US" w:eastAsia="ru-RU"/>
         </w:rPr>
-      </w:pPr>
-      <w:r>
-        <w:rPr>
-          <w:lang w:eastAsia="ru-RU"/>
-        </w:rPr>
-        <w:t>Вот еще один пример. Процедура</w:t>
+        <w:t>get</w:t>
+      </w:r>
+      <w:r>
+        <w:rPr>
+          <w:lang w:eastAsia="ru-RU"/>
+        </w:rPr>
+        <w:t>_</w:t>
       </w:r>
       <w:r>
         <w:rPr>
           <w:lang w:val="en-US" w:eastAsia="ru-RU"/>
         </w:rPr>
-        <w:t xml:space="preserve"> </w:t>
+        <w:t>parent</w:t>
+      </w:r>
+      <w:r>
+        <w:rPr>
+          <w:lang w:eastAsia="ru-RU"/>
+        </w:rPr>
+        <w:t>_</w:t>
       </w:r>
       <w:r>
         <w:rPr>
           <w:lang w:val="en-US" w:eastAsia="ru-RU"/>
         </w:rPr>
-        <w:t xml:space="preserve">get_parent_path. </w:t>
+        <w:t>path</w:t>
+      </w:r>
+      <w:r>
+        <w:rPr>
+          <w:lang w:eastAsia="ru-RU"/>
+        </w:rPr>
+        <w:t xml:space="preserve">. </w:t>
       </w:r>
       <w:r>
         <w:rPr>
@@ -10881,7 +10927,19 @@
         <w:rPr>
           <w:lang w:eastAsia="ru-RU"/>
         </w:rPr>
-        <w:t>В этой процедуре производительность уже существенная, засчет использования хранимых процедур. Поскольку операций выборки из базы тут очень много, она будет работать существенно быстрее, хотя бы экономя время на постоянных подключениях к базе и последующую обработку данных.</w:t>
+        <w:t xml:space="preserve">В этой процедуре производительность уже существенная, </w:t>
+      </w:r>
+      <w:r>
+        <w:rPr>
+          <w:lang w:eastAsia="ru-RU"/>
+        </w:rPr>
+        <w:t>за счет</w:t>
+      </w:r>
+      <w:r>
+        <w:rPr>
+          <w:lang w:eastAsia="ru-RU"/>
+        </w:rPr>
+        <w:t xml:space="preserve"> использования хранимых процедур. Поскольку операций выборки из базы тут очень много, она будет работать существенно быстрее, хотя бы экономя время на постоянных подключениях к базе и последующую обработку данных.</w:t>
       </w:r>
     </w:p>
     <w:p>
@@ -10904,6 +10962,606 @@
       </w:r>
       <w:r>
         <w:t>.</w:t>
+      </w:r>
+    </w:p>
+    <w:p/>
+    <w:p>
+      <w:pPr>
+        <w:pStyle w:val="Heading1"/>
+      </w:pPr>
+      <w:r>
+        <w:lastRenderedPageBreak/>
+        <w:t>Приложение</w:t>
+      </w:r>
+    </w:p>
+    <w:p>
+      <w:r>
+        <w:t>В этой главе я рассмотрю наиболее тонкие и весьма важные моменты в реализации как клиентской так и серверной части.</w:t>
+      </w:r>
+    </w:p>
+    <w:p>
+      <w:pPr>
+        <w:pStyle w:val="Heading2"/>
+        <w:numPr>
+          <w:ilvl w:val="1"/>
+          <w:numId w:val="30"/>
+        </w:numPr>
+      </w:pPr>
+      <w:r>
+        <w:t>Проблема с сокетами.</w:t>
+      </w:r>
+    </w:p>
+    <w:p>
+      <w:r>
+        <w:t>На этапе разработки я столкнулся с проблемой передачи имён файлов с русскими именами.</w:t>
+      </w:r>
+      <w:r>
+        <w:t xml:space="preserve"> Р</w:t>
+      </w:r>
+      <w:r>
+        <w:t>ешение было найдено – использовать буфферезированные потоки BufferedReader/BufferedWriter.  Эти классы работают в отличии от InputStramReader/InputStreamWriter с 4х байтовыми массивами. Это позволяет передавать все символы Юникода. Таким образом дописав в класс Messages использование таких классов я решил прблему с передачей русских имен файлов. Но как выяснилось позже, эти потоки конфликтуют с обычными InputStreamReader/Writer.</w:t>
+      </w:r>
+      <w:r>
+        <w:t xml:space="preserve"> </w:t>
+      </w:r>
+      <w:r>
+        <w:rPr>
+          <w:lang w:val="en-US"/>
+        </w:rPr>
+        <w:t>InputStreamReaeder</w:t>
+      </w:r>
+      <w:r>
+        <w:t xml:space="preserve"> в </w:t>
+      </w:r>
+      <w:r>
+        <w:t>приложении</w:t>
+      </w:r>
+      <w:r>
+        <w:t xml:space="preserve"> </w:t>
+      </w:r>
+      <w:r>
+        <w:t>служат</w:t>
+      </w:r>
+      <w:r>
+        <w:t xml:space="preserve"> для </w:t>
+      </w:r>
+      <w:r>
+        <w:t>передачи</w:t>
+      </w:r>
+      <w:r>
+        <w:t xml:space="preserve"> </w:t>
+      </w:r>
+      <w:r>
+        <w:t>файлов</w:t>
+      </w:r>
+      <w:r>
+        <w:t>.</w:t>
+      </w:r>
+      <w:r>
+        <w:t xml:space="preserve">  Тоесть когда я сначала передаю данные которые содержат информацию о файле – имя файла, размер и тд, а потом сам файл, выяснилось что такая схема не работает. Решение было найдено следующее. После того как мы отправили данные буферезированным потоком, я присваиваю объекту это класса null, и вызываю через определенное время сборщик мусора. Казалось бы сборщик мусора должен сам вызывается в нужное время, но в моей программе он должен видимо это  делать чаще. После вызова сборщика мусора объект </w:t>
+      </w:r>
+      <w:r>
+        <w:rPr>
+          <w:lang w:val="en-US"/>
+        </w:rPr>
+        <w:t>BufferedReader</w:t>
+      </w:r>
+      <w:r>
+        <w:t>/</w:t>
+      </w:r>
+      <w:r>
+        <w:rPr>
+          <w:lang w:val="en-US"/>
+        </w:rPr>
+        <w:t>Writer</w:t>
+      </w:r>
+      <w:r>
+        <w:t xml:space="preserve"> </w:t>
+      </w:r>
+      <w:r>
+        <w:t>уничтожается, и больше не конфликтует с другими классами использующими этот сокет. На листинге ниже представлен код серверной части.  В строке 95-96 мы присваиваем null объектам BufferedReader</w:t>
+      </w:r>
+      <w:r>
+        <w:t xml:space="preserve"> /</w:t>
+      </w:r>
+      <w:r>
+        <w:rPr>
+          <w:lang w:val="en-US"/>
+        </w:rPr>
+        <w:t>Writer</w:t>
+      </w:r>
+      <w:r>
+        <w:t xml:space="preserve"> что бы гарантировать что сборщик мусора удалит эти объекты. </w:t>
+      </w:r>
+      <w:r>
+        <w:t xml:space="preserve">В строке 97 вызывается сборщик мусора. Далее в 98 строке мы принудительно останавливаем поток на 500 миллисекунд. Эта цифра подобранна экспериментально.  Нужна для того что бы сборщику было больше времени на удаление объектов. </w:t>
+      </w:r>
+    </w:p>
+    <w:p>
+      <w:r>
+        <w:t>Есть еще одна небольшая проблема с которой я столкнулся при разработке.  После того как файл был отправлен, его необходимо удалить с сервера. Но поскольку бывают очень часто случаи когда в памяти остаётся не удалённый объект который ссылается на этот файл, и система не может его удалить. Для этого, примерно также как было с сокетами, я принудительно вызывал сборщик мусора. Но после этого, я создаю дополнительный поток, который несколько раз  с определенным интервалом пытается удалить этот файл. И после каждой неудавшейся попытки вызывает сборщик мусора. Это гарантирует что файл удалится. Эта функциональность реализована в классе DeleteFile.</w:t>
+      </w:r>
+      <w:r>
+        <w:t xml:space="preserve"> Как видно в строчке 132 вызывается эта функциональность.</w:t>
+      </w:r>
+      <w:r>
+        <w:t xml:space="preserve">  </w:t>
+      </w:r>
+    </w:p>
+    <w:p>
+      <w:r>
+        <w:lastRenderedPageBreak/>
+        <w:t>Там же приведен листинг класса удаляющего файл.  Реализован он достаточно просто в цикле поток пытается удалить файл. Если это не получается то ждем 1 секунду и пытаемся еще раз. Поскольку это выполняется в потоке, сервер не тратит на это время и переключается на работу с другими клиентами.</w:t>
+      </w:r>
+    </w:p>
+    <w:p>
+      <w:r>
+        <w:rPr>
+          <w:noProof/>
+          <w:lang w:eastAsia="ru-RU"/>
+        </w:rPr>
+        <w:drawing>
+          <wp:inline distT="0" distB="0" distL="0" distR="0">
+            <wp:extent cx="5943600" cy="6086475"/>
+            <wp:effectExtent l="19050" t="0" r="0" b="0"/>
+            <wp:docPr id="2" name="Picture 1"/>
+            <wp:cNvGraphicFramePr>
+              <a:graphicFrameLocks xmlns:a="http://schemas.openxmlformats.org/drawingml/2006/main" noChangeAspect="1"/>
+            </wp:cNvGraphicFramePr>
+            <a:graphic xmlns:a="http://schemas.openxmlformats.org/drawingml/2006/main">
+              <a:graphicData uri="http://schemas.openxmlformats.org/drawingml/2006/picture">
+                <pic:pic xmlns:pic="http://schemas.openxmlformats.org/drawingml/2006/picture">
+                  <pic:nvPicPr>
+                    <pic:cNvPr id="0" name="Picture 1"/>
+                    <pic:cNvPicPr>
+                      <a:picLocks noChangeAspect="1" noChangeArrowheads="1"/>
+                    </pic:cNvPicPr>
+                  </pic:nvPicPr>
+                  <pic:blipFill>
+                    <a:blip r:embed="rId29" cstate="print"/>
+                    <a:srcRect/>
+                    <a:stretch>
+                      <a:fillRect/>
+                    </a:stretch>
+                  </pic:blipFill>
+                  <pic:spPr bwMode="auto">
+                    <a:xfrm>
+                      <a:off x="0" y="0"/>
+                      <a:ext cx="5943600" cy="6086475"/>
+                    </a:xfrm>
+                    <a:prstGeom prst="rect">
+                      <a:avLst/>
+                    </a:prstGeom>
+                    <a:noFill/>
+                    <a:ln w="9525">
+                      <a:noFill/>
+                      <a:miter lim="800000"/>
+                      <a:headEnd/>
+                      <a:tailEnd/>
+                    </a:ln>
+                  </pic:spPr>
+                </pic:pic>
+              </a:graphicData>
+            </a:graphic>
+          </wp:inline>
+        </w:drawing>
+      </w:r>
+    </w:p>
+    <w:p>
+      <w:pPr>
+        <w:rPr>
+          <w:noProof/>
+          <w:lang w:eastAsia="ru-RU"/>
+        </w:rPr>
+      </w:pPr>
+    </w:p>
+    <w:p>
+      <w:r>
+        <w:rPr>
+          <w:noProof/>
+          <w:lang w:eastAsia="ru-RU"/>
+        </w:rPr>
+        <w:lastRenderedPageBreak/>
+        <w:drawing>
+          <wp:inline distT="0" distB="0" distL="0" distR="0">
+            <wp:extent cx="5943600" cy="5572125"/>
+            <wp:effectExtent l="19050" t="0" r="0" b="0"/>
+            <wp:docPr id="3" name="Picture 3"/>
+            <wp:cNvGraphicFramePr>
+              <a:graphicFrameLocks xmlns:a="http://schemas.openxmlformats.org/drawingml/2006/main" noChangeAspect="1"/>
+            </wp:cNvGraphicFramePr>
+            <a:graphic xmlns:a="http://schemas.openxmlformats.org/drawingml/2006/main">
+              <a:graphicData uri="http://schemas.openxmlformats.org/drawingml/2006/picture">
+                <pic:pic xmlns:pic="http://schemas.openxmlformats.org/drawingml/2006/picture">
+                  <pic:nvPicPr>
+                    <pic:cNvPr id="0" name="Picture 3"/>
+                    <pic:cNvPicPr>
+                      <a:picLocks noChangeAspect="1" noChangeArrowheads="1"/>
+                    </pic:cNvPicPr>
+                  </pic:nvPicPr>
+                  <pic:blipFill>
+                    <a:blip r:embed="rId30" cstate="print"/>
+                    <a:srcRect/>
+                    <a:stretch>
+                      <a:fillRect/>
+                    </a:stretch>
+                  </pic:blipFill>
+                  <pic:spPr bwMode="auto">
+                    <a:xfrm>
+                      <a:off x="0" y="0"/>
+                      <a:ext cx="5943600" cy="5572125"/>
+                    </a:xfrm>
+                    <a:prstGeom prst="rect">
+                      <a:avLst/>
+                    </a:prstGeom>
+                    <a:noFill/>
+                    <a:ln w="9525">
+                      <a:noFill/>
+                      <a:miter lim="800000"/>
+                      <a:headEnd/>
+                      <a:tailEnd/>
+                    </a:ln>
+                  </pic:spPr>
+                </pic:pic>
+              </a:graphicData>
+            </a:graphic>
+          </wp:inline>
+        </w:drawing>
+      </w:r>
+    </w:p>
+    <w:p>
+      <w:r>
+        <w:drawing>
+          <wp:inline distT="0" distB="0" distL="0" distR="0">
+            <wp:extent cx="5934075" cy="2514600"/>
+            <wp:effectExtent l="19050" t="0" r="9525" b="0"/>
+            <wp:docPr id="5" name="Picture 4"/>
+            <wp:cNvGraphicFramePr>
+              <a:graphicFrameLocks xmlns:a="http://schemas.openxmlformats.org/drawingml/2006/main" noChangeAspect="1"/>
+            </wp:cNvGraphicFramePr>
+            <a:graphic xmlns:a="http://schemas.openxmlformats.org/drawingml/2006/main">
+              <a:graphicData uri="http://schemas.openxmlformats.org/drawingml/2006/picture">
+                <pic:pic xmlns:pic="http://schemas.openxmlformats.org/drawingml/2006/picture">
+                  <pic:nvPicPr>
+                    <pic:cNvPr id="0" name="Picture 4"/>
+                    <pic:cNvPicPr>
+                      <a:picLocks noChangeAspect="1" noChangeArrowheads="1"/>
+                    </pic:cNvPicPr>
+                  </pic:nvPicPr>
+                  <pic:blipFill>
+                    <a:blip r:embed="rId31" cstate="print"/>
+                    <a:srcRect/>
+                    <a:stretch>
+                      <a:fillRect/>
+                    </a:stretch>
+                  </pic:blipFill>
+                  <pic:spPr bwMode="auto">
+                    <a:xfrm>
+                      <a:off x="0" y="0"/>
+                      <a:ext cx="5934075" cy="2514600"/>
+                    </a:xfrm>
+                    <a:prstGeom prst="rect">
+                      <a:avLst/>
+                    </a:prstGeom>
+                    <a:noFill/>
+                    <a:ln w="9525">
+                      <a:noFill/>
+                      <a:miter lim="800000"/>
+                      <a:headEnd/>
+                      <a:tailEnd/>
+                    </a:ln>
+                  </pic:spPr>
+                </pic:pic>
+              </a:graphicData>
+            </a:graphic>
+          </wp:inline>
+        </w:drawing>
+      </w:r>
+    </w:p>
+    <w:p/>
+    <w:p/>
+    <w:p>
+      <w:r>
+        <w:rPr>
+          <w:noProof/>
+          <w:lang w:val="en-US" w:eastAsia="zh-TW"/>
+        </w:rPr>
+      </w:r>
+      <w:r>
+        <w:pict>
+          <v:shapetype id="_x0000_t202" coordsize="21600,21600" o:spt="202" path="m,l,21600r21600,l21600,xe">
+            <v:stroke joinstyle="miter"/>
+            <v:path gradientshapeok="t" o:connecttype="rect"/>
+          </v:shapetype>
+          <v:shape id="_x0000_s1026" type="#_x0000_t202" style="width:490.7pt;height:378.3pt;mso-position-horizontal-relative:char;mso-position-vertical-relative:line;mso-width-relative:margin;mso-height-relative:margin">
+            <v:textbox>
+              <w:txbxContent>
+                <w:p>
+                  <w:r>
+                    <w:rPr>
+                      <w:lang w:val="en-US"/>
+                    </w:rPr>
+                    <w:drawing>
+                      <wp:inline distT="0" distB="0" distL="0" distR="0">
+                        <wp:extent cx="5689890" cy="4171950"/>
+                        <wp:effectExtent l="19050" t="0" r="6060" b="0"/>
+                        <wp:docPr id="7" name="Picture 5"/>
+                        <wp:cNvGraphicFramePr>
+                          <a:graphicFrameLocks xmlns:a="http://schemas.openxmlformats.org/drawingml/2006/main" noChangeAspect="1"/>
+                        </wp:cNvGraphicFramePr>
+                        <a:graphic xmlns:a="http://schemas.openxmlformats.org/drawingml/2006/main">
+                          <a:graphicData uri="http://schemas.openxmlformats.org/drawingml/2006/picture">
+                            <pic:pic xmlns:pic="http://schemas.openxmlformats.org/drawingml/2006/picture">
+                              <pic:nvPicPr>
+                                <pic:cNvPr id="0" name="Picture 5"/>
+                                <pic:cNvPicPr>
+                                  <a:picLocks noChangeAspect="1" noChangeArrowheads="1"/>
+                                </pic:cNvPicPr>
+                              </pic:nvPicPr>
+                              <pic:blipFill>
+                                <a:blip r:embed="rId32"/>
+                                <a:srcRect/>
+                                <a:stretch>
+                                  <a:fillRect/>
+                                </a:stretch>
+                              </pic:blipFill>
+                              <pic:spPr bwMode="auto">
+                                <a:xfrm>
+                                  <a:off x="0" y="0"/>
+                                  <a:ext cx="5689890" cy="4171950"/>
+                                </a:xfrm>
+                                <a:prstGeom prst="rect">
+                                  <a:avLst/>
+                                </a:prstGeom>
+                                <a:noFill/>
+                                <a:ln w="9525">
+                                  <a:noFill/>
+                                  <a:miter lim="800000"/>
+                                  <a:headEnd/>
+                                  <a:tailEnd/>
+                                </a:ln>
+                              </pic:spPr>
+                            </pic:pic>
+                          </a:graphicData>
+                        </a:graphic>
+                      </wp:inline>
+                    </w:drawing>
+                  </w:r>
+                </w:p>
+                <w:p>
+                  <w:pPr>
+                    <w:jc w:val="center"/>
+                  </w:pPr>
+                  <w:r>
+                    <w:t>Класс DeleteFile для удаления файла.</w:t>
+                  </w:r>
+                </w:p>
+                <w:p/>
+              </w:txbxContent>
+            </v:textbox>
+            <w10:wrap type="none"/>
+            <w10:anchorlock/>
+          </v:shape>
+        </w:pict>
+      </w:r>
+    </w:p>
+    <w:p/>
+    <w:p/>
+    <w:p>
+      <w:pPr>
+        <w:pStyle w:val="Heading2"/>
+      </w:pPr>
+      <w:r>
+        <w:t>Подключение пользователей.</w:t>
+      </w:r>
+    </w:p>
+    <w:p>
+      <w:r>
+        <w:t>Подключение пользователей реализовано следующим образом. Пользователь создает серверный сокет, и клиентский сокерт. Серверный сокет выносится в отдельный поток и слушается. Сразу же после этого, пользователь использует клиентский сокет подключается к серверу. В этот момент как сервер зафиксировал подключение к себе, делает обратное подключение к пользователю на его серверный сокет.  Код серверного подключение представлен на листинге ниже.</w:t>
+      </w:r>
+    </w:p>
+    <w:p>
+      <w:r>
+        <w:rPr>
+          <w:noProof/>
+          <w:lang w:eastAsia="ru-RU"/>
+        </w:rPr>
+        <w:lastRenderedPageBreak/>
+        <w:drawing>
+          <wp:inline distT="0" distB="0" distL="0" distR="0">
+            <wp:extent cx="5934075" cy="5791200"/>
+            <wp:effectExtent l="19050" t="0" r="9525" b="0"/>
+            <wp:docPr id="13" name="Picture 13"/>
+            <wp:cNvGraphicFramePr>
+              <a:graphicFrameLocks xmlns:a="http://schemas.openxmlformats.org/drawingml/2006/main" noChangeAspect="1"/>
+            </wp:cNvGraphicFramePr>
+            <a:graphic xmlns:a="http://schemas.openxmlformats.org/drawingml/2006/main">
+              <a:graphicData uri="http://schemas.openxmlformats.org/drawingml/2006/picture">
+                <pic:pic xmlns:pic="http://schemas.openxmlformats.org/drawingml/2006/picture">
+                  <pic:nvPicPr>
+                    <pic:cNvPr id="0" name="Picture 13"/>
+                    <pic:cNvPicPr>
+                      <a:picLocks noChangeAspect="1" noChangeArrowheads="1"/>
+                    </pic:cNvPicPr>
+                  </pic:nvPicPr>
+                  <pic:blipFill>
+                    <a:blip r:embed="rId33" cstate="print"/>
+                    <a:srcRect/>
+                    <a:stretch>
+                      <a:fillRect/>
+                    </a:stretch>
+                  </pic:blipFill>
+                  <pic:spPr bwMode="auto">
+                    <a:xfrm>
+                      <a:off x="0" y="0"/>
+                      <a:ext cx="5934075" cy="5791200"/>
+                    </a:xfrm>
+                    <a:prstGeom prst="rect">
+                      <a:avLst/>
+                    </a:prstGeom>
+                    <a:noFill/>
+                    <a:ln w="9525">
+                      <a:noFill/>
+                      <a:miter lim="800000"/>
+                      <a:headEnd/>
+                      <a:tailEnd/>
+                    </a:ln>
+                  </pic:spPr>
+                </pic:pic>
+              </a:graphicData>
+            </a:graphic>
+          </wp:inline>
+        </w:drawing>
+      </w:r>
+    </w:p>
+    <w:p>
+      <w:r>
+        <w:t>Обратите внимаение. Сервер выполняет подключение к пользователю уже в отдельном потоке. Причем не один раз. Поскольку время между тем как пользователь установит серверный сокет у себя, может быть большим чем когда сервер будет делать обратный вызов. Именно для этого сервер пытается подключится несколько раз. Это реализовано в цикле – строки 51-59. Если по какой то причине не получается подключится, сервер пытается еще раз. Таких попыток всего 5. Но это число легко изменить. Мое тестирование показало, что подключение в 99% случаях происходит с первого раза. В очень редких случаях со второго.</w:t>
+      </w:r>
+    </w:p>
+    <w:p>
+      <w:r>
+        <w:rPr>
+          <w:noProof/>
+          <w:lang w:eastAsia="ru-RU"/>
+        </w:rPr>
+        <w:lastRenderedPageBreak/>
+        <w:drawing>
+          <wp:inline distT="0" distB="0" distL="0" distR="0">
+            <wp:extent cx="5934075" cy="5791200"/>
+            <wp:effectExtent l="19050" t="0" r="9525" b="0"/>
+            <wp:docPr id="4" name="Picture 12"/>
+            <wp:cNvGraphicFramePr>
+              <a:graphicFrameLocks xmlns:a="http://schemas.openxmlformats.org/drawingml/2006/main" noChangeAspect="1"/>
+            </wp:cNvGraphicFramePr>
+            <a:graphic xmlns:a="http://schemas.openxmlformats.org/drawingml/2006/main">
+              <a:graphicData uri="http://schemas.openxmlformats.org/drawingml/2006/picture">
+                <pic:pic xmlns:pic="http://schemas.openxmlformats.org/drawingml/2006/picture">
+                  <pic:nvPicPr>
+                    <pic:cNvPr id="0" name="Picture 12"/>
+                    <pic:cNvPicPr>
+                      <a:picLocks noChangeAspect="1" noChangeArrowheads="1"/>
+                    </pic:cNvPicPr>
+                  </pic:nvPicPr>
+                  <pic:blipFill>
+                    <a:blip r:embed="rId33" cstate="print"/>
+                    <a:srcRect/>
+                    <a:stretch>
+                      <a:fillRect/>
+                    </a:stretch>
+                  </pic:blipFill>
+                  <pic:spPr bwMode="auto">
+                    <a:xfrm>
+                      <a:off x="0" y="0"/>
+                      <a:ext cx="5934075" cy="5791200"/>
+                    </a:xfrm>
+                    <a:prstGeom prst="rect">
+                      <a:avLst/>
+                    </a:prstGeom>
+                    <a:noFill/>
+                    <a:ln w="9525">
+                      <a:noFill/>
+                      <a:miter lim="800000"/>
+                      <a:headEnd/>
+                      <a:tailEnd/>
+                    </a:ln>
+                  </pic:spPr>
+                </pic:pic>
+              </a:graphicData>
+            </a:graphic>
+          </wp:inline>
+        </w:drawing>
+      </w:r>
+    </w:p>
+    <w:p/>
+    <w:p>
+      <w:pPr>
+        <w:pStyle w:val="Heading2"/>
+      </w:pPr>
+      <w:r>
+        <w:t>Обработка Xml.</w:t>
+      </w:r>
+    </w:p>
+    <w:p>
+      <w:r>
+        <w:t>При обработке xml файла, в Java некоторые вершины помечаются как '#text'. Поэтому такие вершины нужно как то дополнительно обрабатывать.</w:t>
+      </w:r>
+    </w:p>
+    <w:p>
+      <w:r>
+        <w:t>При анализе Xml используется Dom обработчик. Это обосновывается тем, что нам всегда нужно знать из какой вершины мы пришли. А это не возможно реализовать используя Sax обработчик. Используя Dom я легко, поиском в глубину анализирую Xml , добавляю ребра в таблицу tree_edges. А также Dom хорошо подходит, когда нам нужно сгенерировать дерево и зарегистрированных пользователей. Код это класса представлен на листинге ниже.</w:t>
+      </w:r>
+    </w:p>
+    <w:p>
+      <w:r>
+        <w:rPr>
+          <w:noProof/>
+          <w:lang w:eastAsia="ru-RU"/>
+        </w:rPr>
+        <w:lastRenderedPageBreak/>
+        <w:drawing>
+          <wp:inline distT="0" distB="0" distL="0" distR="0">
+            <wp:extent cx="5934075" cy="6477000"/>
+            <wp:effectExtent l="19050" t="0" r="9525" b="0"/>
+            <wp:docPr id="14" name="Picture 14"/>
+            <wp:cNvGraphicFramePr>
+              <a:graphicFrameLocks xmlns:a="http://schemas.openxmlformats.org/drawingml/2006/main" noChangeAspect="1"/>
+            </wp:cNvGraphicFramePr>
+            <a:graphic xmlns:a="http://schemas.openxmlformats.org/drawingml/2006/main">
+              <a:graphicData uri="http://schemas.openxmlformats.org/drawingml/2006/picture">
+                <pic:pic xmlns:pic="http://schemas.openxmlformats.org/drawingml/2006/picture">
+                  <pic:nvPicPr>
+                    <pic:cNvPr id="0" name="Picture 14"/>
+                    <pic:cNvPicPr>
+                      <a:picLocks noChangeAspect="1" noChangeArrowheads="1"/>
+                    </pic:cNvPicPr>
+                  </pic:nvPicPr>
+                  <pic:blipFill>
+                    <a:blip r:embed="rId34" cstate="print"/>
+                    <a:srcRect/>
+                    <a:stretch>
+                      <a:fillRect/>
+                    </a:stretch>
+                  </pic:blipFill>
+                  <pic:spPr bwMode="auto">
+                    <a:xfrm>
+                      <a:off x="0" y="0"/>
+                      <a:ext cx="5934075" cy="6477000"/>
+                    </a:xfrm>
+                    <a:prstGeom prst="rect">
+                      <a:avLst/>
+                    </a:prstGeom>
+                    <a:noFill/>
+                    <a:ln w="9525">
+                      <a:noFill/>
+                      <a:miter lim="800000"/>
+                      <a:headEnd/>
+                      <a:tailEnd/>
+                    </a:ln>
+                  </pic:spPr>
+                </pic:pic>
+              </a:graphicData>
+            </a:graphic>
+          </wp:inline>
+        </w:drawing>
+      </w:r>
+    </w:p>
+    <w:p/>
+    <w:p>
+      <w:r>
+        <w:t xml:space="preserve">Поиском в ширину, мы добавляем вершины Xml в очередь. </w:t>
+      </w:r>
+      <w:r>
+        <w:t>О</w:t>
+      </w:r>
+      <w:r>
+        <w:t>чередь представлена объектом LinkedList&lt;int&gt;Q.</w:t>
+      </w:r>
+      <w:r>
+        <w:t xml:space="preserve"> В</w:t>
+      </w:r>
+      <w:r>
+        <w:t xml:space="preserve"> строчке  41 создается этот объект. Затем добавляется главная вершина в очередь. А в цикле мы достём очередную вершину из очереди(строка 49), и смотрим в базе нет ли таких пользователей, которые соответствуют данной вершине. Это определяется в строчке 66. Функция базы данных возвращает нам список пользователей, представленных объектом UserInfo. Если этот список не пуст, то мы добавляем всех пользователей в Xml и в дальнейшем отправляем клиенту.</w:t>
       </w:r>
     </w:p>
     <w:p>
@@ -10925,7 +11583,7 @@
           <w:numId w:val="24"/>
         </w:numPr>
       </w:pPr>
-      <w:hyperlink r:id="rId29" w:history="1">
+      <w:hyperlink r:id="rId35" w:history="1">
         <w:r>
           <w:rPr>
             <w:rStyle w:val="Hyperlink"/>
@@ -10942,7 +11600,7 @@
           <w:numId w:val="24"/>
         </w:numPr>
       </w:pPr>
-      <w:hyperlink r:id="rId30" w:history="1">
+      <w:hyperlink r:id="rId36" w:history="1">
         <w:r>
           <w:rPr>
             <w:rStyle w:val="Hyperlink"/>
@@ -10959,7 +11617,7 @@
           <w:numId w:val="24"/>
         </w:numPr>
       </w:pPr>
-      <w:hyperlink r:id="rId31" w:history="1">
+      <w:hyperlink r:id="rId37" w:history="1">
         <w:r>
           <w:rPr>
             <w:rStyle w:val="Hyperlink"/>
@@ -10976,7 +11634,7 @@
           <w:numId w:val="24"/>
         </w:numPr>
       </w:pPr>
-      <w:hyperlink r:id="rId32" w:history="1">
+      <w:hyperlink r:id="rId38" w:history="1">
         <w:r>
           <w:rPr>
             <w:rStyle w:val="Hyperlink"/>
@@ -10998,7 +11656,7 @@
       </w:r>
     </w:p>
     <w:sectPr>
-      <w:footerReference w:type="default" r:id="rId33"/>
+      <w:footerReference w:type="default" r:id="rId39"/>
       <w:pgSz w:w="11906" w:h="16838" w:code="9"/>
       <w:pgMar w:top="1134" w:right="851" w:bottom="1134" w:left="1701" w:header="709" w:footer="709" w:gutter="0"/>
       <w:cols w:space="708"/>
@@ -11055,7 +11713,7 @@
             <w:rPr>
               <w:noProof/>
             </w:rPr>
-            <w:t>30</w:t>
+            <w:t>27</w:t>
           </w:r>
         </w:fldSimple>
       </w:p>
@@ -11590,7 +12248,7 @@
   <w:abstractNum w:abstractNumId="4">
     <w:nsid w:val="30944DD2"/>
     <w:multiLevelType w:val="multilevel"/>
-    <w:tmpl w:val="57BC5E26"/>
+    <w:tmpl w:val="F7309834"/>
     <w:lvl w:ilvl="0">
       <w:start w:val="1"/>
       <w:numFmt w:val="decimal"/>
@@ -12789,6 +13447,36 @@
     <w:abstractNumId w:val="4"/>
     <w:lvlOverride w:ilvl="0">
       <w:startOverride w:val="3"/>
+    </w:lvlOverride>
+    <w:lvlOverride w:ilvl="1">
+      <w:startOverride w:val="1"/>
+    </w:lvlOverride>
+    <w:lvlOverride w:ilvl="2">
+      <w:startOverride w:val="1"/>
+    </w:lvlOverride>
+    <w:lvlOverride w:ilvl="3">
+      <w:startOverride w:val="1"/>
+    </w:lvlOverride>
+    <w:lvlOverride w:ilvl="4">
+      <w:startOverride w:val="1"/>
+    </w:lvlOverride>
+    <w:lvlOverride w:ilvl="5">
+      <w:startOverride w:val="1"/>
+    </w:lvlOverride>
+    <w:lvlOverride w:ilvl="6">
+      <w:startOverride w:val="1"/>
+    </w:lvlOverride>
+    <w:lvlOverride w:ilvl="7">
+      <w:startOverride w:val="1"/>
+    </w:lvlOverride>
+    <w:lvlOverride w:ilvl="8">
+      <w:startOverride w:val="1"/>
+    </w:lvlOverride>
+  </w:num>
+  <w:num w:numId="30">
+    <w:abstractNumId w:val="4"/>
+    <w:lvlOverride w:ilvl="0">
+      <w:startOverride w:val="7"/>
     </w:lvlOverride>
     <w:lvlOverride w:ilvl="1">
       <w:startOverride w:val="1"/>
@@ -13703,321 +14391,6 @@
 </w:styles>
 </file>
 
-<file path=word/glossary/document.xml><?xml version="1.0" encoding="utf-8"?>
-<w:glossaryDocument xmlns:ve="http://schemas.openxmlformats.org/markup-compatibility/2006" xmlns:o="urn:schemas-microsoft-com:office:office" xmlns:r="http://schemas.openxmlformats.org/officeDocument/2006/relationships" xmlns:m="http://schemas.openxmlformats.org/officeDocument/2006/math" xmlns:v="urn:schemas-microsoft-com:vml" xmlns:wp="http://schemas.openxmlformats.org/drawingml/2006/wordprocessingDrawing" xmlns:w10="urn:schemas-microsoft-com:office:word" xmlns:w="http://schemas.openxmlformats.org/wordprocessingml/2006/main" xmlns:wne="http://schemas.microsoft.com/office/word/2006/wordml">
-  <w:docParts/>
-</w:glossaryDocument>
-</file>
-
-<file path=word/glossary/fontTable.xml><?xml version="1.0" encoding="utf-8"?>
-<w:fonts xmlns:r="http://schemas.openxmlformats.org/officeDocument/2006/relationships" xmlns:w="http://schemas.openxmlformats.org/wordprocessingml/2006/main">
-  <w:font w:name="Symbol">
-    <w:panose1 w:val="05050102010706020507"/>
-    <w:charset w:val="02"/>
-    <w:family w:val="roman"/>
-    <w:pitch w:val="variable"/>
-    <w:sig w:usb0="00000000" w:usb1="10000000" w:usb2="00000000" w:usb3="00000000" w:csb0="80000000" w:csb1="00000000"/>
-  </w:font>
-  <w:font w:name="Times New Roman">
-    <w:panose1 w:val="02020603050405020304"/>
-    <w:charset w:val="CC"/>
-    <w:family w:val="roman"/>
-    <w:pitch w:val="variable"/>
-    <w:sig w:usb0="E0002AFF" w:usb1="C0007841" w:usb2="00000009" w:usb3="00000000" w:csb0="000001FF" w:csb1="00000000"/>
-  </w:font>
-  <w:font w:name="Courier New">
-    <w:panose1 w:val="02070309020205020404"/>
-    <w:charset w:val="CC"/>
-    <w:family w:val="modern"/>
-    <w:pitch w:val="fixed"/>
-    <w:sig w:usb0="E0002AFF" w:usb1="C0007843" w:usb2="00000009" w:usb3="00000000" w:csb0="000001FF" w:csb1="00000000"/>
-  </w:font>
-  <w:font w:name="Wingdings">
-    <w:panose1 w:val="05000000000000000000"/>
-    <w:charset w:val="02"/>
-    <w:family w:val="auto"/>
-    <w:pitch w:val="variable"/>
-    <w:sig w:usb0="00000000" w:usb1="10000000" w:usb2="00000000" w:usb3="00000000" w:csb0="80000000" w:csb1="00000000"/>
-  </w:font>
-  <w:font w:name="Calibri">
-    <w:panose1 w:val="020F0502020204030204"/>
-    <w:charset w:val="CC"/>
-    <w:family w:val="swiss"/>
-    <w:pitch w:val="variable"/>
-    <w:sig w:usb0="E10002FF" w:usb1="4000ACFF" w:usb2="00000009" w:usb3="00000000" w:csb0="0000019F" w:csb1="00000000"/>
-  </w:font>
-  <w:font w:name="Cambria">
-    <w:panose1 w:val="02040503050406030204"/>
-    <w:charset w:val="CC"/>
-    <w:family w:val="roman"/>
-    <w:pitch w:val="variable"/>
-    <w:sig w:usb0="A00002EF" w:usb1="4000004B" w:usb2="00000000" w:usb3="00000000" w:csb0="0000019F" w:csb1="00000000"/>
-  </w:font>
-  <w:font w:name="Tahoma">
-    <w:panose1 w:val="020B0604030504040204"/>
-    <w:charset w:val="CC"/>
-    <w:family w:val="swiss"/>
-    <w:pitch w:val="variable"/>
-    <w:sig w:usb0="E1002EFF" w:usb1="C000605B" w:usb2="00000029" w:usb3="00000000" w:csb0="000101FF" w:csb1="00000000"/>
-  </w:font>
-  <w:font w:name="Bookman Old Style">
-    <w:panose1 w:val="02050604050505020204"/>
-    <w:charset w:val="CC"/>
-    <w:family w:val="roman"/>
-    <w:pitch w:val="variable"/>
-    <w:sig w:usb0="00000287" w:usb1="00000000" w:usb2="00000000" w:usb3="00000000" w:csb0="0000009F" w:csb1="00000000"/>
-  </w:font>
-  <w:font w:name="Trebuchet MS">
-    <w:panose1 w:val="020B0603020202020204"/>
-    <w:charset w:val="CC"/>
-    <w:family w:val="swiss"/>
-    <w:pitch w:val="variable"/>
-    <w:sig w:usb0="00000287" w:usb1="00000000" w:usb2="00000000" w:usb3="00000000" w:csb0="0000009F" w:csb1="00000000"/>
-  </w:font>
-  <w:font w:name="Courier">
-    <w:panose1 w:val="02070409020205020404"/>
-    <w:charset w:val="00"/>
-    <w:family w:val="modern"/>
-    <w:notTrueType/>
-    <w:pitch w:val="fixed"/>
-    <w:sig w:usb0="00000003" w:usb1="00000000" w:usb2="00000000" w:usb3="00000000" w:csb0="00000001" w:csb1="00000000"/>
-  </w:font>
-</w:fonts>
-</file>
-
-<file path=word/glossary/settings.xml><?xml version="1.0" encoding="utf-8"?>
-<w:settings xmlns:o="urn:schemas-microsoft-com:office:office" xmlns:r="http://schemas.openxmlformats.org/officeDocument/2006/relationships" xmlns:m="http://schemas.openxmlformats.org/officeDocument/2006/math" xmlns:v="urn:schemas-microsoft-com:vml" xmlns:w10="urn:schemas-microsoft-com:office:word" xmlns:w="http://schemas.openxmlformats.org/wordprocessingml/2006/main" xmlns:sl="http://schemas.openxmlformats.org/schemaLibrary/2006/main">
-  <w:view w:val="normal"/>
-  <w:defaultTabStop w:val="708"/>
-  <w:characterSpacingControl w:val="doNotCompress"/>
-  <w:compat>
-    <w:useFELayout/>
-  </w:compat>
-  <w:rsids>
-    <w:rsidRoot w:val="001900DA"/>
-    <w:rsid w:val="001900DA"/>
-  </w:rsids>
-  <m:mathPr>
-    <m:mathFont m:val="Cambria Math"/>
-    <m:brkBin m:val="before"/>
-    <m:brkBinSub m:val="--"/>
-    <m:smallFrac m:val="off"/>
-    <m:dispDef/>
-    <m:lMargin m:val="0"/>
-    <m:rMargin m:val="0"/>
-    <m:defJc m:val="centerGroup"/>
-    <m:wrapIndent m:val="1440"/>
-    <m:intLim m:val="subSup"/>
-    <m:naryLim m:val="undOvr"/>
-  </m:mathPr>
-  <w:themeFontLang w:val="ru-RU"/>
-  <w:clrSchemeMapping w:bg1="light1" w:t1="dark1" w:bg2="light2" w:t2="dark2" w:accent1="accent1" w:accent2="accent2" w:accent3="accent3" w:accent4="accent4" w:accent5="accent5" w:accent6="accent6" w:hyperlink="hyperlink" w:followedHyperlink="followedHyperlink"/>
-  <w:decimalSymbol w:val=","/>
-  <w:listSeparator w:val=";"/>
-</w:settings>
-</file>
-
-<file path=word/glossary/styles.xml><?xml version="1.0" encoding="utf-8"?>
-<w:styles xmlns:r="http://schemas.openxmlformats.org/officeDocument/2006/relationships" xmlns:w="http://schemas.openxmlformats.org/wordprocessingml/2006/main">
-  <w:docDefaults>
-    <w:rPrDefault>
-      <w:rPr>
-        <w:rFonts w:asciiTheme="minorHAnsi" w:eastAsiaTheme="minorEastAsia" w:hAnsiTheme="minorHAnsi" w:cstheme="minorBidi"/>
-        <w:sz w:val="22"/>
-        <w:szCs w:val="22"/>
-        <w:lang w:val="ru-RU" w:eastAsia="ru-RU" w:bidi="ar-SA"/>
-      </w:rPr>
-    </w:rPrDefault>
-    <w:pPrDefault>
-      <w:pPr>
-        <w:spacing w:after="200" w:line="276" w:lineRule="auto"/>
-      </w:pPr>
-    </w:pPrDefault>
-  </w:docDefaults>
-  <w:latentStyles w:defLockedState="0" w:defUIPriority="99" w:defSemiHidden="1" w:defUnhideWhenUsed="1" w:defQFormat="0" w:count="267">
-    <w:lsdException w:name="Normal" w:semiHidden="0" w:uiPriority="0" w:unhideWhenUsed="0" w:qFormat="1"/>
-    <w:lsdException w:name="heading 1" w:semiHidden="0" w:uiPriority="9" w:unhideWhenUsed="0" w:qFormat="1"/>
-    <w:lsdException w:name="heading 2" w:uiPriority="9" w:qFormat="1"/>
-    <w:lsdException w:name="heading 3" w:uiPriority="9" w:qFormat="1"/>
-    <w:lsdException w:name="heading 4" w:uiPriority="9" w:qFormat="1"/>
-    <w:lsdException w:name="heading 5" w:uiPriority="9" w:qFormat="1"/>
-    <w:lsdException w:name="heading 6" w:uiPriority="9" w:qFormat="1"/>
-    <w:lsdException w:name="heading 7" w:uiPriority="9" w:qFormat="1"/>
-    <w:lsdException w:name="heading 8" w:uiPriority="9" w:qFormat="1"/>
-    <w:lsdException w:name="heading 9" w:uiPriority="9" w:qFormat="1"/>
-    <w:lsdException w:name="toc 1" w:uiPriority="39"/>
-    <w:lsdException w:name="toc 2" w:uiPriority="39"/>
-    <w:lsdException w:name="toc 3" w:uiPriority="39"/>
-    <w:lsdException w:name="toc 4" w:uiPriority="39"/>
-    <w:lsdException w:name="toc 5" w:uiPriority="39"/>
-    <w:lsdException w:name="toc 6" w:uiPriority="39"/>
-    <w:lsdException w:name="toc 7" w:uiPriority="39"/>
-    <w:lsdException w:name="toc 8" w:uiPriority="39"/>
-    <w:lsdException w:name="toc 9" w:uiPriority="39"/>
-    <w:lsdException w:name="caption" w:uiPriority="35" w:qFormat="1"/>
-    <w:lsdException w:name="Title" w:semiHidden="0" w:uiPriority="10" w:unhideWhenUsed="0" w:qFormat="1"/>
-    <w:lsdException w:name="Default Paragraph Font" w:uiPriority="1"/>
-    <w:lsdException w:name="Subtitle" w:semiHidden="0" w:uiPriority="11" w:unhideWhenUsed="0" w:qFormat="1"/>
-    <w:lsdException w:name="Strong" w:semiHidden="0" w:uiPriority="22" w:unhideWhenUsed="0" w:qFormat="1"/>
-    <w:lsdException w:name="Emphasis" w:semiHidden="0" w:uiPriority="20" w:unhideWhenUsed="0" w:qFormat="1"/>
-    <w:lsdException w:name="Table Grid" w:semiHidden="0" w:uiPriority="59" w:unhideWhenUsed="0"/>
-    <w:lsdException w:name="Placeholder Text" w:unhideWhenUsed="0"/>
-    <w:lsdException w:name="No Spacing" w:semiHidden="0" w:uiPriority="1" w:unhideWhenUsed="0" w:qFormat="1"/>
-    <w:lsdException w:name="Light Shading" w:semiHidden="0" w:uiPriority="60" w:unhideWhenUsed="0"/>
-    <w:lsdException w:name="Light List" w:semiHidden="0" w:uiPriority="61" w:unhideWhenUsed="0"/>
-    <w:lsdException w:name="Light Grid" w:semiHidden="0" w:uiPriority="62" w:unhideWhenUsed="0"/>
-    <w:lsdException w:name="Medium Shading 1" w:semiHidden="0" w:uiPriority="63" w:unhideWhenUsed="0"/>
-    <w:lsdException w:name="Medium Shading 2" w:semiHidden="0" w:uiPriority="64" w:unhideWhenUsed="0"/>
-    <w:lsdException w:name="Medium List 1" w:semiHidden="0" w:uiPriority="65" w:unhideWhenUsed="0"/>
-    <w:lsdException w:name="Medium List 2" w:semiHidden="0" w:uiPriority="66" w:unhideWhenUsed="0"/>
-    <w:lsdException w:name="Medium Grid 1" w:semiHidden="0" w:uiPriority="67" w:unhideWhenUsed="0"/>
-    <w:lsdException w:name="Medium Grid 2" w:semiHidden="0" w:uiPriority="68" w:unhideWhenUsed="0"/>
-    <w:lsdException w:name="Medium Grid 3" w:semiHidden="0" w:uiPriority="69" w:unhideWhenUsed="0"/>
-    <w:lsdException w:name="Dark List" w:semiHidden="0" w:uiPriority="70" w:unhideWhenUsed="0"/>
-    <w:lsdException w:name="Colorful Shading" w:semiHidden="0" w:uiPriority="71" w:unhideWhenUsed="0"/>
-    <w:lsdException w:name="Colorful List" w:semiHidden="0" w:uiPriority="72" w:unhideWhenUsed="0"/>
-    <w:lsdException w:name="Colorful Grid" w:semiHidden="0" w:uiPriority="73" w:unhideWhenUsed="0"/>
-    <w:lsdException w:name="Light Shading Accent 1" w:semiHidden="0" w:uiPriority="60" w:unhideWhenUsed="0"/>
-    <w:lsdException w:name="Light List Accent 1" w:semiHidden="0" w:uiPriority="61" w:unhideWhenUsed="0"/>
-    <w:lsdException w:name="Light Grid Accent 1" w:semiHidden="0" w:uiPriority="62" w:unhideWhenUsed="0"/>
-    <w:lsdException w:name="Medium Shading 1 Accent 1" w:semiHidden="0" w:uiPriority="63" w:unhideWhenUsed="0"/>
-    <w:lsdException w:name="Medium Shading 2 Accent 1" w:semiHidden="0" w:uiPriority="64" w:unhideWhenUsed="0"/>
-    <w:lsdException w:name="Medium List 1 Accent 1" w:semiHidden="0" w:uiPriority="65" w:unhideWhenUsed="0"/>
-    <w:lsdException w:name="Revision" w:unhideWhenUsed="0"/>
-    <w:lsdException w:name="List Paragraph" w:semiHidden="0" w:uiPriority="34" w:unhideWhenUsed="0" w:qFormat="1"/>
-    <w:lsdException w:name="Quote" w:semiHidden="0" w:uiPriority="29" w:unhideWhenUsed="0" w:qFormat="1"/>
-    <w:lsdException w:name="Intense Quote" w:semiHidden="0" w:uiPriority="30" w:unhideWhenUsed="0" w:qFormat="1"/>
-    <w:lsdException w:name="Medium List 2 Accent 1" w:semiHidden="0" w:uiPriority="66" w:unhideWhenUsed="0"/>
-    <w:lsdException w:name="Medium Grid 1 Accent 1" w:semiHidden="0" w:uiPriority="67" w:unhideWhenUsed="0"/>
-    <w:lsdException w:name="Medium Grid 2 Accent 1" w:semiHidden="0" w:uiPriority="68" w:unhideWhenUsed="0"/>
-    <w:lsdException w:name="Medium Grid 3 Accent 1" w:semiHidden="0" w:uiPriority="69" w:unhideWhenUsed="0"/>
-    <w:lsdException w:name="Dark List Accent 1" w:semiHidden="0" w:uiPriority="70" w:unhideWhenUsed="0"/>
-    <w:lsdException w:name="Colorful Shading Accent 1" w:semiHidden="0" w:uiPriority="71" w:unhideWhenUsed="0"/>
-    <w:lsdException w:name="Colorful List Accent 1" w:semiHidden="0" w:uiPriority="72" w:unhideWhenUsed="0"/>
-    <w:lsdException w:name="Colorful Grid Accent 1" w:semiHidden="0" w:uiPriority="73" w:unhideWhenUsed="0"/>
-    <w:lsdException w:name="Light Shading Accent 2" w:semiHidden="0" w:uiPriority="60" w:unhideWhenUsed="0"/>
-    <w:lsdException w:name="Light List Accent 2" w:semiHidden="0" w:uiPriority="61" w:unhideWhenUsed="0"/>
-    <w:lsdException w:name="Light Grid Accent 2" w:semiHidden="0" w:uiPriority="62" w:unhideWhenUsed="0"/>
-    <w:lsdException w:name="Medium Shading 1 Accent 2" w:semiHidden="0" w:uiPriority="63" w:unhideWhenUsed="0"/>
-    <w:lsdException w:name="Medium Shading 2 Accent 2" w:semiHidden="0" w:uiPriority="64" w:unhideWhenUsed="0"/>
-    <w:lsdException w:name="Medium List 1 Accent 2" w:semiHidden="0" w:uiPriority="65" w:unhideWhenUsed="0"/>
-    <w:lsdException w:name="Medium List 2 Accent 2" w:semiHidden="0" w:uiPriority="66" w:unhideWhenUsed="0"/>
-    <w:lsdException w:name="Medium Grid 1 Accent 2" w:semiHidden="0" w:uiPriority="67" w:unhideWhenUsed="0"/>
-    <w:lsdException w:name="Medium Grid 2 Accent 2" w:semiHidden="0" w:uiPriority="68" w:unhideWhenUsed="0"/>
-    <w:lsdException w:name="Medium Grid 3 Accent 2" w:semiHidden="0" w:uiPriority="69" w:unhideWhenUsed="0"/>
-    <w:lsdException w:name="Dark List Accent 2" w:semiHidden="0" w:uiPriority="70" w:unhideWhenUsed="0"/>
-    <w:lsdException w:name="Colorful Shading Accent 2" w:semiHidden="0" w:uiPriority="71" w:unhideWhenUsed="0"/>
-    <w:lsdException w:name="Colorful List Accent 2" w:semiHidden="0" w:uiPriority="72" w:unhideWhenUsed="0"/>
-    <w:lsdException w:name="Colorful Grid Accent 2" w:semiHidden="0" w:uiPriority="73" w:unhideWhenUsed="0"/>
-    <w:lsdException w:name="Light Shading Accent 3" w:semiHidden="0" w:uiPriority="60" w:unhideWhenUsed="0"/>
-    <w:lsdException w:name="Light List Accent 3" w:semiHidden="0" w:uiPriority="61" w:unhideWhenUsed="0"/>
-    <w:lsdException w:name="Light Grid Accent 3" w:semiHidden="0" w:uiPriority="62" w:unhideWhenUsed="0"/>
-    <w:lsdException w:name="Medium Shading 1 Accent 3" w:semiHidden="0" w:uiPriority="63" w:unhideWhenUsed="0"/>
-    <w:lsdException w:name="Medium Shading 2 Accent 3" w:semiHidden="0" w:uiPriority="64" w:unhideWhenUsed="0"/>
-    <w:lsdException w:name="Medium List 1 Accent 3" w:semiHidden="0" w:uiPriority="65" w:unhideWhenUsed="0"/>
-    <w:lsdException w:name="Medium List 2 Accent 3" w:semiHidden="0" w:uiPriority="66" w:unhideWhenUsed="0"/>
-    <w:lsdException w:name="Medium Grid 1 Accent 3" w:semiHidden="0" w:uiPriority="67" w:unhideWhenUsed="0"/>
-    <w:lsdException w:name="Medium Grid 2 Accent 3" w:semiHidden="0" w:uiPriority="68" w:unhideWhenUsed="0"/>
-    <w:lsdException w:name="Medium Grid 3 Accent 3" w:semiHidden="0" w:uiPriority="69" w:unhideWhenUsed="0"/>
-    <w:lsdException w:name="Dark List Accent 3" w:semiHidden="0" w:uiPriority="70" w:unhideWhenUsed="0"/>
-    <w:lsdException w:name="Colorful Shading Accent 3" w:semiHidden="0" w:uiPriority="71" w:unhideWhenUsed="0"/>
-    <w:lsdException w:name="Colorful List Accent 3" w:semiHidden="0" w:uiPriority="72" w:unhideWhenUsed="0"/>
-    <w:lsdException w:name="Colorful Grid Accent 3" w:semiHidden="0" w:uiPriority="73" w:unhideWhenUsed="0"/>
-    <w:lsdException w:name="Light Shading Accent 4" w:semiHidden="0" w:uiPriority="60" w:unhideWhenUsed="0"/>
-    <w:lsdException w:name="Light List Accent 4" w:semiHidden="0" w:uiPriority="61" w:unhideWhenUsed="0"/>
-    <w:lsdException w:name="Light Grid Accent 4" w:semiHidden="0" w:uiPriority="62" w:unhideWhenUsed="0"/>
-    <w:lsdException w:name="Medium Shading 1 Accent 4" w:semiHidden="0" w:uiPriority="63" w:unhideWhenUsed="0"/>
-    <w:lsdException w:name="Medium Shading 2 Accent 4" w:semiHidden="0" w:uiPriority="64" w:unhideWhenUsed="0"/>
-    <w:lsdException w:name="Medium List 1 Accent 4" w:semiHidden="0" w:uiPriority="65" w:unhideWhenUsed="0"/>
-    <w:lsdException w:name="Medium List 2 Accent 4" w:semiHidden="0" w:uiPriority="66" w:unhideWhenUsed="0"/>
-    <w:lsdException w:name="Medium Grid 1 Accent 4" w:semiHidden="0" w:uiPriority="67" w:unhideWhenUsed="0"/>
-    <w:lsdException w:name="Medium Grid 2 Accent 4" w:semiHidden="0" w:uiPriority="68" w:unhideWhenUsed="0"/>
-    <w:lsdException w:name="Medium Grid 3 Accent 4" w:semiHidden="0" w:uiPriority="69" w:unhideWhenUsed="0"/>
-    <w:lsdException w:name="Dark List Accent 4" w:semiHidden="0" w:uiPriority="70" w:unhideWhenUsed="0"/>
-    <w:lsdException w:name="Colorful Shading Accent 4" w:semiHidden="0" w:uiPriority="71" w:unhideWhenUsed="0"/>
-    <w:lsdException w:name="Colorful List Accent 4" w:semiHidden="0" w:uiPriority="72" w:unhideWhenUsed="0"/>
-    <w:lsdException w:name="Colorful Grid Accent 4" w:semiHidden="0" w:uiPriority="73" w:unhideWhenUsed="0"/>
-    <w:lsdException w:name="Light Shading Accent 5" w:semiHidden="0" w:uiPriority="60" w:unhideWhenUsed="0"/>
-    <w:lsdException w:name="Light List Accent 5" w:semiHidden="0" w:uiPriority="61" w:unhideWhenUsed="0"/>
-    <w:lsdException w:name="Light Grid Accent 5" w:semiHidden="0" w:uiPriority="62" w:unhideWhenUsed="0"/>
-    <w:lsdException w:name="Medium Shading 1 Accent 5" w:semiHidden="0" w:uiPriority="63" w:unhideWhenUsed="0"/>
-    <w:lsdException w:name="Medium Shading 2 Accent 5" w:semiHidden="0" w:uiPriority="64" w:unhideWhenUsed="0"/>
-    <w:lsdException w:name="Medium List 1 Accent 5" w:semiHidden="0" w:uiPriority="65" w:unhideWhenUsed="0"/>
-    <w:lsdException w:name="Medium List 2 Accent 5" w:semiHidden="0" w:uiPriority="66" w:unhideWhenUsed="0"/>
-    <w:lsdException w:name="Medium Grid 1 Accent 5" w:semiHidden="0" w:uiPriority="67" w:unhideWhenUsed="0"/>
-    <w:lsdException w:name="Medium Grid 2 Accent 5" w:semiHidden="0" w:uiPriority="68" w:unhideWhenUsed="0"/>
-    <w:lsdException w:name="Medium Grid 3 Accent 5" w:semiHidden="0" w:uiPriority="69" w:unhideWhenUsed="0"/>
-    <w:lsdException w:name="Dark List Accent 5" w:semiHidden="0" w:uiPriority="70" w:unhideWhenUsed="0"/>
-    <w:lsdException w:name="Colorful Shading Accent 5" w:semiHidden="0" w:uiPriority="71" w:unhideWhenUsed="0"/>
-    <w:lsdException w:name="Colorful List Accent 5" w:semiHidden="0" w:uiPriority="72" w:unhideWhenUsed="0"/>
-    <w:lsdException w:name="Colorful Grid Accent 5" w:semiHidden="0" w:uiPriority="73" w:unhideWhenUsed="0"/>
-    <w:lsdException w:name="Light Shading Accent 6" w:semiHidden="0" w:uiPriority="60" w:unhideWhenUsed="0"/>
-    <w:lsdException w:name="Light List Accent 6" w:semiHidden="0" w:uiPriority="61" w:unhideWhenUsed="0"/>
-    <w:lsdException w:name="Light Grid Accent 6" w:semiHidden="0" w:uiPriority="62" w:unhideWhenUsed="0"/>
-    <w:lsdException w:name="Medium Shading 1 Accent 6" w:semiHidden="0" w:uiPriority="63" w:unhideWhenUsed="0"/>
-    <w:lsdException w:name="Medium Shading 2 Accent 6" w:semiHidden="0" w:uiPriority="64" w:unhideWhenUsed="0"/>
-    <w:lsdException w:name="Medium List 1 Accent 6" w:semiHidden="0" w:uiPriority="65" w:unhideWhenUsed="0"/>
-    <w:lsdException w:name="Medium List 2 Accent 6" w:semiHidden="0" w:uiPriority="66" w:unhideWhenUsed="0"/>
-    <w:lsdException w:name="Medium Grid 1 Accent 6" w:semiHidden="0" w:uiPriority="67" w:unhideWhenUsed="0"/>
-    <w:lsdException w:name="Medium Grid 2 Accent 6" w:semiHidden="0" w:uiPriority="68" w:unhideWhenUsed="0"/>
-    <w:lsdException w:name="Medium Grid 3 Accent 6" w:semiHidden="0" w:uiPriority="69" w:unhideWhenUsed="0"/>
-    <w:lsdException w:name="Dark List Accent 6" w:semiHidden="0" w:uiPriority="70" w:unhideWhenUsed="0"/>
-    <w:lsdException w:name="Colorful Shading Accent 6" w:semiHidden="0" w:uiPriority="71" w:unhideWhenUsed="0"/>
-    <w:lsdException w:name="Colorful List Accent 6" w:semiHidden="0" w:uiPriority="72" w:unhideWhenUsed="0"/>
-    <w:lsdException w:name="Colorful Grid Accent 6" w:semiHidden="0" w:uiPriority="73" w:unhideWhenUsed="0"/>
-    <w:lsdException w:name="Subtle Emphasis" w:semiHidden="0" w:uiPriority="19" w:unhideWhenUsed="0" w:qFormat="1"/>
-    <w:lsdException w:name="Intense Emphasis" w:semiHidden="0" w:uiPriority="21" w:unhideWhenUsed="0" w:qFormat="1"/>
-    <w:lsdException w:name="Subtle Reference" w:semiHidden="0" w:uiPriority="31" w:unhideWhenUsed="0" w:qFormat="1"/>
-    <w:lsdException w:name="Intense Reference" w:semiHidden="0" w:uiPriority="32" w:unhideWhenUsed="0" w:qFormat="1"/>
-    <w:lsdException w:name="Book Title" w:semiHidden="0" w:uiPriority="33" w:unhideWhenUsed="0" w:qFormat="1"/>
-    <w:lsdException w:name="Bibliography" w:uiPriority="37"/>
-    <w:lsdException w:name="TOC Heading" w:uiPriority="39" w:qFormat="1"/>
-  </w:latentStyles>
-  <w:style w:type="paragraph" w:default="1" w:styleId="Normal">
-    <w:name w:val="Normal"/>
-    <w:qFormat/>
-  </w:style>
-  <w:style w:type="character" w:default="1" w:styleId="DefaultParagraphFont">
-    <w:name w:val="Default Paragraph Font"/>
-    <w:uiPriority w:val="1"/>
-    <w:semiHidden/>
-    <w:unhideWhenUsed/>
-  </w:style>
-  <w:style w:type="table" w:default="1" w:styleId="TableNormal">
-    <w:name w:val="Normal Table"/>
-    <w:uiPriority w:val="99"/>
-    <w:semiHidden/>
-    <w:unhideWhenUsed/>
-    <w:qFormat/>
-    <w:tblPr>
-      <w:tblInd w:w="0" w:type="dxa"/>
-      <w:tblCellMar>
-        <w:top w:w="0" w:type="dxa"/>
-        <w:left w:w="108" w:type="dxa"/>
-        <w:bottom w:w="0" w:type="dxa"/>
-        <w:right w:w="108" w:type="dxa"/>
-      </w:tblCellMar>
-    </w:tblPr>
-  </w:style>
-  <w:style w:type="numbering" w:default="1" w:styleId="NoList">
-    <w:name w:val="No List"/>
-    <w:uiPriority w:val="99"/>
-    <w:semiHidden/>
-    <w:unhideWhenUsed/>
-  </w:style>
-  <w:style w:type="paragraph" w:customStyle="1" w:styleId="7BE65072EEF44E05A9C0F31C6778C152">
-    <w:name w:val="7BE65072EEF44E05A9C0F31C6778C152"/>
-    <w:rsid w:val="001900DA"/>
-  </w:style>
-</w:styles>
-</file>
-
-<file path=word/glossary/webSettings.xml><?xml version="1.0" encoding="utf-8"?>
-<w:webSettings xmlns:r="http://schemas.openxmlformats.org/officeDocument/2006/relationships" xmlns:w="http://schemas.openxmlformats.org/wordprocessingml/2006/main">
-  <w:optimizeForBrowser/>
-</w:webSettings>
-</file>
-
 <file path=word/theme/theme1.xml><?xml version="1.0" encoding="utf-8"?>
 <a:theme xmlns:a="http://schemas.openxmlformats.org/drawingml/2006/main" name="Office Theme">
   <a:themeElements>
@@ -14306,7 +14679,7 @@
 </file>
 
 <file path=customXml/itemProps1.xml><?xml version="1.0" encoding="utf-8"?>
-<ds:datastoreItem xmlns:ds="http://schemas.openxmlformats.org/officeDocument/2006/customXml" ds:itemID="{2E3BA6EA-8E1D-42EC-82CD-0FF7306119E4}">
+<ds:datastoreItem xmlns:ds="http://schemas.openxmlformats.org/officeDocument/2006/customXml" ds:itemID="{202EC25A-76C8-4A4B-BEBD-2D635E5A15DD}">
   <ds:schemaRefs>
     <ds:schemaRef ds:uri="http://schemas.openxmlformats.org/officeDocument/2006/bibliography"/>
   </ds:schemaRefs>

--- a/diplom.docx
+++ b/diplom.docx
@@ -1176,7 +1176,7 @@
             </w:rPr>
             <w:fldChar w:fldCharType="separate"/>
           </w:r>
-          <w:hyperlink w:anchor="_Toc262577460" w:history="1">
+          <w:hyperlink w:anchor="_Toc262641511" w:history="1">
             <w:r>
               <w:rPr>
                 <w:rStyle w:val="Hyperlink"/>
@@ -1219,7 +1219,7 @@
                 <w:noProof/>
                 <w:webHidden/>
               </w:rPr>
-              <w:instrText xml:space="preserve"> PAGEREF _Toc262577460 \h </w:instrText>
+              <w:instrText xml:space="preserve"> PAGEREF _Toc262641511 \h </w:instrText>
             </w:r>
             <w:r>
               <w:rPr>
@@ -1260,7 +1260,7 @@
               <w:lang w:eastAsia="ru-RU"/>
             </w:rPr>
           </w:pPr>
-          <w:hyperlink w:anchor="_Toc262577461" w:history="1">
+          <w:hyperlink w:anchor="_Toc262641512" w:history="1">
             <w:r>
               <w:rPr>
                 <w:rStyle w:val="Hyperlink"/>
@@ -1303,7 +1303,7 @@
                 <w:noProof/>
                 <w:webHidden/>
               </w:rPr>
-              <w:instrText xml:space="preserve"> PAGEREF _Toc262577461 \h </w:instrText>
+              <w:instrText xml:space="preserve"> PAGEREF _Toc262641512 \h </w:instrText>
             </w:r>
             <w:r>
               <w:rPr>
@@ -1347,7 +1347,7 @@
               <w:lang w:eastAsia="ru-RU"/>
             </w:rPr>
           </w:pPr>
-          <w:hyperlink w:anchor="_Toc262577462" w:history="1">
+          <w:hyperlink w:anchor="_Toc262641513" w:history="1">
             <w:r>
               <w:rPr>
                 <w:rStyle w:val="Hyperlink"/>
@@ -1389,7 +1389,7 @@
                 <w:noProof/>
                 <w:webHidden/>
               </w:rPr>
-              <w:instrText xml:space="preserve"> PAGEREF _Toc262577462 \h </w:instrText>
+              <w:instrText xml:space="preserve"> PAGEREF _Toc262641513 \h </w:instrText>
             </w:r>
             <w:r>
               <w:rPr>
@@ -1433,7 +1433,7 @@
               <w:lang w:eastAsia="ru-RU"/>
             </w:rPr>
           </w:pPr>
-          <w:hyperlink w:anchor="_Toc262577463" w:history="1">
+          <w:hyperlink w:anchor="_Toc262641514" w:history="1">
             <w:r>
               <w:rPr>
                 <w:rStyle w:val="Hyperlink"/>
@@ -1460,7 +1460,7 @@
                 <w:noProof/>
                 <w:webHidden/>
               </w:rPr>
-              <w:instrText xml:space="preserve"> PAGEREF _Toc262577463 \h </w:instrText>
+              <w:instrText xml:space="preserve"> PAGEREF _Toc262641514 \h </w:instrText>
             </w:r>
             <w:r>
               <w:rPr>
@@ -1501,7 +1501,7 @@
               <w:lang w:eastAsia="ru-RU"/>
             </w:rPr>
           </w:pPr>
-          <w:hyperlink w:anchor="_Toc262577464" w:history="1">
+          <w:hyperlink w:anchor="_Toc262641515" w:history="1">
             <w:r>
               <w:rPr>
                 <w:rStyle w:val="Hyperlink"/>
@@ -1544,7 +1544,7 @@
                 <w:noProof/>
                 <w:webHidden/>
               </w:rPr>
-              <w:instrText xml:space="preserve"> PAGEREF _Toc262577464 \h </w:instrText>
+              <w:instrText xml:space="preserve"> PAGEREF _Toc262641515 \h </w:instrText>
             </w:r>
             <w:r>
               <w:rPr>
@@ -1588,13 +1588,21 @@
               <w:lang w:eastAsia="ru-RU"/>
             </w:rPr>
           </w:pPr>
-          <w:hyperlink w:anchor="_Toc262577465" w:history="1">
+          <w:hyperlink w:anchor="_Toc262641516" w:history="1">
             <w:r>
               <w:rPr>
                 <w:rStyle w:val="Hyperlink"/>
                 <w:noProof/>
               </w:rPr>
-              <w:t>3.3. Создание потоков</w:t>
+              <w:t xml:space="preserve">3.1. Методы </w:t>
+            </w:r>
+            <w:r>
+              <w:rPr>
+                <w:rStyle w:val="Hyperlink"/>
+                <w:noProof/>
+                <w:lang w:val="en-US"/>
+              </w:rPr>
+              <w:t>synchronized</w:t>
             </w:r>
             <w:r>
               <w:rPr>
@@ -1615,7 +1623,7 @@
                 <w:noProof/>
                 <w:webHidden/>
               </w:rPr>
-              <w:instrText xml:space="preserve"> PAGEREF _Toc262577465 \h </w:instrText>
+              <w:instrText xml:space="preserve"> PAGEREF _Toc262641516 \h </w:instrText>
             </w:r>
             <w:r>
               <w:rPr>
@@ -1636,6 +1644,95 @@
                 <w:webHidden/>
               </w:rPr>
               <w:t>16</w:t>
+            </w:r>
+            <w:r>
+              <w:rPr>
+                <w:noProof/>
+                <w:webHidden/>
+              </w:rPr>
+              <w:fldChar w:fldCharType="end"/>
+            </w:r>
+          </w:hyperlink>
+        </w:p>
+        <w:p>
+          <w:pPr>
+            <w:pStyle w:val="TOC3"/>
+            <w:tabs>
+              <w:tab w:val="right" w:leader="hyphen" w:pos="9344"/>
+            </w:tabs>
+            <w:rPr>
+              <w:rFonts w:eastAsiaTheme="minorEastAsia"/>
+              <w:noProof/>
+              <w:sz w:val="22"/>
+              <w:lang w:eastAsia="ru-RU"/>
+            </w:rPr>
+          </w:pPr>
+          <w:hyperlink w:anchor="_Toc262641517" w:history="1">
+            <w:r>
+              <w:rPr>
+                <w:rStyle w:val="Hyperlink"/>
+                <w:rFonts w:ascii="Times New Roman" w:hAnsi="Times New Roman" w:cs="Times New Roman"/>
+                <w:noProof/>
+                <w:snapToGrid w:val="0"/>
+                <w:w w:val="0"/>
+              </w:rPr>
+              <w:t>3.1.1.</w:t>
+            </w:r>
+            <w:r>
+              <w:rPr>
+                <w:rStyle w:val="Hyperlink"/>
+                <w:noProof/>
+              </w:rPr>
+              <w:t xml:space="preserve"> Операторы </w:t>
+            </w:r>
+            <w:r>
+              <w:rPr>
+                <w:rStyle w:val="Hyperlink"/>
+                <w:noProof/>
+                <w:lang w:val="en-US"/>
+              </w:rPr>
+              <w:t>synchronized</w:t>
+            </w:r>
+            <w:r>
+              <w:rPr>
+                <w:noProof/>
+                <w:webHidden/>
+              </w:rPr>
+              <w:tab/>
+            </w:r>
+            <w:r>
+              <w:rPr>
+                <w:noProof/>
+                <w:webHidden/>
+              </w:rPr>
+              <w:fldChar w:fldCharType="begin"/>
+            </w:r>
+            <w:r>
+              <w:rPr>
+                <w:noProof/>
+                <w:webHidden/>
+              </w:rPr>
+              <w:instrText xml:space="preserve"> PAGEREF _Toc262641517 \h </w:instrText>
+            </w:r>
+            <w:r>
+              <w:rPr>
+                <w:noProof/>
+                <w:webHidden/>
+              </w:rPr>
+            </w:r>
+            <w:r>
+              <w:rPr>
+                <w:noProof/>
+                <w:webHidden/>
+              </w:rPr>
+              <w:fldChar w:fldCharType="separate"/>
+            </w:r>
+            <w:r>
+              <w:rPr>
+                <w:noProof/>
+                <w:webHidden/>
+              </w:rPr>
+              <w:t>18</w:t>
             </w:r>
             <w:r>
               <w:rPr>
@@ -1659,13 +1756,36 @@
               <w:lang w:eastAsia="ru-RU"/>
             </w:rPr>
           </w:pPr>
-          <w:hyperlink w:anchor="_Toc262577466" w:history="1">
+          <w:hyperlink w:anchor="_Toc262641518" w:history="1">
             <w:r>
               <w:rPr>
                 <w:rStyle w:val="Hyperlink"/>
                 <w:noProof/>
               </w:rPr>
-              <w:t>3.4. Синхронизация</w:t>
+              <w:t xml:space="preserve">3.2. Методы </w:t>
+            </w:r>
+            <w:r>
+              <w:rPr>
+                <w:rStyle w:val="Hyperlink"/>
+                <w:noProof/>
+                <w:lang w:val="en-US"/>
+              </w:rPr>
+              <w:t>wait</w:t>
+            </w:r>
+            <w:r>
+              <w:rPr>
+                <w:rStyle w:val="Hyperlink"/>
+                <w:noProof/>
+              </w:rPr>
+              <w:t xml:space="preserve"> и </w:t>
+            </w:r>
+            <w:r>
+              <w:rPr>
+                <w:rStyle w:val="Hyperlink"/>
+                <w:noProof/>
+                <w:lang w:val="en-US"/>
+              </w:rPr>
+              <w:t>notify</w:t>
             </w:r>
             <w:r>
               <w:rPr>
@@ -1686,7 +1806,7 @@
                 <w:noProof/>
                 <w:webHidden/>
               </w:rPr>
-              <w:instrText xml:space="preserve"> PAGEREF _Toc262577466 \h </w:instrText>
+              <w:instrText xml:space="preserve"> PAGEREF _Toc262641518 \h </w:instrText>
             </w:r>
             <w:r>
               <w:rPr>
@@ -1706,185 +1826,7 @@
                 <w:noProof/>
                 <w:webHidden/>
               </w:rPr>
-              <w:t>18</w:t>
-            </w:r>
-            <w:r>
-              <w:rPr>
-                <w:noProof/>
-                <w:webHidden/>
-              </w:rPr>
-              <w:fldChar w:fldCharType="end"/>
-            </w:r>
-          </w:hyperlink>
-        </w:p>
-        <w:p>
-          <w:pPr>
-            <w:pStyle w:val="TOC3"/>
-            <w:tabs>
-              <w:tab w:val="right" w:leader="hyphen" w:pos="9344"/>
-            </w:tabs>
-            <w:rPr>
-              <w:rFonts w:eastAsiaTheme="minorEastAsia"/>
-              <w:noProof/>
-              <w:sz w:val="22"/>
-              <w:lang w:eastAsia="ru-RU"/>
-            </w:rPr>
-          </w:pPr>
-          <w:hyperlink w:anchor="_Toc262577467" w:history="1">
-            <w:r>
-              <w:rPr>
-                <w:rStyle w:val="Hyperlink"/>
-                <w:rFonts w:ascii="Times New Roman" w:hAnsi="Times New Roman" w:cs="Times New Roman"/>
-                <w:noProof/>
-                <w:snapToGrid w:val="0"/>
-                <w:w w:val="0"/>
-              </w:rPr>
-              <w:t>3.4.1.</w:t>
-            </w:r>
-            <w:r>
-              <w:rPr>
-                <w:rStyle w:val="Hyperlink"/>
-                <w:noProof/>
-              </w:rPr>
-              <w:t xml:space="preserve"> Методы </w:t>
-            </w:r>
-            <w:r>
-              <w:rPr>
-                <w:rStyle w:val="Hyperlink"/>
-                <w:noProof/>
-                <w:lang w:val="en-US"/>
-              </w:rPr>
-              <w:t>synchronized</w:t>
-            </w:r>
-            <w:r>
-              <w:rPr>
-                <w:noProof/>
-                <w:webHidden/>
-              </w:rPr>
-              <w:tab/>
-            </w:r>
-            <w:r>
-              <w:rPr>
-                <w:noProof/>
-                <w:webHidden/>
-              </w:rPr>
-              <w:fldChar w:fldCharType="begin"/>
-            </w:r>
-            <w:r>
-              <w:rPr>
-                <w:noProof/>
-                <w:webHidden/>
-              </w:rPr>
-              <w:instrText xml:space="preserve"> PAGEREF _Toc262577467 \h </w:instrText>
-            </w:r>
-            <w:r>
-              <w:rPr>
-                <w:noProof/>
-                <w:webHidden/>
-              </w:rPr>
-            </w:r>
-            <w:r>
-              <w:rPr>
-                <w:noProof/>
-                <w:webHidden/>
-              </w:rPr>
-              <w:fldChar w:fldCharType="separate"/>
-            </w:r>
-            <w:r>
-              <w:rPr>
-                <w:noProof/>
-                <w:webHidden/>
-              </w:rPr>
-              <w:t>18</w:t>
-            </w:r>
-            <w:r>
-              <w:rPr>
-                <w:noProof/>
-                <w:webHidden/>
-              </w:rPr>
-              <w:fldChar w:fldCharType="end"/>
-            </w:r>
-          </w:hyperlink>
-        </w:p>
-        <w:p>
-          <w:pPr>
-            <w:pStyle w:val="TOC3"/>
-            <w:tabs>
-              <w:tab w:val="right" w:leader="hyphen" w:pos="9344"/>
-            </w:tabs>
-            <w:rPr>
-              <w:rFonts w:eastAsiaTheme="minorEastAsia"/>
-              <w:noProof/>
-              <w:sz w:val="22"/>
-              <w:lang w:eastAsia="ru-RU"/>
-            </w:rPr>
-          </w:pPr>
-          <w:hyperlink w:anchor="_Toc262577468" w:history="1">
-            <w:r>
-              <w:rPr>
-                <w:rStyle w:val="Hyperlink"/>
-                <w:rFonts w:ascii="Times New Roman" w:hAnsi="Times New Roman" w:cs="Times New Roman"/>
-                <w:noProof/>
-                <w:snapToGrid w:val="0"/>
-                <w:w w:val="0"/>
-              </w:rPr>
-              <w:t>3.4.2.</w:t>
-            </w:r>
-            <w:r>
-              <w:rPr>
-                <w:rStyle w:val="Hyperlink"/>
-                <w:noProof/>
-              </w:rPr>
-              <w:t xml:space="preserve"> Операторы </w:t>
-            </w:r>
-            <w:r>
-              <w:rPr>
-                <w:rStyle w:val="Hyperlink"/>
-                <w:noProof/>
-                <w:lang w:val="en-US"/>
-              </w:rPr>
-              <w:t>synchronized</w:t>
-            </w:r>
-            <w:r>
-              <w:rPr>
-                <w:noProof/>
-                <w:webHidden/>
-              </w:rPr>
-              <w:tab/>
-            </w:r>
-            <w:r>
-              <w:rPr>
-                <w:noProof/>
-                <w:webHidden/>
-              </w:rPr>
-              <w:fldChar w:fldCharType="begin"/>
-            </w:r>
-            <w:r>
-              <w:rPr>
-                <w:noProof/>
-                <w:webHidden/>
-              </w:rPr>
-              <w:instrText xml:space="preserve"> PAGEREF _Toc262577468 \h </w:instrText>
-            </w:r>
-            <w:r>
-              <w:rPr>
-                <w:noProof/>
-                <w:webHidden/>
-              </w:rPr>
-            </w:r>
-            <w:r>
-              <w:rPr>
-                <w:noProof/>
-                <w:webHidden/>
-              </w:rPr>
-              <w:fldChar w:fldCharType="separate"/>
-            </w:r>
-            <w:r>
-              <w:rPr>
-                <w:noProof/>
-                <w:webHidden/>
-              </w:rPr>
-              <w:t>20</w:t>
+              <w:t>19</w:t>
             </w:r>
             <w:r>
               <w:rPr>
@@ -1908,36 +1850,13 @@
               <w:lang w:eastAsia="ru-RU"/>
             </w:rPr>
           </w:pPr>
-          <w:hyperlink w:anchor="_Toc262577469" w:history="1">
+          <w:hyperlink w:anchor="_Toc262641519" w:history="1">
             <w:r>
               <w:rPr>
                 <w:rStyle w:val="Hyperlink"/>
                 <w:noProof/>
               </w:rPr>
-              <w:t xml:space="preserve">3.5. Методы </w:t>
-            </w:r>
-            <w:r>
-              <w:rPr>
-                <w:rStyle w:val="Hyperlink"/>
-                <w:noProof/>
-                <w:lang w:val="en-US"/>
-              </w:rPr>
-              <w:t>wait</w:t>
-            </w:r>
-            <w:r>
-              <w:rPr>
-                <w:rStyle w:val="Hyperlink"/>
-                <w:noProof/>
-              </w:rPr>
-              <w:t xml:space="preserve"> и </w:t>
-            </w:r>
-            <w:r>
-              <w:rPr>
-                <w:rStyle w:val="Hyperlink"/>
-                <w:noProof/>
-                <w:lang w:val="en-US"/>
-              </w:rPr>
-              <w:t>notify</w:t>
+              <w:t>3.3. Подробности, касающиеся wait и notify</w:t>
             </w:r>
             <w:r>
               <w:rPr>
@@ -1958,7 +1877,7 @@
                 <w:noProof/>
                 <w:webHidden/>
               </w:rPr>
-              <w:instrText xml:space="preserve"> PAGEREF _Toc262577469 \h </w:instrText>
+              <w:instrText xml:space="preserve"> PAGEREF _Toc262641519 \h </w:instrText>
             </w:r>
             <w:r>
               <w:rPr>
@@ -1978,7 +1897,7 @@
                 <w:noProof/>
                 <w:webHidden/>
               </w:rPr>
-              <w:t>22</w:t>
+              <w:t>21</w:t>
             </w:r>
             <w:r>
               <w:rPr>
@@ -2002,13 +1921,13 @@
               <w:lang w:eastAsia="ru-RU"/>
             </w:rPr>
           </w:pPr>
-          <w:hyperlink w:anchor="_Toc262577470" w:history="1">
+          <w:hyperlink w:anchor="_Toc262641520" w:history="1">
             <w:r>
               <w:rPr>
                 <w:rStyle w:val="Hyperlink"/>
                 <w:noProof/>
               </w:rPr>
-              <w:t>3.6. Подробности, касающиеся wait и notify</w:t>
+              <w:t>3.4. Взаимная блокировка</w:t>
             </w:r>
             <w:r>
               <w:rPr>
@@ -2029,7 +1948,7 @@
                 <w:noProof/>
                 <w:webHidden/>
               </w:rPr>
-              <w:instrText xml:space="preserve"> PAGEREF _Toc262577470 \h </w:instrText>
+              <w:instrText xml:space="preserve"> PAGEREF _Toc262641520 \h </w:instrText>
             </w:r>
             <w:r>
               <w:rPr>
@@ -2049,7 +1968,7 @@
                 <w:noProof/>
                 <w:webHidden/>
               </w:rPr>
-              <w:t>24</w:t>
+              <w:t>22</w:t>
             </w:r>
             <w:r>
               <w:rPr>
@@ -2073,13 +1992,13 @@
               <w:lang w:eastAsia="ru-RU"/>
             </w:rPr>
           </w:pPr>
-          <w:hyperlink w:anchor="_Toc262577471" w:history="1">
+          <w:hyperlink w:anchor="_Toc262641521" w:history="1">
             <w:r>
               <w:rPr>
                 <w:rStyle w:val="Hyperlink"/>
                 <w:noProof/>
               </w:rPr>
-              <w:t>3.7. Планирование потоков</w:t>
+              <w:t>3.5. Приостановка потоков</w:t>
             </w:r>
             <w:r>
               <w:rPr>
@@ -2100,7 +2019,7 @@
                 <w:noProof/>
                 <w:webHidden/>
               </w:rPr>
-              <w:instrText xml:space="preserve"> PAGEREF _Toc262577471 \h </w:instrText>
+              <w:instrText xml:space="preserve"> PAGEREF _Toc262641521 \h </w:instrText>
             </w:r>
             <w:r>
               <w:rPr>
@@ -2120,7 +2039,7 @@
                 <w:noProof/>
                 <w:webHidden/>
               </w:rPr>
-              <w:t>25</w:t>
+              <w:t>24</w:t>
             </w:r>
             <w:r>
               <w:rPr>
@@ -2144,13 +2063,13 @@
               <w:lang w:eastAsia="ru-RU"/>
             </w:rPr>
           </w:pPr>
-          <w:hyperlink w:anchor="_Toc262577472" w:history="1">
+          <w:hyperlink w:anchor="_Toc262641522" w:history="1">
             <w:r>
               <w:rPr>
                 <w:rStyle w:val="Hyperlink"/>
                 <w:noProof/>
               </w:rPr>
-              <w:t>3.8. Взаимная блокировка</w:t>
+              <w:t>3.6. Прерывание потока</w:t>
             </w:r>
             <w:r>
               <w:rPr>
@@ -2171,7 +2090,7 @@
                 <w:noProof/>
                 <w:webHidden/>
               </w:rPr>
-              <w:instrText xml:space="preserve"> PAGEREF _Toc262577472 \h </w:instrText>
+              <w:instrText xml:space="preserve"> PAGEREF _Toc262641522 \h </w:instrText>
             </w:r>
             <w:r>
               <w:rPr>
@@ -2191,7 +2110,7 @@
                 <w:noProof/>
                 <w:webHidden/>
               </w:rPr>
-              <w:t>29</w:t>
+              <w:t>24</w:t>
             </w:r>
             <w:r>
               <w:rPr>
@@ -2215,13 +2134,13 @@
               <w:lang w:eastAsia="ru-RU"/>
             </w:rPr>
           </w:pPr>
-          <w:hyperlink w:anchor="_Toc262577473" w:history="1">
+          <w:hyperlink w:anchor="_Toc262641523" w:history="1">
             <w:r>
               <w:rPr>
                 <w:rStyle w:val="Hyperlink"/>
                 <w:noProof/>
               </w:rPr>
-              <w:t>3.9. Приостановка потоков</w:t>
+              <w:t>3.7. Завершение работы потока</w:t>
             </w:r>
             <w:r>
               <w:rPr>
@@ -2242,7 +2161,7 @@
                 <w:noProof/>
                 <w:webHidden/>
               </w:rPr>
-              <w:instrText xml:space="preserve"> PAGEREF _Toc262577473 \h </w:instrText>
+              <w:instrText xml:space="preserve"> PAGEREF _Toc262641523 \h </w:instrText>
             </w:r>
             <w:r>
               <w:rPr>
@@ -2262,7 +2181,7 @@
                 <w:noProof/>
                 <w:webHidden/>
               </w:rPr>
-              <w:t>30</w:t>
+              <w:t>25</w:t>
             </w:r>
             <w:r>
               <w:rPr>
@@ -2286,13 +2205,13 @@
               <w:lang w:eastAsia="ru-RU"/>
             </w:rPr>
           </w:pPr>
-          <w:hyperlink w:anchor="_Toc262577474" w:history="1">
+          <w:hyperlink w:anchor="_Toc262641524" w:history="1">
             <w:r>
               <w:rPr>
                 <w:rStyle w:val="Hyperlink"/>
                 <w:noProof/>
               </w:rPr>
-              <w:t>3.10. Прерывание потока</w:t>
+              <w:t>3.8. Завершение приложения</w:t>
             </w:r>
             <w:r>
               <w:rPr>
@@ -2313,7 +2232,7 @@
                 <w:noProof/>
                 <w:webHidden/>
               </w:rPr>
-              <w:instrText xml:space="preserve"> PAGEREF _Toc262577474 \h </w:instrText>
+              <w:instrText xml:space="preserve"> PAGEREF _Toc262641524 \h </w:instrText>
             </w:r>
             <w:r>
               <w:rPr>
@@ -2333,7 +2252,7 @@
                 <w:noProof/>
                 <w:webHidden/>
               </w:rPr>
-              <w:t>30</w:t>
+              <w:t>26</w:t>
             </w:r>
             <w:r>
               <w:rPr>
@@ -2357,13 +2276,21 @@
               <w:lang w:eastAsia="ru-RU"/>
             </w:rPr>
           </w:pPr>
-          <w:hyperlink w:anchor="_Toc262577475" w:history="1">
+          <w:hyperlink w:anchor="_Toc262641525" w:history="1">
             <w:r>
               <w:rPr>
                 <w:rStyle w:val="Hyperlink"/>
                 <w:noProof/>
               </w:rPr>
-              <w:t>3.11. Завершение работы потока</w:t>
+              <w:t xml:space="preserve">3.9. Использование </w:t>
+            </w:r>
+            <w:r>
+              <w:rPr>
+                <w:rStyle w:val="Hyperlink"/>
+                <w:noProof/>
+                <w:lang w:val="en-US"/>
+              </w:rPr>
+              <w:t>Runnable</w:t>
             </w:r>
             <w:r>
               <w:rPr>
@@ -2384,7 +2311,7 @@
                 <w:noProof/>
                 <w:webHidden/>
               </w:rPr>
-              <w:instrText xml:space="preserve"> PAGEREF _Toc262577475 \h </w:instrText>
+              <w:instrText xml:space="preserve"> PAGEREF _Toc262641525 \h </w:instrText>
             </w:r>
             <w:r>
               <w:rPr>
@@ -2404,7 +2331,7 @@
                 <w:noProof/>
                 <w:webHidden/>
               </w:rPr>
-              <w:t>31</w:t>
+              <w:t>27</w:t>
             </w:r>
             <w:r>
               <w:rPr>
@@ -2428,13 +2355,21 @@
               <w:lang w:eastAsia="ru-RU"/>
             </w:rPr>
           </w:pPr>
-          <w:hyperlink w:anchor="_Toc262577476" w:history="1">
+          <w:hyperlink w:anchor="_Toc262641526" w:history="1">
             <w:r>
               <w:rPr>
                 <w:rStyle w:val="Hyperlink"/>
                 <w:noProof/>
               </w:rPr>
-              <w:t>3.12. Завершение приложения</w:t>
+              <w:t xml:space="preserve">3.10. Ключевое слово </w:t>
+            </w:r>
+            <w:r>
+              <w:rPr>
+                <w:rStyle w:val="Hyperlink"/>
+                <w:noProof/>
+                <w:lang w:val="en-US"/>
+              </w:rPr>
+              <w:t>volatile</w:t>
             </w:r>
             <w:r>
               <w:rPr>
@@ -2455,7 +2390,7 @@
                 <w:noProof/>
                 <w:webHidden/>
               </w:rPr>
-              <w:instrText xml:space="preserve"> PAGEREF _Toc262577476 \h </w:instrText>
+              <w:instrText xml:space="preserve"> PAGEREF _Toc262641526 \h </w:instrText>
             </w:r>
             <w:r>
               <w:rPr>
@@ -2475,7 +2410,7 @@
                 <w:noProof/>
                 <w:webHidden/>
               </w:rPr>
-              <w:t>33</w:t>
+              <w:t>27</w:t>
             </w:r>
             <w:r>
               <w:rPr>
@@ -2499,31 +2434,107 @@
               <w:lang w:eastAsia="ru-RU"/>
             </w:rPr>
           </w:pPr>
-          <w:hyperlink w:anchor="_Toc262577477" w:history="1">
+          <w:hyperlink w:anchor="_Toc262641527" w:history="1">
             <w:r>
               <w:rPr>
                 <w:rStyle w:val="Hyperlink"/>
                 <w:noProof/>
               </w:rPr>
-              <w:t xml:space="preserve">3.13. Использование </w:t>
-            </w:r>
+              <w:t>3.11. Отладка потоков</w:t>
+            </w:r>
+            <w:r>
+              <w:rPr>
+                <w:noProof/>
+                <w:webHidden/>
+              </w:rPr>
+              <w:tab/>
+            </w:r>
+            <w:r>
+              <w:rPr>
+                <w:noProof/>
+                <w:webHidden/>
+              </w:rPr>
+              <w:fldChar w:fldCharType="begin"/>
+            </w:r>
+            <w:r>
+              <w:rPr>
+                <w:noProof/>
+                <w:webHidden/>
+              </w:rPr>
+              <w:instrText xml:space="preserve"> PAGEREF _Toc262641527 \h </w:instrText>
+            </w:r>
+            <w:r>
+              <w:rPr>
+                <w:noProof/>
+                <w:webHidden/>
+              </w:rPr>
+            </w:r>
+            <w:r>
+              <w:rPr>
+                <w:noProof/>
+                <w:webHidden/>
+              </w:rPr>
+              <w:fldChar w:fldCharType="separate"/>
+            </w:r>
+            <w:r>
+              <w:rPr>
+                <w:noProof/>
+                <w:webHidden/>
+              </w:rPr>
+              <w:t>28</w:t>
+            </w:r>
+            <w:r>
+              <w:rPr>
+                <w:noProof/>
+                <w:webHidden/>
+              </w:rPr>
+              <w:fldChar w:fldCharType="end"/>
+            </w:r>
+          </w:hyperlink>
+        </w:p>
+        <w:p>
+          <w:pPr>
+            <w:pStyle w:val="TOC1"/>
+            <w:rPr>
+              <w:rFonts w:eastAsiaTheme="minorEastAsia"/>
+              <w:noProof/>
+              <w:sz w:val="22"/>
+              <w:lang w:eastAsia="ru-RU"/>
+            </w:rPr>
+          </w:pPr>
+          <w:hyperlink w:anchor="_Toc262641528" w:history="1">
             <w:r>
               <w:rPr>
                 <w:rStyle w:val="Hyperlink"/>
                 <w:noProof/>
-                <w:lang w:val="en-US"/>
-              </w:rPr>
-              <w:t>Runnable</w:t>
-            </w:r>
-            <w:r>
-              <w:rPr>
-                <w:noProof/>
-                <w:webHidden/>
+              </w:rPr>
+              <w:t>4.</w:t>
+            </w:r>
+            <w:r>
+              <w:rPr>
+                <w:rFonts w:eastAsiaTheme="minorEastAsia"/>
+                <w:noProof/>
+                <w:sz w:val="22"/>
+                <w:lang w:eastAsia="ru-RU"/>
               </w:rPr>
               <w:tab/>
             </w:r>
             <w:r>
               <w:rPr>
+                <w:rStyle w:val="Hyperlink"/>
+                <w:noProof/>
+              </w:rPr>
+              <w:t>Архитектура модель вид контроллер(MVC  model-view-controller)</w:t>
+            </w:r>
+            <w:r>
+              <w:rPr>
+                <w:noProof/>
+                <w:webHidden/>
+              </w:rPr>
+              <w:tab/>
+            </w:r>
+            <w:r>
+              <w:rPr>
                 <w:noProof/>
                 <w:webHidden/>
               </w:rPr>
@@ -2534,7 +2545,7 @@
                 <w:noProof/>
                 <w:webHidden/>
               </w:rPr>
-              <w:instrText xml:space="preserve"> PAGEREF _Toc262577477 \h </w:instrText>
+              <w:instrText xml:space="preserve"> PAGEREF _Toc262641528 \h </w:instrText>
             </w:r>
             <w:r>
               <w:rPr>
@@ -2554,7 +2565,7 @@
                 <w:noProof/>
                 <w:webHidden/>
               </w:rPr>
-              <w:t>34</w:t>
+              <w:t>29</w:t>
             </w:r>
             <w:r>
               <w:rPr>
@@ -2578,21 +2589,59 @@
               <w:lang w:eastAsia="ru-RU"/>
             </w:rPr>
           </w:pPr>
-          <w:hyperlink w:anchor="_Toc262577478" w:history="1">
+          <w:hyperlink w:anchor="_Toc262641529" w:history="1">
             <w:r>
               <w:rPr>
                 <w:rStyle w:val="Hyperlink"/>
                 <w:noProof/>
-              </w:rPr>
-              <w:t xml:space="preserve">3.14. Ключевое слово </w:t>
+                <w:lang w:val="en-US"/>
+              </w:rPr>
+              <w:t>4.1.</w:t>
             </w:r>
             <w:r>
               <w:rPr>
                 <w:rStyle w:val="Hyperlink"/>
                 <w:noProof/>
+              </w:rPr>
+              <w:t xml:space="preserve"> Класс</w:t>
+            </w:r>
+            <w:r>
+              <w:rPr>
+                <w:rStyle w:val="Hyperlink"/>
+                <w:noProof/>
                 <w:lang w:val="en-US"/>
               </w:rPr>
-              <w:t>volatile</w:t>
+              <w:t xml:space="preserve"> Observable </w:t>
+            </w:r>
+            <w:r>
+              <w:rPr>
+                <w:rStyle w:val="Hyperlink"/>
+                <w:noProof/>
+              </w:rPr>
+              <w:t>и</w:t>
+            </w:r>
+            <w:r>
+              <w:rPr>
+                <w:rStyle w:val="Hyperlink"/>
+                <w:noProof/>
+                <w:lang w:val="en-US"/>
+              </w:rPr>
+              <w:t xml:space="preserve"> </w:t>
+            </w:r>
+            <w:r>
+              <w:rPr>
+                <w:rStyle w:val="Hyperlink"/>
+                <w:noProof/>
+              </w:rPr>
+              <w:t>интерфейс</w:t>
+            </w:r>
+            <w:r>
+              <w:rPr>
+                <w:rStyle w:val="Hyperlink"/>
+                <w:noProof/>
+                <w:lang w:val="en-US"/>
+              </w:rPr>
+              <w:t xml:space="preserve"> Observer</w:t>
             </w:r>
             <w:r>
               <w:rPr>
@@ -2613,7 +2662,7 @@
                 <w:noProof/>
                 <w:webHidden/>
               </w:rPr>
-              <w:instrText xml:space="preserve"> PAGEREF _Toc262577478 \h </w:instrText>
+              <w:instrText xml:space="preserve"> PAGEREF _Toc262641529 \h </w:instrText>
             </w:r>
             <w:r>
               <w:rPr>
@@ -2633,7 +2682,7 @@
                 <w:noProof/>
                 <w:webHidden/>
               </w:rPr>
-              <w:t>36</w:t>
+              <w:t>30</w:t>
             </w:r>
             <w:r>
               <w:rPr>
@@ -2657,21 +2706,29 @@
               <w:lang w:eastAsia="ru-RU"/>
             </w:rPr>
           </w:pPr>
-          <w:hyperlink w:anchor="_Toc262577479" w:history="1">
+          <w:hyperlink w:anchor="_Toc262641530" w:history="1">
             <w:r>
               <w:rPr>
                 <w:rStyle w:val="Hyperlink"/>
                 <w:noProof/>
-              </w:rPr>
-              <w:t xml:space="preserve">3.15. Безопасность потоков и </w:t>
+                <w:lang w:val="en-US"/>
+              </w:rPr>
+              <w:t>4.2.</w:t>
             </w:r>
             <w:r>
               <w:rPr>
                 <w:rStyle w:val="Hyperlink"/>
                 <w:noProof/>
+              </w:rPr>
+              <w:t xml:space="preserve"> Выводы о модели </w:t>
+            </w:r>
+            <w:r>
+              <w:rPr>
+                <w:rStyle w:val="Hyperlink"/>
+                <w:noProof/>
                 <w:lang w:val="en-US"/>
               </w:rPr>
-              <w:t>ThreadGroup</w:t>
+              <w:t>MVC</w:t>
             </w:r>
             <w:r>
               <w:rPr>
@@ -2692,7 +2749,7 @@
                 <w:noProof/>
                 <w:webHidden/>
               </w:rPr>
-              <w:instrText xml:space="preserve"> PAGEREF _Toc262577479 \h </w:instrText>
+              <w:instrText xml:space="preserve"> PAGEREF _Toc262641530 \h </w:instrText>
             </w:r>
             <w:r>
               <w:rPr>
@@ -2712,7 +2769,115 @@
                 <w:noProof/>
                 <w:webHidden/>
               </w:rPr>
-              <w:t>36</w:t>
+              <w:t>31</w:t>
+            </w:r>
+            <w:r>
+              <w:rPr>
+                <w:noProof/>
+                <w:webHidden/>
+              </w:rPr>
+              <w:fldChar w:fldCharType="end"/>
+            </w:r>
+          </w:hyperlink>
+        </w:p>
+        <w:p>
+          <w:pPr>
+            <w:pStyle w:val="TOC1"/>
+            <w:rPr>
+              <w:rFonts w:eastAsiaTheme="minorEastAsia"/>
+              <w:noProof/>
+              <w:sz w:val="22"/>
+              <w:lang w:eastAsia="ru-RU"/>
+            </w:rPr>
+          </w:pPr>
+          <w:hyperlink w:anchor="_Toc262641531" w:history="1">
+            <w:r>
+              <w:rPr>
+                <w:rStyle w:val="Hyperlink"/>
+                <w:noProof/>
+                <w:lang w:val="en-US"/>
+              </w:rPr>
+              <w:t>5.</w:t>
+            </w:r>
+            <w:r>
+              <w:rPr>
+                <w:rFonts w:eastAsiaTheme="minorEastAsia"/>
+                <w:noProof/>
+                <w:sz w:val="22"/>
+                <w:lang w:eastAsia="ru-RU"/>
+              </w:rPr>
+              <w:tab/>
+            </w:r>
+            <w:r>
+              <w:rPr>
+                <w:rStyle w:val="Hyperlink"/>
+                <w:noProof/>
+              </w:rPr>
+              <w:t>Базы</w:t>
+            </w:r>
+            <w:r>
+              <w:rPr>
+                <w:rStyle w:val="Hyperlink"/>
+                <w:noProof/>
+                <w:lang w:val="en-US"/>
+              </w:rPr>
+              <w:t xml:space="preserve"> </w:t>
+            </w:r>
+            <w:r>
+              <w:rPr>
+                <w:rStyle w:val="Hyperlink"/>
+                <w:noProof/>
+              </w:rPr>
+              <w:t>данных</w:t>
+            </w:r>
+            <w:r>
+              <w:rPr>
+                <w:rStyle w:val="Hyperlink"/>
+                <w:noProof/>
+                <w:lang w:val="en-US"/>
+              </w:rPr>
+              <w:t xml:space="preserve"> Java Database Connectivity(JDBC)</w:t>
+            </w:r>
+            <w:r>
+              <w:rPr>
+                <w:noProof/>
+                <w:webHidden/>
+              </w:rPr>
+              <w:tab/>
+            </w:r>
+            <w:r>
+              <w:rPr>
+                <w:noProof/>
+                <w:webHidden/>
+              </w:rPr>
+              <w:fldChar w:fldCharType="begin"/>
+            </w:r>
+            <w:r>
+              <w:rPr>
+                <w:noProof/>
+                <w:webHidden/>
+              </w:rPr>
+              <w:instrText xml:space="preserve"> PAGEREF _Toc262641531 \h </w:instrText>
+            </w:r>
+            <w:r>
+              <w:rPr>
+                <w:noProof/>
+                <w:webHidden/>
+              </w:rPr>
+            </w:r>
+            <w:r>
+              <w:rPr>
+                <w:noProof/>
+                <w:webHidden/>
+              </w:rPr>
+              <w:fldChar w:fldCharType="separate"/>
+            </w:r>
+            <w:r>
+              <w:rPr>
+                <w:noProof/>
+                <w:webHidden/>
+              </w:rPr>
+              <w:t>33</w:t>
             </w:r>
             <w:r>
               <w:rPr>
@@ -2736,13 +2901,13 @@
               <w:lang w:eastAsia="ru-RU"/>
             </w:rPr>
           </w:pPr>
-          <w:hyperlink w:anchor="_Toc262577480" w:history="1">
+          <w:hyperlink w:anchor="_Toc262641532" w:history="1">
             <w:r>
               <w:rPr>
                 <w:rStyle w:val="Hyperlink"/>
                 <w:noProof/>
               </w:rPr>
-              <w:t>3.16. Отладка потоков</w:t>
+              <w:t>5.1. Структура базы в Серверной части приложения.</w:t>
             </w:r>
             <w:r>
               <w:rPr>
@@ -2763,7 +2928,7 @@
                 <w:noProof/>
                 <w:webHidden/>
               </w:rPr>
-              <w:instrText xml:space="preserve"> PAGEREF _Toc262577480 \h </w:instrText>
+              <w:instrText xml:space="preserve"> PAGEREF _Toc262641532 \h </w:instrText>
             </w:r>
             <w:r>
               <w:rPr>
@@ -2783,91 +2948,7 @@
                 <w:noProof/>
                 <w:webHidden/>
               </w:rPr>
-              <w:t>41</w:t>
-            </w:r>
-            <w:r>
-              <w:rPr>
-                <w:noProof/>
-                <w:webHidden/>
-              </w:rPr>
-              <w:fldChar w:fldCharType="end"/>
-            </w:r>
-          </w:hyperlink>
-        </w:p>
-        <w:p>
-          <w:pPr>
-            <w:pStyle w:val="TOC1"/>
-            <w:rPr>
-              <w:rFonts w:eastAsiaTheme="minorEastAsia"/>
-              <w:noProof/>
-              <w:sz w:val="22"/>
-              <w:lang w:eastAsia="ru-RU"/>
-            </w:rPr>
-          </w:pPr>
-          <w:hyperlink w:anchor="_Toc262577481" w:history="1">
-            <w:r>
-              <w:rPr>
-                <w:rStyle w:val="Hyperlink"/>
-                <w:noProof/>
-              </w:rPr>
-              <w:t>4.</w:t>
-            </w:r>
-            <w:r>
-              <w:rPr>
-                <w:rFonts w:eastAsiaTheme="minorEastAsia"/>
-                <w:noProof/>
-                <w:sz w:val="22"/>
-                <w:lang w:eastAsia="ru-RU"/>
-              </w:rPr>
-              <w:tab/>
-            </w:r>
-            <w:r>
-              <w:rPr>
-                <w:rStyle w:val="Hyperlink"/>
-                <w:noProof/>
-              </w:rPr>
-              <w:t>Архитектура модель вид контроллер(MVC  model-view-controller)</w:t>
-            </w:r>
-            <w:r>
-              <w:rPr>
-                <w:noProof/>
-                <w:webHidden/>
-              </w:rPr>
-              <w:tab/>
-            </w:r>
-            <w:r>
-              <w:rPr>
-                <w:noProof/>
-                <w:webHidden/>
-              </w:rPr>
-              <w:fldChar w:fldCharType="begin"/>
-            </w:r>
-            <w:r>
-              <w:rPr>
-                <w:noProof/>
-                <w:webHidden/>
-              </w:rPr>
-              <w:instrText xml:space="preserve"> PAGEREF _Toc262577481 \h </w:instrText>
-            </w:r>
-            <w:r>
-              <w:rPr>
-                <w:noProof/>
-                <w:webHidden/>
-              </w:rPr>
-            </w:r>
-            <w:r>
-              <w:rPr>
-                <w:noProof/>
-                <w:webHidden/>
-              </w:rPr>
-              <w:fldChar w:fldCharType="separate"/>
-            </w:r>
-            <w:r>
-              <w:rPr>
-                <w:noProof/>
-                <w:webHidden/>
-              </w:rPr>
-              <w:t>43</w:t>
+              <w:t>34</w:t>
             </w:r>
             <w:r>
               <w:rPr>
@@ -2891,21 +2972,13 @@
               <w:lang w:eastAsia="ru-RU"/>
             </w:rPr>
           </w:pPr>
-          <w:hyperlink w:anchor="_Toc262577482" w:history="1">
+          <w:hyperlink w:anchor="_Toc262641533" w:history="1">
             <w:r>
               <w:rPr>
                 <w:rStyle w:val="Hyperlink"/>
                 <w:noProof/>
-                <w:lang w:val="en-US"/>
-              </w:rPr>
-              <w:t>4.1.</w:t>
-            </w:r>
-            <w:r>
-              <w:rPr>
-                <w:rStyle w:val="Hyperlink"/>
-                <w:noProof/>
-              </w:rPr>
-              <w:t xml:space="preserve"> Класс Observable и интерфейс Observer</w:t>
+              </w:rPr>
+              <w:t>5.2. Хранимые процедуры</w:t>
             </w:r>
             <w:r>
               <w:rPr>
@@ -2926,7 +2999,7 @@
                 <w:noProof/>
                 <w:webHidden/>
               </w:rPr>
-              <w:instrText xml:space="preserve"> PAGEREF _Toc262577482 \h </w:instrText>
+              <w:instrText xml:space="preserve"> PAGEREF _Toc262641533 \h </w:instrText>
             </w:r>
             <w:r>
               <w:rPr>
@@ -2946,7 +3019,7 @@
                 <w:noProof/>
                 <w:webHidden/>
               </w:rPr>
-              <w:t>44</w:t>
+              <w:t>35</w:t>
             </w:r>
             <w:r>
               <w:rPr>
@@ -2970,29 +3043,30 @@
               <w:lang w:eastAsia="ru-RU"/>
             </w:rPr>
           </w:pPr>
-          <w:hyperlink w:anchor="_Toc262577483" w:history="1">
+          <w:hyperlink w:anchor="_Toc262641534" w:history="1">
             <w:r>
               <w:rPr>
                 <w:rStyle w:val="Hyperlink"/>
                 <w:noProof/>
-                <w:lang w:val="en-US"/>
-              </w:rPr>
-              <w:t>4.2.</w:t>
+                <w:lang w:val="en-US" w:eastAsia="ru-RU"/>
+              </w:rPr>
+              <w:t>5.3.</w:t>
             </w:r>
             <w:r>
               <w:rPr>
                 <w:rStyle w:val="Hyperlink"/>
                 <w:noProof/>
-              </w:rPr>
-              <w:t xml:space="preserve"> Выводы о модели </w:t>
+                <w:lang w:eastAsia="ru-RU"/>
+              </w:rPr>
+              <w:t xml:space="preserve"> Использование хранимых процедур в </w:t>
             </w:r>
             <w:r>
               <w:rPr>
                 <w:rStyle w:val="Hyperlink"/>
                 <w:noProof/>
-                <w:lang w:val="en-US"/>
-              </w:rPr>
-              <w:t>MVC</w:t>
+                <w:lang w:val="en-US" w:eastAsia="ru-RU"/>
+              </w:rPr>
+              <w:t>qMessenger</w:t>
             </w:r>
             <w:r>
               <w:rPr>
@@ -3013,7 +3087,7 @@
                 <w:noProof/>
                 <w:webHidden/>
               </w:rPr>
-              <w:instrText xml:space="preserve"> PAGEREF _Toc262577483 \h </w:instrText>
+              <w:instrText xml:space="preserve"> PAGEREF _Toc262641534 \h </w:instrText>
             </w:r>
             <w:r>
               <w:rPr>
@@ -3033,7 +3107,7 @@
                 <w:noProof/>
                 <w:webHidden/>
               </w:rPr>
-              <w:t>45</w:t>
+              <w:t>37</w:t>
             </w:r>
             <w:r>
               <w:rPr>
@@ -3054,14 +3128,13 @@
               <w:lang w:eastAsia="ru-RU"/>
             </w:rPr>
           </w:pPr>
-          <w:hyperlink w:anchor="_Toc262577484" w:history="1">
+          <w:hyperlink w:anchor="_Toc262641535" w:history="1">
             <w:r>
               <w:rPr>
                 <w:rStyle w:val="Hyperlink"/>
                 <w:noProof/>
-                <w:lang w:val="en-US"/>
-              </w:rPr>
-              <w:t>5.</w:t>
+              </w:rPr>
+              <w:t>6.</w:t>
             </w:r>
             <w:r>
               <w:rPr>
@@ -3077,30 +3150,91 @@
                 <w:rStyle w:val="Hyperlink"/>
                 <w:noProof/>
               </w:rPr>
-              <w:t>Базы</w:t>
-            </w:r>
+              <w:t>Заключение</w:t>
+            </w:r>
+            <w:r>
+              <w:rPr>
+                <w:noProof/>
+                <w:webHidden/>
+              </w:rPr>
+              <w:tab/>
+            </w:r>
+            <w:r>
+              <w:rPr>
+                <w:noProof/>
+                <w:webHidden/>
+              </w:rPr>
+              <w:fldChar w:fldCharType="begin"/>
+            </w:r>
+            <w:r>
+              <w:rPr>
+                <w:noProof/>
+                <w:webHidden/>
+              </w:rPr>
+              <w:instrText xml:space="preserve"> PAGEREF _Toc262641535 \h </w:instrText>
+            </w:r>
+            <w:r>
+              <w:rPr>
+                <w:noProof/>
+                <w:webHidden/>
+              </w:rPr>
+            </w:r>
+            <w:r>
+              <w:rPr>
+                <w:noProof/>
+                <w:webHidden/>
+              </w:rPr>
+              <w:fldChar w:fldCharType="separate"/>
+            </w:r>
+            <w:r>
+              <w:rPr>
+                <w:noProof/>
+                <w:webHidden/>
+              </w:rPr>
+              <w:t>41</w:t>
+            </w:r>
+            <w:r>
+              <w:rPr>
+                <w:noProof/>
+                <w:webHidden/>
+              </w:rPr>
+              <w:fldChar w:fldCharType="end"/>
+            </w:r>
+          </w:hyperlink>
+        </w:p>
+        <w:p>
+          <w:pPr>
+            <w:pStyle w:val="TOC1"/>
+            <w:rPr>
+              <w:rFonts w:eastAsiaTheme="minorEastAsia"/>
+              <w:noProof/>
+              <w:sz w:val="22"/>
+              <w:lang w:eastAsia="ru-RU"/>
+            </w:rPr>
+          </w:pPr>
+          <w:hyperlink w:anchor="_Toc262641536" w:history="1">
             <w:r>
               <w:rPr>
                 <w:rStyle w:val="Hyperlink"/>
                 <w:noProof/>
-                <w:lang w:val="en-US"/>
-              </w:rPr>
-              <w:t xml:space="preserve"> </w:t>
+              </w:rPr>
+              <w:t>7.</w:t>
+            </w:r>
+            <w:r>
+              <w:rPr>
+                <w:rFonts w:eastAsiaTheme="minorEastAsia"/>
+                <w:noProof/>
+                <w:sz w:val="22"/>
+                <w:lang w:eastAsia="ru-RU"/>
+              </w:rPr>
+              <w:tab/>
             </w:r>
             <w:r>
               <w:rPr>
                 <w:rStyle w:val="Hyperlink"/>
                 <w:noProof/>
               </w:rPr>
-              <w:t>данных</w:t>
-            </w:r>
-            <w:r>
-              <w:rPr>
-                <w:rStyle w:val="Hyperlink"/>
-                <w:noProof/>
-                <w:lang w:val="en-US"/>
-              </w:rPr>
-              <w:t xml:space="preserve"> Java Database Connectivity(JDBC)</w:t>
+              <w:t>Приложение</w:t>
             </w:r>
             <w:r>
               <w:rPr>
@@ -3121,7 +3255,7 @@
                 <w:noProof/>
                 <w:webHidden/>
               </w:rPr>
-              <w:instrText xml:space="preserve"> PAGEREF _Toc262577484 \h </w:instrText>
+              <w:instrText xml:space="preserve"> PAGEREF _Toc262641536 \h </w:instrText>
             </w:r>
             <w:r>
               <w:rPr>
@@ -3141,7 +3275,7 @@
                 <w:noProof/>
                 <w:webHidden/>
               </w:rPr>
-              <w:t>47</w:t>
+              <w:t>42</w:t>
             </w:r>
             <w:r>
               <w:rPr>
@@ -3165,13 +3299,13 @@
               <w:lang w:eastAsia="ru-RU"/>
             </w:rPr>
           </w:pPr>
-          <w:hyperlink w:anchor="_Toc262577485" w:history="1">
+          <w:hyperlink w:anchor="_Toc262641537" w:history="1">
             <w:r>
               <w:rPr>
                 <w:rStyle w:val="Hyperlink"/>
                 <w:noProof/>
               </w:rPr>
-              <w:t>5.1. Хранимые процедуры</w:t>
+              <w:t>7.1. Проблема с сокетами.</w:t>
             </w:r>
             <w:r>
               <w:rPr>
@@ -3192,7 +3326,149 @@
                 <w:noProof/>
                 <w:webHidden/>
               </w:rPr>
-              <w:instrText xml:space="preserve"> PAGEREF _Toc262577485 \h </w:instrText>
+              <w:instrText xml:space="preserve"> PAGEREF _Toc262641537 \h </w:instrText>
+            </w:r>
+            <w:r>
+              <w:rPr>
+                <w:noProof/>
+                <w:webHidden/>
+              </w:rPr>
+            </w:r>
+            <w:r>
+              <w:rPr>
+                <w:noProof/>
+                <w:webHidden/>
+              </w:rPr>
+              <w:fldChar w:fldCharType="separate"/>
+            </w:r>
+            <w:r>
+              <w:rPr>
+                <w:noProof/>
+                <w:webHidden/>
+              </w:rPr>
+              <w:t>42</w:t>
+            </w:r>
+            <w:r>
+              <w:rPr>
+                <w:noProof/>
+                <w:webHidden/>
+              </w:rPr>
+              <w:fldChar w:fldCharType="end"/>
+            </w:r>
+          </w:hyperlink>
+        </w:p>
+        <w:p>
+          <w:pPr>
+            <w:pStyle w:val="TOC2"/>
+            <w:tabs>
+              <w:tab w:val="right" w:leader="hyphen" w:pos="9344"/>
+            </w:tabs>
+            <w:rPr>
+              <w:rFonts w:eastAsiaTheme="minorEastAsia"/>
+              <w:noProof/>
+              <w:sz w:val="22"/>
+              <w:lang w:eastAsia="ru-RU"/>
+            </w:rPr>
+          </w:pPr>
+          <w:hyperlink w:anchor="_Toc262641538" w:history="1">
+            <w:r>
+              <w:rPr>
+                <w:rStyle w:val="Hyperlink"/>
+                <w:noProof/>
+              </w:rPr>
+              <w:t>7.2. Подключение пользователей.</w:t>
+            </w:r>
+            <w:r>
+              <w:rPr>
+                <w:noProof/>
+                <w:webHidden/>
+              </w:rPr>
+              <w:tab/>
+            </w:r>
+            <w:r>
+              <w:rPr>
+                <w:noProof/>
+                <w:webHidden/>
+              </w:rPr>
+              <w:fldChar w:fldCharType="begin"/>
+            </w:r>
+            <w:r>
+              <w:rPr>
+                <w:noProof/>
+                <w:webHidden/>
+              </w:rPr>
+              <w:instrText xml:space="preserve"> PAGEREF _Toc262641538 \h </w:instrText>
+            </w:r>
+            <w:r>
+              <w:rPr>
+                <w:noProof/>
+                <w:webHidden/>
+              </w:rPr>
+            </w:r>
+            <w:r>
+              <w:rPr>
+                <w:noProof/>
+                <w:webHidden/>
+              </w:rPr>
+              <w:fldChar w:fldCharType="separate"/>
+            </w:r>
+            <w:r>
+              <w:rPr>
+                <w:noProof/>
+                <w:webHidden/>
+              </w:rPr>
+              <w:t>45</w:t>
+            </w:r>
+            <w:r>
+              <w:rPr>
+                <w:noProof/>
+                <w:webHidden/>
+              </w:rPr>
+              <w:fldChar w:fldCharType="end"/>
+            </w:r>
+          </w:hyperlink>
+        </w:p>
+        <w:p>
+          <w:pPr>
+            <w:pStyle w:val="TOC2"/>
+            <w:tabs>
+              <w:tab w:val="right" w:leader="hyphen" w:pos="9344"/>
+            </w:tabs>
+            <w:rPr>
+              <w:rFonts w:eastAsiaTheme="minorEastAsia"/>
+              <w:noProof/>
+              <w:sz w:val="22"/>
+              <w:lang w:eastAsia="ru-RU"/>
+            </w:rPr>
+          </w:pPr>
+          <w:hyperlink w:anchor="_Toc262641539" w:history="1">
+            <w:r>
+              <w:rPr>
+                <w:rStyle w:val="Hyperlink"/>
+                <w:noProof/>
+              </w:rPr>
+              <w:t>7.3. Обработка Xml.</w:t>
+            </w:r>
+            <w:r>
+              <w:rPr>
+                <w:noProof/>
+                <w:webHidden/>
+              </w:rPr>
+              <w:tab/>
+            </w:r>
+            <w:r>
+              <w:rPr>
+                <w:noProof/>
+                <w:webHidden/>
+              </w:rPr>
+              <w:fldChar w:fldCharType="begin"/>
+            </w:r>
+            <w:r>
+              <w:rPr>
+                <w:noProof/>
+                <w:webHidden/>
+              </w:rPr>
+              <w:instrText xml:space="preserve"> PAGEREF _Toc262641539 \h </w:instrText>
             </w:r>
             <w:r>
               <w:rPr>
@@ -3233,13 +3509,13 @@
               <w:lang w:eastAsia="ru-RU"/>
             </w:rPr>
           </w:pPr>
-          <w:hyperlink w:anchor="_Toc262577486" w:history="1">
+          <w:hyperlink w:anchor="_Toc262641540" w:history="1">
             <w:r>
               <w:rPr>
                 <w:rStyle w:val="Hyperlink"/>
                 <w:noProof/>
               </w:rPr>
-              <w:t>6.</w:t>
+              <w:t>8.</w:t>
             </w:r>
             <w:r>
               <w:rPr>
@@ -3255,7 +3531,7 @@
                 <w:rStyle w:val="Hyperlink"/>
                 <w:noProof/>
               </w:rPr>
-              <w:t>Заключение</w:t>
+              <w:t>Список использованной литературы</w:t>
             </w:r>
             <w:r>
               <w:rPr>
@@ -3276,7 +3552,7 @@
                 <w:noProof/>
                 <w:webHidden/>
               </w:rPr>
-              <w:instrText xml:space="preserve"> PAGEREF _Toc262577486 \h </w:instrText>
+              <w:instrText xml:space="preserve"> PAGEREF _Toc262641540 \h </w:instrText>
             </w:r>
             <w:r>
               <w:rPr>
@@ -3296,91 +3572,7 @@
                 <w:noProof/>
                 <w:webHidden/>
               </w:rPr>
-              <w:t>51</w:t>
-            </w:r>
-            <w:r>
-              <w:rPr>
-                <w:noProof/>
-                <w:webHidden/>
-              </w:rPr>
-              <w:fldChar w:fldCharType="end"/>
-            </w:r>
-          </w:hyperlink>
-        </w:p>
-        <w:p>
-          <w:pPr>
-            <w:pStyle w:val="TOC1"/>
-            <w:rPr>
-              <w:rFonts w:eastAsiaTheme="minorEastAsia"/>
-              <w:noProof/>
-              <w:sz w:val="22"/>
-              <w:lang w:eastAsia="ru-RU"/>
-            </w:rPr>
-          </w:pPr>
-          <w:hyperlink w:anchor="_Toc262577487" w:history="1">
-            <w:r>
-              <w:rPr>
-                <w:rStyle w:val="Hyperlink"/>
-                <w:noProof/>
-              </w:rPr>
-              <w:t>7.</w:t>
-            </w:r>
-            <w:r>
-              <w:rPr>
-                <w:rFonts w:eastAsiaTheme="minorEastAsia"/>
-                <w:noProof/>
-                <w:sz w:val="22"/>
-                <w:lang w:eastAsia="ru-RU"/>
-              </w:rPr>
-              <w:tab/>
-            </w:r>
-            <w:r>
-              <w:rPr>
-                <w:rStyle w:val="Hyperlink"/>
-                <w:noProof/>
-              </w:rPr>
-              <w:t>Список использованной литературы</w:t>
-            </w:r>
-            <w:r>
-              <w:rPr>
-                <w:noProof/>
-                <w:webHidden/>
-              </w:rPr>
-              <w:tab/>
-            </w:r>
-            <w:r>
-              <w:rPr>
-                <w:noProof/>
-                <w:webHidden/>
-              </w:rPr>
-              <w:fldChar w:fldCharType="begin"/>
-            </w:r>
-            <w:r>
-              <w:rPr>
-                <w:noProof/>
-                <w:webHidden/>
-              </w:rPr>
-              <w:instrText xml:space="preserve"> PAGEREF _Toc262577487 \h </w:instrText>
-            </w:r>
-            <w:r>
-              <w:rPr>
-                <w:noProof/>
-                <w:webHidden/>
-              </w:rPr>
-            </w:r>
-            <w:r>
-              <w:rPr>
-                <w:noProof/>
-                <w:webHidden/>
-              </w:rPr>
-              <w:fldChar w:fldCharType="separate"/>
-            </w:r>
-            <w:r>
-              <w:rPr>
-                <w:noProof/>
-                <w:webHidden/>
-              </w:rPr>
-              <w:t>52</w:t>
+              <w:t>49</w:t>
             </w:r>
             <w:r>
               <w:rPr>
@@ -3448,7 +3640,7 @@
       <w:pPr>
         <w:pStyle w:val="Heading1"/>
       </w:pPr>
-      <w:bookmarkStart w:id="0" w:name="_Toc262577460"/>
+      <w:bookmarkStart w:id="0" w:name="_Toc262641511"/>
       <w:r>
         <w:lastRenderedPageBreak/>
         <w:t>Введение</w:t>
@@ -3729,7 +3921,7 @@
       <w:pPr>
         <w:pStyle w:val="Heading1"/>
       </w:pPr>
-      <w:bookmarkStart w:id="1" w:name="_Toc262577461"/>
+      <w:bookmarkStart w:id="1" w:name="_Toc262641512"/>
       <w:r>
         <w:lastRenderedPageBreak/>
         <w:t>Работа приложения</w:t>
@@ -4110,7 +4302,7 @@
       <w:pPr>
         <w:pStyle w:val="Heading2"/>
       </w:pPr>
-      <w:bookmarkStart w:id="2" w:name="_Toc262577462"/>
+      <w:bookmarkStart w:id="2" w:name="_Toc262641513"/>
       <w:r>
         <w:t xml:space="preserve">Архитектура программы </w:t>
       </w:r>
@@ -4286,7 +4478,7 @@
       <w:pPr>
         <w:pStyle w:val="Heading2"/>
       </w:pPr>
-      <w:bookmarkStart w:id="3" w:name="_Toc262577463"/>
+      <w:bookmarkStart w:id="3" w:name="_Toc262641514"/>
       <w:r>
         <w:t>Архитектура Серверной части приложения.</w:t>
       </w:r>
@@ -4586,7 +4778,7 @@
       <w:pPr>
         <w:pStyle w:val="Heading1"/>
       </w:pPr>
-      <w:bookmarkStart w:id="4" w:name="_Toc262577464"/>
+      <w:bookmarkStart w:id="4" w:name="_Toc262641515"/>
       <w:r>
         <w:lastRenderedPageBreak/>
         <w:t>ПОТОКИ</w:t>
@@ -4823,7 +5015,7 @@
       <w:r>
         <w:t xml:space="preserve"> </w:t>
       </w:r>
-      <w:bookmarkStart w:id="5" w:name="_Toc262577467"/>
+      <w:bookmarkStart w:id="5" w:name="_Toc262641516"/>
       <w:r>
         <w:t xml:space="preserve">Методы </w:t>
       </w:r>
@@ -5026,7 +5218,7 @@
       <w:pPr>
         <w:pStyle w:val="Heading3"/>
       </w:pPr>
-      <w:bookmarkStart w:id="6" w:name="_Toc262577468"/>
+      <w:bookmarkStart w:id="6" w:name="_Toc262641517"/>
       <w:r>
         <w:t xml:space="preserve">Операторы </w:t>
       </w:r>
@@ -5403,7 +5595,7 @@
       <w:r>
         <w:t xml:space="preserve"> </w:t>
       </w:r>
-      <w:bookmarkStart w:id="7" w:name="_Toc262577469"/>
+      <w:bookmarkStart w:id="7" w:name="_Toc262641518"/>
       <w:r>
         <w:t xml:space="preserve">Методы </w:t>
       </w:r>
@@ -5974,7 +6166,7 @@
       <w:r>
         <w:t xml:space="preserve"> </w:t>
       </w:r>
-      <w:bookmarkStart w:id="8" w:name="_Toc262577470"/>
+      <w:bookmarkStart w:id="8" w:name="_Toc262641519"/>
       <w:r>
         <w:t>Подробности, касающиеся wait и notify</w:t>
       </w:r>
@@ -6240,7 +6432,7 @@
       <w:pPr>
         <w:pStyle w:val="Heading2"/>
       </w:pPr>
-      <w:bookmarkStart w:id="9" w:name="_Toc262577472"/>
+      <w:bookmarkStart w:id="9" w:name="_Toc262641520"/>
       <w:r>
         <w:t>Взаимная блокировка</w:t>
       </w:r>
@@ -6666,7 +6858,7 @@
       <w:pPr>
         <w:pStyle w:val="Heading2"/>
       </w:pPr>
-      <w:bookmarkStart w:id="10" w:name="_Toc262577473"/>
+      <w:bookmarkStart w:id="10" w:name="_Toc262641521"/>
       <w:r>
         <w:lastRenderedPageBreak/>
         <w:t>Приостановка потоков</w:t>
@@ -6827,7 +7019,7 @@
       <w:r>
         <w:t xml:space="preserve"> </w:t>
       </w:r>
-      <w:bookmarkStart w:id="11" w:name="_Toc262577474"/>
+      <w:bookmarkStart w:id="11" w:name="_Toc262641522"/>
       <w:r>
         <w:t>Прерывание потока</w:t>
       </w:r>
@@ -7018,7 +7210,7 @@
       <w:r>
         <w:t xml:space="preserve"> </w:t>
       </w:r>
-      <w:bookmarkStart w:id="12" w:name="_Toc262577475"/>
+      <w:bookmarkStart w:id="12" w:name="_Toc262641523"/>
       <w:r>
         <w:t>Завершение работы потока</w:t>
       </w:r>
@@ -7364,7 +7556,7 @@
       <w:r>
         <w:t xml:space="preserve"> </w:t>
       </w:r>
-      <w:bookmarkStart w:id="13" w:name="_Toc262577476"/>
+      <w:bookmarkStart w:id="13" w:name="_Toc262641524"/>
       <w:r>
         <w:t>Завершение приложения</w:t>
       </w:r>
@@ -7561,7 +7753,7 @@
       <w:r>
         <w:t xml:space="preserve"> </w:t>
       </w:r>
-      <w:bookmarkStart w:id="14" w:name="_Toc262577477"/>
+      <w:bookmarkStart w:id="14" w:name="_Toc262641525"/>
       <w:r>
         <w:t xml:space="preserve">Использование </w:t>
       </w:r>
@@ -7671,7 +7863,7 @@
       <w:r>
         <w:t xml:space="preserve"> </w:t>
       </w:r>
-      <w:bookmarkStart w:id="15" w:name="_Toc262577478"/>
+      <w:bookmarkStart w:id="15" w:name="_Toc262641526"/>
       <w:r>
         <w:t xml:space="preserve">Ключевое слово </w:t>
       </w:r>
@@ -7845,7 +8037,7 @@
       <w:pPr>
         <w:pStyle w:val="Heading2"/>
       </w:pPr>
-      <w:bookmarkStart w:id="16" w:name="_Toc262577480"/>
+      <w:bookmarkStart w:id="16" w:name="_Toc262641527"/>
       <w:r>
         <w:t>Отладка потоков</w:t>
       </w:r>
@@ -8228,7 +8420,7 @@
         <w:pStyle w:val="Heading1"/>
       </w:pPr>
       <w:bookmarkStart w:id="17" w:name="bookmark67"/>
-      <w:bookmarkStart w:id="18" w:name="_Toc262577481"/>
+      <w:bookmarkStart w:id="18" w:name="_Toc262641528"/>
       <w:r>
         <w:lastRenderedPageBreak/>
         <w:t>Архитектура модель вид контроллер</w:t>
@@ -8582,7 +8774,7 @@
           <w:lang w:val="en-US"/>
         </w:rPr>
       </w:pPr>
-      <w:bookmarkStart w:id="19" w:name="_Toc262577482"/>
+      <w:bookmarkStart w:id="19" w:name="_Toc262641529"/>
       <w:r>
         <w:t>Класс</w:t>
       </w:r>
@@ -8693,7 +8885,7 @@
           <w:lang w:val="en-US"/>
         </w:rPr>
       </w:pPr>
-      <w:bookmarkStart w:id="20" w:name="_Toc262577483"/>
+      <w:bookmarkStart w:id="20" w:name="_Toc262641530"/>
       <w:r>
         <w:t xml:space="preserve">Выводы о модели </w:t>
       </w:r>
@@ -9008,7 +9200,7 @@
           <w:lang w:val="en-US"/>
         </w:rPr>
       </w:pPr>
-      <w:bookmarkStart w:id="21" w:name="_Toc262577484"/>
+      <w:bookmarkStart w:id="21" w:name="_Toc262641531"/>
       <w:r>
         <w:lastRenderedPageBreak/>
         <w:t>Базы</w:t>
@@ -9063,10 +9255,12 @@
           <w:numId w:val="28"/>
         </w:numPr>
       </w:pPr>
+      <w:bookmarkStart w:id="22" w:name="_Toc262641532"/>
       <w:r>
         <w:lastRenderedPageBreak/>
         <w:t>Структура базы в Серверной части приложения.</w:t>
       </w:r>
+      <w:bookmarkEnd w:id="22"/>
     </w:p>
     <w:p>
       <w:r>
@@ -9502,14 +9696,14 @@
       <w:pPr>
         <w:pStyle w:val="Heading2"/>
       </w:pPr>
-      <w:bookmarkStart w:id="22" w:name="_Toc262577485"/>
+      <w:bookmarkStart w:id="23" w:name="_Toc262641533"/>
       <w:r>
         <w:t>Хранимые</w:t>
       </w:r>
       <w:r>
         <w:t xml:space="preserve"> процедуры</w:t>
       </w:r>
-      <w:bookmarkEnd w:id="22"/>
+      <w:bookmarkEnd w:id="23"/>
     </w:p>
     <w:p>
       <w:r>
@@ -10232,6 +10426,7 @@
         </w:rPr>
         <w:t> </w:t>
       </w:r>
+      <w:bookmarkStart w:id="24" w:name="_Toc262641534"/>
       <w:r>
         <w:rPr>
           <w:lang w:eastAsia="ru-RU"/>
@@ -10244,6 +10439,7 @@
         </w:rPr>
         <w:t>qMessenger</w:t>
       </w:r>
+      <w:bookmarkEnd w:id="24"/>
     </w:p>
     <w:p>
       <w:pPr>
@@ -10946,12 +11142,12 @@
       <w:pPr>
         <w:pStyle w:val="Heading1"/>
       </w:pPr>
-      <w:bookmarkStart w:id="23" w:name="_Toc262577486"/>
+      <w:bookmarkStart w:id="25" w:name="_Toc262641535"/>
       <w:r>
         <w:lastRenderedPageBreak/>
         <w:t>Заключение</w:t>
       </w:r>
-      <w:bookmarkEnd w:id="23"/>
+      <w:bookmarkEnd w:id="25"/>
     </w:p>
     <w:p>
       <w:r>
@@ -10969,10 +11165,12 @@
       <w:pPr>
         <w:pStyle w:val="Heading1"/>
       </w:pPr>
+      <w:bookmarkStart w:id="26" w:name="_Toc262641536"/>
       <w:r>
         <w:lastRenderedPageBreak/>
         <w:t>Приложение</w:t>
       </w:r>
+      <w:bookmarkEnd w:id="26"/>
     </w:p>
     <w:p>
       <w:r>
@@ -10987,9 +11185,11 @@
           <w:numId w:val="30"/>
         </w:numPr>
       </w:pPr>
+      <w:bookmarkStart w:id="27" w:name="_Toc262641537"/>
       <w:r>
         <w:t>Проблема с сокетами.</w:t>
       </w:r>
+      <w:bookmarkEnd w:id="27"/>
     </w:p>
     <w:p>
       <w:r>
@@ -11211,6 +11411,10 @@
     </w:p>
     <w:p>
       <w:r>
+        <w:rPr>
+          <w:noProof/>
+          <w:lang w:eastAsia="ru-RU"/>
+        </w:rPr>
         <w:drawing>
           <wp:inline distT="0" distB="0" distL="0" distR="0">
             <wp:extent cx="5934075" cy="2514600"/>
@@ -11262,12 +11466,6 @@
     <w:p/>
     <w:p>
       <w:r>
-        <w:rPr>
-          <w:noProof/>
-          <w:lang w:val="en-US" w:eastAsia="zh-TW"/>
-        </w:rPr>
-      </w:r>
-      <w:r>
         <w:pict>
           <v:shapetype id="_x0000_t202" coordsize="21600,21600" o:spt="202" path="m,l,21600r21600,l21600,xe">
             <v:stroke joinstyle="miter"/>
@@ -11279,7 +11477,8 @@
                 <w:p>
                   <w:r>
                     <w:rPr>
-                      <w:lang w:val="en-US"/>
+                      <w:noProof/>
+                      <w:lang w:eastAsia="ru-RU"/>
                     </w:rPr>
                     <w:drawing>
                       <wp:inline distT="0" distB="0" distL="0" distR="0">
@@ -11351,9 +11550,11 @@
       <w:pPr>
         <w:pStyle w:val="Heading2"/>
       </w:pPr>
+      <w:bookmarkStart w:id="28" w:name="_Toc262641538"/>
       <w:r>
         <w:t>Подключение пользователей.</w:t>
       </w:r>
+      <w:bookmarkEnd w:id="28"/>
     </w:p>
     <w:p>
       <w:r>
@@ -11478,9 +11679,11 @@
       <w:pPr>
         <w:pStyle w:val="Heading2"/>
       </w:pPr>
+      <w:bookmarkStart w:id="29" w:name="_Toc262641539"/>
       <w:r>
         <w:t>Обработка Xml.</w:t>
       </w:r>
+      <w:bookmarkEnd w:id="29"/>
     </w:p>
     <w:p>
       <w:r>
@@ -11568,12 +11771,12 @@
       <w:pPr>
         <w:pStyle w:val="Heading1"/>
       </w:pPr>
-      <w:bookmarkStart w:id="24" w:name="_Toc262577487"/>
+      <w:bookmarkStart w:id="30" w:name="_Toc262641540"/>
       <w:r>
         <w:lastRenderedPageBreak/>
         <w:t>Список использованной литературы</w:t>
       </w:r>
-      <w:bookmarkEnd w:id="24"/>
+      <w:bookmarkEnd w:id="30"/>
     </w:p>
     <w:p>
       <w:pPr>
@@ -11713,7 +11916,7 @@
             <w:rPr>
               <w:noProof/>
             </w:rPr>
-            <w:t>27</w:t>
+            <w:t>2</w:t>
           </w:r>
         </w:fldSimple>
       </w:p>
@@ -14679,7 +14882,7 @@
 </file>
 
 <file path=customXml/itemProps1.xml><?xml version="1.0" encoding="utf-8"?>
-<ds:datastoreItem xmlns:ds="http://schemas.openxmlformats.org/officeDocument/2006/customXml" ds:itemID="{202EC25A-76C8-4A4B-BEBD-2D635E5A15DD}">
+<ds:datastoreItem xmlns:ds="http://schemas.openxmlformats.org/officeDocument/2006/customXml" ds:itemID="{68D9B9E9-A0FC-4184-9C19-4F936DFA64BA}">
   <ds:schemaRefs>
     <ds:schemaRef ds:uri="http://schemas.openxmlformats.org/officeDocument/2006/bibliography"/>
   </ds:schemaRefs>

--- a/diplom.docx
+++ b/diplom.docx
@@ -142,7 +142,16 @@
           <w:sz w:val="28"/>
           <w:szCs w:val="28"/>
         </w:rPr>
-        <w:t>Специализация ………………………………………………….</w:t>
+        <w:t xml:space="preserve">Специализация </w:t>
+      </w:r>
+      <w:r>
+        <w:rPr>
+          <w:rFonts w:ascii="Times New Roman" w:eastAsia="Calibri" w:hAnsi="Times New Roman" w:cs="Times New Roman"/>
+          <w:color w:val="000000"/>
+          <w:sz w:val="28"/>
+          <w:szCs w:val="28"/>
+        </w:rPr>
+        <w:t>прикладная математика</w:t>
       </w:r>
     </w:p>
     <w:p>
@@ -5061,7 +5070,7 @@
             <v:stroke joinstyle="miter"/>
             <v:path gradientshapeok="t" o:connecttype="rect"/>
           </v:shapetype>
-          <v:shape id="_x0000_s1028" type="#_x0000_t202" style="width:490.7pt;height:378.3pt;mso-position-horizontal-relative:char;mso-position-vertical-relative:line;mso-width-relative:margin;mso-height-relative:margin">
+          <v:shape id="_x0000_s1026" type="#_x0000_t202" style="width:490.7pt;height:378.3pt;mso-position-horizontal-relative:char;mso-position-vertical-relative:line;mso-width-relative:margin;mso-height-relative:margin">
             <v:textbox>
               <w:txbxContent>
                 <w:p>
@@ -11364,6 +11373,47 @@
         <w:t>.</w:t>
       </w:r>
     </w:p>
+    <w:p>
+      <w:r>
+        <w:t xml:space="preserve">В качестве языка программирования была выбрана </w:t>
+      </w:r>
+      <w:r>
+        <w:rPr>
+          <w:lang w:val="en-US"/>
+        </w:rPr>
+        <w:t>Java</w:t>
+      </w:r>
+      <w:r>
+        <w:t xml:space="preserve">, </w:t>
+      </w:r>
+      <w:r>
+        <w:t xml:space="preserve">для интерфейса пользователя использовался </w:t>
+      </w:r>
+      <w:r>
+        <w:rPr>
+          <w:lang w:val="en-US"/>
+        </w:rPr>
+        <w:t>Swing</w:t>
+      </w:r>
+      <w:r>
+        <w:t xml:space="preserve">, </w:t>
+      </w:r>
+      <w:r>
+        <w:t xml:space="preserve">в качестве базы данных </w:t>
+      </w:r>
+      <w:r>
+        <w:rPr>
+          <w:lang w:val="en-US"/>
+        </w:rPr>
+        <w:t>MySQL</w:t>
+      </w:r>
+      <w:r>
+        <w:t xml:space="preserve"> </w:t>
+      </w:r>
+      <w:r>
+        <w:t>5.04. Такой выбор компонентов для разработки был обусловлен их прежде всего переносимостью на другие платформы, а также хорошей документированной поддержкой со стороны производителей.</w:t>
+      </w:r>
+    </w:p>
     <w:p/>
     <w:p>
       <w:pPr>
@@ -11514,7 +11564,7 @@
             <w:rPr>
               <w:noProof/>
             </w:rPr>
-            <w:t>46</w:t>
+            <w:t>2</w:t>
           </w:r>
         </w:fldSimple>
       </w:p>
@@ -14483,7 +14533,7 @@
 </file>
 
 <file path=customXml/itemProps1.xml><?xml version="1.0" encoding="utf-8"?>
-<ds:datastoreItem xmlns:ds="http://schemas.openxmlformats.org/officeDocument/2006/customXml" ds:itemID="{2279AF13-0448-40F5-B25E-5E46CC42B3FF}">
+<ds:datastoreItem xmlns:ds="http://schemas.openxmlformats.org/officeDocument/2006/customXml" ds:itemID="{08A46D35-A900-4C99-9B8D-0349E67571C9}">
   <ds:schemaRefs>
     <ds:schemaRef ds:uri="http://schemas.openxmlformats.org/officeDocument/2006/bibliography"/>
   </ds:schemaRefs>

--- a/diplom.docx
+++ b/diplom.docx
@@ -1078,6 +1078,11 @@
       <w:pPr>
         <w:spacing w:line="240" w:lineRule="auto"/>
         <w:jc w:val="center"/>
+        <w:rPr>
+          <w:rFonts w:ascii="Times New Roman" w:hAnsi="Times New Roman" w:cs="Times New Roman"/>
+          <w:color w:val="000000"/>
+          <w:sz w:val="24"/>
+        </w:rPr>
       </w:pPr>
       <w:r>
         <w:rPr>
@@ -1095,6 +1100,689 @@
         </w:rPr>
         <w:t>г.</w:t>
       </w:r>
+    </w:p>
+    <w:p>
+      <w:pPr>
+        <w:spacing w:line="240" w:lineRule="auto"/>
+        <w:jc w:val="center"/>
+        <w:rPr>
+          <w:rFonts w:cstheme="minorHAnsi"/>
+          <w:b/>
+          <w:color w:val="000000"/>
+          <w:sz w:val="28"/>
+          <w:szCs w:val="28"/>
+        </w:rPr>
+      </w:pPr>
+      <w:r>
+        <w:rPr>
+          <w:rFonts w:cstheme="minorHAnsi"/>
+          <w:b/>
+          <w:color w:val="000000"/>
+          <w:sz w:val="28"/>
+          <w:szCs w:val="28"/>
+        </w:rPr>
+        <w:lastRenderedPageBreak/>
+        <w:t>Аннотация</w:t>
+      </w:r>
+    </w:p>
+    <w:p>
+      <w:pPr>
+        <w:spacing w:after="0" w:line="240" w:lineRule="auto"/>
+        <w:rPr>
+          <w:rFonts w:cstheme="minorHAnsi"/>
+          <w:sz w:val="28"/>
+          <w:szCs w:val="26"/>
+        </w:rPr>
+      </w:pPr>
+      <w:r>
+        <w:rPr>
+          <w:rFonts w:cstheme="minorHAnsi"/>
+          <w:szCs w:val="26"/>
+        </w:rPr>
+        <w:t>Тема: Система электронного документооборота</w:t>
+      </w:r>
+    </w:p>
+    <w:p>
+      <w:pPr>
+        <w:spacing w:after="0" w:line="240" w:lineRule="auto"/>
+        <w:rPr>
+          <w:rFonts w:cstheme="minorHAnsi"/>
+          <w:szCs w:val="26"/>
+        </w:rPr>
+      </w:pPr>
+      <w:r>
+        <w:rPr>
+          <w:rFonts w:cstheme="minorHAnsi"/>
+          <w:szCs w:val="26"/>
+        </w:rPr>
+        <w:t>Работа выполнена: Абоимов С.А. Специальность прикладная математика</w:t>
+      </w:r>
+    </w:p>
+    <w:p>
+      <w:pPr>
+        <w:spacing w:line="240" w:lineRule="auto"/>
+        <w:rPr>
+          <w:rFonts w:cstheme="minorHAnsi"/>
+          <w:szCs w:val="26"/>
+        </w:rPr>
+      </w:pPr>
+      <w:r>
+        <w:rPr>
+          <w:rFonts w:cstheme="minorHAnsi"/>
+          <w:szCs w:val="26"/>
+        </w:rPr>
+        <w:t xml:space="preserve">Научный руководитель: </w:t>
+      </w:r>
+      <w:r>
+        <w:rPr>
+          <w:rFonts w:eastAsia="Calibri" w:cstheme="minorHAnsi"/>
+          <w:color w:val="000000"/>
+          <w:szCs w:val="26"/>
+        </w:rPr>
+        <w:t>кандидат физ.-мат.наук</w:t>
+      </w:r>
+      <w:r>
+        <w:rPr>
+          <w:rFonts w:ascii="Times New Roman" w:eastAsia="Calibri" w:hAnsi="Times New Roman" w:cs="Times New Roman"/>
+          <w:b/>
+          <w:color w:val="000000"/>
+          <w:sz w:val="24"/>
+        </w:rPr>
+        <w:t xml:space="preserve"> </w:t>
+      </w:r>
+      <w:r>
+        <w:rPr>
+          <w:rFonts w:cstheme="minorHAnsi"/>
+          <w:szCs w:val="26"/>
+        </w:rPr>
+        <w:t>Козлов А.И.</w:t>
+      </w:r>
+    </w:p>
+    <w:p>
+      <w:pPr>
+        <w:spacing w:line="240" w:lineRule="auto"/>
+        <w:rPr>
+          <w:rFonts w:cstheme="minorHAnsi"/>
+          <w:szCs w:val="26"/>
+        </w:rPr>
+      </w:pPr>
+      <w:r>
+        <w:rPr>
+          <w:rFonts w:cstheme="minorHAnsi"/>
+          <w:szCs w:val="26"/>
+        </w:rPr>
+        <w:t>Страниц:4</w:t>
+      </w:r>
+      <w:r>
+        <w:rPr>
+          <w:rFonts w:cstheme="minorHAnsi"/>
+          <w:szCs w:val="26"/>
+          <w:lang w:val="en-US"/>
+        </w:rPr>
+        <w:t>8</w:t>
+      </w:r>
+      <w:r>
+        <w:rPr>
+          <w:rFonts w:cstheme="minorHAnsi"/>
+          <w:szCs w:val="26"/>
+        </w:rPr>
+        <w:t xml:space="preserve"> Иллюстраций: 27</w:t>
+      </w:r>
+    </w:p>
+    <w:p>
+      <w:pPr>
+        <w:spacing w:line="240" w:lineRule="auto"/>
+        <w:rPr>
+          <w:rFonts w:cstheme="minorHAnsi"/>
+          <w:szCs w:val="26"/>
+        </w:rPr>
+      </w:pPr>
+      <w:r>
+        <w:rPr>
+          <w:rFonts w:cstheme="minorHAnsi"/>
+          <w:szCs w:val="26"/>
+        </w:rPr>
+        <w:t xml:space="preserve">В этой работе разрабатывается клиент-сервер приложение, которое позволяет обмениваться любым видом информации между пользователями. Для разработки данного приложения используются технологии </w:t>
+      </w:r>
+      <w:r>
+        <w:rPr>
+          <w:rFonts w:cstheme="minorHAnsi"/>
+          <w:szCs w:val="26"/>
+          <w:lang w:val="en-US"/>
+        </w:rPr>
+        <w:t>Java</w:t>
+      </w:r>
+      <w:r>
+        <w:rPr>
+          <w:rFonts w:cstheme="minorHAnsi"/>
+          <w:szCs w:val="26"/>
+        </w:rPr>
+        <w:t xml:space="preserve">, </w:t>
+      </w:r>
+      <w:r>
+        <w:rPr>
+          <w:rFonts w:cstheme="minorHAnsi"/>
+          <w:szCs w:val="26"/>
+          <w:lang w:val="en-US"/>
+        </w:rPr>
+        <w:t>Swing</w:t>
+      </w:r>
+      <w:r>
+        <w:rPr>
+          <w:rFonts w:cstheme="minorHAnsi"/>
+          <w:szCs w:val="26"/>
+        </w:rPr>
+        <w:t xml:space="preserve"> и базы данных.</w:t>
+      </w:r>
+      <w:r>
+        <w:rPr>
+          <w:rFonts w:cstheme="minorHAnsi"/>
+          <w:szCs w:val="26"/>
+        </w:rPr>
+        <w:t xml:space="preserve"> </w:t>
+      </w:r>
+      <w:r>
+        <w:rPr>
+          <w:rFonts w:cstheme="minorHAnsi"/>
+          <w:szCs w:val="26"/>
+        </w:rPr>
+        <w:t>В работе также рассматриваются тонкости реализации приложения, методы работы с потоками, базами данных и графическим интерфейсом. Также приводится внутрен</w:t>
+      </w:r>
+      <w:r>
+        <w:rPr>
+          <w:rFonts w:cstheme="minorHAnsi"/>
+          <w:szCs w:val="26"/>
+        </w:rPr>
+        <w:t>няя архитектура клиентской</w:t>
+      </w:r>
+      <w:r>
+        <w:rPr>
+          <w:rFonts w:cstheme="minorHAnsi"/>
+          <w:szCs w:val="26"/>
+        </w:rPr>
+        <w:t xml:space="preserve">, </w:t>
+      </w:r>
+      <w:r>
+        <w:rPr>
+          <w:rFonts w:cstheme="minorHAnsi"/>
+          <w:szCs w:val="26"/>
+        </w:rPr>
+        <w:t>серверной части</w:t>
+      </w:r>
+      <w:r>
+        <w:rPr>
+          <w:rFonts w:cstheme="minorHAnsi"/>
+          <w:szCs w:val="26"/>
+        </w:rPr>
+        <w:t xml:space="preserve"> </w:t>
+      </w:r>
+      <w:r>
+        <w:rPr>
+          <w:rFonts w:cstheme="minorHAnsi"/>
+          <w:szCs w:val="26"/>
+        </w:rPr>
+        <w:t xml:space="preserve">и механизм их взаимодействия. </w:t>
+      </w:r>
+    </w:p>
+    <w:p>
+      <w:pPr>
+        <w:spacing w:line="240" w:lineRule="auto"/>
+        <w:jc w:val="left"/>
+        <w:rPr>
+          <w:rStyle w:val="longtext"/>
+          <w:shd w:val="clear" w:color="auto" w:fill="FFFFFF"/>
+        </w:rPr>
+      </w:pPr>
+    </w:p>
+    <w:p>
+      <w:pPr>
+        <w:spacing w:line="240" w:lineRule="auto"/>
+        <w:jc w:val="left"/>
+        <w:rPr>
+          <w:rStyle w:val="longtext"/>
+          <w:shd w:val="clear" w:color="auto" w:fill="FFFFFF"/>
+        </w:rPr>
+      </w:pPr>
+      <w:r>
+        <w:rPr>
+          <w:rStyle w:val="longtext"/>
+          <w:shd w:val="clear" w:color="auto" w:fill="FFFFFF"/>
+        </w:rPr>
+        <w:t xml:space="preserve">Тема: Система електронного документообігу </w:t>
+      </w:r>
+      <w:r>
+        <w:rPr>
+          <w:shd w:val="clear" w:color="auto" w:fill="FFFFFF"/>
+        </w:rPr>
+        <w:br/>
+      </w:r>
+      <w:r>
+        <w:rPr>
+          <w:rStyle w:val="longtext"/>
+          <w:shd w:val="clear" w:color="auto" w:fill="FFFFFF"/>
+        </w:rPr>
+        <w:t xml:space="preserve">Робота виконана: </w:t>
+      </w:r>
+      <w:r>
+        <w:rPr>
+          <w:rStyle w:val="longtext"/>
+          <w:shd w:val="clear" w:color="auto" w:fill="FFFFFF"/>
+          <w:lang w:val="uk-UA"/>
+        </w:rPr>
+        <w:t>Абоїмов</w:t>
+      </w:r>
+      <w:r>
+        <w:rPr>
+          <w:rStyle w:val="longtext"/>
+          <w:shd w:val="clear" w:color="auto" w:fill="FFFFFF"/>
+        </w:rPr>
+        <w:t xml:space="preserve"> С.А. Спеціальність прикладна математика </w:t>
+      </w:r>
+      <w:r>
+        <w:rPr>
+          <w:shd w:val="clear" w:color="auto" w:fill="FFFFFF"/>
+        </w:rPr>
+        <w:br/>
+      </w:r>
+      <w:r>
+        <w:rPr>
+          <w:rStyle w:val="longtext"/>
+          <w:shd w:val="clear" w:color="auto" w:fill="FFFFFF"/>
+        </w:rPr>
+        <w:t xml:space="preserve">Науковий керівник: кандидат фіз.-мат.наук Козлов А.І. </w:t>
+      </w:r>
+    </w:p>
+    <w:p>
+      <w:pPr>
+        <w:spacing w:line="240" w:lineRule="auto"/>
+        <w:rPr>
+          <w:rStyle w:val="shorttext"/>
+          <w:rFonts w:cstheme="minorHAnsi"/>
+          <w:shd w:val="clear" w:color="auto" w:fill="FFFFFF"/>
+        </w:rPr>
+      </w:pPr>
+      <w:r>
+        <w:rPr>
+          <w:rStyle w:val="shorttext"/>
+          <w:rFonts w:cstheme="minorHAnsi"/>
+          <w:shd w:val="clear" w:color="auto" w:fill="FFFFFF"/>
+        </w:rPr>
+        <w:t>Сторінок: 4</w:t>
+      </w:r>
+      <w:r>
+        <w:rPr>
+          <w:rStyle w:val="shorttext"/>
+          <w:rFonts w:cstheme="minorHAnsi"/>
+          <w:shd w:val="clear" w:color="auto" w:fill="FFFFFF"/>
+          <w:lang w:val="en-US"/>
+        </w:rPr>
+        <w:t>8</w:t>
+      </w:r>
+      <w:r>
+        <w:rPr>
+          <w:rStyle w:val="shorttext"/>
+          <w:rFonts w:cstheme="minorHAnsi"/>
+          <w:shd w:val="clear" w:color="auto" w:fill="FFFFFF"/>
+        </w:rPr>
+        <w:t xml:space="preserve"> Ілюстрацій: 27</w:t>
+      </w:r>
+    </w:p>
+    <w:p>
+      <w:pPr>
+        <w:spacing w:line="240" w:lineRule="auto"/>
+        <w:rPr>
+          <w:rStyle w:val="longtext"/>
+          <w:shd w:val="clear" w:color="auto" w:fill="FFFFFF"/>
+        </w:rPr>
+      </w:pPr>
+      <w:r>
+        <w:rPr>
+          <w:rStyle w:val="longtext"/>
+          <w:shd w:val="clear" w:color="auto" w:fill="FFFFFF"/>
+        </w:rPr>
+        <w:t xml:space="preserve">У цій роботі </w:t>
+      </w:r>
+      <w:r>
+        <w:rPr>
+          <w:rStyle w:val="longtext"/>
+          <w:shd w:val="clear" w:color="auto" w:fill="FFFFFF"/>
+          <w:lang w:val="uk-UA"/>
+        </w:rPr>
+        <w:t>розробляється</w:t>
+      </w:r>
+      <w:r>
+        <w:rPr>
+          <w:rStyle w:val="longtext"/>
+          <w:shd w:val="clear" w:color="auto" w:fill="FFFFFF"/>
+        </w:rPr>
+        <w:t xml:space="preserve"> </w:t>
+      </w:r>
+      <w:r>
+        <w:rPr>
+          <w:rStyle w:val="longtext"/>
+          <w:shd w:val="clear" w:color="auto" w:fill="FFFFFF"/>
+          <w:lang w:val="uk-UA"/>
+        </w:rPr>
+        <w:t>клієнт-сервер</w:t>
+      </w:r>
+      <w:r>
+        <w:rPr>
+          <w:rStyle w:val="longtext"/>
+          <w:shd w:val="clear" w:color="auto" w:fill="FFFFFF"/>
+        </w:rPr>
+        <w:t xml:space="preserve"> програма, яка дозволяє обмінюватися будь-яким видом інформації </w:t>
+      </w:r>
+      <w:r>
+        <w:rPr>
+          <w:rStyle w:val="longtext"/>
+          <w:shd w:val="clear" w:color="auto" w:fill="FFFFFF"/>
+          <w:lang w:val="uk-UA"/>
+        </w:rPr>
+        <w:t>між</w:t>
+      </w:r>
+      <w:r>
+        <w:rPr>
+          <w:rStyle w:val="longtext"/>
+          <w:shd w:val="clear" w:color="auto" w:fill="FFFFFF"/>
+        </w:rPr>
+        <w:t xml:space="preserve"> користувачами. Для розробки </w:t>
+      </w:r>
+      <w:r>
+        <w:rPr>
+          <w:rStyle w:val="shorttext"/>
+          <w:shd w:val="clear" w:color="auto" w:fill="FFFFFF"/>
+        </w:rPr>
+        <w:t>цієї програми</w:t>
+      </w:r>
+      <w:r>
+        <w:rPr>
+          <w:rStyle w:val="shorttext"/>
+          <w:shd w:val="clear" w:color="auto" w:fill="FFFFFF"/>
+        </w:rPr>
+        <w:t xml:space="preserve"> </w:t>
+      </w:r>
+      <w:r>
+        <w:rPr>
+          <w:rStyle w:val="longtext"/>
+          <w:shd w:val="clear" w:color="auto" w:fill="FFFFFF"/>
+        </w:rPr>
+        <w:t>використовуються технології Java, Swing та бази даних. У роботі також розглядаються тонкощі реалізації програми, методи роботи з потоками, базами даних і графічним інтерфейсом. Також приводиться внутрішня архітектура клієнтської і серверної частини і механізм їх взаємодії.</w:t>
+      </w:r>
+    </w:p>
+    <w:p>
+      <w:pPr>
+        <w:spacing w:line="240" w:lineRule="auto"/>
+        <w:rPr>
+          <w:rStyle w:val="longtext"/>
+          <w:shd w:val="clear" w:color="auto" w:fill="FFFFFF"/>
+        </w:rPr>
+      </w:pPr>
+    </w:p>
+    <w:p>
+      <w:pPr>
+        <w:spacing w:after="0" w:line="240" w:lineRule="auto"/>
+        <w:rPr>
+          <w:rStyle w:val="longtext"/>
+          <w:shd w:val="clear" w:color="auto" w:fill="FFFFFF"/>
+          <w:lang w:val="en-US"/>
+        </w:rPr>
+      </w:pPr>
+      <w:r>
+        <w:rPr>
+          <w:rStyle w:val="longtext"/>
+          <w:shd w:val="clear" w:color="auto" w:fill="FFFFFF"/>
+          <w:lang w:val="en-US"/>
+        </w:rPr>
+        <w:t xml:space="preserve">Subject: Electronic Document Management System </w:t>
+      </w:r>
+    </w:p>
+    <w:p>
+      <w:pPr>
+        <w:spacing w:after="0" w:line="240" w:lineRule="auto"/>
+        <w:rPr>
+          <w:rStyle w:val="longtext"/>
+          <w:lang w:val="en-US"/>
+        </w:rPr>
+      </w:pPr>
+      <w:r>
+        <w:rPr>
+          <w:rStyle w:val="longtext"/>
+          <w:shd w:val="clear" w:color="auto" w:fill="FFFFFF"/>
+          <w:lang w:val="en-US"/>
+        </w:rPr>
+        <w:t xml:space="preserve">Work: Aboimov SA </w:t>
+      </w:r>
+      <w:r>
+        <w:rPr>
+          <w:rStyle w:val="longtext"/>
+          <w:lang w:val="en-US"/>
+        </w:rPr>
+        <w:t xml:space="preserve">speciality Applied Mathematics </w:t>
+      </w:r>
+    </w:p>
+    <w:p>
+      <w:pPr>
+        <w:spacing w:after="0" w:line="240" w:lineRule="auto"/>
+        <w:rPr>
+          <w:rStyle w:val="longtext"/>
+          <w:shd w:val="clear" w:color="auto" w:fill="FFFFFF"/>
+        </w:rPr>
+      </w:pPr>
+      <w:r>
+        <w:rPr>
+          <w:rStyle w:val="longtext"/>
+          <w:shd w:val="clear" w:color="auto" w:fill="FFFFFF"/>
+          <w:lang w:val="en-US"/>
+        </w:rPr>
+        <w:t>Supervisor: PhD in Physics and</w:t>
+      </w:r>
+      <w:r>
+        <w:rPr>
+          <w:rStyle w:val="longtext"/>
+          <w:shd w:val="clear" w:color="auto" w:fill="FFFFFF"/>
+          <w:lang w:val="en-US"/>
+        </w:rPr>
+        <w:t xml:space="preserve"> Math</w:t>
+      </w:r>
+      <w:r>
+        <w:rPr>
+          <w:rStyle w:val="longtext"/>
+          <w:shd w:val="clear" w:color="auto" w:fill="FFFFFF"/>
+          <w:lang w:val="en-US"/>
+        </w:rPr>
+        <w:t xml:space="preserve"> Kozlov AI </w:t>
+      </w:r>
+    </w:p>
+    <w:p>
+      <w:pPr>
+        <w:spacing w:after="0" w:line="240" w:lineRule="auto"/>
+        <w:rPr>
+          <w:rStyle w:val="longtext"/>
+          <w:shd w:val="clear" w:color="auto" w:fill="FFFFFF"/>
+        </w:rPr>
+      </w:pPr>
+    </w:p>
+    <w:p>
+      <w:pPr>
+        <w:spacing w:line="240" w:lineRule="auto"/>
+        <w:rPr>
+          <w:rFonts w:cstheme="minorHAnsi"/>
+          <w:szCs w:val="26"/>
+          <w:lang w:val="en-US"/>
+        </w:rPr>
+      </w:pPr>
+      <w:r>
+        <w:rPr>
+          <w:rFonts w:cstheme="minorHAnsi"/>
+          <w:szCs w:val="26"/>
+          <w:lang w:val="en-US"/>
+        </w:rPr>
+        <w:t>Pages</w:t>
+      </w:r>
+      <w:r>
+        <w:rPr>
+          <w:rFonts w:cstheme="minorHAnsi"/>
+          <w:szCs w:val="26"/>
+          <w:lang w:val="en-US"/>
+        </w:rPr>
+        <w:t>:4</w:t>
+      </w:r>
+      <w:r>
+        <w:rPr>
+          <w:rFonts w:cstheme="minorHAnsi"/>
+          <w:szCs w:val="26"/>
+          <w:lang w:val="en-US"/>
+        </w:rPr>
+        <w:t>8</w:t>
+      </w:r>
+      <w:r>
+        <w:rPr>
+          <w:rFonts w:cstheme="minorHAnsi"/>
+          <w:szCs w:val="26"/>
+          <w:lang w:val="en-US"/>
+        </w:rPr>
+        <w:t xml:space="preserve"> </w:t>
+      </w:r>
+      <w:r>
+        <w:rPr>
+          <w:rFonts w:cstheme="minorHAnsi"/>
+          <w:szCs w:val="26"/>
+          <w:lang w:val="en-US"/>
+        </w:rPr>
+        <w:t>Images</w:t>
+      </w:r>
+      <w:r>
+        <w:rPr>
+          <w:rFonts w:cstheme="minorHAnsi"/>
+          <w:szCs w:val="26"/>
+          <w:lang w:val="en-US"/>
+        </w:rPr>
+        <w:t>: 27</w:t>
+      </w:r>
+    </w:p>
+    <w:p>
+      <w:pPr>
+        <w:spacing w:line="240" w:lineRule="auto"/>
+        <w:rPr>
+          <w:rFonts w:cstheme="minorHAnsi"/>
+          <w:szCs w:val="26"/>
+          <w:lang w:val="en-US"/>
+        </w:rPr>
+      </w:pPr>
+      <w:r>
+        <w:rPr>
+          <w:rStyle w:val="longtext"/>
+          <w:shd w:val="clear" w:color="auto" w:fill="FFFFFF"/>
+          <w:lang w:val="en-US"/>
+        </w:rPr>
+        <w:t>In this paper we developed a client-server application that allows you to share any type of information between users</w:t>
+      </w:r>
+      <w:r>
+        <w:rPr>
+          <w:rStyle w:val="longtext"/>
+          <w:shd w:val="clear" w:color="auto" w:fill="FFFFFF"/>
+          <w:lang w:val="en-US"/>
+        </w:rPr>
+        <w:t xml:space="preserve">. </w:t>
+      </w:r>
+      <w:r>
+        <w:rPr>
+          <w:rStyle w:val="longtext"/>
+          <w:shd w:val="clear" w:color="auto" w:fill="FFFFFF"/>
+          <w:lang w:val="en-US"/>
+        </w:rPr>
+        <w:t>For developing this application has been used such technology as Java, Swing, and databases.</w:t>
+      </w:r>
+      <w:r>
+        <w:rPr>
+          <w:rStyle w:val="longtext"/>
+          <w:shd w:val="clear" w:color="auto" w:fill="FFFFFF"/>
+          <w:lang w:val="en-US"/>
+        </w:rPr>
+        <w:t xml:space="preserve"> </w:t>
+      </w:r>
+      <w:r>
+        <w:rPr>
+          <w:rStyle w:val="longtext"/>
+          <w:shd w:val="clear" w:color="auto" w:fill="FFFFFF"/>
+          <w:lang w:val="en-US"/>
+        </w:rPr>
+        <w:t xml:space="preserve">The paper also discusses the implementation details of application, methods of work with </w:t>
+      </w:r>
+      <w:r>
+        <w:rPr>
+          <w:rStyle w:val="longtext"/>
+          <w:shd w:val="clear" w:color="auto" w:fill="FFFFFF"/>
+          <w:lang w:val="en-US"/>
+        </w:rPr>
+        <w:t>threads</w:t>
+      </w:r>
+      <w:r>
+        <w:rPr>
+          <w:rStyle w:val="longtext"/>
+          <w:shd w:val="clear" w:color="auto" w:fill="FFFFFF"/>
+          <w:lang w:val="en-US"/>
+        </w:rPr>
+        <w:t>, databases and graphical user interface.</w:t>
+      </w:r>
+      <w:r>
+        <w:rPr>
+          <w:rStyle w:val="longtext"/>
+          <w:shd w:val="clear" w:color="auto" w:fill="FFFFFF"/>
+          <w:lang w:val="en-US"/>
+        </w:rPr>
+        <w:t xml:space="preserve"> </w:t>
+      </w:r>
+      <w:r>
+        <w:rPr>
+          <w:rStyle w:val="longtext"/>
+          <w:shd w:val="clear" w:color="auto" w:fill="FFFFFF"/>
+          <w:lang w:val="en-US"/>
+        </w:rPr>
+        <w:t>Also, given the internal architecture of the client</w:t>
+      </w:r>
+      <w:r>
+        <w:rPr>
+          <w:rStyle w:val="longtext"/>
+          <w:shd w:val="clear" w:color="auto" w:fill="FFFFFF"/>
+          <w:lang w:val="en-US"/>
+        </w:rPr>
+        <w:t xml:space="preserve">, </w:t>
+      </w:r>
+      <w:r>
+        <w:rPr>
+          <w:rStyle w:val="longtext"/>
+          <w:shd w:val="clear" w:color="auto" w:fill="FFFFFF"/>
+          <w:lang w:val="en-US"/>
+        </w:rPr>
+        <w:t xml:space="preserve">server side and the </w:t>
+      </w:r>
+      <w:r>
+        <w:rPr>
+          <w:rStyle w:val="longtext"/>
+          <w:shd w:val="clear" w:color="auto" w:fill="FFFFFF"/>
+          <w:lang w:val="en-US"/>
+        </w:rPr>
+        <w:t>methods</w:t>
+      </w:r>
+      <w:r>
+        <w:rPr>
+          <w:rStyle w:val="longtext"/>
+          <w:shd w:val="clear" w:color="auto" w:fill="FFFFFF"/>
+          <w:lang w:val="en-US"/>
+        </w:rPr>
+        <w:t xml:space="preserve"> of their interaction.</w:t>
+      </w:r>
+    </w:p>
+    <w:p>
+      <w:pPr>
+        <w:spacing w:line="240" w:lineRule="auto"/>
+        <w:rPr>
+          <w:rFonts w:cstheme="minorHAnsi"/>
+          <w:szCs w:val="26"/>
+          <w:lang w:val="en-US"/>
+        </w:rPr>
+      </w:pPr>
     </w:p>
     <w:sdt>
       <w:sdtPr>
@@ -1146,7 +1834,7 @@
             <w:rPr>
               <w:rFonts w:eastAsiaTheme="minorEastAsia"/>
               <w:noProof/>
-              <w:sz w:val="22"/>
+              <w:sz w:val="25"/>
               <w:lang w:eastAsia="ru-RU"/>
             </w:rPr>
           </w:pPr>
@@ -1171,11 +1859,12 @@
             </w:rPr>
             <w:fldChar w:fldCharType="separate"/>
           </w:r>
-          <w:hyperlink w:anchor="_Toc262676164" w:history="1">
+          <w:hyperlink w:anchor="_Toc262894175" w:history="1">
             <w:r>
               <w:rPr>
                 <w:rStyle w:val="Hyperlink"/>
                 <w:noProof/>
+                <w:sz w:val="25"/>
               </w:rPr>
               <w:t>1.</w:t>
             </w:r>
@@ -1183,7 +1872,7 @@
               <w:rPr>
                 <w:rFonts w:eastAsiaTheme="minorEastAsia"/>
                 <w:noProof/>
-                <w:sz w:val="22"/>
+                <w:sz w:val="25"/>
                 <w:lang w:eastAsia="ru-RU"/>
               </w:rPr>
               <w:tab/>
@@ -1192,6 +1881,7 @@
               <w:rPr>
                 <w:rStyle w:val="Hyperlink"/>
                 <w:noProof/>
+                <w:sz w:val="25"/>
               </w:rPr>
               <w:t>Введение</w:t>
             </w:r>
@@ -1199,6 +1889,7 @@
               <w:rPr>
                 <w:noProof/>
                 <w:webHidden/>
+                <w:sz w:val="25"/>
               </w:rPr>
               <w:tab/>
             </w:r>
@@ -1206,6 +1897,7 @@
               <w:rPr>
                 <w:noProof/>
                 <w:webHidden/>
+                <w:sz w:val="25"/>
               </w:rPr>
               <w:fldChar w:fldCharType="begin"/>
             </w:r>
@@ -1213,19 +1905,22 @@
               <w:rPr>
                 <w:noProof/>
                 <w:webHidden/>
-              </w:rPr>
-              <w:instrText xml:space="preserve"> PAGEREF _Toc262676164 \h </w:instrText>
-            </w:r>
-            <w:r>
-              <w:rPr>
-                <w:noProof/>
-                <w:webHidden/>
-              </w:rPr>
-            </w:r>
-            <w:r>
-              <w:rPr>
-                <w:noProof/>
-                <w:webHidden/>
+                <w:sz w:val="25"/>
+              </w:rPr>
+              <w:instrText xml:space="preserve"> PAGEREF _Toc262894175 \h </w:instrText>
+            </w:r>
+            <w:r>
+              <w:rPr>
+                <w:noProof/>
+                <w:webHidden/>
+                <w:sz w:val="25"/>
+              </w:rPr>
+            </w:r>
+            <w:r>
+              <w:rPr>
+                <w:noProof/>
+                <w:webHidden/>
+                <w:sz w:val="25"/>
               </w:rPr>
               <w:fldChar w:fldCharType="separate"/>
             </w:r>
@@ -1233,6 +1928,7 @@
               <w:rPr>
                 <w:noProof/>
                 <w:webHidden/>
+                <w:sz w:val="25"/>
               </w:rPr>
               <w:t>4</w:t>
             </w:r>
@@ -1240,6 +1936,7 @@
               <w:rPr>
                 <w:noProof/>
                 <w:webHidden/>
+                <w:sz w:val="25"/>
               </w:rPr>
               <w:fldChar w:fldCharType="end"/>
             </w:r>
@@ -1251,15 +1948,16 @@
             <w:rPr>
               <w:rFonts w:eastAsiaTheme="minorEastAsia"/>
               <w:noProof/>
-              <w:sz w:val="22"/>
+              <w:sz w:val="25"/>
               <w:lang w:eastAsia="ru-RU"/>
             </w:rPr>
           </w:pPr>
-          <w:hyperlink w:anchor="_Toc262676165" w:history="1">
+          <w:hyperlink w:anchor="_Toc262894176" w:history="1">
             <w:r>
               <w:rPr>
                 <w:rStyle w:val="Hyperlink"/>
                 <w:noProof/>
+                <w:sz w:val="25"/>
               </w:rPr>
               <w:t>2.</w:t>
             </w:r>
@@ -1267,7 +1965,7 @@
               <w:rPr>
                 <w:rFonts w:eastAsiaTheme="minorEastAsia"/>
                 <w:noProof/>
-                <w:sz w:val="22"/>
+                <w:sz w:val="25"/>
                 <w:lang w:eastAsia="ru-RU"/>
               </w:rPr>
               <w:tab/>
@@ -1276,6 +1974,7 @@
               <w:rPr>
                 <w:rStyle w:val="Hyperlink"/>
                 <w:noProof/>
+                <w:sz w:val="25"/>
               </w:rPr>
               <w:t>Работа приложения</w:t>
             </w:r>
@@ -1283,6 +1982,7 @@
               <w:rPr>
                 <w:noProof/>
                 <w:webHidden/>
+                <w:sz w:val="25"/>
               </w:rPr>
               <w:tab/>
             </w:r>
@@ -1290,6 +1990,7 @@
               <w:rPr>
                 <w:noProof/>
                 <w:webHidden/>
+                <w:sz w:val="25"/>
               </w:rPr>
               <w:fldChar w:fldCharType="begin"/>
             </w:r>
@@ -1297,19 +1998,22 @@
               <w:rPr>
                 <w:noProof/>
                 <w:webHidden/>
-              </w:rPr>
-              <w:instrText xml:space="preserve"> PAGEREF _Toc262676165 \h </w:instrText>
-            </w:r>
-            <w:r>
-              <w:rPr>
-                <w:noProof/>
-                <w:webHidden/>
-              </w:rPr>
-            </w:r>
-            <w:r>
-              <w:rPr>
-                <w:noProof/>
-                <w:webHidden/>
+                <w:sz w:val="25"/>
+              </w:rPr>
+              <w:instrText xml:space="preserve"> PAGEREF _Toc262894176 \h </w:instrText>
+            </w:r>
+            <w:r>
+              <w:rPr>
+                <w:noProof/>
+                <w:webHidden/>
+                <w:sz w:val="25"/>
+              </w:rPr>
+            </w:r>
+            <w:r>
+              <w:rPr>
+                <w:noProof/>
+                <w:webHidden/>
+                <w:sz w:val="25"/>
               </w:rPr>
               <w:fldChar w:fldCharType="separate"/>
             </w:r>
@@ -1317,6 +2021,7 @@
               <w:rPr>
                 <w:noProof/>
                 <w:webHidden/>
+                <w:sz w:val="25"/>
               </w:rPr>
               <w:t>6</w:t>
             </w:r>
@@ -1324,6 +2029,7 @@
               <w:rPr>
                 <w:noProof/>
                 <w:webHidden/>
+                <w:sz w:val="25"/>
               </w:rPr>
               <w:fldChar w:fldCharType="end"/>
             </w:r>
@@ -1338,15 +2044,16 @@
             <w:rPr>
               <w:rFonts w:eastAsiaTheme="minorEastAsia"/>
               <w:noProof/>
-              <w:sz w:val="22"/>
+              <w:sz w:val="25"/>
               <w:lang w:eastAsia="ru-RU"/>
             </w:rPr>
           </w:pPr>
-          <w:hyperlink w:anchor="_Toc262676166" w:history="1">
+          <w:hyperlink w:anchor="_Toc262894177" w:history="1">
             <w:r>
               <w:rPr>
                 <w:rStyle w:val="Hyperlink"/>
                 <w:noProof/>
+                <w:sz w:val="25"/>
               </w:rPr>
               <w:t xml:space="preserve">2.1. Архитектура программы </w:t>
             </w:r>
@@ -1354,6 +2061,7 @@
               <w:rPr>
                 <w:rStyle w:val="Hyperlink"/>
                 <w:noProof/>
+                <w:sz w:val="25"/>
                 <w:lang w:val="en-US"/>
               </w:rPr>
               <w:t>qMessenger</w:t>
@@ -1362,6 +2070,7 @@
               <w:rPr>
                 <w:rStyle w:val="Hyperlink"/>
                 <w:noProof/>
+                <w:sz w:val="25"/>
               </w:rPr>
               <w:t>.</w:t>
             </w:r>
@@ -1369,6 +2078,7 @@
               <w:rPr>
                 <w:noProof/>
                 <w:webHidden/>
+                <w:sz w:val="25"/>
               </w:rPr>
               <w:tab/>
             </w:r>
@@ -1376,6 +2086,7 @@
               <w:rPr>
                 <w:noProof/>
                 <w:webHidden/>
+                <w:sz w:val="25"/>
               </w:rPr>
               <w:fldChar w:fldCharType="begin"/>
             </w:r>
@@ -1383,19 +2094,22 @@
               <w:rPr>
                 <w:noProof/>
                 <w:webHidden/>
-              </w:rPr>
-              <w:instrText xml:space="preserve"> PAGEREF _Toc262676166 \h </w:instrText>
-            </w:r>
-            <w:r>
-              <w:rPr>
-                <w:noProof/>
-                <w:webHidden/>
-              </w:rPr>
-            </w:r>
-            <w:r>
-              <w:rPr>
-                <w:noProof/>
-                <w:webHidden/>
+                <w:sz w:val="25"/>
+              </w:rPr>
+              <w:instrText xml:space="preserve"> PAGEREF _Toc262894177 \h </w:instrText>
+            </w:r>
+            <w:r>
+              <w:rPr>
+                <w:noProof/>
+                <w:webHidden/>
+                <w:sz w:val="25"/>
+              </w:rPr>
+            </w:r>
+            <w:r>
+              <w:rPr>
+                <w:noProof/>
+                <w:webHidden/>
+                <w:sz w:val="25"/>
               </w:rPr>
               <w:fldChar w:fldCharType="separate"/>
             </w:r>
@@ -1403,6 +2117,7 @@
               <w:rPr>
                 <w:noProof/>
                 <w:webHidden/>
+                <w:sz w:val="25"/>
               </w:rPr>
               <w:t>9</w:t>
             </w:r>
@@ -1410,6 +2125,7 @@
               <w:rPr>
                 <w:noProof/>
                 <w:webHidden/>
+                <w:sz w:val="25"/>
               </w:rPr>
               <w:fldChar w:fldCharType="end"/>
             </w:r>
@@ -1424,15 +2140,16 @@
             <w:rPr>
               <w:rFonts w:eastAsiaTheme="minorEastAsia"/>
               <w:noProof/>
-              <w:sz w:val="22"/>
+              <w:sz w:val="25"/>
               <w:lang w:eastAsia="ru-RU"/>
             </w:rPr>
           </w:pPr>
-          <w:hyperlink w:anchor="_Toc262676167" w:history="1">
+          <w:hyperlink w:anchor="_Toc262894178" w:history="1">
             <w:r>
               <w:rPr>
                 <w:rStyle w:val="Hyperlink"/>
                 <w:noProof/>
+                <w:sz w:val="25"/>
               </w:rPr>
               <w:t>2.2. Архитектура Серверной части приложения.</w:t>
             </w:r>
@@ -1440,6 +2157,7 @@
               <w:rPr>
                 <w:noProof/>
                 <w:webHidden/>
+                <w:sz w:val="25"/>
               </w:rPr>
               <w:tab/>
             </w:r>
@@ -1447,6 +2165,7 @@
               <w:rPr>
                 <w:noProof/>
                 <w:webHidden/>
+                <w:sz w:val="25"/>
               </w:rPr>
               <w:fldChar w:fldCharType="begin"/>
             </w:r>
@@ -1454,19 +2173,22 @@
               <w:rPr>
                 <w:noProof/>
                 <w:webHidden/>
-              </w:rPr>
-              <w:instrText xml:space="preserve"> PAGEREF _Toc262676167 \h </w:instrText>
-            </w:r>
-            <w:r>
-              <w:rPr>
-                <w:noProof/>
-                <w:webHidden/>
-              </w:rPr>
-            </w:r>
-            <w:r>
-              <w:rPr>
-                <w:noProof/>
-                <w:webHidden/>
+                <w:sz w:val="25"/>
+              </w:rPr>
+              <w:instrText xml:space="preserve"> PAGEREF _Toc262894178 \h </w:instrText>
+            </w:r>
+            <w:r>
+              <w:rPr>
+                <w:noProof/>
+                <w:webHidden/>
+                <w:sz w:val="25"/>
+              </w:rPr>
+            </w:r>
+            <w:r>
+              <w:rPr>
+                <w:noProof/>
+                <w:webHidden/>
+                <w:sz w:val="25"/>
               </w:rPr>
               <w:fldChar w:fldCharType="separate"/>
             </w:r>
@@ -1474,6 +2196,7 @@
               <w:rPr>
                 <w:noProof/>
                 <w:webHidden/>
+                <w:sz w:val="25"/>
               </w:rPr>
               <w:t>11</w:t>
             </w:r>
@@ -1481,6 +2204,7 @@
               <w:rPr>
                 <w:noProof/>
                 <w:webHidden/>
+                <w:sz w:val="25"/>
               </w:rPr>
               <w:fldChar w:fldCharType="end"/>
             </w:r>
@@ -1492,15 +2216,16 @@
             <w:rPr>
               <w:rFonts w:eastAsiaTheme="minorEastAsia"/>
               <w:noProof/>
-              <w:sz w:val="22"/>
+              <w:sz w:val="25"/>
               <w:lang w:eastAsia="ru-RU"/>
             </w:rPr>
           </w:pPr>
-          <w:hyperlink w:anchor="_Toc262676168" w:history="1">
+          <w:hyperlink w:anchor="_Toc262894179" w:history="1">
             <w:r>
               <w:rPr>
                 <w:rStyle w:val="Hyperlink"/>
                 <w:noProof/>
+                <w:sz w:val="25"/>
               </w:rPr>
               <w:t>3.</w:t>
             </w:r>
@@ -1508,7 +2233,7 @@
               <w:rPr>
                 <w:rFonts w:eastAsiaTheme="minorEastAsia"/>
                 <w:noProof/>
-                <w:sz w:val="22"/>
+                <w:sz w:val="25"/>
                 <w:lang w:eastAsia="ru-RU"/>
               </w:rPr>
               <w:tab/>
@@ -1517,6 +2242,7 @@
               <w:rPr>
                 <w:rStyle w:val="Hyperlink"/>
                 <w:noProof/>
+                <w:sz w:val="25"/>
               </w:rPr>
               <w:t>Особенности реализации</w:t>
             </w:r>
@@ -1524,6 +2250,7 @@
               <w:rPr>
                 <w:noProof/>
                 <w:webHidden/>
+                <w:sz w:val="25"/>
               </w:rPr>
               <w:tab/>
             </w:r>
@@ -1531,6 +2258,7 @@
               <w:rPr>
                 <w:noProof/>
                 <w:webHidden/>
+                <w:sz w:val="25"/>
               </w:rPr>
               <w:fldChar w:fldCharType="begin"/>
             </w:r>
@@ -1538,19 +2266,22 @@
               <w:rPr>
                 <w:noProof/>
                 <w:webHidden/>
-              </w:rPr>
-              <w:instrText xml:space="preserve"> PAGEREF _Toc262676168 \h </w:instrText>
-            </w:r>
-            <w:r>
-              <w:rPr>
-                <w:noProof/>
-                <w:webHidden/>
-              </w:rPr>
-            </w:r>
-            <w:r>
-              <w:rPr>
-                <w:noProof/>
-                <w:webHidden/>
+                <w:sz w:val="25"/>
+              </w:rPr>
+              <w:instrText xml:space="preserve"> PAGEREF _Toc262894179 \h </w:instrText>
+            </w:r>
+            <w:r>
+              <w:rPr>
+                <w:noProof/>
+                <w:webHidden/>
+                <w:sz w:val="25"/>
+              </w:rPr>
+            </w:r>
+            <w:r>
+              <w:rPr>
+                <w:noProof/>
+                <w:webHidden/>
+                <w:sz w:val="25"/>
               </w:rPr>
               <w:fldChar w:fldCharType="separate"/>
             </w:r>
@@ -1558,6 +2289,7 @@
               <w:rPr>
                 <w:noProof/>
                 <w:webHidden/>
+                <w:sz w:val="25"/>
               </w:rPr>
               <w:t>15</w:t>
             </w:r>
@@ -1565,6 +2297,7 @@
               <w:rPr>
                 <w:noProof/>
                 <w:webHidden/>
+                <w:sz w:val="25"/>
               </w:rPr>
               <w:fldChar w:fldCharType="end"/>
             </w:r>
@@ -1579,15 +2312,16 @@
             <w:rPr>
               <w:rFonts w:eastAsiaTheme="minorEastAsia"/>
               <w:noProof/>
-              <w:sz w:val="22"/>
+              <w:sz w:val="25"/>
               <w:lang w:eastAsia="ru-RU"/>
             </w:rPr>
           </w:pPr>
-          <w:hyperlink w:anchor="_Toc262676169" w:history="1">
+          <w:hyperlink w:anchor="_Toc262894180" w:history="1">
             <w:r>
               <w:rPr>
                 <w:rStyle w:val="Hyperlink"/>
                 <w:noProof/>
+                <w:sz w:val="25"/>
               </w:rPr>
               <w:t>3.1. Проблема с сокетами.</w:t>
             </w:r>
@@ -1595,6 +2329,7 @@
               <w:rPr>
                 <w:noProof/>
                 <w:webHidden/>
+                <w:sz w:val="25"/>
               </w:rPr>
               <w:tab/>
             </w:r>
@@ -1602,6 +2337,7 @@
               <w:rPr>
                 <w:noProof/>
                 <w:webHidden/>
+                <w:sz w:val="25"/>
               </w:rPr>
               <w:fldChar w:fldCharType="begin"/>
             </w:r>
@@ -1609,19 +2345,22 @@
               <w:rPr>
                 <w:noProof/>
                 <w:webHidden/>
-              </w:rPr>
-              <w:instrText xml:space="preserve"> PAGEREF _Toc262676169 \h </w:instrText>
-            </w:r>
-            <w:r>
-              <w:rPr>
-                <w:noProof/>
-                <w:webHidden/>
-              </w:rPr>
-            </w:r>
-            <w:r>
-              <w:rPr>
-                <w:noProof/>
-                <w:webHidden/>
+                <w:sz w:val="25"/>
+              </w:rPr>
+              <w:instrText xml:space="preserve"> PAGEREF _Toc262894180 \h </w:instrText>
+            </w:r>
+            <w:r>
+              <w:rPr>
+                <w:noProof/>
+                <w:webHidden/>
+                <w:sz w:val="25"/>
+              </w:rPr>
+            </w:r>
+            <w:r>
+              <w:rPr>
+                <w:noProof/>
+                <w:webHidden/>
+                <w:sz w:val="25"/>
               </w:rPr>
               <w:fldChar w:fldCharType="separate"/>
             </w:r>
@@ -1629,6 +2368,7 @@
               <w:rPr>
                 <w:noProof/>
                 <w:webHidden/>
+                <w:sz w:val="25"/>
               </w:rPr>
               <w:t>15</w:t>
             </w:r>
@@ -1636,6 +2376,7 @@
               <w:rPr>
                 <w:noProof/>
                 <w:webHidden/>
+                <w:sz w:val="25"/>
               </w:rPr>
               <w:fldChar w:fldCharType="end"/>
             </w:r>
@@ -1650,15 +2391,16 @@
             <w:rPr>
               <w:rFonts w:eastAsiaTheme="minorEastAsia"/>
               <w:noProof/>
-              <w:sz w:val="22"/>
+              <w:sz w:val="25"/>
               <w:lang w:eastAsia="ru-RU"/>
             </w:rPr>
           </w:pPr>
-          <w:hyperlink w:anchor="_Toc262676170" w:history="1">
+          <w:hyperlink w:anchor="_Toc262894181" w:history="1">
             <w:r>
               <w:rPr>
                 <w:rStyle w:val="Hyperlink"/>
                 <w:noProof/>
+                <w:sz w:val="25"/>
               </w:rPr>
               <w:t>3.2. Подключение пользователей.</w:t>
             </w:r>
@@ -1666,6 +2408,7 @@
               <w:rPr>
                 <w:noProof/>
                 <w:webHidden/>
+                <w:sz w:val="25"/>
               </w:rPr>
               <w:tab/>
             </w:r>
@@ -1673,6 +2416,7 @@
               <w:rPr>
                 <w:noProof/>
                 <w:webHidden/>
+                <w:sz w:val="25"/>
               </w:rPr>
               <w:fldChar w:fldCharType="begin"/>
             </w:r>
@@ -1680,19 +2424,22 @@
               <w:rPr>
                 <w:noProof/>
                 <w:webHidden/>
-              </w:rPr>
-              <w:instrText xml:space="preserve"> PAGEREF _Toc262676170 \h </w:instrText>
-            </w:r>
-            <w:r>
-              <w:rPr>
-                <w:noProof/>
-                <w:webHidden/>
-              </w:rPr>
-            </w:r>
-            <w:r>
-              <w:rPr>
-                <w:noProof/>
-                <w:webHidden/>
+                <w:sz w:val="25"/>
+              </w:rPr>
+              <w:instrText xml:space="preserve"> PAGEREF _Toc262894181 \h </w:instrText>
+            </w:r>
+            <w:r>
+              <w:rPr>
+                <w:noProof/>
+                <w:webHidden/>
+                <w:sz w:val="25"/>
+              </w:rPr>
+            </w:r>
+            <w:r>
+              <w:rPr>
+                <w:noProof/>
+                <w:webHidden/>
+                <w:sz w:val="25"/>
               </w:rPr>
               <w:fldChar w:fldCharType="separate"/>
             </w:r>
@@ -1700,6 +2447,7 @@
               <w:rPr>
                 <w:noProof/>
                 <w:webHidden/>
+                <w:sz w:val="25"/>
               </w:rPr>
               <w:t>18</w:t>
             </w:r>
@@ -1707,6 +2455,7 @@
               <w:rPr>
                 <w:noProof/>
                 <w:webHidden/>
+                <w:sz w:val="25"/>
               </w:rPr>
               <w:fldChar w:fldCharType="end"/>
             </w:r>
@@ -1721,15 +2470,16 @@
             <w:rPr>
               <w:rFonts w:eastAsiaTheme="minorEastAsia"/>
               <w:noProof/>
-              <w:sz w:val="22"/>
+              <w:sz w:val="25"/>
               <w:lang w:eastAsia="ru-RU"/>
             </w:rPr>
           </w:pPr>
-          <w:hyperlink w:anchor="_Toc262676171" w:history="1">
+          <w:hyperlink w:anchor="_Toc262894182" w:history="1">
             <w:r>
               <w:rPr>
                 <w:rStyle w:val="Hyperlink"/>
                 <w:noProof/>
+                <w:sz w:val="25"/>
               </w:rPr>
               <w:t>3.3. Обработка Xml.</w:t>
             </w:r>
@@ -1737,6 +2487,7 @@
               <w:rPr>
                 <w:noProof/>
                 <w:webHidden/>
+                <w:sz w:val="25"/>
               </w:rPr>
               <w:tab/>
             </w:r>
@@ -1744,6 +2495,7 @@
               <w:rPr>
                 <w:noProof/>
                 <w:webHidden/>
+                <w:sz w:val="25"/>
               </w:rPr>
               <w:fldChar w:fldCharType="begin"/>
             </w:r>
@@ -1751,19 +2503,22 @@
               <w:rPr>
                 <w:noProof/>
                 <w:webHidden/>
-              </w:rPr>
-              <w:instrText xml:space="preserve"> PAGEREF _Toc262676171 \h </w:instrText>
-            </w:r>
-            <w:r>
-              <w:rPr>
-                <w:noProof/>
-                <w:webHidden/>
-              </w:rPr>
-            </w:r>
-            <w:r>
-              <w:rPr>
-                <w:noProof/>
-                <w:webHidden/>
+                <w:sz w:val="25"/>
+              </w:rPr>
+              <w:instrText xml:space="preserve"> PAGEREF _Toc262894182 \h </w:instrText>
+            </w:r>
+            <w:r>
+              <w:rPr>
+                <w:noProof/>
+                <w:webHidden/>
+                <w:sz w:val="25"/>
+              </w:rPr>
+            </w:r>
+            <w:r>
+              <w:rPr>
+                <w:noProof/>
+                <w:webHidden/>
+                <w:sz w:val="25"/>
               </w:rPr>
               <w:fldChar w:fldCharType="separate"/>
             </w:r>
@@ -1771,6 +2526,7 @@
               <w:rPr>
                 <w:noProof/>
                 <w:webHidden/>
+                <w:sz w:val="25"/>
               </w:rPr>
               <w:t>20</w:t>
             </w:r>
@@ -1778,6 +2534,7 @@
               <w:rPr>
                 <w:noProof/>
                 <w:webHidden/>
+                <w:sz w:val="25"/>
               </w:rPr>
               <w:fldChar w:fldCharType="end"/>
             </w:r>
@@ -1789,15 +2546,16 @@
             <w:rPr>
               <w:rFonts w:eastAsiaTheme="minorEastAsia"/>
               <w:noProof/>
-              <w:sz w:val="22"/>
+              <w:sz w:val="25"/>
               <w:lang w:eastAsia="ru-RU"/>
             </w:rPr>
           </w:pPr>
-          <w:hyperlink w:anchor="_Toc262676172" w:history="1">
+          <w:hyperlink w:anchor="_Toc262894183" w:history="1">
             <w:r>
               <w:rPr>
                 <w:rStyle w:val="Hyperlink"/>
                 <w:noProof/>
+                <w:sz w:val="25"/>
               </w:rPr>
               <w:t>4.</w:t>
             </w:r>
@@ -1805,7 +2563,7 @@
               <w:rPr>
                 <w:rFonts w:eastAsiaTheme="minorEastAsia"/>
                 <w:noProof/>
-                <w:sz w:val="22"/>
+                <w:sz w:val="25"/>
                 <w:lang w:eastAsia="ru-RU"/>
               </w:rPr>
               <w:tab/>
@@ -1814,6 +2572,7 @@
               <w:rPr>
                 <w:rStyle w:val="Hyperlink"/>
                 <w:noProof/>
+                <w:sz w:val="25"/>
               </w:rPr>
               <w:t>ПОТОКИ</w:t>
             </w:r>
@@ -1821,6 +2580,7 @@
               <w:rPr>
                 <w:noProof/>
                 <w:webHidden/>
+                <w:sz w:val="25"/>
               </w:rPr>
               <w:tab/>
             </w:r>
@@ -1828,6 +2588,7 @@
               <w:rPr>
                 <w:noProof/>
                 <w:webHidden/>
+                <w:sz w:val="25"/>
               </w:rPr>
               <w:fldChar w:fldCharType="begin"/>
             </w:r>
@@ -1835,19 +2596,22 @@
               <w:rPr>
                 <w:noProof/>
                 <w:webHidden/>
-              </w:rPr>
-              <w:instrText xml:space="preserve"> PAGEREF _Toc262676172 \h </w:instrText>
-            </w:r>
-            <w:r>
-              <w:rPr>
-                <w:noProof/>
-                <w:webHidden/>
-              </w:rPr>
-            </w:r>
-            <w:r>
-              <w:rPr>
-                <w:noProof/>
-                <w:webHidden/>
+                <w:sz w:val="25"/>
+              </w:rPr>
+              <w:instrText xml:space="preserve"> PAGEREF _Toc262894183 \h </w:instrText>
+            </w:r>
+            <w:r>
+              <w:rPr>
+                <w:noProof/>
+                <w:webHidden/>
+                <w:sz w:val="25"/>
+              </w:rPr>
+            </w:r>
+            <w:r>
+              <w:rPr>
+                <w:noProof/>
+                <w:webHidden/>
+                <w:sz w:val="25"/>
               </w:rPr>
               <w:fldChar w:fldCharType="separate"/>
             </w:r>
@@ -1855,6 +2619,7 @@
               <w:rPr>
                 <w:noProof/>
                 <w:webHidden/>
+                <w:sz w:val="25"/>
               </w:rPr>
               <w:t>22</w:t>
             </w:r>
@@ -1862,6 +2627,7 @@
               <w:rPr>
                 <w:noProof/>
                 <w:webHidden/>
+                <w:sz w:val="25"/>
               </w:rPr>
               <w:fldChar w:fldCharType="end"/>
             </w:r>
@@ -1876,15 +2642,16 @@
             <w:rPr>
               <w:rFonts w:eastAsiaTheme="minorEastAsia"/>
               <w:noProof/>
-              <w:sz w:val="22"/>
+              <w:sz w:val="25"/>
               <w:lang w:eastAsia="ru-RU"/>
             </w:rPr>
           </w:pPr>
-          <w:hyperlink w:anchor="_Toc262676173" w:history="1">
+          <w:hyperlink w:anchor="_Toc262894184" w:history="1">
             <w:r>
               <w:rPr>
                 <w:rStyle w:val="Hyperlink"/>
                 <w:noProof/>
+                <w:sz w:val="25"/>
               </w:rPr>
               <w:t xml:space="preserve">4.1. Методы </w:t>
             </w:r>
@@ -1892,6 +2659,7 @@
               <w:rPr>
                 <w:rStyle w:val="Hyperlink"/>
                 <w:noProof/>
+                <w:sz w:val="25"/>
                 <w:lang w:val="en-US"/>
               </w:rPr>
               <w:t>synchronized</w:t>
@@ -1900,6 +2668,7 @@
               <w:rPr>
                 <w:noProof/>
                 <w:webHidden/>
+                <w:sz w:val="25"/>
               </w:rPr>
               <w:tab/>
             </w:r>
@@ -1907,6 +2676,7 @@
               <w:rPr>
                 <w:noProof/>
                 <w:webHidden/>
+                <w:sz w:val="25"/>
               </w:rPr>
               <w:fldChar w:fldCharType="begin"/>
             </w:r>
@@ -1914,19 +2684,22 @@
               <w:rPr>
                 <w:noProof/>
                 <w:webHidden/>
-              </w:rPr>
-              <w:instrText xml:space="preserve"> PAGEREF _Toc262676173 \h </w:instrText>
-            </w:r>
-            <w:r>
-              <w:rPr>
-                <w:noProof/>
-                <w:webHidden/>
-              </w:rPr>
-            </w:r>
-            <w:r>
-              <w:rPr>
-                <w:noProof/>
-                <w:webHidden/>
+                <w:sz w:val="25"/>
+              </w:rPr>
+              <w:instrText xml:space="preserve"> PAGEREF _Toc262894184 \h </w:instrText>
+            </w:r>
+            <w:r>
+              <w:rPr>
+                <w:noProof/>
+                <w:webHidden/>
+                <w:sz w:val="25"/>
+              </w:rPr>
+            </w:r>
+            <w:r>
+              <w:rPr>
+                <w:noProof/>
+                <w:webHidden/>
+                <w:sz w:val="25"/>
               </w:rPr>
               <w:fldChar w:fldCharType="separate"/>
             </w:r>
@@ -1934,6 +2707,7 @@
               <w:rPr>
                 <w:noProof/>
                 <w:webHidden/>
+                <w:sz w:val="25"/>
               </w:rPr>
               <w:t>23</w:t>
             </w:r>
@@ -1941,6 +2715,7 @@
               <w:rPr>
                 <w:noProof/>
                 <w:webHidden/>
+                <w:sz w:val="25"/>
               </w:rPr>
               <w:fldChar w:fldCharType="end"/>
             </w:r>
@@ -1955,11 +2730,11 @@
             <w:rPr>
               <w:rFonts w:eastAsiaTheme="minorEastAsia"/>
               <w:noProof/>
-              <w:sz w:val="22"/>
+              <w:sz w:val="25"/>
               <w:lang w:eastAsia="ru-RU"/>
             </w:rPr>
           </w:pPr>
-          <w:hyperlink w:anchor="_Toc262676174" w:history="1">
+          <w:hyperlink w:anchor="_Toc262894185" w:history="1">
             <w:r>
               <w:rPr>
                 <w:rStyle w:val="Hyperlink"/>
@@ -1967,6 +2742,7 @@
                 <w:noProof/>
                 <w:snapToGrid w:val="0"/>
                 <w:w w:val="0"/>
+                <w:sz w:val="25"/>
               </w:rPr>
               <w:t>4.1.1.</w:t>
             </w:r>
@@ -1974,6 +2750,7 @@
               <w:rPr>
                 <w:rStyle w:val="Hyperlink"/>
                 <w:noProof/>
+                <w:sz w:val="25"/>
               </w:rPr>
               <w:t xml:space="preserve"> Операторы </w:t>
             </w:r>
@@ -1981,6 +2758,7 @@
               <w:rPr>
                 <w:rStyle w:val="Hyperlink"/>
                 <w:noProof/>
+                <w:sz w:val="25"/>
                 <w:lang w:val="en-US"/>
               </w:rPr>
               <w:t>synchronized</w:t>
@@ -1989,6 +2767,7 @@
               <w:rPr>
                 <w:noProof/>
                 <w:webHidden/>
+                <w:sz w:val="25"/>
               </w:rPr>
               <w:tab/>
             </w:r>
@@ -1996,6 +2775,7 @@
               <w:rPr>
                 <w:noProof/>
                 <w:webHidden/>
+                <w:sz w:val="25"/>
               </w:rPr>
               <w:fldChar w:fldCharType="begin"/>
             </w:r>
@@ -2003,19 +2783,22 @@
               <w:rPr>
                 <w:noProof/>
                 <w:webHidden/>
-              </w:rPr>
-              <w:instrText xml:space="preserve"> PAGEREF _Toc262676174 \h </w:instrText>
-            </w:r>
-            <w:r>
-              <w:rPr>
-                <w:noProof/>
-                <w:webHidden/>
-              </w:rPr>
-            </w:r>
-            <w:r>
-              <w:rPr>
-                <w:noProof/>
-                <w:webHidden/>
+                <w:sz w:val="25"/>
+              </w:rPr>
+              <w:instrText xml:space="preserve"> PAGEREF _Toc262894185 \h </w:instrText>
+            </w:r>
+            <w:r>
+              <w:rPr>
+                <w:noProof/>
+                <w:webHidden/>
+                <w:sz w:val="25"/>
+              </w:rPr>
+            </w:r>
+            <w:r>
+              <w:rPr>
+                <w:noProof/>
+                <w:webHidden/>
+                <w:sz w:val="25"/>
               </w:rPr>
               <w:fldChar w:fldCharType="separate"/>
             </w:r>
@@ -2023,6 +2806,7 @@
               <w:rPr>
                 <w:noProof/>
                 <w:webHidden/>
+                <w:sz w:val="25"/>
               </w:rPr>
               <w:t>25</w:t>
             </w:r>
@@ -2030,6 +2814,7 @@
               <w:rPr>
                 <w:noProof/>
                 <w:webHidden/>
+                <w:sz w:val="25"/>
               </w:rPr>
               <w:fldChar w:fldCharType="end"/>
             </w:r>
@@ -2044,15 +2829,16 @@
             <w:rPr>
               <w:rFonts w:eastAsiaTheme="minorEastAsia"/>
               <w:noProof/>
-              <w:sz w:val="22"/>
+              <w:sz w:val="25"/>
               <w:lang w:eastAsia="ru-RU"/>
             </w:rPr>
           </w:pPr>
-          <w:hyperlink w:anchor="_Toc262676175" w:history="1">
+          <w:hyperlink w:anchor="_Toc262894186" w:history="1">
             <w:r>
               <w:rPr>
                 <w:rStyle w:val="Hyperlink"/>
                 <w:noProof/>
+                <w:sz w:val="25"/>
               </w:rPr>
               <w:t xml:space="preserve">4.2. Методы </w:t>
             </w:r>
@@ -2060,6 +2846,7 @@
               <w:rPr>
                 <w:rStyle w:val="Hyperlink"/>
                 <w:noProof/>
+                <w:sz w:val="25"/>
                 <w:lang w:val="en-US"/>
               </w:rPr>
               <w:t>wait</w:t>
@@ -2068,6 +2855,7 @@
               <w:rPr>
                 <w:rStyle w:val="Hyperlink"/>
                 <w:noProof/>
+                <w:sz w:val="25"/>
               </w:rPr>
               <w:t xml:space="preserve"> и </w:t>
             </w:r>
@@ -2075,6 +2863,7 @@
               <w:rPr>
                 <w:rStyle w:val="Hyperlink"/>
                 <w:noProof/>
+                <w:sz w:val="25"/>
                 <w:lang w:val="en-US"/>
               </w:rPr>
               <w:t>notify</w:t>
@@ -2083,6 +2872,7 @@
               <w:rPr>
                 <w:noProof/>
                 <w:webHidden/>
+                <w:sz w:val="25"/>
               </w:rPr>
               <w:tab/>
             </w:r>
@@ -2090,6 +2880,7 @@
               <w:rPr>
                 <w:noProof/>
                 <w:webHidden/>
+                <w:sz w:val="25"/>
               </w:rPr>
               <w:fldChar w:fldCharType="begin"/>
             </w:r>
@@ -2097,19 +2888,22 @@
               <w:rPr>
                 <w:noProof/>
                 <w:webHidden/>
-              </w:rPr>
-              <w:instrText xml:space="preserve"> PAGEREF _Toc262676175 \h </w:instrText>
-            </w:r>
-            <w:r>
-              <w:rPr>
-                <w:noProof/>
-                <w:webHidden/>
-              </w:rPr>
-            </w:r>
-            <w:r>
-              <w:rPr>
-                <w:noProof/>
-                <w:webHidden/>
+                <w:sz w:val="25"/>
+              </w:rPr>
+              <w:instrText xml:space="preserve"> PAGEREF _Toc262894186 \h </w:instrText>
+            </w:r>
+            <w:r>
+              <w:rPr>
+                <w:noProof/>
+                <w:webHidden/>
+                <w:sz w:val="25"/>
+              </w:rPr>
+            </w:r>
+            <w:r>
+              <w:rPr>
+                <w:noProof/>
+                <w:webHidden/>
+                <w:sz w:val="25"/>
               </w:rPr>
               <w:fldChar w:fldCharType="separate"/>
             </w:r>
@@ -2117,6 +2911,7 @@
               <w:rPr>
                 <w:noProof/>
                 <w:webHidden/>
+                <w:sz w:val="25"/>
               </w:rPr>
               <w:t>26</w:t>
             </w:r>
@@ -2124,6 +2919,7 @@
               <w:rPr>
                 <w:noProof/>
                 <w:webHidden/>
+                <w:sz w:val="25"/>
               </w:rPr>
               <w:fldChar w:fldCharType="end"/>
             </w:r>
@@ -2138,15 +2934,16 @@
             <w:rPr>
               <w:rFonts w:eastAsiaTheme="minorEastAsia"/>
               <w:noProof/>
-              <w:sz w:val="22"/>
+              <w:sz w:val="25"/>
               <w:lang w:eastAsia="ru-RU"/>
             </w:rPr>
           </w:pPr>
-          <w:hyperlink w:anchor="_Toc262676176" w:history="1">
+          <w:hyperlink w:anchor="_Toc262894187" w:history="1">
             <w:r>
               <w:rPr>
                 <w:rStyle w:val="Hyperlink"/>
                 <w:noProof/>
+                <w:sz w:val="25"/>
               </w:rPr>
               <w:t>4.3. Подробности, касающиеся wait и notify</w:t>
             </w:r>
@@ -2154,6 +2951,7 @@
               <w:rPr>
                 <w:noProof/>
                 <w:webHidden/>
+                <w:sz w:val="25"/>
               </w:rPr>
               <w:tab/>
             </w:r>
@@ -2161,6 +2959,7 @@
               <w:rPr>
                 <w:noProof/>
                 <w:webHidden/>
+                <w:sz w:val="25"/>
               </w:rPr>
               <w:fldChar w:fldCharType="begin"/>
             </w:r>
@@ -2168,19 +2967,22 @@
               <w:rPr>
                 <w:noProof/>
                 <w:webHidden/>
-              </w:rPr>
-              <w:instrText xml:space="preserve"> PAGEREF _Toc262676176 \h </w:instrText>
-            </w:r>
-            <w:r>
-              <w:rPr>
-                <w:noProof/>
-                <w:webHidden/>
-              </w:rPr>
-            </w:r>
-            <w:r>
-              <w:rPr>
-                <w:noProof/>
-                <w:webHidden/>
+                <w:sz w:val="25"/>
+              </w:rPr>
+              <w:instrText xml:space="preserve"> PAGEREF _Toc262894187 \h </w:instrText>
+            </w:r>
+            <w:r>
+              <w:rPr>
+                <w:noProof/>
+                <w:webHidden/>
+                <w:sz w:val="25"/>
+              </w:rPr>
+            </w:r>
+            <w:r>
+              <w:rPr>
+                <w:noProof/>
+                <w:webHidden/>
+                <w:sz w:val="25"/>
               </w:rPr>
               <w:fldChar w:fldCharType="separate"/>
             </w:r>
@@ -2188,6 +2990,7 @@
               <w:rPr>
                 <w:noProof/>
                 <w:webHidden/>
+                <w:sz w:val="25"/>
               </w:rPr>
               <w:t>28</w:t>
             </w:r>
@@ -2195,6 +2998,7 @@
               <w:rPr>
                 <w:noProof/>
                 <w:webHidden/>
+                <w:sz w:val="25"/>
               </w:rPr>
               <w:fldChar w:fldCharType="end"/>
             </w:r>
@@ -2209,15 +3013,16 @@
             <w:rPr>
               <w:rFonts w:eastAsiaTheme="minorEastAsia"/>
               <w:noProof/>
-              <w:sz w:val="22"/>
+              <w:sz w:val="25"/>
               <w:lang w:eastAsia="ru-RU"/>
             </w:rPr>
           </w:pPr>
-          <w:hyperlink w:anchor="_Toc262676177" w:history="1">
+          <w:hyperlink w:anchor="_Toc262894188" w:history="1">
             <w:r>
               <w:rPr>
                 <w:rStyle w:val="Hyperlink"/>
                 <w:noProof/>
+                <w:sz w:val="25"/>
               </w:rPr>
               <w:t>4.4. Взаимная блокировка</w:t>
             </w:r>
@@ -2225,6 +3030,7 @@
               <w:rPr>
                 <w:noProof/>
                 <w:webHidden/>
+                <w:sz w:val="25"/>
               </w:rPr>
               <w:tab/>
             </w:r>
@@ -2232,6 +3038,7 @@
               <w:rPr>
                 <w:noProof/>
                 <w:webHidden/>
+                <w:sz w:val="25"/>
               </w:rPr>
               <w:fldChar w:fldCharType="begin"/>
             </w:r>
@@ -2239,19 +3046,22 @@
               <w:rPr>
                 <w:noProof/>
                 <w:webHidden/>
-              </w:rPr>
-              <w:instrText xml:space="preserve"> PAGEREF _Toc262676177 \h </w:instrText>
-            </w:r>
-            <w:r>
-              <w:rPr>
-                <w:noProof/>
-                <w:webHidden/>
-              </w:rPr>
-            </w:r>
-            <w:r>
-              <w:rPr>
-                <w:noProof/>
-                <w:webHidden/>
+                <w:sz w:val="25"/>
+              </w:rPr>
+              <w:instrText xml:space="preserve"> PAGEREF _Toc262894188 \h </w:instrText>
+            </w:r>
+            <w:r>
+              <w:rPr>
+                <w:noProof/>
+                <w:webHidden/>
+                <w:sz w:val="25"/>
+              </w:rPr>
+            </w:r>
+            <w:r>
+              <w:rPr>
+                <w:noProof/>
+                <w:webHidden/>
+                <w:sz w:val="25"/>
               </w:rPr>
               <w:fldChar w:fldCharType="separate"/>
             </w:r>
@@ -2259,6 +3069,7 @@
               <w:rPr>
                 <w:noProof/>
                 <w:webHidden/>
+                <w:sz w:val="25"/>
               </w:rPr>
               <w:t>29</w:t>
             </w:r>
@@ -2266,6 +3077,7 @@
               <w:rPr>
                 <w:noProof/>
                 <w:webHidden/>
+                <w:sz w:val="25"/>
               </w:rPr>
               <w:fldChar w:fldCharType="end"/>
             </w:r>
@@ -2280,15 +3092,16 @@
             <w:rPr>
               <w:rFonts w:eastAsiaTheme="minorEastAsia"/>
               <w:noProof/>
-              <w:sz w:val="22"/>
+              <w:sz w:val="25"/>
               <w:lang w:eastAsia="ru-RU"/>
             </w:rPr>
           </w:pPr>
-          <w:hyperlink w:anchor="_Toc262676178" w:history="1">
+          <w:hyperlink w:anchor="_Toc262894189" w:history="1">
             <w:r>
               <w:rPr>
                 <w:rStyle w:val="Hyperlink"/>
                 <w:noProof/>
+                <w:sz w:val="25"/>
               </w:rPr>
               <w:t>4.5. Приостановка потоков</w:t>
             </w:r>
@@ -2296,6 +3109,7 @@
               <w:rPr>
                 <w:noProof/>
                 <w:webHidden/>
+                <w:sz w:val="25"/>
               </w:rPr>
               <w:tab/>
             </w:r>
@@ -2303,6 +3117,7 @@
               <w:rPr>
                 <w:noProof/>
                 <w:webHidden/>
+                <w:sz w:val="25"/>
               </w:rPr>
               <w:fldChar w:fldCharType="begin"/>
             </w:r>
@@ -2310,19 +3125,22 @@
               <w:rPr>
                 <w:noProof/>
                 <w:webHidden/>
-              </w:rPr>
-              <w:instrText xml:space="preserve"> PAGEREF _Toc262676178 \h </w:instrText>
-            </w:r>
-            <w:r>
-              <w:rPr>
-                <w:noProof/>
-                <w:webHidden/>
-              </w:rPr>
-            </w:r>
-            <w:r>
-              <w:rPr>
-                <w:noProof/>
-                <w:webHidden/>
+                <w:sz w:val="25"/>
+              </w:rPr>
+              <w:instrText xml:space="preserve"> PAGEREF _Toc262894189 \h </w:instrText>
+            </w:r>
+            <w:r>
+              <w:rPr>
+                <w:noProof/>
+                <w:webHidden/>
+                <w:sz w:val="25"/>
+              </w:rPr>
+            </w:r>
+            <w:r>
+              <w:rPr>
+                <w:noProof/>
+                <w:webHidden/>
+                <w:sz w:val="25"/>
               </w:rPr>
               <w:fldChar w:fldCharType="separate"/>
             </w:r>
@@ -2330,6 +3148,7 @@
               <w:rPr>
                 <w:noProof/>
                 <w:webHidden/>
+                <w:sz w:val="25"/>
               </w:rPr>
               <w:t>31</w:t>
             </w:r>
@@ -2337,6 +3156,7 @@
               <w:rPr>
                 <w:noProof/>
                 <w:webHidden/>
+                <w:sz w:val="25"/>
               </w:rPr>
               <w:fldChar w:fldCharType="end"/>
             </w:r>
@@ -2351,15 +3171,16 @@
             <w:rPr>
               <w:rFonts w:eastAsiaTheme="minorEastAsia"/>
               <w:noProof/>
-              <w:sz w:val="22"/>
+              <w:sz w:val="25"/>
               <w:lang w:eastAsia="ru-RU"/>
             </w:rPr>
           </w:pPr>
-          <w:hyperlink w:anchor="_Toc262676179" w:history="1">
+          <w:hyperlink w:anchor="_Toc262894190" w:history="1">
             <w:r>
               <w:rPr>
                 <w:rStyle w:val="Hyperlink"/>
                 <w:noProof/>
+                <w:sz w:val="25"/>
               </w:rPr>
               <w:t>4.6. Прерывание потока</w:t>
             </w:r>
@@ -2367,6 +3188,7 @@
               <w:rPr>
                 <w:noProof/>
                 <w:webHidden/>
+                <w:sz w:val="25"/>
               </w:rPr>
               <w:tab/>
             </w:r>
@@ -2374,6 +3196,7 @@
               <w:rPr>
                 <w:noProof/>
                 <w:webHidden/>
+                <w:sz w:val="25"/>
               </w:rPr>
               <w:fldChar w:fldCharType="begin"/>
             </w:r>
@@ -2381,19 +3204,22 @@
               <w:rPr>
                 <w:noProof/>
                 <w:webHidden/>
-              </w:rPr>
-              <w:instrText xml:space="preserve"> PAGEREF _Toc262676179 \h </w:instrText>
-            </w:r>
-            <w:r>
-              <w:rPr>
-                <w:noProof/>
-                <w:webHidden/>
-              </w:rPr>
-            </w:r>
-            <w:r>
-              <w:rPr>
-                <w:noProof/>
-                <w:webHidden/>
+                <w:sz w:val="25"/>
+              </w:rPr>
+              <w:instrText xml:space="preserve"> PAGEREF _Toc262894190 \h </w:instrText>
+            </w:r>
+            <w:r>
+              <w:rPr>
+                <w:noProof/>
+                <w:webHidden/>
+                <w:sz w:val="25"/>
+              </w:rPr>
+            </w:r>
+            <w:r>
+              <w:rPr>
+                <w:noProof/>
+                <w:webHidden/>
+                <w:sz w:val="25"/>
               </w:rPr>
               <w:fldChar w:fldCharType="separate"/>
             </w:r>
@@ -2401,6 +3227,7 @@
               <w:rPr>
                 <w:noProof/>
                 <w:webHidden/>
+                <w:sz w:val="25"/>
               </w:rPr>
               <w:t>31</w:t>
             </w:r>
@@ -2408,6 +3235,7 @@
               <w:rPr>
                 <w:noProof/>
                 <w:webHidden/>
+                <w:sz w:val="25"/>
               </w:rPr>
               <w:fldChar w:fldCharType="end"/>
             </w:r>
@@ -2422,15 +3250,16 @@
             <w:rPr>
               <w:rFonts w:eastAsiaTheme="minorEastAsia"/>
               <w:noProof/>
-              <w:sz w:val="22"/>
+              <w:sz w:val="25"/>
               <w:lang w:eastAsia="ru-RU"/>
             </w:rPr>
           </w:pPr>
-          <w:hyperlink w:anchor="_Toc262676180" w:history="1">
+          <w:hyperlink w:anchor="_Toc262894191" w:history="1">
             <w:r>
               <w:rPr>
                 <w:rStyle w:val="Hyperlink"/>
                 <w:noProof/>
+                <w:sz w:val="25"/>
               </w:rPr>
               <w:t>4.7. Завершение работы потока</w:t>
             </w:r>
@@ -2438,6 +3267,7 @@
               <w:rPr>
                 <w:noProof/>
                 <w:webHidden/>
+                <w:sz w:val="25"/>
               </w:rPr>
               <w:tab/>
             </w:r>
@@ -2445,6 +3275,7 @@
               <w:rPr>
                 <w:noProof/>
                 <w:webHidden/>
+                <w:sz w:val="25"/>
               </w:rPr>
               <w:fldChar w:fldCharType="begin"/>
             </w:r>
@@ -2452,19 +3283,22 @@
               <w:rPr>
                 <w:noProof/>
                 <w:webHidden/>
-              </w:rPr>
-              <w:instrText xml:space="preserve"> PAGEREF _Toc262676180 \h </w:instrText>
-            </w:r>
-            <w:r>
-              <w:rPr>
-                <w:noProof/>
-                <w:webHidden/>
-              </w:rPr>
-            </w:r>
-            <w:r>
-              <w:rPr>
-                <w:noProof/>
-                <w:webHidden/>
+                <w:sz w:val="25"/>
+              </w:rPr>
+              <w:instrText xml:space="preserve"> PAGEREF _Toc262894191 \h </w:instrText>
+            </w:r>
+            <w:r>
+              <w:rPr>
+                <w:noProof/>
+                <w:webHidden/>
+                <w:sz w:val="25"/>
+              </w:rPr>
+            </w:r>
+            <w:r>
+              <w:rPr>
+                <w:noProof/>
+                <w:webHidden/>
+                <w:sz w:val="25"/>
               </w:rPr>
               <w:fldChar w:fldCharType="separate"/>
             </w:r>
@@ -2472,6 +3306,7 @@
               <w:rPr>
                 <w:noProof/>
                 <w:webHidden/>
+                <w:sz w:val="25"/>
               </w:rPr>
               <w:t>32</w:t>
             </w:r>
@@ -2479,6 +3314,7 @@
               <w:rPr>
                 <w:noProof/>
                 <w:webHidden/>
+                <w:sz w:val="25"/>
               </w:rPr>
               <w:fldChar w:fldCharType="end"/>
             </w:r>
@@ -2493,15 +3329,16 @@
             <w:rPr>
               <w:rFonts w:eastAsiaTheme="minorEastAsia"/>
               <w:noProof/>
-              <w:sz w:val="22"/>
+              <w:sz w:val="25"/>
               <w:lang w:eastAsia="ru-RU"/>
             </w:rPr>
           </w:pPr>
-          <w:hyperlink w:anchor="_Toc262676181" w:history="1">
+          <w:hyperlink w:anchor="_Toc262894192" w:history="1">
             <w:r>
               <w:rPr>
                 <w:rStyle w:val="Hyperlink"/>
                 <w:noProof/>
+                <w:sz w:val="25"/>
               </w:rPr>
               <w:t>4.8. Завершение приложения</w:t>
             </w:r>
@@ -2509,6 +3346,7 @@
               <w:rPr>
                 <w:noProof/>
                 <w:webHidden/>
+                <w:sz w:val="25"/>
               </w:rPr>
               <w:tab/>
             </w:r>
@@ -2516,6 +3354,7 @@
               <w:rPr>
                 <w:noProof/>
                 <w:webHidden/>
+                <w:sz w:val="25"/>
               </w:rPr>
               <w:fldChar w:fldCharType="begin"/>
             </w:r>
@@ -2523,19 +3362,22 @@
               <w:rPr>
                 <w:noProof/>
                 <w:webHidden/>
-              </w:rPr>
-              <w:instrText xml:space="preserve"> PAGEREF _Toc262676181 \h </w:instrText>
-            </w:r>
-            <w:r>
-              <w:rPr>
-                <w:noProof/>
-                <w:webHidden/>
-              </w:rPr>
-            </w:r>
-            <w:r>
-              <w:rPr>
-                <w:noProof/>
-                <w:webHidden/>
+                <w:sz w:val="25"/>
+              </w:rPr>
+              <w:instrText xml:space="preserve"> PAGEREF _Toc262894192 \h </w:instrText>
+            </w:r>
+            <w:r>
+              <w:rPr>
+                <w:noProof/>
+                <w:webHidden/>
+                <w:sz w:val="25"/>
+              </w:rPr>
+            </w:r>
+            <w:r>
+              <w:rPr>
+                <w:noProof/>
+                <w:webHidden/>
+                <w:sz w:val="25"/>
               </w:rPr>
               <w:fldChar w:fldCharType="separate"/>
             </w:r>
@@ -2543,6 +3385,7 @@
               <w:rPr>
                 <w:noProof/>
                 <w:webHidden/>
+                <w:sz w:val="25"/>
               </w:rPr>
               <w:t>33</w:t>
             </w:r>
@@ -2550,6 +3393,7 @@
               <w:rPr>
                 <w:noProof/>
                 <w:webHidden/>
+                <w:sz w:val="25"/>
               </w:rPr>
               <w:fldChar w:fldCharType="end"/>
             </w:r>
@@ -2564,15 +3408,16 @@
             <w:rPr>
               <w:rFonts w:eastAsiaTheme="minorEastAsia"/>
               <w:noProof/>
-              <w:sz w:val="22"/>
+              <w:sz w:val="25"/>
               <w:lang w:eastAsia="ru-RU"/>
             </w:rPr>
           </w:pPr>
-          <w:hyperlink w:anchor="_Toc262676182" w:history="1">
+          <w:hyperlink w:anchor="_Toc262894193" w:history="1">
             <w:r>
               <w:rPr>
                 <w:rStyle w:val="Hyperlink"/>
                 <w:noProof/>
+                <w:sz w:val="25"/>
               </w:rPr>
               <w:t xml:space="preserve">4.9. Использование </w:t>
             </w:r>
@@ -2580,6 +3425,7 @@
               <w:rPr>
                 <w:rStyle w:val="Hyperlink"/>
                 <w:noProof/>
+                <w:sz w:val="25"/>
                 <w:lang w:val="en-US"/>
               </w:rPr>
               <w:t>Runnable</w:t>
@@ -2588,6 +3434,7 @@
               <w:rPr>
                 <w:noProof/>
                 <w:webHidden/>
+                <w:sz w:val="25"/>
               </w:rPr>
               <w:tab/>
             </w:r>
@@ -2595,6 +3442,7 @@
               <w:rPr>
                 <w:noProof/>
                 <w:webHidden/>
+                <w:sz w:val="25"/>
               </w:rPr>
               <w:fldChar w:fldCharType="begin"/>
             </w:r>
@@ -2602,19 +3450,22 @@
               <w:rPr>
                 <w:noProof/>
                 <w:webHidden/>
-              </w:rPr>
-              <w:instrText xml:space="preserve"> PAGEREF _Toc262676182 \h </w:instrText>
-            </w:r>
-            <w:r>
-              <w:rPr>
-                <w:noProof/>
-                <w:webHidden/>
-              </w:rPr>
-            </w:r>
-            <w:r>
-              <w:rPr>
-                <w:noProof/>
-                <w:webHidden/>
+                <w:sz w:val="25"/>
+              </w:rPr>
+              <w:instrText xml:space="preserve"> PAGEREF _Toc262894193 \h </w:instrText>
+            </w:r>
+            <w:r>
+              <w:rPr>
+                <w:noProof/>
+                <w:webHidden/>
+                <w:sz w:val="25"/>
+              </w:rPr>
+            </w:r>
+            <w:r>
+              <w:rPr>
+                <w:noProof/>
+                <w:webHidden/>
+                <w:sz w:val="25"/>
               </w:rPr>
               <w:fldChar w:fldCharType="separate"/>
             </w:r>
@@ -2622,6 +3473,7 @@
               <w:rPr>
                 <w:noProof/>
                 <w:webHidden/>
+                <w:sz w:val="25"/>
               </w:rPr>
               <w:t>34</w:t>
             </w:r>
@@ -2629,6 +3481,7 @@
               <w:rPr>
                 <w:noProof/>
                 <w:webHidden/>
+                <w:sz w:val="25"/>
               </w:rPr>
               <w:fldChar w:fldCharType="end"/>
             </w:r>
@@ -2643,15 +3496,16 @@
             <w:rPr>
               <w:rFonts w:eastAsiaTheme="minorEastAsia"/>
               <w:noProof/>
-              <w:sz w:val="22"/>
+              <w:sz w:val="25"/>
               <w:lang w:eastAsia="ru-RU"/>
             </w:rPr>
           </w:pPr>
-          <w:hyperlink w:anchor="_Toc262676183" w:history="1">
+          <w:hyperlink w:anchor="_Toc262894194" w:history="1">
             <w:r>
               <w:rPr>
                 <w:rStyle w:val="Hyperlink"/>
                 <w:noProof/>
+                <w:sz w:val="25"/>
               </w:rPr>
               <w:t xml:space="preserve">4.10. Ключевое слово </w:t>
             </w:r>
@@ -2659,6 +3513,7 @@
               <w:rPr>
                 <w:rStyle w:val="Hyperlink"/>
                 <w:noProof/>
+                <w:sz w:val="25"/>
                 <w:lang w:val="en-US"/>
               </w:rPr>
               <w:t>volatile</w:t>
@@ -2667,6 +3522,7 @@
               <w:rPr>
                 <w:noProof/>
                 <w:webHidden/>
+                <w:sz w:val="25"/>
               </w:rPr>
               <w:tab/>
             </w:r>
@@ -2674,6 +3530,7 @@
               <w:rPr>
                 <w:noProof/>
                 <w:webHidden/>
+                <w:sz w:val="25"/>
               </w:rPr>
               <w:fldChar w:fldCharType="begin"/>
             </w:r>
@@ -2681,19 +3538,22 @@
               <w:rPr>
                 <w:noProof/>
                 <w:webHidden/>
-              </w:rPr>
-              <w:instrText xml:space="preserve"> PAGEREF _Toc262676183 \h </w:instrText>
-            </w:r>
-            <w:r>
-              <w:rPr>
-                <w:noProof/>
-                <w:webHidden/>
-              </w:rPr>
-            </w:r>
-            <w:r>
-              <w:rPr>
-                <w:noProof/>
-                <w:webHidden/>
+                <w:sz w:val="25"/>
+              </w:rPr>
+              <w:instrText xml:space="preserve"> PAGEREF _Toc262894194 \h </w:instrText>
+            </w:r>
+            <w:r>
+              <w:rPr>
+                <w:noProof/>
+                <w:webHidden/>
+                <w:sz w:val="25"/>
+              </w:rPr>
+            </w:r>
+            <w:r>
+              <w:rPr>
+                <w:noProof/>
+                <w:webHidden/>
+                <w:sz w:val="25"/>
               </w:rPr>
               <w:fldChar w:fldCharType="separate"/>
             </w:r>
@@ -2701,6 +3561,7 @@
               <w:rPr>
                 <w:noProof/>
                 <w:webHidden/>
+                <w:sz w:val="25"/>
               </w:rPr>
               <w:t>34</w:t>
             </w:r>
@@ -2708,6 +3569,7 @@
               <w:rPr>
                 <w:noProof/>
                 <w:webHidden/>
+                <w:sz w:val="25"/>
               </w:rPr>
               <w:fldChar w:fldCharType="end"/>
             </w:r>
@@ -2722,15 +3584,16 @@
             <w:rPr>
               <w:rFonts w:eastAsiaTheme="minorEastAsia"/>
               <w:noProof/>
-              <w:sz w:val="22"/>
+              <w:sz w:val="25"/>
               <w:lang w:eastAsia="ru-RU"/>
             </w:rPr>
           </w:pPr>
-          <w:hyperlink w:anchor="_Toc262676184" w:history="1">
+          <w:hyperlink w:anchor="_Toc262894195" w:history="1">
             <w:r>
               <w:rPr>
                 <w:rStyle w:val="Hyperlink"/>
                 <w:noProof/>
+                <w:sz w:val="25"/>
               </w:rPr>
               <w:t>4.11. Отладка потоков</w:t>
             </w:r>
@@ -2738,6 +3601,7 @@
               <w:rPr>
                 <w:noProof/>
                 <w:webHidden/>
+                <w:sz w:val="25"/>
               </w:rPr>
               <w:tab/>
             </w:r>
@@ -2745,6 +3609,7 @@
               <w:rPr>
                 <w:noProof/>
                 <w:webHidden/>
+                <w:sz w:val="25"/>
               </w:rPr>
               <w:fldChar w:fldCharType="begin"/>
             </w:r>
@@ -2752,19 +3617,22 @@
               <w:rPr>
                 <w:noProof/>
                 <w:webHidden/>
-              </w:rPr>
-              <w:instrText xml:space="preserve"> PAGEREF _Toc262676184 \h </w:instrText>
-            </w:r>
-            <w:r>
-              <w:rPr>
-                <w:noProof/>
-                <w:webHidden/>
-              </w:rPr>
-            </w:r>
-            <w:r>
-              <w:rPr>
-                <w:noProof/>
-                <w:webHidden/>
+                <w:sz w:val="25"/>
+              </w:rPr>
+              <w:instrText xml:space="preserve"> PAGEREF _Toc262894195 \h </w:instrText>
+            </w:r>
+            <w:r>
+              <w:rPr>
+                <w:noProof/>
+                <w:webHidden/>
+                <w:sz w:val="25"/>
+              </w:rPr>
+            </w:r>
+            <w:r>
+              <w:rPr>
+                <w:noProof/>
+                <w:webHidden/>
+                <w:sz w:val="25"/>
               </w:rPr>
               <w:fldChar w:fldCharType="separate"/>
             </w:r>
@@ -2772,6 +3640,7 @@
               <w:rPr>
                 <w:noProof/>
                 <w:webHidden/>
+                <w:sz w:val="25"/>
               </w:rPr>
               <w:t>35</w:t>
             </w:r>
@@ -2779,6 +3648,7 @@
               <w:rPr>
                 <w:noProof/>
                 <w:webHidden/>
+                <w:sz w:val="25"/>
               </w:rPr>
               <w:fldChar w:fldCharType="end"/>
             </w:r>
@@ -2790,15 +3660,16 @@
             <w:rPr>
               <w:rFonts w:eastAsiaTheme="minorEastAsia"/>
               <w:noProof/>
-              <w:sz w:val="22"/>
+              <w:sz w:val="25"/>
               <w:lang w:eastAsia="ru-RU"/>
             </w:rPr>
           </w:pPr>
-          <w:hyperlink w:anchor="_Toc262676185" w:history="1">
+          <w:hyperlink w:anchor="_Toc262894196" w:history="1">
             <w:r>
               <w:rPr>
                 <w:rStyle w:val="Hyperlink"/>
                 <w:noProof/>
+                <w:sz w:val="25"/>
               </w:rPr>
               <w:t>5.</w:t>
             </w:r>
@@ -2806,7 +3677,7 @@
               <w:rPr>
                 <w:rFonts w:eastAsiaTheme="minorEastAsia"/>
                 <w:noProof/>
-                <w:sz w:val="22"/>
+                <w:sz w:val="25"/>
                 <w:lang w:eastAsia="ru-RU"/>
               </w:rPr>
               <w:tab/>
@@ -2815,6 +3686,7 @@
               <w:rPr>
                 <w:rStyle w:val="Hyperlink"/>
                 <w:noProof/>
+                <w:sz w:val="25"/>
               </w:rPr>
               <w:t>Архитектура модель вид контроллер(MVC  model-view-controller)</w:t>
             </w:r>
@@ -2822,6 +3694,7 @@
               <w:rPr>
                 <w:noProof/>
                 <w:webHidden/>
+                <w:sz w:val="25"/>
               </w:rPr>
               <w:tab/>
             </w:r>
@@ -2829,6 +3702,7 @@
               <w:rPr>
                 <w:noProof/>
                 <w:webHidden/>
+                <w:sz w:val="25"/>
               </w:rPr>
               <w:fldChar w:fldCharType="begin"/>
             </w:r>
@@ -2836,19 +3710,22 @@
               <w:rPr>
                 <w:noProof/>
                 <w:webHidden/>
-              </w:rPr>
-              <w:instrText xml:space="preserve"> PAGEREF _Toc262676185 \h </w:instrText>
-            </w:r>
-            <w:r>
-              <w:rPr>
-                <w:noProof/>
-                <w:webHidden/>
-              </w:rPr>
-            </w:r>
-            <w:r>
-              <w:rPr>
-                <w:noProof/>
-                <w:webHidden/>
+                <w:sz w:val="25"/>
+              </w:rPr>
+              <w:instrText xml:space="preserve"> PAGEREF _Toc262894196 \h </w:instrText>
+            </w:r>
+            <w:r>
+              <w:rPr>
+                <w:noProof/>
+                <w:webHidden/>
+                <w:sz w:val="25"/>
+              </w:rPr>
+            </w:r>
+            <w:r>
+              <w:rPr>
+                <w:noProof/>
+                <w:webHidden/>
+                <w:sz w:val="25"/>
               </w:rPr>
               <w:fldChar w:fldCharType="separate"/>
             </w:r>
@@ -2856,6 +3733,7 @@
               <w:rPr>
                 <w:noProof/>
                 <w:webHidden/>
+                <w:sz w:val="25"/>
               </w:rPr>
               <w:t>36</w:t>
             </w:r>
@@ -2863,6 +3741,7 @@
               <w:rPr>
                 <w:noProof/>
                 <w:webHidden/>
+                <w:sz w:val="25"/>
               </w:rPr>
               <w:fldChar w:fldCharType="end"/>
             </w:r>
@@ -2877,15 +3756,16 @@
             <w:rPr>
               <w:rFonts w:eastAsiaTheme="minorEastAsia"/>
               <w:noProof/>
-              <w:sz w:val="22"/>
+              <w:sz w:val="25"/>
               <w:lang w:eastAsia="ru-RU"/>
             </w:rPr>
           </w:pPr>
-          <w:hyperlink w:anchor="_Toc262676186" w:history="1">
+          <w:hyperlink w:anchor="_Toc262894197" w:history="1">
             <w:r>
               <w:rPr>
                 <w:rStyle w:val="Hyperlink"/>
                 <w:noProof/>
+                <w:sz w:val="25"/>
                 <w:lang w:val="en-US"/>
               </w:rPr>
               <w:t>5.1.</w:t>
@@ -2894,6 +3774,7 @@
               <w:rPr>
                 <w:rStyle w:val="Hyperlink"/>
                 <w:noProof/>
+                <w:sz w:val="25"/>
               </w:rPr>
               <w:t xml:space="preserve"> Класс</w:t>
             </w:r>
@@ -2901,6 +3782,7 @@
               <w:rPr>
                 <w:rStyle w:val="Hyperlink"/>
                 <w:noProof/>
+                <w:sz w:val="25"/>
                 <w:lang w:val="en-US"/>
               </w:rPr>
               <w:t xml:space="preserve"> Observable </w:t>
@@ -2909,6 +3791,7 @@
               <w:rPr>
                 <w:rStyle w:val="Hyperlink"/>
                 <w:noProof/>
+                <w:sz w:val="25"/>
               </w:rPr>
               <w:t>и</w:t>
             </w:r>
@@ -2916,6 +3799,7 @@
               <w:rPr>
                 <w:rStyle w:val="Hyperlink"/>
                 <w:noProof/>
+                <w:sz w:val="25"/>
                 <w:lang w:val="en-US"/>
               </w:rPr>
               <w:t xml:space="preserve"> </w:t>
@@ -2924,6 +3808,7 @@
               <w:rPr>
                 <w:rStyle w:val="Hyperlink"/>
                 <w:noProof/>
+                <w:sz w:val="25"/>
               </w:rPr>
               <w:t>интерфейс</w:t>
             </w:r>
@@ -2931,6 +3816,7 @@
               <w:rPr>
                 <w:rStyle w:val="Hyperlink"/>
                 <w:noProof/>
+                <w:sz w:val="25"/>
                 <w:lang w:val="en-US"/>
               </w:rPr>
               <w:t xml:space="preserve"> Observer</w:t>
@@ -2939,6 +3825,7 @@
               <w:rPr>
                 <w:noProof/>
                 <w:webHidden/>
+                <w:sz w:val="25"/>
               </w:rPr>
               <w:tab/>
             </w:r>
@@ -2946,6 +3833,7 @@
               <w:rPr>
                 <w:noProof/>
                 <w:webHidden/>
+                <w:sz w:val="25"/>
               </w:rPr>
               <w:fldChar w:fldCharType="begin"/>
             </w:r>
@@ -2953,19 +3841,22 @@
               <w:rPr>
                 <w:noProof/>
                 <w:webHidden/>
-              </w:rPr>
-              <w:instrText xml:space="preserve"> PAGEREF _Toc262676186 \h </w:instrText>
-            </w:r>
-            <w:r>
-              <w:rPr>
-                <w:noProof/>
-                <w:webHidden/>
-              </w:rPr>
-            </w:r>
-            <w:r>
-              <w:rPr>
-                <w:noProof/>
-                <w:webHidden/>
+                <w:sz w:val="25"/>
+              </w:rPr>
+              <w:instrText xml:space="preserve"> PAGEREF _Toc262894197 \h </w:instrText>
+            </w:r>
+            <w:r>
+              <w:rPr>
+                <w:noProof/>
+                <w:webHidden/>
+                <w:sz w:val="25"/>
+              </w:rPr>
+            </w:r>
+            <w:r>
+              <w:rPr>
+                <w:noProof/>
+                <w:webHidden/>
+                <w:sz w:val="25"/>
               </w:rPr>
               <w:fldChar w:fldCharType="separate"/>
             </w:r>
@@ -2973,6 +3864,7 @@
               <w:rPr>
                 <w:noProof/>
                 <w:webHidden/>
+                <w:sz w:val="25"/>
               </w:rPr>
               <w:t>37</w:t>
             </w:r>
@@ -2980,6 +3872,7 @@
               <w:rPr>
                 <w:noProof/>
                 <w:webHidden/>
+                <w:sz w:val="25"/>
               </w:rPr>
               <w:fldChar w:fldCharType="end"/>
             </w:r>
@@ -2994,15 +3887,16 @@
             <w:rPr>
               <w:rFonts w:eastAsiaTheme="minorEastAsia"/>
               <w:noProof/>
-              <w:sz w:val="22"/>
+              <w:sz w:val="25"/>
               <w:lang w:eastAsia="ru-RU"/>
             </w:rPr>
           </w:pPr>
-          <w:hyperlink w:anchor="_Toc262676187" w:history="1">
+          <w:hyperlink w:anchor="_Toc262894198" w:history="1">
             <w:r>
               <w:rPr>
                 <w:rStyle w:val="Hyperlink"/>
                 <w:noProof/>
+                <w:sz w:val="25"/>
                 <w:lang w:val="en-US"/>
               </w:rPr>
               <w:t>5.2.</w:t>
@@ -3011,6 +3905,7 @@
               <w:rPr>
                 <w:rStyle w:val="Hyperlink"/>
                 <w:noProof/>
+                <w:sz w:val="25"/>
               </w:rPr>
               <w:t xml:space="preserve"> Выводы о модели </w:t>
             </w:r>
@@ -3018,6 +3913,7 @@
               <w:rPr>
                 <w:rStyle w:val="Hyperlink"/>
                 <w:noProof/>
+                <w:sz w:val="25"/>
                 <w:lang w:val="en-US"/>
               </w:rPr>
               <w:t>MVC</w:t>
@@ -3026,6 +3922,7 @@
               <w:rPr>
                 <w:noProof/>
                 <w:webHidden/>
+                <w:sz w:val="25"/>
               </w:rPr>
               <w:tab/>
             </w:r>
@@ -3033,6 +3930,7 @@
               <w:rPr>
                 <w:noProof/>
                 <w:webHidden/>
+                <w:sz w:val="25"/>
               </w:rPr>
               <w:fldChar w:fldCharType="begin"/>
             </w:r>
@@ -3040,19 +3938,22 @@
               <w:rPr>
                 <w:noProof/>
                 <w:webHidden/>
-              </w:rPr>
-              <w:instrText xml:space="preserve"> PAGEREF _Toc262676187 \h </w:instrText>
-            </w:r>
-            <w:r>
-              <w:rPr>
-                <w:noProof/>
-                <w:webHidden/>
-              </w:rPr>
-            </w:r>
-            <w:r>
-              <w:rPr>
-                <w:noProof/>
-                <w:webHidden/>
+                <w:sz w:val="25"/>
+              </w:rPr>
+              <w:instrText xml:space="preserve"> PAGEREF _Toc262894198 \h </w:instrText>
+            </w:r>
+            <w:r>
+              <w:rPr>
+                <w:noProof/>
+                <w:webHidden/>
+                <w:sz w:val="25"/>
+              </w:rPr>
+            </w:r>
+            <w:r>
+              <w:rPr>
+                <w:noProof/>
+                <w:webHidden/>
+                <w:sz w:val="25"/>
               </w:rPr>
               <w:fldChar w:fldCharType="separate"/>
             </w:r>
@@ -3060,6 +3961,7 @@
               <w:rPr>
                 <w:noProof/>
                 <w:webHidden/>
+                <w:sz w:val="25"/>
               </w:rPr>
               <w:t>38</w:t>
             </w:r>
@@ -3067,6 +3969,7 @@
               <w:rPr>
                 <w:noProof/>
                 <w:webHidden/>
+                <w:sz w:val="25"/>
               </w:rPr>
               <w:fldChar w:fldCharType="end"/>
             </w:r>
@@ -3078,15 +3981,16 @@
             <w:rPr>
               <w:rFonts w:eastAsiaTheme="minorEastAsia"/>
               <w:noProof/>
-              <w:sz w:val="22"/>
+              <w:sz w:val="25"/>
               <w:lang w:eastAsia="ru-RU"/>
             </w:rPr>
           </w:pPr>
-          <w:hyperlink w:anchor="_Toc262676188" w:history="1">
+          <w:hyperlink w:anchor="_Toc262894199" w:history="1">
             <w:r>
               <w:rPr>
                 <w:rStyle w:val="Hyperlink"/>
                 <w:noProof/>
+                <w:sz w:val="25"/>
                 <w:lang w:val="en-US"/>
               </w:rPr>
               <w:t>6.</w:t>
@@ -3095,7 +3999,7 @@
               <w:rPr>
                 <w:rFonts w:eastAsiaTheme="minorEastAsia"/>
                 <w:noProof/>
-                <w:sz w:val="22"/>
+                <w:sz w:val="25"/>
                 <w:lang w:eastAsia="ru-RU"/>
               </w:rPr>
               <w:tab/>
@@ -3104,6 +4008,7 @@
               <w:rPr>
                 <w:rStyle w:val="Hyperlink"/>
                 <w:noProof/>
+                <w:sz w:val="25"/>
               </w:rPr>
               <w:t>Базы</w:t>
             </w:r>
@@ -3111,6 +4016,7 @@
               <w:rPr>
                 <w:rStyle w:val="Hyperlink"/>
                 <w:noProof/>
+                <w:sz w:val="25"/>
                 <w:lang w:val="en-US"/>
               </w:rPr>
               <w:t xml:space="preserve"> </w:t>
@@ -3119,6 +4025,7 @@
               <w:rPr>
                 <w:rStyle w:val="Hyperlink"/>
                 <w:noProof/>
+                <w:sz w:val="25"/>
               </w:rPr>
               <w:t>данных</w:t>
             </w:r>
@@ -3126,6 +4033,7 @@
               <w:rPr>
                 <w:rStyle w:val="Hyperlink"/>
                 <w:noProof/>
+                <w:sz w:val="25"/>
                 <w:lang w:val="en-US"/>
               </w:rPr>
               <w:t xml:space="preserve"> Java Database Connectivity(JDBC)</w:t>
@@ -3134,6 +4042,7 @@
               <w:rPr>
                 <w:noProof/>
                 <w:webHidden/>
+                <w:sz w:val="25"/>
               </w:rPr>
               <w:tab/>
             </w:r>
@@ -3141,6 +4050,7 @@
               <w:rPr>
                 <w:noProof/>
                 <w:webHidden/>
+                <w:sz w:val="25"/>
               </w:rPr>
               <w:fldChar w:fldCharType="begin"/>
             </w:r>
@@ -3148,19 +4058,22 @@
               <w:rPr>
                 <w:noProof/>
                 <w:webHidden/>
-              </w:rPr>
-              <w:instrText xml:space="preserve"> PAGEREF _Toc262676188 \h </w:instrText>
-            </w:r>
-            <w:r>
-              <w:rPr>
-                <w:noProof/>
-                <w:webHidden/>
-              </w:rPr>
-            </w:r>
-            <w:r>
-              <w:rPr>
-                <w:noProof/>
-                <w:webHidden/>
+                <w:sz w:val="25"/>
+              </w:rPr>
+              <w:instrText xml:space="preserve"> PAGEREF _Toc262894199 \h </w:instrText>
+            </w:r>
+            <w:r>
+              <w:rPr>
+                <w:noProof/>
+                <w:webHidden/>
+                <w:sz w:val="25"/>
+              </w:rPr>
+            </w:r>
+            <w:r>
+              <w:rPr>
+                <w:noProof/>
+                <w:webHidden/>
+                <w:sz w:val="25"/>
               </w:rPr>
               <w:fldChar w:fldCharType="separate"/>
             </w:r>
@@ -3168,6 +4081,7 @@
               <w:rPr>
                 <w:noProof/>
                 <w:webHidden/>
+                <w:sz w:val="25"/>
               </w:rPr>
               <w:t>40</w:t>
             </w:r>
@@ -3175,6 +4089,7 @@
               <w:rPr>
                 <w:noProof/>
                 <w:webHidden/>
+                <w:sz w:val="25"/>
               </w:rPr>
               <w:fldChar w:fldCharType="end"/>
             </w:r>
@@ -3189,15 +4104,16 @@
             <w:rPr>
               <w:rFonts w:eastAsiaTheme="minorEastAsia"/>
               <w:noProof/>
-              <w:sz w:val="22"/>
+              <w:sz w:val="25"/>
               <w:lang w:eastAsia="ru-RU"/>
             </w:rPr>
           </w:pPr>
-          <w:hyperlink w:anchor="_Toc262676189" w:history="1">
+          <w:hyperlink w:anchor="_Toc262894200" w:history="1">
             <w:r>
               <w:rPr>
                 <w:rStyle w:val="Hyperlink"/>
                 <w:noProof/>
+                <w:sz w:val="25"/>
               </w:rPr>
               <w:t>6.1. Структура базы в Серверной части приложения.</w:t>
             </w:r>
@@ -3205,6 +4121,7 @@
               <w:rPr>
                 <w:noProof/>
                 <w:webHidden/>
+                <w:sz w:val="25"/>
               </w:rPr>
               <w:tab/>
             </w:r>
@@ -3212,6 +4129,7 @@
               <w:rPr>
                 <w:noProof/>
                 <w:webHidden/>
+                <w:sz w:val="25"/>
               </w:rPr>
               <w:fldChar w:fldCharType="begin"/>
             </w:r>
@@ -3219,19 +4137,22 @@
               <w:rPr>
                 <w:noProof/>
                 <w:webHidden/>
-              </w:rPr>
-              <w:instrText xml:space="preserve"> PAGEREF _Toc262676189 \h </w:instrText>
-            </w:r>
-            <w:r>
-              <w:rPr>
-                <w:noProof/>
-                <w:webHidden/>
-              </w:rPr>
-            </w:r>
-            <w:r>
-              <w:rPr>
-                <w:noProof/>
-                <w:webHidden/>
+                <w:sz w:val="25"/>
+              </w:rPr>
+              <w:instrText xml:space="preserve"> PAGEREF _Toc262894200 \h </w:instrText>
+            </w:r>
+            <w:r>
+              <w:rPr>
+                <w:noProof/>
+                <w:webHidden/>
+                <w:sz w:val="25"/>
+              </w:rPr>
+            </w:r>
+            <w:r>
+              <w:rPr>
+                <w:noProof/>
+                <w:webHidden/>
+                <w:sz w:val="25"/>
               </w:rPr>
               <w:fldChar w:fldCharType="separate"/>
             </w:r>
@@ -3239,6 +4160,7 @@
               <w:rPr>
                 <w:noProof/>
                 <w:webHidden/>
+                <w:sz w:val="25"/>
               </w:rPr>
               <w:t>41</w:t>
             </w:r>
@@ -3246,6 +4168,7 @@
               <w:rPr>
                 <w:noProof/>
                 <w:webHidden/>
+                <w:sz w:val="25"/>
               </w:rPr>
               <w:fldChar w:fldCharType="end"/>
             </w:r>
@@ -3260,15 +4183,16 @@
             <w:rPr>
               <w:rFonts w:eastAsiaTheme="minorEastAsia"/>
               <w:noProof/>
-              <w:sz w:val="22"/>
+              <w:sz w:val="25"/>
               <w:lang w:eastAsia="ru-RU"/>
             </w:rPr>
           </w:pPr>
-          <w:hyperlink w:anchor="_Toc262676190" w:history="1">
+          <w:hyperlink w:anchor="_Toc262894201" w:history="1">
             <w:r>
               <w:rPr>
                 <w:rStyle w:val="Hyperlink"/>
                 <w:noProof/>
+                <w:sz w:val="25"/>
               </w:rPr>
               <w:t>6.2. Хранимые процедуры</w:t>
             </w:r>
@@ -3276,6 +4200,7 @@
               <w:rPr>
                 <w:noProof/>
                 <w:webHidden/>
+                <w:sz w:val="25"/>
               </w:rPr>
               <w:tab/>
             </w:r>
@@ -3283,6 +4208,7 @@
               <w:rPr>
                 <w:noProof/>
                 <w:webHidden/>
+                <w:sz w:val="25"/>
               </w:rPr>
               <w:fldChar w:fldCharType="begin"/>
             </w:r>
@@ -3290,19 +4216,22 @@
               <w:rPr>
                 <w:noProof/>
                 <w:webHidden/>
-              </w:rPr>
-              <w:instrText xml:space="preserve"> PAGEREF _Toc262676190 \h </w:instrText>
-            </w:r>
-            <w:r>
-              <w:rPr>
-                <w:noProof/>
-                <w:webHidden/>
-              </w:rPr>
-            </w:r>
-            <w:r>
-              <w:rPr>
-                <w:noProof/>
-                <w:webHidden/>
+                <w:sz w:val="25"/>
+              </w:rPr>
+              <w:instrText xml:space="preserve"> PAGEREF _Toc262894201 \h </w:instrText>
+            </w:r>
+            <w:r>
+              <w:rPr>
+                <w:noProof/>
+                <w:webHidden/>
+                <w:sz w:val="25"/>
+              </w:rPr>
+            </w:r>
+            <w:r>
+              <w:rPr>
+                <w:noProof/>
+                <w:webHidden/>
+                <w:sz w:val="25"/>
               </w:rPr>
               <w:fldChar w:fldCharType="separate"/>
             </w:r>
@@ -3310,6 +4239,7 @@
               <w:rPr>
                 <w:noProof/>
                 <w:webHidden/>
+                <w:sz w:val="25"/>
               </w:rPr>
               <w:t>42</w:t>
             </w:r>
@@ -3317,6 +4247,7 @@
               <w:rPr>
                 <w:noProof/>
                 <w:webHidden/>
+                <w:sz w:val="25"/>
               </w:rPr>
               <w:fldChar w:fldCharType="end"/>
             </w:r>
@@ -3331,15 +4262,16 @@
             <w:rPr>
               <w:rFonts w:eastAsiaTheme="minorEastAsia"/>
               <w:noProof/>
-              <w:sz w:val="22"/>
+              <w:sz w:val="25"/>
               <w:lang w:eastAsia="ru-RU"/>
             </w:rPr>
           </w:pPr>
-          <w:hyperlink w:anchor="_Toc262676191" w:history="1">
+          <w:hyperlink w:anchor="_Toc262894202" w:history="1">
             <w:r>
               <w:rPr>
                 <w:rStyle w:val="Hyperlink"/>
                 <w:noProof/>
+                <w:sz w:val="25"/>
                 <w:lang w:eastAsia="ru-RU"/>
               </w:rPr>
               <w:t xml:space="preserve">6.3. Использование хранимых процедур в </w:t>
@@ -3348,6 +4280,7 @@
               <w:rPr>
                 <w:rStyle w:val="Hyperlink"/>
                 <w:noProof/>
+                <w:sz w:val="25"/>
                 <w:lang w:val="en-US" w:eastAsia="ru-RU"/>
               </w:rPr>
               <w:t>qMessenger</w:t>
@@ -3356,6 +4289,7 @@
               <w:rPr>
                 <w:noProof/>
                 <w:webHidden/>
+                <w:sz w:val="25"/>
               </w:rPr>
               <w:tab/>
             </w:r>
@@ -3363,6 +4297,7 @@
               <w:rPr>
                 <w:noProof/>
                 <w:webHidden/>
+                <w:sz w:val="25"/>
               </w:rPr>
               <w:fldChar w:fldCharType="begin"/>
             </w:r>
@@ -3370,19 +4305,22 @@
               <w:rPr>
                 <w:noProof/>
                 <w:webHidden/>
-              </w:rPr>
-              <w:instrText xml:space="preserve"> PAGEREF _Toc262676191 \h </w:instrText>
-            </w:r>
-            <w:r>
-              <w:rPr>
-                <w:noProof/>
-                <w:webHidden/>
-              </w:rPr>
-            </w:r>
-            <w:r>
-              <w:rPr>
-                <w:noProof/>
-                <w:webHidden/>
+                <w:sz w:val="25"/>
+              </w:rPr>
+              <w:instrText xml:space="preserve"> PAGEREF _Toc262894202 \h </w:instrText>
+            </w:r>
+            <w:r>
+              <w:rPr>
+                <w:noProof/>
+                <w:webHidden/>
+                <w:sz w:val="25"/>
+              </w:rPr>
+            </w:r>
+            <w:r>
+              <w:rPr>
+                <w:noProof/>
+                <w:webHidden/>
+                <w:sz w:val="25"/>
               </w:rPr>
               <w:fldChar w:fldCharType="separate"/>
             </w:r>
@@ -3390,6 +4328,7 @@
               <w:rPr>
                 <w:noProof/>
                 <w:webHidden/>
+                <w:sz w:val="25"/>
               </w:rPr>
               <w:t>44</w:t>
             </w:r>
@@ -3397,6 +4336,7 @@
               <w:rPr>
                 <w:noProof/>
                 <w:webHidden/>
+                <w:sz w:val="25"/>
               </w:rPr>
               <w:fldChar w:fldCharType="end"/>
             </w:r>
@@ -3408,15 +4348,16 @@
             <w:rPr>
               <w:rFonts w:eastAsiaTheme="minorEastAsia"/>
               <w:noProof/>
-              <w:sz w:val="22"/>
+              <w:sz w:val="25"/>
               <w:lang w:eastAsia="ru-RU"/>
             </w:rPr>
           </w:pPr>
-          <w:hyperlink w:anchor="_Toc262676192" w:history="1">
+          <w:hyperlink w:anchor="_Toc262894203" w:history="1">
             <w:r>
               <w:rPr>
                 <w:rStyle w:val="Hyperlink"/>
                 <w:noProof/>
+                <w:sz w:val="25"/>
               </w:rPr>
               <w:t>7.</w:t>
             </w:r>
@@ -3424,7 +4365,7 @@
               <w:rPr>
                 <w:rFonts w:eastAsiaTheme="minorEastAsia"/>
                 <w:noProof/>
-                <w:sz w:val="22"/>
+                <w:sz w:val="25"/>
                 <w:lang w:eastAsia="ru-RU"/>
               </w:rPr>
               <w:tab/>
@@ -3433,6 +4374,7 @@
               <w:rPr>
                 <w:rStyle w:val="Hyperlink"/>
                 <w:noProof/>
+                <w:sz w:val="25"/>
               </w:rPr>
               <w:t>Заключение</w:t>
             </w:r>
@@ -3440,6 +4382,7 @@
               <w:rPr>
                 <w:noProof/>
                 <w:webHidden/>
+                <w:sz w:val="25"/>
               </w:rPr>
               <w:tab/>
             </w:r>
@@ -3447,6 +4390,7 @@
               <w:rPr>
                 <w:noProof/>
                 <w:webHidden/>
+                <w:sz w:val="25"/>
               </w:rPr>
               <w:fldChar w:fldCharType="begin"/>
             </w:r>
@@ -3454,19 +4398,22 @@
               <w:rPr>
                 <w:noProof/>
                 <w:webHidden/>
-              </w:rPr>
-              <w:instrText xml:space="preserve"> PAGEREF _Toc262676192 \h </w:instrText>
-            </w:r>
-            <w:r>
-              <w:rPr>
-                <w:noProof/>
-                <w:webHidden/>
-              </w:rPr>
-            </w:r>
-            <w:r>
-              <w:rPr>
-                <w:noProof/>
-                <w:webHidden/>
+                <w:sz w:val="25"/>
+              </w:rPr>
+              <w:instrText xml:space="preserve"> PAGEREF _Toc262894203 \h </w:instrText>
+            </w:r>
+            <w:r>
+              <w:rPr>
+                <w:noProof/>
+                <w:webHidden/>
+                <w:sz w:val="25"/>
+              </w:rPr>
+            </w:r>
+            <w:r>
+              <w:rPr>
+                <w:noProof/>
+                <w:webHidden/>
+                <w:sz w:val="25"/>
               </w:rPr>
               <w:fldChar w:fldCharType="separate"/>
             </w:r>
@@ -3474,6 +4421,7 @@
               <w:rPr>
                 <w:noProof/>
                 <w:webHidden/>
+                <w:sz w:val="25"/>
               </w:rPr>
               <w:t>47</w:t>
             </w:r>
@@ -3481,6 +4429,7 @@
               <w:rPr>
                 <w:noProof/>
                 <w:webHidden/>
+                <w:sz w:val="25"/>
               </w:rPr>
               <w:fldChar w:fldCharType="end"/>
             </w:r>
@@ -3489,18 +4438,13 @@
         <w:p>
           <w:pPr>
             <w:pStyle w:val="TOC1"/>
-            <w:rPr>
-              <w:rFonts w:eastAsiaTheme="minorEastAsia"/>
-              <w:noProof/>
-              <w:sz w:val="22"/>
-              <w:lang w:eastAsia="ru-RU"/>
-            </w:rPr>
           </w:pPr>
-          <w:hyperlink w:anchor="_Toc262676193" w:history="1">
+          <w:hyperlink w:anchor="_Toc262894204" w:history="1">
             <w:r>
               <w:rPr>
                 <w:rStyle w:val="Hyperlink"/>
                 <w:noProof/>
+                <w:sz w:val="25"/>
               </w:rPr>
               <w:t>8.</w:t>
             </w:r>
@@ -3508,7 +4452,7 @@
               <w:rPr>
                 <w:rFonts w:eastAsiaTheme="minorEastAsia"/>
                 <w:noProof/>
-                <w:sz w:val="22"/>
+                <w:sz w:val="25"/>
                 <w:lang w:eastAsia="ru-RU"/>
               </w:rPr>
               <w:tab/>
@@ -3517,6 +4461,7 @@
               <w:rPr>
                 <w:rStyle w:val="Hyperlink"/>
                 <w:noProof/>
+                <w:sz w:val="25"/>
               </w:rPr>
               <w:t>Список использованной литературы</w:t>
             </w:r>
@@ -3524,6 +4469,7 @@
               <w:rPr>
                 <w:noProof/>
                 <w:webHidden/>
+                <w:sz w:val="25"/>
               </w:rPr>
               <w:tab/>
             </w:r>
@@ -3531,6 +4477,7 @@
               <w:rPr>
                 <w:noProof/>
                 <w:webHidden/>
+                <w:sz w:val="25"/>
               </w:rPr>
               <w:fldChar w:fldCharType="begin"/>
             </w:r>
@@ -3538,19 +4485,22 @@
               <w:rPr>
                 <w:noProof/>
                 <w:webHidden/>
-              </w:rPr>
-              <w:instrText xml:space="preserve"> PAGEREF _Toc262676193 \h </w:instrText>
-            </w:r>
-            <w:r>
-              <w:rPr>
-                <w:noProof/>
-                <w:webHidden/>
-              </w:rPr>
-            </w:r>
-            <w:r>
-              <w:rPr>
-                <w:noProof/>
-                <w:webHidden/>
+                <w:sz w:val="25"/>
+              </w:rPr>
+              <w:instrText xml:space="preserve"> PAGEREF _Toc262894204 \h </w:instrText>
+            </w:r>
+            <w:r>
+              <w:rPr>
+                <w:noProof/>
+                <w:webHidden/>
+                <w:sz w:val="25"/>
+              </w:rPr>
+            </w:r>
+            <w:r>
+              <w:rPr>
+                <w:noProof/>
+                <w:webHidden/>
+                <w:sz w:val="25"/>
               </w:rPr>
               <w:fldChar w:fldCharType="separate"/>
             </w:r>
@@ -3558,6 +4508,7 @@
               <w:rPr>
                 <w:noProof/>
                 <w:webHidden/>
+                <w:sz w:val="25"/>
               </w:rPr>
               <w:t>48</w:t>
             </w:r>
@@ -3565,12 +4516,11 @@
               <w:rPr>
                 <w:noProof/>
                 <w:webHidden/>
+                <w:sz w:val="25"/>
               </w:rPr>
               <w:fldChar w:fldCharType="end"/>
             </w:r>
           </w:hyperlink>
-        </w:p>
-        <w:p>
           <w:r>
             <w:rPr>
               <w:rFonts w:cstheme="minorHAnsi"/>
@@ -3583,51 +4533,9 @@
     </w:sdt>
     <w:p>
       <w:pPr>
-        <w:rPr>
-          <w:lang w:val="en-US"/>
-        </w:rPr>
-      </w:pPr>
-    </w:p>
-    <w:p>
-      <w:pPr>
-        <w:rPr>
-          <w:lang w:val="en-US"/>
-        </w:rPr>
-      </w:pPr>
-    </w:p>
-    <w:p>
-      <w:pPr>
-        <w:rPr>
-          <w:lang w:val="en-US"/>
-        </w:rPr>
-      </w:pPr>
-    </w:p>
-    <w:p>
-      <w:pPr>
-        <w:rPr>
-          <w:lang w:val="en-US"/>
-        </w:rPr>
-      </w:pPr>
-    </w:p>
-    <w:p>
-      <w:pPr>
-        <w:rPr>
-          <w:lang w:val="en-US"/>
-        </w:rPr>
-      </w:pPr>
-    </w:p>
-    <w:p>
-      <w:pPr>
-        <w:rPr>
-          <w:lang w:val="en-US"/>
-        </w:rPr>
-      </w:pPr>
-    </w:p>
-    <w:p>
-      <w:pPr>
         <w:pStyle w:val="Heading1"/>
       </w:pPr>
-      <w:bookmarkStart w:id="0" w:name="_Toc262676164"/>
+      <w:bookmarkStart w:id="0" w:name="_Toc262894175"/>
       <w:r>
         <w:lastRenderedPageBreak/>
         <w:t>Введение</w:t>
@@ -3855,17 +4763,17 @@
         <w:t xml:space="preserve"> </w:t>
       </w:r>
       <w:r>
-        <w:t>приложение выглядит по разному. То есть, нету гарантии того что под другой операционной системой какой ни</w:t>
-      </w:r>
-      <w:r>
-        <w:t xml:space="preserve"> </w:t>
-      </w:r>
-      <w:r>
-        <w:t xml:space="preserve">будь шрифт или кнопка перекроет другую кнопку и весь интерфейс станет не </w:t>
+        <w:t xml:space="preserve">приложение выглядит по разному. То есть, нету гарантии того что под другой операционной системой какой </w:t>
       </w:r>
       <w:r>
         <w:lastRenderedPageBreak/>
-        <w:t xml:space="preserve">пригодным для использования. И не мене важно то что </w:t>
+        <w:t>ни</w:t>
+      </w:r>
+      <w:r>
+        <w:t xml:space="preserve"> </w:t>
+      </w:r>
+      <w:r>
+        <w:t xml:space="preserve">будь шрифт или кнопка перекроет другую кнопку и весь интерфейс станет не пригодным для использования. И не мене важно то что </w:t>
       </w:r>
       <w:r>
         <w:rPr>
@@ -3908,7 +4816,7 @@
       <w:pPr>
         <w:pStyle w:val="Heading1"/>
       </w:pPr>
-      <w:bookmarkStart w:id="1" w:name="_Toc262676165"/>
+      <w:bookmarkStart w:id="1" w:name="_Toc262894176"/>
       <w:r>
         <w:lastRenderedPageBreak/>
         <w:t>Работа приложения</w:t>
@@ -4289,7 +5197,7 @@
       <w:pPr>
         <w:pStyle w:val="Heading2"/>
       </w:pPr>
-      <w:bookmarkStart w:id="2" w:name="_Toc262676166"/>
+      <w:bookmarkStart w:id="2" w:name="_Toc262894177"/>
       <w:r>
         <w:t xml:space="preserve">Архитектура программы </w:t>
       </w:r>
@@ -4465,7 +5373,7 @@
       <w:pPr>
         <w:pStyle w:val="Heading2"/>
       </w:pPr>
-      <w:bookmarkStart w:id="3" w:name="_Toc262676167"/>
+      <w:bookmarkStart w:id="3" w:name="_Toc262894178"/>
       <w:r>
         <w:t>Архитектура Серверной части приложения.</w:t>
       </w:r>
@@ -4764,7 +5672,7 @@
       <w:pPr>
         <w:pStyle w:val="Heading1"/>
       </w:pPr>
-      <w:bookmarkStart w:id="4" w:name="_Toc262676168"/>
+      <w:bookmarkStart w:id="4" w:name="_Toc262894179"/>
       <w:r>
         <w:lastRenderedPageBreak/>
         <w:t>Особенности реализации</w:t>
@@ -4784,7 +5692,7 @@
           <w:numId w:val="30"/>
         </w:numPr>
       </w:pPr>
-      <w:bookmarkStart w:id="5" w:name="_Toc262676169"/>
+      <w:bookmarkStart w:id="5" w:name="_Toc262894180"/>
       <w:r>
         <w:t>Проблема с сокетами.</w:t>
       </w:r>
@@ -5149,7 +6057,7 @@
       <w:pPr>
         <w:pStyle w:val="Heading2"/>
       </w:pPr>
-      <w:bookmarkStart w:id="6" w:name="_Toc262676170"/>
+      <w:bookmarkStart w:id="6" w:name="_Toc262894181"/>
       <w:r>
         <w:t>Подключение пользователей.</w:t>
       </w:r>
@@ -5278,7 +6186,7 @@
       <w:pPr>
         <w:pStyle w:val="Heading2"/>
       </w:pPr>
-      <w:bookmarkStart w:id="7" w:name="_Toc262676171"/>
+      <w:bookmarkStart w:id="7" w:name="_Toc262894182"/>
       <w:r>
         <w:t>Обработка Xml.</w:t>
       </w:r>
@@ -5370,7 +6278,7 @@
       <w:pPr>
         <w:pStyle w:val="Heading1"/>
       </w:pPr>
-      <w:bookmarkStart w:id="8" w:name="_Toc262676172"/>
+      <w:bookmarkStart w:id="8" w:name="_Toc262894183"/>
       <w:r>
         <w:lastRenderedPageBreak/>
         <w:t>ПОТОКИ</w:t>
@@ -5607,7 +6515,7 @@
       <w:r>
         <w:t xml:space="preserve"> </w:t>
       </w:r>
-      <w:bookmarkStart w:id="9" w:name="_Toc262676173"/>
+      <w:bookmarkStart w:id="9" w:name="_Toc262894184"/>
       <w:r>
         <w:t xml:space="preserve">Методы </w:t>
       </w:r>
@@ -5810,7 +6718,7 @@
       <w:pPr>
         <w:pStyle w:val="Heading3"/>
       </w:pPr>
-      <w:bookmarkStart w:id="10" w:name="_Toc262676174"/>
+      <w:bookmarkStart w:id="10" w:name="_Toc262894185"/>
       <w:r>
         <w:t xml:space="preserve">Операторы </w:t>
       </w:r>
@@ -6187,7 +7095,7 @@
       <w:r>
         <w:t xml:space="preserve"> </w:t>
       </w:r>
-      <w:bookmarkStart w:id="11" w:name="_Toc262676175"/>
+      <w:bookmarkStart w:id="11" w:name="_Toc262894186"/>
       <w:r>
         <w:t xml:space="preserve">Методы </w:t>
       </w:r>
@@ -6758,7 +7666,7 @@
       <w:r>
         <w:t xml:space="preserve"> </w:t>
       </w:r>
-      <w:bookmarkStart w:id="12" w:name="_Toc262676176"/>
+      <w:bookmarkStart w:id="12" w:name="_Toc262894187"/>
       <w:r>
         <w:t>Подробности, касающиеся wait и notify</w:t>
       </w:r>
@@ -7024,7 +7932,7 @@
       <w:pPr>
         <w:pStyle w:val="Heading2"/>
       </w:pPr>
-      <w:bookmarkStart w:id="13" w:name="_Toc262676177"/>
+      <w:bookmarkStart w:id="13" w:name="_Toc262894188"/>
       <w:r>
         <w:t>Взаимная блокировка</w:t>
       </w:r>
@@ -7450,7 +8358,7 @@
       <w:pPr>
         <w:pStyle w:val="Heading2"/>
       </w:pPr>
-      <w:bookmarkStart w:id="14" w:name="_Toc262676178"/>
+      <w:bookmarkStart w:id="14" w:name="_Toc262894189"/>
       <w:r>
         <w:lastRenderedPageBreak/>
         <w:t>Приостановка потоков</w:t>
@@ -7611,7 +8519,7 @@
       <w:r>
         <w:t xml:space="preserve"> </w:t>
       </w:r>
-      <w:bookmarkStart w:id="15" w:name="_Toc262676179"/>
+      <w:bookmarkStart w:id="15" w:name="_Toc262894190"/>
       <w:r>
         <w:t>Прерывание потока</w:t>
       </w:r>
@@ -7802,7 +8710,7 @@
       <w:r>
         <w:t xml:space="preserve"> </w:t>
       </w:r>
-      <w:bookmarkStart w:id="16" w:name="_Toc262676180"/>
+      <w:bookmarkStart w:id="16" w:name="_Toc262894191"/>
       <w:r>
         <w:t>Завершение работы потока</w:t>
       </w:r>
@@ -8148,7 +9056,7 @@
       <w:r>
         <w:t xml:space="preserve"> </w:t>
       </w:r>
-      <w:bookmarkStart w:id="17" w:name="_Toc262676181"/>
+      <w:bookmarkStart w:id="17" w:name="_Toc262894192"/>
       <w:r>
         <w:t>Завершение приложения</w:t>
       </w:r>
@@ -8345,7 +9253,7 @@
       <w:r>
         <w:t xml:space="preserve"> </w:t>
       </w:r>
-      <w:bookmarkStart w:id="18" w:name="_Toc262676182"/>
+      <w:bookmarkStart w:id="18" w:name="_Toc262894193"/>
       <w:r>
         <w:t xml:space="preserve">Использование </w:t>
       </w:r>
@@ -8455,7 +9363,7 @@
       <w:r>
         <w:t xml:space="preserve"> </w:t>
       </w:r>
-      <w:bookmarkStart w:id="19" w:name="_Toc262676183"/>
+      <w:bookmarkStart w:id="19" w:name="_Toc262894194"/>
       <w:r>
         <w:t xml:space="preserve">Ключевое слово </w:t>
       </w:r>
@@ -8629,7 +9537,7 @@
       <w:pPr>
         <w:pStyle w:val="Heading2"/>
       </w:pPr>
-      <w:bookmarkStart w:id="20" w:name="_Toc262676184"/>
+      <w:bookmarkStart w:id="20" w:name="_Toc262894195"/>
       <w:r>
         <w:t>Отладка потоков</w:t>
       </w:r>
@@ -9012,7 +9920,7 @@
         <w:pStyle w:val="Heading1"/>
       </w:pPr>
       <w:bookmarkStart w:id="21" w:name="bookmark67"/>
-      <w:bookmarkStart w:id="22" w:name="_Toc262676185"/>
+      <w:bookmarkStart w:id="22" w:name="_Toc262894196"/>
       <w:r>
         <w:lastRenderedPageBreak/>
         <w:t>Архитектура модель вид контроллер</w:t>
@@ -9366,7 +10274,7 @@
           <w:lang w:val="en-US"/>
         </w:rPr>
       </w:pPr>
-      <w:bookmarkStart w:id="23" w:name="_Toc262676186"/>
+      <w:bookmarkStart w:id="23" w:name="_Toc262894197"/>
       <w:r>
         <w:t>Класс</w:t>
       </w:r>
@@ -9477,7 +10385,7 @@
           <w:lang w:val="en-US"/>
         </w:rPr>
       </w:pPr>
-      <w:bookmarkStart w:id="24" w:name="_Toc262676187"/>
+      <w:bookmarkStart w:id="24" w:name="_Toc262894198"/>
       <w:r>
         <w:t xml:space="preserve">Выводы о модели </w:t>
       </w:r>
@@ -9792,7 +10700,7 @@
           <w:lang w:val="en-US"/>
         </w:rPr>
       </w:pPr>
-      <w:bookmarkStart w:id="25" w:name="_Toc262676188"/>
+      <w:bookmarkStart w:id="25" w:name="_Toc262894199"/>
       <w:r>
         <w:lastRenderedPageBreak/>
         <w:t>Базы</w:t>
@@ -9847,7 +10755,7 @@
           <w:numId w:val="28"/>
         </w:numPr>
       </w:pPr>
-      <w:bookmarkStart w:id="26" w:name="_Toc262676189"/>
+      <w:bookmarkStart w:id="26" w:name="_Toc262894200"/>
       <w:r>
         <w:lastRenderedPageBreak/>
         <w:t>Структура базы в Серверной части приложения.</w:t>
@@ -10288,7 +11196,7 @@
       <w:pPr>
         <w:pStyle w:val="Heading2"/>
       </w:pPr>
-      <w:bookmarkStart w:id="27" w:name="_Toc262676190"/>
+      <w:bookmarkStart w:id="27" w:name="_Toc262894201"/>
       <w:r>
         <w:t>Хранимые</w:t>
       </w:r>
@@ -10628,7 +11536,7 @@
         </w:rPr>
         <w:t> </w:t>
       </w:r>
-      <w:bookmarkStart w:id="28" w:name="_Toc262676191"/>
+      <w:bookmarkStart w:id="28" w:name="_Toc262894202"/>
       <w:r>
         <w:rPr>
           <w:lang w:eastAsia="ru-RU"/>
@@ -11355,7 +12263,7 @@
       <w:pPr>
         <w:pStyle w:val="Heading1"/>
       </w:pPr>
-      <w:bookmarkStart w:id="29" w:name="_Toc262676192"/>
+      <w:bookmarkStart w:id="29" w:name="_Toc262894203"/>
       <w:r>
         <w:lastRenderedPageBreak/>
         <w:t>Заключение</w:t>
@@ -11419,7 +12327,7 @@
       <w:pPr>
         <w:pStyle w:val="Heading1"/>
       </w:pPr>
-      <w:bookmarkStart w:id="30" w:name="_Toc262676193"/>
+      <w:bookmarkStart w:id="30" w:name="_Toc262894204"/>
       <w:r>
         <w:lastRenderedPageBreak/>
         <w:t>Список использованной литературы</w:t>
@@ -14242,7 +15150,349 @@
       <w:lang w:eastAsia="ru-RU"/>
     </w:rPr>
   </w:style>
+  <w:style w:type="character" w:customStyle="1" w:styleId="longtext">
+    <w:name w:val="long_text"/>
+    <w:basedOn w:val="DefaultParagraphFont"/>
+    <w:rsid w:val="00D9274C"/>
+  </w:style>
+  <w:style w:type="character" w:customStyle="1" w:styleId="shorttext">
+    <w:name w:val="short_text"/>
+    <w:basedOn w:val="DefaultParagraphFont"/>
+    <w:rsid w:val="005B61AA"/>
+  </w:style>
+  <w:style w:type="character" w:styleId="PlaceholderText">
+    <w:name w:val="Placeholder Text"/>
+    <w:basedOn w:val="DefaultParagraphFont"/>
+    <w:uiPriority w:val="99"/>
+    <w:semiHidden/>
+    <w:rsid w:val="003C2191"/>
+    <w:rPr>
+      <w:color w:val="808080"/>
+    </w:rPr>
+  </w:style>
 </w:styles>
+</file>
+
+<file path=word/glossary/document.xml><?xml version="1.0" encoding="utf-8"?>
+<w:glossaryDocument xmlns:ve="http://schemas.openxmlformats.org/markup-compatibility/2006" xmlns:o="urn:schemas-microsoft-com:office:office" xmlns:r="http://schemas.openxmlformats.org/officeDocument/2006/relationships" xmlns:m="http://schemas.openxmlformats.org/officeDocument/2006/math" xmlns:v="urn:schemas-microsoft-com:vml" xmlns:wp="http://schemas.openxmlformats.org/drawingml/2006/wordprocessingDrawing" xmlns:w10="urn:schemas-microsoft-com:office:word" xmlns:w="http://schemas.openxmlformats.org/wordprocessingml/2006/main" xmlns:wne="http://schemas.microsoft.com/office/word/2006/wordml">
+  <w:docParts/>
+</w:glossaryDocument>
+</file>
+
+<file path=word/glossary/fontTable.xml><?xml version="1.0" encoding="utf-8"?>
+<w:fonts xmlns:r="http://schemas.openxmlformats.org/officeDocument/2006/relationships" xmlns:w="http://schemas.openxmlformats.org/wordprocessingml/2006/main">
+  <w:font w:name="Symbol">
+    <w:panose1 w:val="05050102010706020507"/>
+    <w:charset w:val="02"/>
+    <w:family w:val="roman"/>
+    <w:pitch w:val="variable"/>
+    <w:sig w:usb0="00000000" w:usb1="10000000" w:usb2="00000000" w:usb3="00000000" w:csb0="80000000" w:csb1="00000000"/>
+  </w:font>
+  <w:font w:name="Times New Roman">
+    <w:panose1 w:val="02020603050405020304"/>
+    <w:charset w:val="CC"/>
+    <w:family w:val="roman"/>
+    <w:pitch w:val="variable"/>
+    <w:sig w:usb0="E0002AFF" w:usb1="C0007841" w:usb2="00000009" w:usb3="00000000" w:csb0="000001FF" w:csb1="00000000"/>
+  </w:font>
+  <w:font w:name="Courier New">
+    <w:panose1 w:val="02070309020205020404"/>
+    <w:charset w:val="CC"/>
+    <w:family w:val="modern"/>
+    <w:pitch w:val="fixed"/>
+    <w:sig w:usb0="E0002AFF" w:usb1="C0007843" w:usb2="00000009" w:usb3="00000000" w:csb0="000001FF" w:csb1="00000000"/>
+  </w:font>
+  <w:font w:name="Wingdings">
+    <w:panose1 w:val="05000000000000000000"/>
+    <w:charset w:val="02"/>
+    <w:family w:val="auto"/>
+    <w:pitch w:val="variable"/>
+    <w:sig w:usb0="00000000" w:usb1="10000000" w:usb2="00000000" w:usb3="00000000" w:csb0="80000000" w:csb1="00000000"/>
+  </w:font>
+  <w:font w:name="Calibri">
+    <w:panose1 w:val="020F0502020204030204"/>
+    <w:charset w:val="CC"/>
+    <w:family w:val="swiss"/>
+    <w:pitch w:val="variable"/>
+    <w:sig w:usb0="E10002FF" w:usb1="4000ACFF" w:usb2="00000009" w:usb3="00000000" w:csb0="0000019F" w:csb1="00000000"/>
+  </w:font>
+  <w:font w:name="Cambria">
+    <w:panose1 w:val="02040503050406030204"/>
+    <w:charset w:val="CC"/>
+    <w:family w:val="roman"/>
+    <w:pitch w:val="variable"/>
+    <w:sig w:usb0="A00002EF" w:usb1="4000004B" w:usb2="00000000" w:usb3="00000000" w:csb0="0000019F" w:csb1="00000000"/>
+  </w:font>
+  <w:font w:name="Tahoma">
+    <w:panose1 w:val="020B0604030504040204"/>
+    <w:charset w:val="CC"/>
+    <w:family w:val="swiss"/>
+    <w:pitch w:val="variable"/>
+    <w:sig w:usb0="E1002EFF" w:usb1="C000605B" w:usb2="00000029" w:usb3="00000000" w:csb0="000101FF" w:csb1="00000000"/>
+  </w:font>
+  <w:font w:name="Bookman Old Style">
+    <w:panose1 w:val="02050604050505020204"/>
+    <w:charset w:val="CC"/>
+    <w:family w:val="roman"/>
+    <w:pitch w:val="variable"/>
+    <w:sig w:usb0="00000287" w:usb1="00000000" w:usb2="00000000" w:usb3="00000000" w:csb0="0000009F" w:csb1="00000000"/>
+  </w:font>
+  <w:font w:name="Trebuchet MS">
+    <w:panose1 w:val="020B0603020202020204"/>
+    <w:charset w:val="CC"/>
+    <w:family w:val="swiss"/>
+    <w:pitch w:val="variable"/>
+    <w:sig w:usb0="00000287" w:usb1="00000000" w:usb2="00000000" w:usb3="00000000" w:csb0="0000009F" w:csb1="00000000"/>
+  </w:font>
+  <w:font w:name="Courier">
+    <w:panose1 w:val="02070409020205020404"/>
+    <w:charset w:val="00"/>
+    <w:family w:val="modern"/>
+    <w:notTrueType/>
+    <w:pitch w:val="fixed"/>
+    <w:sig w:usb0="00000003" w:usb1="00000000" w:usb2="00000000" w:usb3="00000000" w:csb0="00000001" w:csb1="00000000"/>
+  </w:font>
+</w:fonts>
+</file>
+
+<file path=word/glossary/settings.xml><?xml version="1.0" encoding="utf-8"?>
+<w:settings xmlns:o="urn:schemas-microsoft-com:office:office" xmlns:r="http://schemas.openxmlformats.org/officeDocument/2006/relationships" xmlns:m="http://schemas.openxmlformats.org/officeDocument/2006/math" xmlns:v="urn:schemas-microsoft-com:vml" xmlns:w10="urn:schemas-microsoft-com:office:word" xmlns:w="http://schemas.openxmlformats.org/wordprocessingml/2006/main" xmlns:sl="http://schemas.openxmlformats.org/schemaLibrary/2006/main">
+  <w:view w:val="normal"/>
+  <w:defaultTabStop w:val="708"/>
+  <w:characterSpacingControl w:val="doNotCompress"/>
+  <w:compat>
+    <w:useFELayout/>
+  </w:compat>
+  <w:rsids>
+    <w:rsidRoot w:val="005F2D4A"/>
+    <w:rsid w:val="005F2D4A"/>
+    <w:rsid w:val="00CF07AC"/>
+  </w:rsids>
+  <m:mathPr>
+    <m:mathFont m:val="Cambria Math"/>
+    <m:brkBin m:val="before"/>
+    <m:brkBinSub m:val="--"/>
+    <m:smallFrac m:val="off"/>
+    <m:dispDef/>
+    <m:lMargin m:val="0"/>
+    <m:rMargin m:val="0"/>
+    <m:defJc m:val="centerGroup"/>
+    <m:wrapIndent m:val="1440"/>
+    <m:intLim m:val="subSup"/>
+    <m:naryLim m:val="undOvr"/>
+  </m:mathPr>
+  <w:themeFontLang w:val="ru-RU"/>
+  <w:clrSchemeMapping w:bg1="light1" w:t1="dark1" w:bg2="light2" w:t2="dark2" w:accent1="accent1" w:accent2="accent2" w:accent3="accent3" w:accent4="accent4" w:accent5="accent5" w:accent6="accent6" w:hyperlink="hyperlink" w:followedHyperlink="followedHyperlink"/>
+  <w:decimalSymbol w:val=","/>
+  <w:listSeparator w:val=";"/>
+</w:settings>
+</file>
+
+<file path=word/glossary/styles.xml><?xml version="1.0" encoding="utf-8"?>
+<w:styles xmlns:r="http://schemas.openxmlformats.org/officeDocument/2006/relationships" xmlns:w="http://schemas.openxmlformats.org/wordprocessingml/2006/main">
+  <w:docDefaults>
+    <w:rPrDefault>
+      <w:rPr>
+        <w:rFonts w:asciiTheme="minorHAnsi" w:eastAsiaTheme="minorEastAsia" w:hAnsiTheme="minorHAnsi" w:cstheme="minorBidi"/>
+        <w:sz w:val="22"/>
+        <w:szCs w:val="22"/>
+        <w:lang w:val="ru-RU" w:eastAsia="ru-RU" w:bidi="ar-SA"/>
+      </w:rPr>
+    </w:rPrDefault>
+    <w:pPrDefault>
+      <w:pPr>
+        <w:spacing w:after="200" w:line="276" w:lineRule="auto"/>
+      </w:pPr>
+    </w:pPrDefault>
+  </w:docDefaults>
+  <w:latentStyles w:defLockedState="0" w:defUIPriority="99" w:defSemiHidden="1" w:defUnhideWhenUsed="1" w:defQFormat="0" w:count="267">
+    <w:lsdException w:name="Normal" w:semiHidden="0" w:uiPriority="0" w:unhideWhenUsed="0" w:qFormat="1"/>
+    <w:lsdException w:name="heading 1" w:semiHidden="0" w:uiPriority="9" w:unhideWhenUsed="0" w:qFormat="1"/>
+    <w:lsdException w:name="heading 2" w:uiPriority="9" w:qFormat="1"/>
+    <w:lsdException w:name="heading 3" w:uiPriority="9" w:qFormat="1"/>
+    <w:lsdException w:name="heading 4" w:uiPriority="9" w:qFormat="1"/>
+    <w:lsdException w:name="heading 5" w:uiPriority="9" w:qFormat="1"/>
+    <w:lsdException w:name="heading 6" w:uiPriority="9" w:qFormat="1"/>
+    <w:lsdException w:name="heading 7" w:uiPriority="9" w:qFormat="1"/>
+    <w:lsdException w:name="heading 8" w:uiPriority="9" w:qFormat="1"/>
+    <w:lsdException w:name="heading 9" w:uiPriority="9" w:qFormat="1"/>
+    <w:lsdException w:name="toc 1" w:uiPriority="39"/>
+    <w:lsdException w:name="toc 2" w:uiPriority="39"/>
+    <w:lsdException w:name="toc 3" w:uiPriority="39"/>
+    <w:lsdException w:name="toc 4" w:uiPriority="39"/>
+    <w:lsdException w:name="toc 5" w:uiPriority="39"/>
+    <w:lsdException w:name="toc 6" w:uiPriority="39"/>
+    <w:lsdException w:name="toc 7" w:uiPriority="39"/>
+    <w:lsdException w:name="toc 8" w:uiPriority="39"/>
+    <w:lsdException w:name="toc 9" w:uiPriority="39"/>
+    <w:lsdException w:name="caption" w:uiPriority="35" w:qFormat="1"/>
+    <w:lsdException w:name="Title" w:semiHidden="0" w:uiPriority="10" w:unhideWhenUsed="0" w:qFormat="1"/>
+    <w:lsdException w:name="Default Paragraph Font" w:uiPriority="1"/>
+    <w:lsdException w:name="Subtitle" w:semiHidden="0" w:uiPriority="11" w:unhideWhenUsed="0" w:qFormat="1"/>
+    <w:lsdException w:name="Strong" w:semiHidden="0" w:uiPriority="22" w:unhideWhenUsed="0" w:qFormat="1"/>
+    <w:lsdException w:name="Emphasis" w:semiHidden="0" w:uiPriority="20" w:unhideWhenUsed="0" w:qFormat="1"/>
+    <w:lsdException w:name="Table Grid" w:semiHidden="0" w:uiPriority="59" w:unhideWhenUsed="0"/>
+    <w:lsdException w:name="Placeholder Text" w:unhideWhenUsed="0"/>
+    <w:lsdException w:name="No Spacing" w:semiHidden="0" w:uiPriority="1" w:unhideWhenUsed="0" w:qFormat="1"/>
+    <w:lsdException w:name="Light Shading" w:semiHidden="0" w:uiPriority="60" w:unhideWhenUsed="0"/>
+    <w:lsdException w:name="Light List" w:semiHidden="0" w:uiPriority="61" w:unhideWhenUsed="0"/>
+    <w:lsdException w:name="Light Grid" w:semiHidden="0" w:uiPriority="62" w:unhideWhenUsed="0"/>
+    <w:lsdException w:name="Medium Shading 1" w:semiHidden="0" w:uiPriority="63" w:unhideWhenUsed="0"/>
+    <w:lsdException w:name="Medium Shading 2" w:semiHidden="0" w:uiPriority="64" w:unhideWhenUsed="0"/>
+    <w:lsdException w:name="Medium List 1" w:semiHidden="0" w:uiPriority="65" w:unhideWhenUsed="0"/>
+    <w:lsdException w:name="Medium List 2" w:semiHidden="0" w:uiPriority="66" w:unhideWhenUsed="0"/>
+    <w:lsdException w:name="Medium Grid 1" w:semiHidden="0" w:uiPriority="67" w:unhideWhenUsed="0"/>
+    <w:lsdException w:name="Medium Grid 2" w:semiHidden="0" w:uiPriority="68" w:unhideWhenUsed="0"/>
+    <w:lsdException w:name="Medium Grid 3" w:semiHidden="0" w:uiPriority="69" w:unhideWhenUsed="0"/>
+    <w:lsdException w:name="Dark List" w:semiHidden="0" w:uiPriority="70" w:unhideWhenUsed="0"/>
+    <w:lsdException w:name="Colorful Shading" w:semiHidden="0" w:uiPriority="71" w:unhideWhenUsed="0"/>
+    <w:lsdException w:name="Colorful List" w:semiHidden="0" w:uiPriority="72" w:unhideWhenUsed="0"/>
+    <w:lsdException w:name="Colorful Grid" w:semiHidden="0" w:uiPriority="73" w:unhideWhenUsed="0"/>
+    <w:lsdException w:name="Light Shading Accent 1" w:semiHidden="0" w:uiPriority="60" w:unhideWhenUsed="0"/>
+    <w:lsdException w:name="Light List Accent 1" w:semiHidden="0" w:uiPriority="61" w:unhideWhenUsed="0"/>
+    <w:lsdException w:name="Light Grid Accent 1" w:semiHidden="0" w:uiPriority="62" w:unhideWhenUsed="0"/>
+    <w:lsdException w:name="Medium Shading 1 Accent 1" w:semiHidden="0" w:uiPriority="63" w:unhideWhenUsed="0"/>
+    <w:lsdException w:name="Medium Shading 2 Accent 1" w:semiHidden="0" w:uiPriority="64" w:unhideWhenUsed="0"/>
+    <w:lsdException w:name="Medium List 1 Accent 1" w:semiHidden="0" w:uiPriority="65" w:unhideWhenUsed="0"/>
+    <w:lsdException w:name="Revision" w:unhideWhenUsed="0"/>
+    <w:lsdException w:name="List Paragraph" w:semiHidden="0" w:uiPriority="34" w:unhideWhenUsed="0" w:qFormat="1"/>
+    <w:lsdException w:name="Quote" w:semiHidden="0" w:uiPriority="29" w:unhideWhenUsed="0" w:qFormat="1"/>
+    <w:lsdException w:name="Intense Quote" w:semiHidden="0" w:uiPriority="30" w:unhideWhenUsed="0" w:qFormat="1"/>
+    <w:lsdException w:name="Medium List 2 Accent 1" w:semiHidden="0" w:uiPriority="66" w:unhideWhenUsed="0"/>
+    <w:lsdException w:name="Medium Grid 1 Accent 1" w:semiHidden="0" w:uiPriority="67" w:unhideWhenUsed="0"/>
+    <w:lsdException w:name="Medium Grid 2 Accent 1" w:semiHidden="0" w:uiPriority="68" w:unhideWhenUsed="0"/>
+    <w:lsdException w:name="Medium Grid 3 Accent 1" w:semiHidden="0" w:uiPriority="69" w:unhideWhenUsed="0"/>
+    <w:lsdException w:name="Dark List Accent 1" w:semiHidden="0" w:uiPriority="70" w:unhideWhenUsed="0"/>
+    <w:lsdException w:name="Colorful Shading Accent 1" w:semiHidden="0" w:uiPriority="71" w:unhideWhenUsed="0"/>
+    <w:lsdException w:name="Colorful List Accent 1" w:semiHidden="0" w:uiPriority="72" w:unhideWhenUsed="0"/>
+    <w:lsdException w:name="Colorful Grid Accent 1" w:semiHidden="0" w:uiPriority="73" w:unhideWhenUsed="0"/>
+    <w:lsdException w:name="Light Shading Accent 2" w:semiHidden="0" w:uiPriority="60" w:unhideWhenUsed="0"/>
+    <w:lsdException w:name="Light List Accent 2" w:semiHidden="0" w:uiPriority="61" w:unhideWhenUsed="0"/>
+    <w:lsdException w:name="Light Grid Accent 2" w:semiHidden="0" w:uiPriority="62" w:unhideWhenUsed="0"/>
+    <w:lsdException w:name="Medium Shading 1 Accent 2" w:semiHidden="0" w:uiPriority="63" w:unhideWhenUsed="0"/>
+    <w:lsdException w:name="Medium Shading 2 Accent 2" w:semiHidden="0" w:uiPriority="64" w:unhideWhenUsed="0"/>
+    <w:lsdException w:name="Medium List 1 Accent 2" w:semiHidden="0" w:uiPriority="65" w:unhideWhenUsed="0"/>
+    <w:lsdException w:name="Medium List 2 Accent 2" w:semiHidden="0" w:uiPriority="66" w:unhideWhenUsed="0"/>
+    <w:lsdException w:name="Medium Grid 1 Accent 2" w:semiHidden="0" w:uiPriority="67" w:unhideWhenUsed="0"/>
+    <w:lsdException w:name="Medium Grid 2 Accent 2" w:semiHidden="0" w:uiPriority="68" w:unhideWhenUsed="0"/>
+    <w:lsdException w:name="Medium Grid 3 Accent 2" w:semiHidden="0" w:uiPriority="69" w:unhideWhenUsed="0"/>
+    <w:lsdException w:name="Dark List Accent 2" w:semiHidden="0" w:uiPriority="70" w:unhideWhenUsed="0"/>
+    <w:lsdException w:name="Colorful Shading Accent 2" w:semiHidden="0" w:uiPriority="71" w:unhideWhenUsed="0"/>
+    <w:lsdException w:name="Colorful List Accent 2" w:semiHidden="0" w:uiPriority="72" w:unhideWhenUsed="0"/>
+    <w:lsdException w:name="Colorful Grid Accent 2" w:semiHidden="0" w:uiPriority="73" w:unhideWhenUsed="0"/>
+    <w:lsdException w:name="Light Shading Accent 3" w:semiHidden="0" w:uiPriority="60" w:unhideWhenUsed="0"/>
+    <w:lsdException w:name="Light List Accent 3" w:semiHidden="0" w:uiPriority="61" w:unhideWhenUsed="0"/>
+    <w:lsdException w:name="Light Grid Accent 3" w:semiHidden="0" w:uiPriority="62" w:unhideWhenUsed="0"/>
+    <w:lsdException w:name="Medium Shading 1 Accent 3" w:semiHidden="0" w:uiPriority="63" w:unhideWhenUsed="0"/>
+    <w:lsdException w:name="Medium Shading 2 Accent 3" w:semiHidden="0" w:uiPriority="64" w:unhideWhenUsed="0"/>
+    <w:lsdException w:name="Medium List 1 Accent 3" w:semiHidden="0" w:uiPriority="65" w:unhideWhenUsed="0"/>
+    <w:lsdException w:name="Medium List 2 Accent 3" w:semiHidden="0" w:uiPriority="66" w:unhideWhenUsed="0"/>
+    <w:lsdException w:name="Medium Grid 1 Accent 3" w:semiHidden="0" w:uiPriority="67" w:unhideWhenUsed="0"/>
+    <w:lsdException w:name="Medium Grid 2 Accent 3" w:semiHidden="0" w:uiPriority="68" w:unhideWhenUsed="0"/>
+    <w:lsdException w:name="Medium Grid 3 Accent 3" w:semiHidden="0" w:uiPriority="69" w:unhideWhenUsed="0"/>
+    <w:lsdException w:name="Dark List Accent 3" w:semiHidden="0" w:uiPriority="70" w:unhideWhenUsed="0"/>
+    <w:lsdException w:name="Colorful Shading Accent 3" w:semiHidden="0" w:uiPriority="71" w:unhideWhenUsed="0"/>
+    <w:lsdException w:name="Colorful List Accent 3" w:semiHidden="0" w:uiPriority="72" w:unhideWhenUsed="0"/>
+    <w:lsdException w:name="Colorful Grid Accent 3" w:semiHidden="0" w:uiPriority="73" w:unhideWhenUsed="0"/>
+    <w:lsdException w:name="Light Shading Accent 4" w:semiHidden="0" w:uiPriority="60" w:unhideWhenUsed="0"/>
+    <w:lsdException w:name="Light List Accent 4" w:semiHidden="0" w:uiPriority="61" w:unhideWhenUsed="0"/>
+    <w:lsdException w:name="Light Grid Accent 4" w:semiHidden="0" w:uiPriority="62" w:unhideWhenUsed="0"/>
+    <w:lsdException w:name="Medium Shading 1 Accent 4" w:semiHidden="0" w:uiPriority="63" w:unhideWhenUsed="0"/>
+    <w:lsdException w:name="Medium Shading 2 Accent 4" w:semiHidden="0" w:uiPriority="64" w:unhideWhenUsed="0"/>
+    <w:lsdException w:name="Medium List 1 Accent 4" w:semiHidden="0" w:uiPriority="65" w:unhideWhenUsed="0"/>
+    <w:lsdException w:name="Medium List 2 Accent 4" w:semiHidden="0" w:uiPriority="66" w:unhideWhenUsed="0"/>
+    <w:lsdException w:name="Medium Grid 1 Accent 4" w:semiHidden="0" w:uiPriority="67" w:unhideWhenUsed="0"/>
+    <w:lsdException w:name="Medium Grid 2 Accent 4" w:semiHidden="0" w:uiPriority="68" w:unhideWhenUsed="0"/>
+    <w:lsdException w:name="Medium Grid 3 Accent 4" w:semiHidden="0" w:uiPriority="69" w:unhideWhenUsed="0"/>
+    <w:lsdException w:name="Dark List Accent 4" w:semiHidden="0" w:uiPriority="70" w:unhideWhenUsed="0"/>
+    <w:lsdException w:name="Colorful Shading Accent 4" w:semiHidden="0" w:uiPriority="71" w:unhideWhenUsed="0"/>
+    <w:lsdException w:name="Colorful List Accent 4" w:semiHidden="0" w:uiPriority="72" w:unhideWhenUsed="0"/>
+    <w:lsdException w:name="Colorful Grid Accent 4" w:semiHidden="0" w:uiPriority="73" w:unhideWhenUsed="0"/>
+    <w:lsdException w:name="Light Shading Accent 5" w:semiHidden="0" w:uiPriority="60" w:unhideWhenUsed="0"/>
+    <w:lsdException w:name="Light List Accent 5" w:semiHidden="0" w:uiPriority="61" w:unhideWhenUsed="0"/>
+    <w:lsdException w:name="Light Grid Accent 5" w:semiHidden="0" w:uiPriority="62" w:unhideWhenUsed="0"/>
+    <w:lsdException w:name="Medium Shading 1 Accent 5" w:semiHidden="0" w:uiPriority="63" w:unhideWhenUsed="0"/>
+    <w:lsdException w:name="Medium Shading 2 Accent 5" w:semiHidden="0" w:uiPriority="64" w:unhideWhenUsed="0"/>
+    <w:lsdException w:name="Medium List 1 Accent 5" w:semiHidden="0" w:uiPriority="65" w:unhideWhenUsed="0"/>
+    <w:lsdException w:name="Medium List 2 Accent 5" w:semiHidden="0" w:uiPriority="66" w:unhideWhenUsed="0"/>
+    <w:lsdException w:name="Medium Grid 1 Accent 5" w:semiHidden="0" w:uiPriority="67" w:unhideWhenUsed="0"/>
+    <w:lsdException w:name="Medium Grid 2 Accent 5" w:semiHidden="0" w:uiPriority="68" w:unhideWhenUsed="0"/>
+    <w:lsdException w:name="Medium Grid 3 Accent 5" w:semiHidden="0" w:uiPriority="69" w:unhideWhenUsed="0"/>
+    <w:lsdException w:name="Dark List Accent 5" w:semiHidden="0" w:uiPriority="70" w:unhideWhenUsed="0"/>
+    <w:lsdException w:name="Colorful Shading Accent 5" w:semiHidden="0" w:uiPriority="71" w:unhideWhenUsed="0"/>
+    <w:lsdException w:name="Colorful List Accent 5" w:semiHidden="0" w:uiPriority="72" w:unhideWhenUsed="0"/>
+    <w:lsdException w:name="Colorful Grid Accent 5" w:semiHidden="0" w:uiPriority="73" w:unhideWhenUsed="0"/>
+    <w:lsdException w:name="Light Shading Accent 6" w:semiHidden="0" w:uiPriority="60" w:unhideWhenUsed="0"/>
+    <w:lsdException w:name="Light List Accent 6" w:semiHidden="0" w:uiPriority="61" w:unhideWhenUsed="0"/>
+    <w:lsdException w:name="Light Grid Accent 6" w:semiHidden="0" w:uiPriority="62" w:unhideWhenUsed="0"/>
+    <w:lsdException w:name="Medium Shading 1 Accent 6" w:semiHidden="0" w:uiPriority="63" w:unhideWhenUsed="0"/>
+    <w:lsdException w:name="Medium Shading 2 Accent 6" w:semiHidden="0" w:uiPriority="64" w:unhideWhenUsed="0"/>
+    <w:lsdException w:name="Medium List 1 Accent 6" w:semiHidden="0" w:uiPriority="65" w:unhideWhenUsed="0"/>
+    <w:lsdException w:name="Medium List 2 Accent 6" w:semiHidden="0" w:uiPriority="66" w:unhideWhenUsed="0"/>
+    <w:lsdException w:name="Medium Grid 1 Accent 6" w:semiHidden="0" w:uiPriority="67" w:unhideWhenUsed="0"/>
+    <w:lsdException w:name="Medium Grid 2 Accent 6" w:semiHidden="0" w:uiPriority="68" w:unhideWhenUsed="0"/>
+    <w:lsdException w:name="Medium Grid 3 Accent 6" w:semiHidden="0" w:uiPriority="69" w:unhideWhenUsed="0"/>
+    <w:lsdException w:name="Dark List Accent 6" w:semiHidden="0" w:uiPriority="70" w:unhideWhenUsed="0"/>
+    <w:lsdException w:name="Colorful Shading Accent 6" w:semiHidden="0" w:uiPriority="71" w:unhideWhenUsed="0"/>
+    <w:lsdException w:name="Colorful List Accent 6" w:semiHidden="0" w:uiPriority="72" w:unhideWhenUsed="0"/>
+    <w:lsdException w:name="Colorful Grid Accent 6" w:semiHidden="0" w:uiPriority="73" w:unhideWhenUsed="0"/>
+    <w:lsdException w:name="Subtle Emphasis" w:semiHidden="0" w:uiPriority="19" w:unhideWhenUsed="0" w:qFormat="1"/>
+    <w:lsdException w:name="Intense Emphasis" w:semiHidden="0" w:uiPriority="21" w:unhideWhenUsed="0" w:qFormat="1"/>
+    <w:lsdException w:name="Subtle Reference" w:semiHidden="0" w:uiPriority="31" w:unhideWhenUsed="0" w:qFormat="1"/>
+    <w:lsdException w:name="Intense Reference" w:semiHidden="0" w:uiPriority="32" w:unhideWhenUsed="0" w:qFormat="1"/>
+    <w:lsdException w:name="Book Title" w:semiHidden="0" w:uiPriority="33" w:unhideWhenUsed="0" w:qFormat="1"/>
+    <w:lsdException w:name="Bibliography" w:uiPriority="37"/>
+    <w:lsdException w:name="TOC Heading" w:uiPriority="39" w:qFormat="1"/>
+  </w:latentStyles>
+  <w:style w:type="paragraph" w:default="1" w:styleId="Normal">
+    <w:name w:val="Normal"/>
+    <w:qFormat/>
+  </w:style>
+  <w:style w:type="character" w:default="1" w:styleId="DefaultParagraphFont">
+    <w:name w:val="Default Paragraph Font"/>
+    <w:uiPriority w:val="1"/>
+    <w:semiHidden/>
+    <w:unhideWhenUsed/>
+  </w:style>
+  <w:style w:type="table" w:default="1" w:styleId="TableNormal">
+    <w:name w:val="Normal Table"/>
+    <w:uiPriority w:val="99"/>
+    <w:semiHidden/>
+    <w:unhideWhenUsed/>
+    <w:qFormat/>
+    <w:tblPr>
+      <w:tblInd w:w="0" w:type="dxa"/>
+      <w:tblCellMar>
+        <w:top w:w="0" w:type="dxa"/>
+        <w:left w:w="108" w:type="dxa"/>
+        <w:bottom w:w="0" w:type="dxa"/>
+        <w:right w:w="108" w:type="dxa"/>
+      </w:tblCellMar>
+    </w:tblPr>
+  </w:style>
+  <w:style w:type="numbering" w:default="1" w:styleId="NoList">
+    <w:name w:val="No List"/>
+    <w:uiPriority w:val="99"/>
+    <w:semiHidden/>
+    <w:unhideWhenUsed/>
+  </w:style>
+  <w:style w:type="character" w:styleId="PlaceholderText">
+    <w:name w:val="Placeholder Text"/>
+    <w:basedOn w:val="DefaultParagraphFont"/>
+    <w:uiPriority w:val="99"/>
+    <w:semiHidden/>
+    <w:rsid w:val="005F2D4A"/>
+    <w:rPr>
+      <w:color w:val="808080"/>
+    </w:rPr>
+  </w:style>
+</w:styles>
+</file>
+
+<file path=word/glossary/webSettings.xml><?xml version="1.0" encoding="utf-8"?>
+<w:webSettings xmlns:r="http://schemas.openxmlformats.org/officeDocument/2006/relationships" xmlns:w="http://schemas.openxmlformats.org/wordprocessingml/2006/main">
+  <w:optimizeForBrowser/>
+</w:webSettings>
 </file>
 
 <file path=word/theme/theme1.xml><?xml version="1.0" encoding="utf-8"?>
@@ -14533,7 +15783,7 @@
 </file>
 
 <file path=customXml/itemProps1.xml><?xml version="1.0" encoding="utf-8"?>
-<ds:datastoreItem xmlns:ds="http://schemas.openxmlformats.org/officeDocument/2006/customXml" ds:itemID="{08A46D35-A900-4C99-9B8D-0349E67571C9}">
+<ds:datastoreItem xmlns:ds="http://schemas.openxmlformats.org/officeDocument/2006/customXml" ds:itemID="{28CADBE8-1D44-4571-AA70-7AE9D20F71F4}">
   <ds:schemaRefs>
     <ds:schemaRef ds:uri="http://schemas.openxmlformats.org/officeDocument/2006/bibliography"/>
   </ds:schemaRefs>

--- a/diplom.docx
+++ b/diplom.docx
@@ -596,7 +596,15 @@
           <w:sz w:val="24"/>
         </w:rPr>
         <w:tab/>
-        <w:t>кандидат физ.-мат.наук</w:t>
+        <w:t xml:space="preserve">кандидат </w:t>
+      </w:r>
+      <w:r>
+        <w:rPr>
+          <w:rFonts w:ascii="Times New Roman" w:eastAsia="Calibri" w:hAnsi="Times New Roman" w:cs="Times New Roman"/>
+          <w:color w:val="000000"/>
+          <w:sz w:val="24"/>
+        </w:rPr>
+        <w:t>технических наук</w:t>
       </w:r>
       <w:r>
         <w:rPr>
@@ -1179,7 +1187,23 @@
           <w:color w:val="000000"/>
           <w:szCs w:val="26"/>
         </w:rPr>
-        <w:t>кандидат физ.-мат.наук</w:t>
+        <w:t xml:space="preserve">кандидат </w:t>
+      </w:r>
+      <w:r>
+        <w:rPr>
+          <w:rFonts w:eastAsia="Calibri" w:cstheme="minorHAnsi"/>
+          <w:color w:val="000000"/>
+          <w:szCs w:val="26"/>
+        </w:rPr>
+        <w:t xml:space="preserve">технических </w:t>
+      </w:r>
+      <w:r>
+        <w:rPr>
+          <w:rFonts w:eastAsia="Calibri" w:cstheme="minorHAnsi"/>
+          <w:color w:val="000000"/>
+          <w:szCs w:val="26"/>
+        </w:rPr>
+        <w:t>наук</w:t>
       </w:r>
       <w:r>
         <w:rPr>
@@ -1217,7 +1241,6 @@
         <w:rPr>
           <w:rFonts w:cstheme="minorHAnsi"/>
           <w:szCs w:val="26"/>
-          <w:lang w:val="en-US"/>
         </w:rPr>
         <w:t>8</w:t>
       </w:r>
@@ -1389,7 +1412,29 @@
           <w:rStyle w:val="longtext"/>
           <w:shd w:val="clear" w:color="auto" w:fill="FFFFFF"/>
         </w:rPr>
-        <w:t xml:space="preserve">Науковий керівник: кандидат фіз.-мат.наук Козлов А.І. </w:t>
+        <w:t xml:space="preserve">Науковий керівник: кандидат </w:t>
+      </w:r>
+      <w:r>
+        <w:rPr>
+          <w:rStyle w:val="longtext"/>
+          <w:shd w:val="clear" w:color="auto" w:fill="FFFFFF"/>
+        </w:rPr>
+        <w:t xml:space="preserve"> </w:t>
+      </w:r>
+      <w:r>
+        <w:rPr>
+          <w:rStyle w:val="shorttext"/>
+          <w:color w:val="000000"/>
+          <w:shd w:val="clear" w:color="auto" w:fill="FFFFFF"/>
+        </w:rPr>
+        <w:t xml:space="preserve">технічних </w:t>
+      </w:r>
+      <w:r>
+        <w:rPr>
+          <w:rStyle w:val="longtext"/>
+          <w:shd w:val="clear" w:color="auto" w:fill="FFFFFF"/>
+        </w:rPr>
+        <w:t xml:space="preserve">наук Козлов А.І. </w:t>
       </w:r>
     </w:p>
     <w:p>
@@ -1414,7 +1459,6 @@
           <w:rStyle w:val="shorttext"/>
           <w:rFonts w:cstheme="minorHAnsi"/>
           <w:shd w:val="clear" w:color="auto" w:fill="FFFFFF"/>
-          <w:lang w:val="en-US"/>
         </w:rPr>
         <w:t>8</w:t>
       </w:r>
@@ -1566,6 +1610,7 @@
         <w:rPr>
           <w:rStyle w:val="longtext"/>
           <w:shd w:val="clear" w:color="auto" w:fill="FFFFFF"/>
+          <w:lang w:val="en-US"/>
         </w:rPr>
       </w:pPr>
       <w:r>
@@ -1574,7 +1619,7 @@
           <w:shd w:val="clear" w:color="auto" w:fill="FFFFFF"/>
           <w:lang w:val="en-US"/>
         </w:rPr>
-        <w:t>Supervisor: PhD in Physics and</w:t>
+        <w:t>Supervisor: Ph</w:t>
       </w:r>
       <w:r>
         <w:rPr>
@@ -1582,7 +1627,7 @@
           <w:shd w:val="clear" w:color="auto" w:fill="FFFFFF"/>
           <w:lang w:val="en-US"/>
         </w:rPr>
-        <w:t xml:space="preserve"> Math</w:t>
+        <w:t>.</w:t>
       </w:r>
       <w:r>
         <w:rPr>
@@ -1590,15 +1635,64 @@
           <w:shd w:val="clear" w:color="auto" w:fill="FFFFFF"/>
           <w:lang w:val="en-US"/>
         </w:rPr>
-        <w:t xml:space="preserve"> Kozlov AI </w:t>
-      </w:r>
-    </w:p>
-    <w:p>
-      <w:pPr>
-        <w:spacing w:after="0" w:line="240" w:lineRule="auto"/>
+        <w:t>D</w:t>
+      </w:r>
+      <w:r>
         <w:rPr>
           <w:rStyle w:val="longtext"/>
           <w:shd w:val="clear" w:color="auto" w:fill="FFFFFF"/>
+          <w:lang w:val="en-US"/>
+        </w:rPr>
+        <w:t>.</w:t>
+      </w:r>
+      <w:r>
+        <w:rPr>
+          <w:rStyle w:val="longtext"/>
+          <w:shd w:val="clear" w:color="auto" w:fill="FFFFFF"/>
+          <w:lang w:val="en-US"/>
+        </w:rPr>
+        <w:t xml:space="preserve"> Kozlov A</w:t>
+      </w:r>
+      <w:r>
+        <w:rPr>
+          <w:rStyle w:val="longtext"/>
+          <w:shd w:val="clear" w:color="auto" w:fill="FFFFFF"/>
+          <w:lang w:val="en-US"/>
+        </w:rPr>
+        <w:t>.</w:t>
+      </w:r>
+      <w:r>
+        <w:rPr>
+          <w:rStyle w:val="longtext"/>
+          <w:shd w:val="clear" w:color="auto" w:fill="FFFFFF"/>
+          <w:lang w:val="en-US"/>
+        </w:rPr>
+        <w:t>I</w:t>
+      </w:r>
+      <w:r>
+        <w:rPr>
+          <w:rStyle w:val="longtext"/>
+          <w:shd w:val="clear" w:color="auto" w:fill="FFFFFF"/>
+          <w:lang w:val="en-US"/>
+        </w:rPr>
+        <w:t>.</w:t>
+      </w:r>
+      <w:r>
+        <w:rPr>
+          <w:rStyle w:val="longtext"/>
+          <w:shd w:val="clear" w:color="auto" w:fill="FFFFFF"/>
+          <w:lang w:val="en-US"/>
+        </w:rPr>
+        <w:t xml:space="preserve"> </w:t>
+      </w:r>
+    </w:p>
+    <w:p>
+      <w:pPr>
+        <w:spacing w:after="0" w:line="240" w:lineRule="auto"/>
+        <w:rPr>
+          <w:rStyle w:val="longtext"/>
+          <w:shd w:val="clear" w:color="auto" w:fill="FFFFFF"/>
+          <w:lang w:val="en-US"/>
         </w:rPr>
       </w:pPr>
     </w:p>
@@ -15173,328 +15267,6 @@
 </w:styles>
 </file>
 
-<file path=word/glossary/document.xml><?xml version="1.0" encoding="utf-8"?>
-<w:glossaryDocument xmlns:ve="http://schemas.openxmlformats.org/markup-compatibility/2006" xmlns:o="urn:schemas-microsoft-com:office:office" xmlns:r="http://schemas.openxmlformats.org/officeDocument/2006/relationships" xmlns:m="http://schemas.openxmlformats.org/officeDocument/2006/math" xmlns:v="urn:schemas-microsoft-com:vml" xmlns:wp="http://schemas.openxmlformats.org/drawingml/2006/wordprocessingDrawing" xmlns:w10="urn:schemas-microsoft-com:office:word" xmlns:w="http://schemas.openxmlformats.org/wordprocessingml/2006/main" xmlns:wne="http://schemas.microsoft.com/office/word/2006/wordml">
-  <w:docParts/>
-</w:glossaryDocument>
-</file>
-
-<file path=word/glossary/fontTable.xml><?xml version="1.0" encoding="utf-8"?>
-<w:fonts xmlns:r="http://schemas.openxmlformats.org/officeDocument/2006/relationships" xmlns:w="http://schemas.openxmlformats.org/wordprocessingml/2006/main">
-  <w:font w:name="Symbol">
-    <w:panose1 w:val="05050102010706020507"/>
-    <w:charset w:val="02"/>
-    <w:family w:val="roman"/>
-    <w:pitch w:val="variable"/>
-    <w:sig w:usb0="00000000" w:usb1="10000000" w:usb2="00000000" w:usb3="00000000" w:csb0="80000000" w:csb1="00000000"/>
-  </w:font>
-  <w:font w:name="Times New Roman">
-    <w:panose1 w:val="02020603050405020304"/>
-    <w:charset w:val="CC"/>
-    <w:family w:val="roman"/>
-    <w:pitch w:val="variable"/>
-    <w:sig w:usb0="E0002AFF" w:usb1="C0007841" w:usb2="00000009" w:usb3="00000000" w:csb0="000001FF" w:csb1="00000000"/>
-  </w:font>
-  <w:font w:name="Courier New">
-    <w:panose1 w:val="02070309020205020404"/>
-    <w:charset w:val="CC"/>
-    <w:family w:val="modern"/>
-    <w:pitch w:val="fixed"/>
-    <w:sig w:usb0="E0002AFF" w:usb1="C0007843" w:usb2="00000009" w:usb3="00000000" w:csb0="000001FF" w:csb1="00000000"/>
-  </w:font>
-  <w:font w:name="Wingdings">
-    <w:panose1 w:val="05000000000000000000"/>
-    <w:charset w:val="02"/>
-    <w:family w:val="auto"/>
-    <w:pitch w:val="variable"/>
-    <w:sig w:usb0="00000000" w:usb1="10000000" w:usb2="00000000" w:usb3="00000000" w:csb0="80000000" w:csb1="00000000"/>
-  </w:font>
-  <w:font w:name="Calibri">
-    <w:panose1 w:val="020F0502020204030204"/>
-    <w:charset w:val="CC"/>
-    <w:family w:val="swiss"/>
-    <w:pitch w:val="variable"/>
-    <w:sig w:usb0="E10002FF" w:usb1="4000ACFF" w:usb2="00000009" w:usb3="00000000" w:csb0="0000019F" w:csb1="00000000"/>
-  </w:font>
-  <w:font w:name="Cambria">
-    <w:panose1 w:val="02040503050406030204"/>
-    <w:charset w:val="CC"/>
-    <w:family w:val="roman"/>
-    <w:pitch w:val="variable"/>
-    <w:sig w:usb0="A00002EF" w:usb1="4000004B" w:usb2="00000000" w:usb3="00000000" w:csb0="0000019F" w:csb1="00000000"/>
-  </w:font>
-  <w:font w:name="Tahoma">
-    <w:panose1 w:val="020B0604030504040204"/>
-    <w:charset w:val="CC"/>
-    <w:family w:val="swiss"/>
-    <w:pitch w:val="variable"/>
-    <w:sig w:usb0="E1002EFF" w:usb1="C000605B" w:usb2="00000029" w:usb3="00000000" w:csb0="000101FF" w:csb1="00000000"/>
-  </w:font>
-  <w:font w:name="Bookman Old Style">
-    <w:panose1 w:val="02050604050505020204"/>
-    <w:charset w:val="CC"/>
-    <w:family w:val="roman"/>
-    <w:pitch w:val="variable"/>
-    <w:sig w:usb0="00000287" w:usb1="00000000" w:usb2="00000000" w:usb3="00000000" w:csb0="0000009F" w:csb1="00000000"/>
-  </w:font>
-  <w:font w:name="Trebuchet MS">
-    <w:panose1 w:val="020B0603020202020204"/>
-    <w:charset w:val="CC"/>
-    <w:family w:val="swiss"/>
-    <w:pitch w:val="variable"/>
-    <w:sig w:usb0="00000287" w:usb1="00000000" w:usb2="00000000" w:usb3="00000000" w:csb0="0000009F" w:csb1="00000000"/>
-  </w:font>
-  <w:font w:name="Courier">
-    <w:panose1 w:val="02070409020205020404"/>
-    <w:charset w:val="00"/>
-    <w:family w:val="modern"/>
-    <w:notTrueType/>
-    <w:pitch w:val="fixed"/>
-    <w:sig w:usb0="00000003" w:usb1="00000000" w:usb2="00000000" w:usb3="00000000" w:csb0="00000001" w:csb1="00000000"/>
-  </w:font>
-</w:fonts>
-</file>
-
-<file path=word/glossary/settings.xml><?xml version="1.0" encoding="utf-8"?>
-<w:settings xmlns:o="urn:schemas-microsoft-com:office:office" xmlns:r="http://schemas.openxmlformats.org/officeDocument/2006/relationships" xmlns:m="http://schemas.openxmlformats.org/officeDocument/2006/math" xmlns:v="urn:schemas-microsoft-com:vml" xmlns:w10="urn:schemas-microsoft-com:office:word" xmlns:w="http://schemas.openxmlformats.org/wordprocessingml/2006/main" xmlns:sl="http://schemas.openxmlformats.org/schemaLibrary/2006/main">
-  <w:view w:val="normal"/>
-  <w:defaultTabStop w:val="708"/>
-  <w:characterSpacingControl w:val="doNotCompress"/>
-  <w:compat>
-    <w:useFELayout/>
-  </w:compat>
-  <w:rsids>
-    <w:rsidRoot w:val="005F2D4A"/>
-    <w:rsid w:val="005F2D4A"/>
-    <w:rsid w:val="00CF07AC"/>
-  </w:rsids>
-  <m:mathPr>
-    <m:mathFont m:val="Cambria Math"/>
-    <m:brkBin m:val="before"/>
-    <m:brkBinSub m:val="--"/>
-    <m:smallFrac m:val="off"/>
-    <m:dispDef/>
-    <m:lMargin m:val="0"/>
-    <m:rMargin m:val="0"/>
-    <m:defJc m:val="centerGroup"/>
-    <m:wrapIndent m:val="1440"/>
-    <m:intLim m:val="subSup"/>
-    <m:naryLim m:val="undOvr"/>
-  </m:mathPr>
-  <w:themeFontLang w:val="ru-RU"/>
-  <w:clrSchemeMapping w:bg1="light1" w:t1="dark1" w:bg2="light2" w:t2="dark2" w:accent1="accent1" w:accent2="accent2" w:accent3="accent3" w:accent4="accent4" w:accent5="accent5" w:accent6="accent6" w:hyperlink="hyperlink" w:followedHyperlink="followedHyperlink"/>
-  <w:decimalSymbol w:val=","/>
-  <w:listSeparator w:val=";"/>
-</w:settings>
-</file>
-
-<file path=word/glossary/styles.xml><?xml version="1.0" encoding="utf-8"?>
-<w:styles xmlns:r="http://schemas.openxmlformats.org/officeDocument/2006/relationships" xmlns:w="http://schemas.openxmlformats.org/wordprocessingml/2006/main">
-  <w:docDefaults>
-    <w:rPrDefault>
-      <w:rPr>
-        <w:rFonts w:asciiTheme="minorHAnsi" w:eastAsiaTheme="minorEastAsia" w:hAnsiTheme="minorHAnsi" w:cstheme="minorBidi"/>
-        <w:sz w:val="22"/>
-        <w:szCs w:val="22"/>
-        <w:lang w:val="ru-RU" w:eastAsia="ru-RU" w:bidi="ar-SA"/>
-      </w:rPr>
-    </w:rPrDefault>
-    <w:pPrDefault>
-      <w:pPr>
-        <w:spacing w:after="200" w:line="276" w:lineRule="auto"/>
-      </w:pPr>
-    </w:pPrDefault>
-  </w:docDefaults>
-  <w:latentStyles w:defLockedState="0" w:defUIPriority="99" w:defSemiHidden="1" w:defUnhideWhenUsed="1" w:defQFormat="0" w:count="267">
-    <w:lsdException w:name="Normal" w:semiHidden="0" w:uiPriority="0" w:unhideWhenUsed="0" w:qFormat="1"/>
-    <w:lsdException w:name="heading 1" w:semiHidden="0" w:uiPriority="9" w:unhideWhenUsed="0" w:qFormat="1"/>
-    <w:lsdException w:name="heading 2" w:uiPriority="9" w:qFormat="1"/>
-    <w:lsdException w:name="heading 3" w:uiPriority="9" w:qFormat="1"/>
-    <w:lsdException w:name="heading 4" w:uiPriority="9" w:qFormat="1"/>
-    <w:lsdException w:name="heading 5" w:uiPriority="9" w:qFormat="1"/>
-    <w:lsdException w:name="heading 6" w:uiPriority="9" w:qFormat="1"/>
-    <w:lsdException w:name="heading 7" w:uiPriority="9" w:qFormat="1"/>
-    <w:lsdException w:name="heading 8" w:uiPriority="9" w:qFormat="1"/>
-    <w:lsdException w:name="heading 9" w:uiPriority="9" w:qFormat="1"/>
-    <w:lsdException w:name="toc 1" w:uiPriority="39"/>
-    <w:lsdException w:name="toc 2" w:uiPriority="39"/>
-    <w:lsdException w:name="toc 3" w:uiPriority="39"/>
-    <w:lsdException w:name="toc 4" w:uiPriority="39"/>
-    <w:lsdException w:name="toc 5" w:uiPriority="39"/>
-    <w:lsdException w:name="toc 6" w:uiPriority="39"/>
-    <w:lsdException w:name="toc 7" w:uiPriority="39"/>
-    <w:lsdException w:name="toc 8" w:uiPriority="39"/>
-    <w:lsdException w:name="toc 9" w:uiPriority="39"/>
-    <w:lsdException w:name="caption" w:uiPriority="35" w:qFormat="1"/>
-    <w:lsdException w:name="Title" w:semiHidden="0" w:uiPriority="10" w:unhideWhenUsed="0" w:qFormat="1"/>
-    <w:lsdException w:name="Default Paragraph Font" w:uiPriority="1"/>
-    <w:lsdException w:name="Subtitle" w:semiHidden="0" w:uiPriority="11" w:unhideWhenUsed="0" w:qFormat="1"/>
-    <w:lsdException w:name="Strong" w:semiHidden="0" w:uiPriority="22" w:unhideWhenUsed="0" w:qFormat="1"/>
-    <w:lsdException w:name="Emphasis" w:semiHidden="0" w:uiPriority="20" w:unhideWhenUsed="0" w:qFormat="1"/>
-    <w:lsdException w:name="Table Grid" w:semiHidden="0" w:uiPriority="59" w:unhideWhenUsed="0"/>
-    <w:lsdException w:name="Placeholder Text" w:unhideWhenUsed="0"/>
-    <w:lsdException w:name="No Spacing" w:semiHidden="0" w:uiPriority="1" w:unhideWhenUsed="0" w:qFormat="1"/>
-    <w:lsdException w:name="Light Shading" w:semiHidden="0" w:uiPriority="60" w:unhideWhenUsed="0"/>
-    <w:lsdException w:name="Light List" w:semiHidden="0" w:uiPriority="61" w:unhideWhenUsed="0"/>
-    <w:lsdException w:name="Light Grid" w:semiHidden="0" w:uiPriority="62" w:unhideWhenUsed="0"/>
-    <w:lsdException w:name="Medium Shading 1" w:semiHidden="0" w:uiPriority="63" w:unhideWhenUsed="0"/>
-    <w:lsdException w:name="Medium Shading 2" w:semiHidden="0" w:uiPriority="64" w:unhideWhenUsed="0"/>
-    <w:lsdException w:name="Medium List 1" w:semiHidden="0" w:uiPriority="65" w:unhideWhenUsed="0"/>
-    <w:lsdException w:name="Medium List 2" w:semiHidden="0" w:uiPriority="66" w:unhideWhenUsed="0"/>
-    <w:lsdException w:name="Medium Grid 1" w:semiHidden="0" w:uiPriority="67" w:unhideWhenUsed="0"/>
-    <w:lsdException w:name="Medium Grid 2" w:semiHidden="0" w:uiPriority="68" w:unhideWhenUsed="0"/>
-    <w:lsdException w:name="Medium Grid 3" w:semiHidden="0" w:uiPriority="69" w:unhideWhenUsed="0"/>
-    <w:lsdException w:name="Dark List" w:semiHidden="0" w:uiPriority="70" w:unhideWhenUsed="0"/>
-    <w:lsdException w:name="Colorful Shading" w:semiHidden="0" w:uiPriority="71" w:unhideWhenUsed="0"/>
-    <w:lsdException w:name="Colorful List" w:semiHidden="0" w:uiPriority="72" w:unhideWhenUsed="0"/>
-    <w:lsdException w:name="Colorful Grid" w:semiHidden="0" w:uiPriority="73" w:unhideWhenUsed="0"/>
-    <w:lsdException w:name="Light Shading Accent 1" w:semiHidden="0" w:uiPriority="60" w:unhideWhenUsed="0"/>
-    <w:lsdException w:name="Light List Accent 1" w:semiHidden="0" w:uiPriority="61" w:unhideWhenUsed="0"/>
-    <w:lsdException w:name="Light Grid Accent 1" w:semiHidden="0" w:uiPriority="62" w:unhideWhenUsed="0"/>
-    <w:lsdException w:name="Medium Shading 1 Accent 1" w:semiHidden="0" w:uiPriority="63" w:unhideWhenUsed="0"/>
-    <w:lsdException w:name="Medium Shading 2 Accent 1" w:semiHidden="0" w:uiPriority="64" w:unhideWhenUsed="0"/>
-    <w:lsdException w:name="Medium List 1 Accent 1" w:semiHidden="0" w:uiPriority="65" w:unhideWhenUsed="0"/>
-    <w:lsdException w:name="Revision" w:unhideWhenUsed="0"/>
-    <w:lsdException w:name="List Paragraph" w:semiHidden="0" w:uiPriority="34" w:unhideWhenUsed="0" w:qFormat="1"/>
-    <w:lsdException w:name="Quote" w:semiHidden="0" w:uiPriority="29" w:unhideWhenUsed="0" w:qFormat="1"/>
-    <w:lsdException w:name="Intense Quote" w:semiHidden="0" w:uiPriority="30" w:unhideWhenUsed="0" w:qFormat="1"/>
-    <w:lsdException w:name="Medium List 2 Accent 1" w:semiHidden="0" w:uiPriority="66" w:unhideWhenUsed="0"/>
-    <w:lsdException w:name="Medium Grid 1 Accent 1" w:semiHidden="0" w:uiPriority="67" w:unhideWhenUsed="0"/>
-    <w:lsdException w:name="Medium Grid 2 Accent 1" w:semiHidden="0" w:uiPriority="68" w:unhideWhenUsed="0"/>
-    <w:lsdException w:name="Medium Grid 3 Accent 1" w:semiHidden="0" w:uiPriority="69" w:unhideWhenUsed="0"/>
-    <w:lsdException w:name="Dark List Accent 1" w:semiHidden="0" w:uiPriority="70" w:unhideWhenUsed="0"/>
-    <w:lsdException w:name="Colorful Shading Accent 1" w:semiHidden="0" w:uiPriority="71" w:unhideWhenUsed="0"/>
-    <w:lsdException w:name="Colorful List Accent 1" w:semiHidden="0" w:uiPriority="72" w:unhideWhenUsed="0"/>
-    <w:lsdException w:name="Colorful Grid Accent 1" w:semiHidden="0" w:uiPriority="73" w:unhideWhenUsed="0"/>
-    <w:lsdException w:name="Light Shading Accent 2" w:semiHidden="0" w:uiPriority="60" w:unhideWhenUsed="0"/>
-    <w:lsdException w:name="Light List Accent 2" w:semiHidden="0" w:uiPriority="61" w:unhideWhenUsed="0"/>
-    <w:lsdException w:name="Light Grid Accent 2" w:semiHidden="0" w:uiPriority="62" w:unhideWhenUsed="0"/>
-    <w:lsdException w:name="Medium Shading 1 Accent 2" w:semiHidden="0" w:uiPriority="63" w:unhideWhenUsed="0"/>
-    <w:lsdException w:name="Medium Shading 2 Accent 2" w:semiHidden="0" w:uiPriority="64" w:unhideWhenUsed="0"/>
-    <w:lsdException w:name="Medium List 1 Accent 2" w:semiHidden="0" w:uiPriority="65" w:unhideWhenUsed="0"/>
-    <w:lsdException w:name="Medium List 2 Accent 2" w:semiHidden="0" w:uiPriority="66" w:unhideWhenUsed="0"/>
-    <w:lsdException w:name="Medium Grid 1 Accent 2" w:semiHidden="0" w:uiPriority="67" w:unhideWhenUsed="0"/>
-    <w:lsdException w:name="Medium Grid 2 Accent 2" w:semiHidden="0" w:uiPriority="68" w:unhideWhenUsed="0"/>
-    <w:lsdException w:name="Medium Grid 3 Accent 2" w:semiHidden="0" w:uiPriority="69" w:unhideWhenUsed="0"/>
-    <w:lsdException w:name="Dark List Accent 2" w:semiHidden="0" w:uiPriority="70" w:unhideWhenUsed="0"/>
-    <w:lsdException w:name="Colorful Shading Accent 2" w:semiHidden="0" w:uiPriority="71" w:unhideWhenUsed="0"/>
-    <w:lsdException w:name="Colorful List Accent 2" w:semiHidden="0" w:uiPriority="72" w:unhideWhenUsed="0"/>
-    <w:lsdException w:name="Colorful Grid Accent 2" w:semiHidden="0" w:uiPriority="73" w:unhideWhenUsed="0"/>
-    <w:lsdException w:name="Light Shading Accent 3" w:semiHidden="0" w:uiPriority="60" w:unhideWhenUsed="0"/>
-    <w:lsdException w:name="Light List Accent 3" w:semiHidden="0" w:uiPriority="61" w:unhideWhenUsed="0"/>
-    <w:lsdException w:name="Light Grid Accent 3" w:semiHidden="0" w:uiPriority="62" w:unhideWhenUsed="0"/>
-    <w:lsdException w:name="Medium Shading 1 Accent 3" w:semiHidden="0" w:uiPriority="63" w:unhideWhenUsed="0"/>
-    <w:lsdException w:name="Medium Shading 2 Accent 3" w:semiHidden="0" w:uiPriority="64" w:unhideWhenUsed="0"/>
-    <w:lsdException w:name="Medium List 1 Accent 3" w:semiHidden="0" w:uiPriority="65" w:unhideWhenUsed="0"/>
-    <w:lsdException w:name="Medium List 2 Accent 3" w:semiHidden="0" w:uiPriority="66" w:unhideWhenUsed="0"/>
-    <w:lsdException w:name="Medium Grid 1 Accent 3" w:semiHidden="0" w:uiPriority="67" w:unhideWhenUsed="0"/>
-    <w:lsdException w:name="Medium Grid 2 Accent 3" w:semiHidden="0" w:uiPriority="68" w:unhideWhenUsed="0"/>
-    <w:lsdException w:name="Medium Grid 3 Accent 3" w:semiHidden="0" w:uiPriority="69" w:unhideWhenUsed="0"/>
-    <w:lsdException w:name="Dark List Accent 3" w:semiHidden="0" w:uiPriority="70" w:unhideWhenUsed="0"/>
-    <w:lsdException w:name="Colorful Shading Accent 3" w:semiHidden="0" w:uiPriority="71" w:unhideWhenUsed="0"/>
-    <w:lsdException w:name="Colorful List Accent 3" w:semiHidden="0" w:uiPriority="72" w:unhideWhenUsed="0"/>
-    <w:lsdException w:name="Colorful Grid Accent 3" w:semiHidden="0" w:uiPriority="73" w:unhideWhenUsed="0"/>
-    <w:lsdException w:name="Light Shading Accent 4" w:semiHidden="0" w:uiPriority="60" w:unhideWhenUsed="0"/>
-    <w:lsdException w:name="Light List Accent 4" w:semiHidden="0" w:uiPriority="61" w:unhideWhenUsed="0"/>
-    <w:lsdException w:name="Light Grid Accent 4" w:semiHidden="0" w:uiPriority="62" w:unhideWhenUsed="0"/>
-    <w:lsdException w:name="Medium Shading 1 Accent 4" w:semiHidden="0" w:uiPriority="63" w:unhideWhenUsed="0"/>
-    <w:lsdException w:name="Medium Shading 2 Accent 4" w:semiHidden="0" w:uiPriority="64" w:unhideWhenUsed="0"/>
-    <w:lsdException w:name="Medium List 1 Accent 4" w:semiHidden="0" w:uiPriority="65" w:unhideWhenUsed="0"/>
-    <w:lsdException w:name="Medium List 2 Accent 4" w:semiHidden="0" w:uiPriority="66" w:unhideWhenUsed="0"/>
-    <w:lsdException w:name="Medium Grid 1 Accent 4" w:semiHidden="0" w:uiPriority="67" w:unhideWhenUsed="0"/>
-    <w:lsdException w:name="Medium Grid 2 Accent 4" w:semiHidden="0" w:uiPriority="68" w:unhideWhenUsed="0"/>
-    <w:lsdException w:name="Medium Grid 3 Accent 4" w:semiHidden="0" w:uiPriority="69" w:unhideWhenUsed="0"/>
-    <w:lsdException w:name="Dark List Accent 4" w:semiHidden="0" w:uiPriority="70" w:unhideWhenUsed="0"/>
-    <w:lsdException w:name="Colorful Shading Accent 4" w:semiHidden="0" w:uiPriority="71" w:unhideWhenUsed="0"/>
-    <w:lsdException w:name="Colorful List Accent 4" w:semiHidden="0" w:uiPriority="72" w:unhideWhenUsed="0"/>
-    <w:lsdException w:name="Colorful Grid Accent 4" w:semiHidden="0" w:uiPriority="73" w:unhideWhenUsed="0"/>
-    <w:lsdException w:name="Light Shading Accent 5" w:semiHidden="0" w:uiPriority="60" w:unhideWhenUsed="0"/>
-    <w:lsdException w:name="Light List Accent 5" w:semiHidden="0" w:uiPriority="61" w:unhideWhenUsed="0"/>
-    <w:lsdException w:name="Light Grid Accent 5" w:semiHidden="0" w:uiPriority="62" w:unhideWhenUsed="0"/>
-    <w:lsdException w:name="Medium Shading 1 Accent 5" w:semiHidden="0" w:uiPriority="63" w:unhideWhenUsed="0"/>
-    <w:lsdException w:name="Medium Shading 2 Accent 5" w:semiHidden="0" w:uiPriority="64" w:unhideWhenUsed="0"/>
-    <w:lsdException w:name="Medium List 1 Accent 5" w:semiHidden="0" w:uiPriority="65" w:unhideWhenUsed="0"/>
-    <w:lsdException w:name="Medium List 2 Accent 5" w:semiHidden="0" w:uiPriority="66" w:unhideWhenUsed="0"/>
-    <w:lsdException w:name="Medium Grid 1 Accent 5" w:semiHidden="0" w:uiPriority="67" w:unhideWhenUsed="0"/>
-    <w:lsdException w:name="Medium Grid 2 Accent 5" w:semiHidden="0" w:uiPriority="68" w:unhideWhenUsed="0"/>
-    <w:lsdException w:name="Medium Grid 3 Accent 5" w:semiHidden="0" w:uiPriority="69" w:unhideWhenUsed="0"/>
-    <w:lsdException w:name="Dark List Accent 5" w:semiHidden="0" w:uiPriority="70" w:unhideWhenUsed="0"/>
-    <w:lsdException w:name="Colorful Shading Accent 5" w:semiHidden="0" w:uiPriority="71" w:unhideWhenUsed="0"/>
-    <w:lsdException w:name="Colorful List Accent 5" w:semiHidden="0" w:uiPriority="72" w:unhideWhenUsed="0"/>
-    <w:lsdException w:name="Colorful Grid Accent 5" w:semiHidden="0" w:uiPriority="73" w:unhideWhenUsed="0"/>
-    <w:lsdException w:name="Light Shading Accent 6" w:semiHidden="0" w:uiPriority="60" w:unhideWhenUsed="0"/>
-    <w:lsdException w:name="Light List Accent 6" w:semiHidden="0" w:uiPriority="61" w:unhideWhenUsed="0"/>
-    <w:lsdException w:name="Light Grid Accent 6" w:semiHidden="0" w:uiPriority="62" w:unhideWhenUsed="0"/>
-    <w:lsdException w:name="Medium Shading 1 Accent 6" w:semiHidden="0" w:uiPriority="63" w:unhideWhenUsed="0"/>
-    <w:lsdException w:name="Medium Shading 2 Accent 6" w:semiHidden="0" w:uiPriority="64" w:unhideWhenUsed="0"/>
-    <w:lsdException w:name="Medium List 1 Accent 6" w:semiHidden="0" w:uiPriority="65" w:unhideWhenUsed="0"/>
-    <w:lsdException w:name="Medium List 2 Accent 6" w:semiHidden="0" w:uiPriority="66" w:unhideWhenUsed="0"/>
-    <w:lsdException w:name="Medium Grid 1 Accent 6" w:semiHidden="0" w:uiPriority="67" w:unhideWhenUsed="0"/>
-    <w:lsdException w:name="Medium Grid 2 Accent 6" w:semiHidden="0" w:uiPriority="68" w:unhideWhenUsed="0"/>
-    <w:lsdException w:name="Medium Grid 3 Accent 6" w:semiHidden="0" w:uiPriority="69" w:unhideWhenUsed="0"/>
-    <w:lsdException w:name="Dark List Accent 6" w:semiHidden="0" w:uiPriority="70" w:unhideWhenUsed="0"/>
-    <w:lsdException w:name="Colorful Shading Accent 6" w:semiHidden="0" w:uiPriority="71" w:unhideWhenUsed="0"/>
-    <w:lsdException w:name="Colorful List Accent 6" w:semiHidden="0" w:uiPriority="72" w:unhideWhenUsed="0"/>
-    <w:lsdException w:name="Colorful Grid Accent 6" w:semiHidden="0" w:uiPriority="73" w:unhideWhenUsed="0"/>
-    <w:lsdException w:name="Subtle Emphasis" w:semiHidden="0" w:uiPriority="19" w:unhideWhenUsed="0" w:qFormat="1"/>
-    <w:lsdException w:name="Intense Emphasis" w:semiHidden="0" w:uiPriority="21" w:unhideWhenUsed="0" w:qFormat="1"/>
-    <w:lsdException w:name="Subtle Reference" w:semiHidden="0" w:uiPriority="31" w:unhideWhenUsed="0" w:qFormat="1"/>
-    <w:lsdException w:name="Intense Reference" w:semiHidden="0" w:uiPriority="32" w:unhideWhenUsed="0" w:qFormat="1"/>
-    <w:lsdException w:name="Book Title" w:semiHidden="0" w:uiPriority="33" w:unhideWhenUsed="0" w:qFormat="1"/>
-    <w:lsdException w:name="Bibliography" w:uiPriority="37"/>
-    <w:lsdException w:name="TOC Heading" w:uiPriority="39" w:qFormat="1"/>
-  </w:latentStyles>
-  <w:style w:type="paragraph" w:default="1" w:styleId="Normal">
-    <w:name w:val="Normal"/>
-    <w:qFormat/>
-  </w:style>
-  <w:style w:type="character" w:default="1" w:styleId="DefaultParagraphFont">
-    <w:name w:val="Default Paragraph Font"/>
-    <w:uiPriority w:val="1"/>
-    <w:semiHidden/>
-    <w:unhideWhenUsed/>
-  </w:style>
-  <w:style w:type="table" w:default="1" w:styleId="TableNormal">
-    <w:name w:val="Normal Table"/>
-    <w:uiPriority w:val="99"/>
-    <w:semiHidden/>
-    <w:unhideWhenUsed/>
-    <w:qFormat/>
-    <w:tblPr>
-      <w:tblInd w:w="0" w:type="dxa"/>
-      <w:tblCellMar>
-        <w:top w:w="0" w:type="dxa"/>
-        <w:left w:w="108" w:type="dxa"/>
-        <w:bottom w:w="0" w:type="dxa"/>
-        <w:right w:w="108" w:type="dxa"/>
-      </w:tblCellMar>
-    </w:tblPr>
-  </w:style>
-  <w:style w:type="numbering" w:default="1" w:styleId="NoList">
-    <w:name w:val="No List"/>
-    <w:uiPriority w:val="99"/>
-    <w:semiHidden/>
-    <w:unhideWhenUsed/>
-  </w:style>
-  <w:style w:type="character" w:styleId="PlaceholderText">
-    <w:name w:val="Placeholder Text"/>
-    <w:basedOn w:val="DefaultParagraphFont"/>
-    <w:uiPriority w:val="99"/>
-    <w:semiHidden/>
-    <w:rsid w:val="005F2D4A"/>
-    <w:rPr>
-      <w:color w:val="808080"/>
-    </w:rPr>
-  </w:style>
-</w:styles>
-</file>
-
-<file path=word/glossary/webSettings.xml><?xml version="1.0" encoding="utf-8"?>
-<w:webSettings xmlns:r="http://schemas.openxmlformats.org/officeDocument/2006/relationships" xmlns:w="http://schemas.openxmlformats.org/wordprocessingml/2006/main">
-  <w:optimizeForBrowser/>
-</w:webSettings>
-</file>
-
 <file path=word/theme/theme1.xml><?xml version="1.0" encoding="utf-8"?>
 <a:theme xmlns:a="http://schemas.openxmlformats.org/drawingml/2006/main" name="Office Theme">
   <a:themeElements>
@@ -15783,7 +15555,7 @@
 </file>
 
 <file path=customXml/itemProps1.xml><?xml version="1.0" encoding="utf-8"?>
-<ds:datastoreItem xmlns:ds="http://schemas.openxmlformats.org/officeDocument/2006/customXml" ds:itemID="{28CADBE8-1D44-4571-AA70-7AE9D20F71F4}">
+<ds:datastoreItem xmlns:ds="http://schemas.openxmlformats.org/officeDocument/2006/customXml" ds:itemID="{7D46B74D-A7BF-440D-B134-3D5C9B37D5AD}">
   <ds:schemaRefs>
     <ds:schemaRef ds:uri="http://schemas.openxmlformats.org/officeDocument/2006/bibliography"/>
   </ds:schemaRefs>

--- a/diplom.docx
+++ b/diplom.docx
@@ -12416,6 +12416,16 @@
         <w:t>5.04. Такой выбор компонентов для разработки был обусловлен их прежде всего переносимостью на другие платформы, а также хорошей документированной поддержкой со стороны производителей.</w:t>
       </w:r>
     </w:p>
+    <w:p>
+      <w:r>
+        <w:t xml:space="preserve">Разработанное в этой работе приложение, является единственной известной реализаций функциональности совмещающей в себе почтовую программу и программу быстрого обмена сообщениями. Также возможность адаптации программы для конкретной организационной структуры, которая используется на предприятии. </w:t>
+      </w:r>
+    </w:p>
+    <w:p>
+      <w:r>
+        <w:t>Также, весьма простая и изящная архитектура приложения позволит в дальнейшем разработчикам легко модифицировать или дополнить уже имеющийся функционал.</w:t>
+      </w:r>
+    </w:p>
     <w:p/>
     <w:p>
       <w:pPr>
@@ -12504,12 +12514,64 @@
           <w:numId w:val="24"/>
         </w:numPr>
       </w:pPr>
-      <w:r>
-        <w:t>http://sql-ex.ru/</w:t>
-      </w:r>
+      <w:hyperlink r:id="rId39" w:history="1">
+        <w:r>
+          <w:rPr>
+            <w:rStyle w:val="Hyperlink"/>
+          </w:rPr>
+          <w:t>http://sql-ex.ru/</w:t>
+        </w:r>
+      </w:hyperlink>
+    </w:p>
+    <w:p>
+      <w:pPr>
+        <w:pStyle w:val="ListParagraph"/>
+        <w:numPr>
+          <w:ilvl w:val="0"/>
+          <w:numId w:val="24"/>
+        </w:numPr>
+      </w:pPr>
+      <w:r>
+        <w:t>Технологии программирования на Java  Том 1  Дейтел Х.М, Дейтел П.Дж,  Сантри С.И.</w:t>
+      </w:r>
+    </w:p>
+    <w:p>
+      <w:pPr>
+        <w:pStyle w:val="ListParagraph"/>
+        <w:numPr>
+          <w:ilvl w:val="0"/>
+          <w:numId w:val="24"/>
+        </w:numPr>
+      </w:pPr>
+      <w:r>
+        <w:t>Язык программирования Java</w:t>
+      </w:r>
+      <w:r>
+        <w:t xml:space="preserve"> Арнольд К, </w:t>
+      </w:r>
+      <w:r>
+        <w:t>Гослинг Д, Холмс Д.</w:t>
+      </w:r>
+    </w:p>
+    <w:p>
+      <w:pPr>
+        <w:pStyle w:val="ListParagraph"/>
+        <w:numPr>
+          <w:ilvl w:val="0"/>
+          <w:numId w:val="24"/>
+        </w:numPr>
+      </w:pPr>
+      <w:r>
+        <w:t>Java 2 Тонкости программирования Том 2, 7ое издание Кей С. Хорстманн, Гари Корнелл</w:t>
+      </w:r>
+    </w:p>
+    <w:p>
+      <w:pPr>
+        <w:pStyle w:val="ListParagraph"/>
+      </w:pPr>
     </w:p>
     <w:sectPr>
-      <w:footerReference w:type="default" r:id="rId39"/>
+      <w:footerReference w:type="default" r:id="rId40"/>
       <w:pgSz w:w="11906" w:h="16838" w:code="9"/>
       <w:pgMar w:top="1134" w:right="851" w:bottom="1134" w:left="1701" w:header="709" w:footer="709" w:gutter="0"/>
       <w:cols w:space="708"/>
@@ -12566,7 +12628,7 @@
             <w:rPr>
               <w:noProof/>
             </w:rPr>
-            <w:t>2</w:t>
+            <w:t>47</w:t>
           </w:r>
         </w:fldSimple>
       </w:p>
@@ -15555,7 +15617,7 @@
 </file>
 
 <file path=customXml/itemProps1.xml><?xml version="1.0" encoding="utf-8"?>
-<ds:datastoreItem xmlns:ds="http://schemas.openxmlformats.org/officeDocument/2006/customXml" ds:itemID="{7D46B74D-A7BF-440D-B134-3D5C9B37D5AD}">
+<ds:datastoreItem xmlns:ds="http://schemas.openxmlformats.org/officeDocument/2006/customXml" ds:itemID="{39B0CE23-8E80-4857-8FFF-4C5F13E5CD88}">
   <ds:schemaRefs>
     <ds:schemaRef ds:uri="http://schemas.openxmlformats.org/officeDocument/2006/bibliography"/>
   </ds:schemaRefs>
